--- a/graphics_assn2/CSED451_ASSN2_Report.docx
+++ b/graphics_assn2/CSED451_ASSN2_Report.docx
@@ -165,8 +165,6 @@
           <w:szCs w:val="28"/>
         </w:rPr>
       </w:pPr>
-      <w:bookmarkStart w:id="0" w:name="_GoBack"/>
-      <w:bookmarkEnd w:id="0"/>
       <w:r>
         <w:rPr>
           <w:szCs w:val="20"/>
@@ -320,7 +318,6 @@
         <w:ind w:leftChars="0"/>
         <w:jc w:val="left"/>
         <w:rPr>
-          <w:rFonts w:hint="eastAsia"/>
           <w:b/>
           <w:sz w:val="24"/>
           <w:szCs w:val="24"/>
@@ -332,16 +329,1216 @@
           <w:sz w:val="24"/>
           <w:szCs w:val="24"/>
         </w:rPr>
-        <w:t xml:space="preserve">인간형 </w:t>
-      </w:r>
-      <w:r>
-        <w:rPr>
-          <w:rFonts w:hint="eastAsia"/>
-          <w:sz w:val="24"/>
-          <w:szCs w:val="24"/>
-        </w:rPr>
-        <w:t>캐릭터 구현</w:t>
-      </w:r>
+        <w:t>자료구조 설계</w:t>
+      </w:r>
+    </w:p>
+    <w:p>
+      <w:pPr>
+        <w:pStyle w:val="a3"/>
+        <w:numPr>
+          <w:ilvl w:val="0"/>
+          <w:numId w:val="29"/>
+        </w:numPr>
+        <w:ind w:leftChars="0"/>
+        <w:jc w:val="left"/>
+        <w:rPr>
+          <w:szCs w:val="20"/>
+        </w:rPr>
+      </w:pPr>
+      <w:r>
+        <w:rPr>
+          <w:szCs w:val="20"/>
+        </w:rPr>
+        <w:t>C</w:t>
+      </w:r>
+      <w:r>
+        <w:rPr>
+          <w:rFonts w:hint="eastAsia"/>
+          <w:szCs w:val="20"/>
+        </w:rPr>
+        <w:t>oordinates</w:t>
+      </w:r>
+      <w:r>
+        <w:rPr>
+          <w:szCs w:val="20"/>
+        </w:rPr>
+        <w:t xml:space="preserve"> </w:t>
+      </w:r>
+      <w:r>
+        <w:rPr>
+          <w:szCs w:val="20"/>
+        </w:rPr>
+        <w:t>(</w:t>
+      </w:r>
+      <w:proofErr w:type="spellStart"/>
+      <w:r>
+        <w:rPr>
+          <w:szCs w:val="20"/>
+        </w:rPr>
+        <w:t>coordinates.h</w:t>
+      </w:r>
+      <w:proofErr w:type="spellEnd"/>
+      <w:r>
+        <w:rPr>
+          <w:szCs w:val="20"/>
+        </w:rPr>
+        <w:t>)</w:t>
+      </w:r>
+    </w:p>
+    <w:p>
+      <w:pPr>
+        <w:pStyle w:val="a3"/>
+        <w:ind w:leftChars="0" w:left="1120"/>
+        <w:jc w:val="left"/>
+        <w:rPr>
+          <w:szCs w:val="20"/>
+        </w:rPr>
+      </w:pPr>
+      <w:r>
+        <w:rPr>
+          <w:rFonts w:hint="eastAsia"/>
+          <w:szCs w:val="20"/>
+        </w:rPr>
+        <w:t>플레이어가 벽을 통과함에 따라,</w:t>
+      </w:r>
+      <w:r>
+        <w:rPr>
+          <w:szCs w:val="20"/>
+        </w:rPr>
+        <w:t xml:space="preserve"> </w:t>
+      </w:r>
+      <w:r>
+        <w:rPr>
+          <w:rFonts w:hint="eastAsia"/>
+          <w:szCs w:val="20"/>
+        </w:rPr>
+        <w:t xml:space="preserve">카메라를 </w:t>
+      </w:r>
+      <w:proofErr w:type="spellStart"/>
+      <w:r>
+        <w:rPr>
+          <w:rFonts w:hint="eastAsia"/>
+          <w:szCs w:val="20"/>
+        </w:rPr>
+        <w:t>줌인하기</w:t>
+      </w:r>
+      <w:proofErr w:type="spellEnd"/>
+      <w:r>
+        <w:rPr>
+          <w:rFonts w:hint="eastAsia"/>
+          <w:szCs w:val="20"/>
+        </w:rPr>
+        <w:t xml:space="preserve"> 위해 카메라의 영역을 정의하는 클래스이다.</w:t>
+      </w:r>
+      <w:r>
+        <w:rPr>
+          <w:szCs w:val="20"/>
+        </w:rPr>
+        <w:t xml:space="preserve"> </w:t>
+      </w:r>
+      <w:r>
+        <w:rPr>
+          <w:rFonts w:hint="eastAsia"/>
+          <w:szCs w:val="20"/>
+        </w:rPr>
+        <w:t>멤버 변수로는 카메라 상하좌우의 좌표 값이 있다.</w:t>
+      </w:r>
+    </w:p>
+    <w:p>
+      <w:pPr>
+        <w:pStyle w:val="a3"/>
+        <w:ind w:leftChars="0" w:left="1120"/>
+        <w:jc w:val="left"/>
+        <w:rPr>
+          <w:szCs w:val="20"/>
+        </w:rPr>
+      </w:pPr>
+    </w:p>
+    <w:p>
+      <w:pPr>
+        <w:pStyle w:val="a3"/>
+        <w:numPr>
+          <w:ilvl w:val="0"/>
+          <w:numId w:val="29"/>
+        </w:numPr>
+        <w:ind w:leftChars="0"/>
+        <w:jc w:val="left"/>
+        <w:rPr>
+          <w:szCs w:val="20"/>
+        </w:rPr>
+      </w:pPr>
+      <w:r>
+        <w:rPr>
+          <w:szCs w:val="20"/>
+        </w:rPr>
+        <w:t>Color</w:t>
+      </w:r>
+      <w:r>
+        <w:rPr>
+          <w:szCs w:val="20"/>
+        </w:rPr>
+        <w:t xml:space="preserve"> </w:t>
+      </w:r>
+      <w:r>
+        <w:rPr>
+          <w:szCs w:val="20"/>
+        </w:rPr>
+        <w:t>(</w:t>
+      </w:r>
+      <w:proofErr w:type="spellStart"/>
+      <w:r>
+        <w:rPr>
+          <w:szCs w:val="20"/>
+        </w:rPr>
+        <w:t>colors.h</w:t>
+      </w:r>
+      <w:proofErr w:type="spellEnd"/>
+      <w:r>
+        <w:rPr>
+          <w:szCs w:val="20"/>
+        </w:rPr>
+        <w:t>)</w:t>
+      </w:r>
+    </w:p>
+    <w:p>
+      <w:pPr>
+        <w:pStyle w:val="a3"/>
+        <w:ind w:leftChars="0" w:left="1120"/>
+        <w:jc w:val="left"/>
+        <w:rPr>
+          <w:szCs w:val="20"/>
+        </w:rPr>
+      </w:pPr>
+      <w:r>
+        <w:rPr>
+          <w:rFonts w:hint="eastAsia"/>
+          <w:szCs w:val="20"/>
+        </w:rPr>
+        <w:lastRenderedPageBreak/>
+        <w:t>게임 상에서 사용할 색상 코드</w:t>
+      </w:r>
+      <w:r>
+        <w:rPr>
+          <w:rFonts w:hint="eastAsia"/>
+          <w:szCs w:val="20"/>
+        </w:rPr>
+        <w:t>와 팔레트 변경을 담당한다.</w:t>
+      </w:r>
+    </w:p>
+    <w:p>
+      <w:pPr>
+        <w:pStyle w:val="a3"/>
+        <w:ind w:leftChars="0" w:left="1120"/>
+        <w:jc w:val="left"/>
+        <w:rPr>
+          <w:szCs w:val="20"/>
+        </w:rPr>
+      </w:pPr>
+    </w:p>
+    <w:p>
+      <w:pPr>
+        <w:pStyle w:val="a3"/>
+        <w:numPr>
+          <w:ilvl w:val="0"/>
+          <w:numId w:val="29"/>
+        </w:numPr>
+        <w:ind w:leftChars="0"/>
+        <w:jc w:val="left"/>
+        <w:rPr>
+          <w:szCs w:val="20"/>
+        </w:rPr>
+      </w:pPr>
+      <w:r>
+        <w:rPr>
+          <w:szCs w:val="20"/>
+        </w:rPr>
+        <w:t>Object</w:t>
+      </w:r>
+      <w:r>
+        <w:rPr>
+          <w:szCs w:val="20"/>
+        </w:rPr>
+        <w:t xml:space="preserve"> (</w:t>
+      </w:r>
+      <w:proofErr w:type="spellStart"/>
+      <w:r>
+        <w:rPr>
+          <w:szCs w:val="20"/>
+        </w:rPr>
+        <w:t>object.h</w:t>
+      </w:r>
+      <w:proofErr w:type="spellEnd"/>
+      <w:r>
+        <w:rPr>
+          <w:szCs w:val="20"/>
+        </w:rPr>
+        <w:t>)</w:t>
+      </w:r>
+    </w:p>
+    <w:p>
+      <w:pPr>
+        <w:pStyle w:val="a3"/>
+        <w:ind w:leftChars="0" w:left="1120"/>
+        <w:jc w:val="left"/>
+        <w:rPr>
+          <w:szCs w:val="20"/>
+        </w:rPr>
+      </w:pPr>
+      <w:r>
+        <w:rPr>
+          <w:rFonts w:hint="eastAsia"/>
+          <w:szCs w:val="20"/>
+        </w:rPr>
+        <w:t>맵 상의 오브젝트를 정의하는 클래스이다.</w:t>
+      </w:r>
+      <w:r>
+        <w:rPr>
+          <w:szCs w:val="20"/>
+        </w:rPr>
+        <w:br/>
+      </w:r>
+      <w:r>
+        <w:rPr>
+          <w:rFonts w:hint="eastAsia"/>
+          <w:szCs w:val="20"/>
+        </w:rPr>
+        <w:t xml:space="preserve">멤버 변수로 </w:t>
+      </w:r>
+      <w:r>
+        <w:rPr>
+          <w:szCs w:val="20"/>
+        </w:rPr>
+        <w:t>type, color, x, y</w:t>
+      </w:r>
+      <w:r>
+        <w:rPr>
+          <w:rFonts w:hint="eastAsia"/>
+          <w:szCs w:val="20"/>
+        </w:rPr>
+        <w:t>를 가지고 있</w:t>
+      </w:r>
+      <w:r>
+        <w:rPr>
+          <w:szCs w:val="20"/>
+        </w:rPr>
+        <w:t>다</w:t>
+      </w:r>
+      <w:r>
+        <w:rPr>
+          <w:rFonts w:hint="eastAsia"/>
+          <w:szCs w:val="20"/>
+        </w:rPr>
+        <w:t>.</w:t>
+      </w:r>
+      <w:r>
+        <w:rPr>
+          <w:szCs w:val="20"/>
+        </w:rPr>
+        <w:t xml:space="preserve"> </w:t>
+      </w:r>
+      <w:r>
+        <w:rPr>
+          <w:rFonts w:hint="eastAsia"/>
+          <w:szCs w:val="20"/>
+        </w:rPr>
+        <w:t>이들은 각각 오브젝트 타입(</w:t>
+      </w:r>
+      <w:r>
+        <w:rPr>
+          <w:szCs w:val="20"/>
+        </w:rPr>
+        <w:t>0</w:t>
+      </w:r>
+      <w:r>
+        <w:rPr>
+          <w:rFonts w:hint="eastAsia"/>
+          <w:szCs w:val="20"/>
+        </w:rPr>
+        <w:t xml:space="preserve">일 경우 </w:t>
+      </w:r>
+      <w:proofErr w:type="spellStart"/>
+      <w:r>
+        <w:rPr>
+          <w:szCs w:val="20"/>
+        </w:rPr>
+        <w:t>rect</w:t>
+      </w:r>
+      <w:proofErr w:type="spellEnd"/>
+      <w:r>
+        <w:rPr>
+          <w:szCs w:val="20"/>
+        </w:rPr>
+        <w:t>, 1</w:t>
+      </w:r>
+      <w:r>
+        <w:rPr>
+          <w:rFonts w:hint="eastAsia"/>
+          <w:szCs w:val="20"/>
+        </w:rPr>
+        <w:t xml:space="preserve">일 경우 </w:t>
+      </w:r>
+      <w:r>
+        <w:rPr>
+          <w:szCs w:val="20"/>
+        </w:rPr>
+        <w:t xml:space="preserve">character), </w:t>
+      </w:r>
+      <w:r>
+        <w:rPr>
+          <w:rFonts w:hint="eastAsia"/>
+          <w:szCs w:val="20"/>
+        </w:rPr>
+        <w:t>오브젝트의 색깔,</w:t>
+      </w:r>
+      <w:r>
+        <w:rPr>
+          <w:szCs w:val="20"/>
+        </w:rPr>
+        <w:t xml:space="preserve"> </w:t>
+      </w:r>
+      <w:r>
+        <w:rPr>
+          <w:rFonts w:hint="eastAsia"/>
+          <w:szCs w:val="20"/>
+        </w:rPr>
+        <w:t xml:space="preserve">오브젝트를 그릴 때 필요한 </w:t>
+      </w:r>
+      <w:r>
+        <w:rPr>
+          <w:szCs w:val="20"/>
+        </w:rPr>
+        <w:t>x, y</w:t>
+      </w:r>
+      <w:r>
+        <w:rPr>
+          <w:rFonts w:hint="eastAsia"/>
+          <w:szCs w:val="20"/>
+        </w:rPr>
+        <w:t>좌표에 해당한다.</w:t>
+      </w:r>
+    </w:p>
+    <w:p>
+      <w:pPr>
+        <w:pStyle w:val="a3"/>
+        <w:ind w:leftChars="0" w:left="1120"/>
+        <w:jc w:val="left"/>
+        <w:rPr>
+          <w:szCs w:val="20"/>
+        </w:rPr>
+      </w:pPr>
+    </w:p>
+    <w:p>
+      <w:pPr>
+        <w:pStyle w:val="a3"/>
+        <w:numPr>
+          <w:ilvl w:val="0"/>
+          <w:numId w:val="29"/>
+        </w:numPr>
+        <w:ind w:leftChars="0"/>
+        <w:jc w:val="left"/>
+        <w:rPr>
+          <w:szCs w:val="20"/>
+        </w:rPr>
+      </w:pPr>
+      <w:proofErr w:type="spellStart"/>
+      <w:r>
+        <w:rPr>
+          <w:szCs w:val="20"/>
+        </w:rPr>
+        <w:t>Rect</w:t>
+      </w:r>
+      <w:proofErr w:type="spellEnd"/>
+      <w:r>
+        <w:rPr>
+          <w:szCs w:val="20"/>
+        </w:rPr>
+        <w:t>: public object</w:t>
+      </w:r>
+      <w:r>
+        <w:rPr>
+          <w:szCs w:val="20"/>
+        </w:rPr>
+        <w:t xml:space="preserve"> (</w:t>
+      </w:r>
+      <w:proofErr w:type="spellStart"/>
+      <w:r>
+        <w:rPr>
+          <w:szCs w:val="20"/>
+        </w:rPr>
+        <w:t>rect.h</w:t>
+      </w:r>
+      <w:proofErr w:type="spellEnd"/>
+      <w:r>
+        <w:rPr>
+          <w:szCs w:val="20"/>
+        </w:rPr>
+        <w:t>)</w:t>
+      </w:r>
+    </w:p>
+    <w:p>
+      <w:pPr>
+        <w:pStyle w:val="a3"/>
+        <w:ind w:leftChars="0" w:left="1120"/>
+        <w:jc w:val="left"/>
+        <w:rPr>
+          <w:szCs w:val="20"/>
+        </w:rPr>
+      </w:pPr>
+      <w:r>
+        <w:rPr>
+          <w:szCs w:val="20"/>
+        </w:rPr>
+        <w:t>O</w:t>
+      </w:r>
+      <w:r>
+        <w:rPr>
+          <w:rFonts w:hint="eastAsia"/>
+          <w:szCs w:val="20"/>
+        </w:rPr>
+        <w:t>bject를 상속받아 맵 상의 직사각형 오브젝트(바닥,</w:t>
+      </w:r>
+      <w:r>
+        <w:rPr>
+          <w:szCs w:val="20"/>
+        </w:rPr>
+        <w:t xml:space="preserve"> </w:t>
+      </w:r>
+      <w:r>
+        <w:rPr>
+          <w:rFonts w:hint="eastAsia"/>
+          <w:szCs w:val="20"/>
+        </w:rPr>
+        <w:t>벽)을 정의하는 클래스이다.</w:t>
+      </w:r>
+      <w:r>
+        <w:rPr>
+          <w:szCs w:val="20"/>
+        </w:rPr>
+        <w:br/>
+      </w:r>
+      <w:proofErr w:type="spellStart"/>
+      <w:r>
+        <w:rPr>
+          <w:rFonts w:hint="eastAsia"/>
+          <w:szCs w:val="20"/>
+        </w:rPr>
+        <w:t>rect</w:t>
+      </w:r>
+      <w:proofErr w:type="spellEnd"/>
+      <w:r>
+        <w:rPr>
+          <w:szCs w:val="20"/>
+        </w:rPr>
+        <w:t xml:space="preserve"> </w:t>
+      </w:r>
+      <w:r>
+        <w:rPr>
+          <w:rFonts w:hint="eastAsia"/>
+          <w:szCs w:val="20"/>
+        </w:rPr>
+        <w:t xml:space="preserve">오브젝트들은 공통적으로 </w:t>
+      </w:r>
+      <w:r>
+        <w:rPr>
+          <w:szCs w:val="20"/>
+        </w:rPr>
+        <w:t>type</w:t>
+      </w:r>
+      <w:r>
+        <w:rPr>
+          <w:rFonts w:hint="eastAsia"/>
+          <w:szCs w:val="20"/>
+        </w:rPr>
+        <w:t xml:space="preserve">이 </w:t>
+      </w:r>
+      <w:r>
+        <w:rPr>
+          <w:szCs w:val="20"/>
+        </w:rPr>
+        <w:t>0</w:t>
+      </w:r>
+      <w:r>
+        <w:rPr>
+          <w:rFonts w:hint="eastAsia"/>
+          <w:szCs w:val="20"/>
+        </w:rPr>
+        <w:t>이며,</w:t>
+      </w:r>
+      <w:r>
+        <w:rPr>
+          <w:szCs w:val="20"/>
+        </w:rPr>
+        <w:t xml:space="preserve"> x, y</w:t>
+      </w:r>
+      <w:r>
+        <w:rPr>
+          <w:rFonts w:hint="eastAsia"/>
+          <w:szCs w:val="20"/>
+        </w:rPr>
+        <w:t>는 직사각형의 왼쪽 아래 점의 좌표를 의미한다.</w:t>
+      </w:r>
+      <w:r>
+        <w:rPr>
+          <w:szCs w:val="20"/>
+        </w:rPr>
+        <w:t xml:space="preserve"> </w:t>
+      </w:r>
+      <w:r>
+        <w:rPr>
+          <w:rFonts w:hint="eastAsia"/>
+          <w:szCs w:val="20"/>
+        </w:rPr>
+        <w:t xml:space="preserve">추가적으로 </w:t>
+      </w:r>
+      <w:r>
+        <w:rPr>
+          <w:szCs w:val="20"/>
+        </w:rPr>
+        <w:t>width, height</w:t>
+      </w:r>
+      <w:r>
+        <w:rPr>
+          <w:rFonts w:hint="eastAsia"/>
+          <w:szCs w:val="20"/>
+        </w:rPr>
+        <w:t>라는 멤버 변수를 가지는데,</w:t>
+      </w:r>
+      <w:r>
+        <w:rPr>
+          <w:szCs w:val="20"/>
+        </w:rPr>
+        <w:t xml:space="preserve"> </w:t>
+      </w:r>
+      <w:r>
+        <w:rPr>
+          <w:rFonts w:hint="eastAsia"/>
+          <w:szCs w:val="20"/>
+        </w:rPr>
+        <w:t>이는 각각 직사각형의 가로 길이,</w:t>
+      </w:r>
+      <w:r>
+        <w:rPr>
+          <w:szCs w:val="20"/>
+        </w:rPr>
+        <w:t xml:space="preserve"> </w:t>
+      </w:r>
+      <w:r>
+        <w:rPr>
+          <w:rFonts w:hint="eastAsia"/>
+          <w:szCs w:val="20"/>
+        </w:rPr>
+        <w:t>세로 길이를 의미한다.</w:t>
+      </w:r>
+    </w:p>
+    <w:p>
+      <w:pPr>
+        <w:pStyle w:val="a3"/>
+        <w:ind w:leftChars="0" w:left="1120"/>
+        <w:jc w:val="left"/>
+        <w:rPr>
+          <w:szCs w:val="20"/>
+        </w:rPr>
+      </w:pPr>
+    </w:p>
+    <w:p>
+      <w:pPr>
+        <w:pStyle w:val="a3"/>
+        <w:numPr>
+          <w:ilvl w:val="0"/>
+          <w:numId w:val="29"/>
+        </w:numPr>
+        <w:ind w:leftChars="0"/>
+        <w:jc w:val="left"/>
+        <w:rPr>
+          <w:szCs w:val="20"/>
+        </w:rPr>
+      </w:pPr>
+      <w:r>
+        <w:rPr>
+          <w:szCs w:val="20"/>
+        </w:rPr>
+        <w:t>Character: public object</w:t>
+      </w:r>
+      <w:r>
+        <w:rPr>
+          <w:szCs w:val="20"/>
+        </w:rPr>
+        <w:t xml:space="preserve"> (</w:t>
+      </w:r>
+      <w:proofErr w:type="spellStart"/>
+      <w:r>
+        <w:rPr>
+          <w:szCs w:val="20"/>
+        </w:rPr>
+        <w:t>character.h</w:t>
+      </w:r>
+      <w:proofErr w:type="spellEnd"/>
+      <w:r>
+        <w:rPr>
+          <w:szCs w:val="20"/>
+        </w:rPr>
+        <w:t>)</w:t>
+      </w:r>
+    </w:p>
+    <w:p>
+      <w:pPr>
+        <w:pStyle w:val="a3"/>
+        <w:ind w:leftChars="0" w:left="1120"/>
+        <w:jc w:val="left"/>
+        <w:rPr>
+          <w:szCs w:val="20"/>
+        </w:rPr>
+      </w:pPr>
+      <w:r>
+        <w:rPr>
+          <w:szCs w:val="20"/>
+        </w:rPr>
+        <w:t>Object</w:t>
+      </w:r>
+      <w:r>
+        <w:rPr>
+          <w:rFonts w:hint="eastAsia"/>
+          <w:szCs w:val="20"/>
+        </w:rPr>
+        <w:t>를 상속받아 맵 상의 캐릭터 오브젝트(플레이어,</w:t>
+      </w:r>
+      <w:r>
+        <w:rPr>
+          <w:szCs w:val="20"/>
+        </w:rPr>
+        <w:t xml:space="preserve"> </w:t>
+      </w:r>
+      <w:r>
+        <w:rPr>
+          <w:rFonts w:hint="eastAsia"/>
+          <w:szCs w:val="20"/>
+        </w:rPr>
+        <w:t>도둑)를 정의하는 클래스이다.</w:t>
+      </w:r>
+      <w:r>
+        <w:rPr>
+          <w:szCs w:val="20"/>
+        </w:rPr>
+        <w:br/>
+        <w:t xml:space="preserve">character </w:t>
+      </w:r>
+      <w:r>
+        <w:rPr>
+          <w:rFonts w:hint="eastAsia"/>
+          <w:szCs w:val="20"/>
+        </w:rPr>
+        <w:t xml:space="preserve">오브젝트들은 </w:t>
+      </w:r>
+      <w:r>
+        <w:rPr>
+          <w:szCs w:val="20"/>
+        </w:rPr>
+        <w:t>type</w:t>
+      </w:r>
+      <w:r>
+        <w:rPr>
+          <w:rFonts w:hint="eastAsia"/>
+          <w:szCs w:val="20"/>
+        </w:rPr>
+        <w:t xml:space="preserve">이 </w:t>
+      </w:r>
+      <w:r>
+        <w:rPr>
+          <w:szCs w:val="20"/>
+        </w:rPr>
+        <w:t>1</w:t>
+      </w:r>
+      <w:r>
+        <w:rPr>
+          <w:rFonts w:hint="eastAsia"/>
+          <w:szCs w:val="20"/>
+        </w:rPr>
+        <w:t xml:space="preserve">에 해당하며, </w:t>
+      </w:r>
+      <w:r>
+        <w:rPr>
+          <w:rFonts w:hint="eastAsia"/>
+          <w:szCs w:val="20"/>
+        </w:rPr>
+        <w:t>x</w:t>
+      </w:r>
+      <w:r>
+        <w:rPr>
+          <w:szCs w:val="20"/>
+        </w:rPr>
+        <w:t>, y</w:t>
+      </w:r>
+      <w:r>
+        <w:rPr>
+          <w:rFonts w:hint="eastAsia"/>
+          <w:szCs w:val="20"/>
+        </w:rPr>
+        <w:t xml:space="preserve">는 </w:t>
+      </w:r>
+      <w:r>
+        <w:rPr>
+          <w:rFonts w:hint="eastAsia"/>
+          <w:szCs w:val="20"/>
+        </w:rPr>
+        <w:t>torso의 중심</w:t>
+      </w:r>
+      <w:r>
+        <w:rPr>
+          <w:rFonts w:hint="eastAsia"/>
+          <w:szCs w:val="20"/>
+        </w:rPr>
+        <w:t xml:space="preserve"> 좌표를</w:t>
+      </w:r>
+      <w:r>
+        <w:rPr>
+          <w:rFonts w:hint="eastAsia"/>
+          <w:szCs w:val="20"/>
+        </w:rPr>
+        <w:t xml:space="preserve"> 나타낸다.</w:t>
+      </w:r>
+      <w:r>
+        <w:rPr>
+          <w:szCs w:val="20"/>
+        </w:rPr>
+        <w:t xml:space="preserve"> </w:t>
+      </w:r>
+      <w:r>
+        <w:rPr>
+          <w:rFonts w:hint="eastAsia"/>
+          <w:szCs w:val="20"/>
+        </w:rPr>
+        <w:t xml:space="preserve">그리고 원의 반지름을 나타내기 위한 변수인 </w:t>
+      </w:r>
+      <w:r>
+        <w:rPr>
+          <w:szCs w:val="20"/>
+        </w:rPr>
+        <w:t>rad</w:t>
+      </w:r>
+      <w:r>
+        <w:rPr>
+          <w:rFonts w:hint="eastAsia"/>
+          <w:szCs w:val="20"/>
+        </w:rPr>
+        <w:t xml:space="preserve">와 벽과의 충돌 여부를 나타내는 변수인 </w:t>
+      </w:r>
+      <w:proofErr w:type="spellStart"/>
+      <w:r>
+        <w:rPr>
+          <w:szCs w:val="20"/>
+        </w:rPr>
+        <w:t>isCollided</w:t>
+      </w:r>
+      <w:proofErr w:type="spellEnd"/>
+      <w:r>
+        <w:rPr>
+          <w:rFonts w:hint="eastAsia"/>
+          <w:szCs w:val="20"/>
+        </w:rPr>
+        <w:t>가 있다.</w:t>
+      </w:r>
+      <w:r>
+        <w:rPr>
+          <w:szCs w:val="20"/>
+        </w:rPr>
+        <w:t xml:space="preserve"> </w:t>
+      </w:r>
+      <w:r>
+        <w:rPr>
+          <w:rFonts w:hint="eastAsia"/>
+          <w:szCs w:val="20"/>
+        </w:rPr>
+        <w:t>그 외에 인간형 캐릭터 구현에 필요한 여러 멤버변수들을 가지고 있다.</w:t>
+      </w:r>
+    </w:p>
+    <w:p>
+      <w:pPr>
+        <w:pStyle w:val="a3"/>
+        <w:ind w:leftChars="0" w:left="1120"/>
+        <w:jc w:val="left"/>
+        <w:rPr>
+          <w:szCs w:val="20"/>
+        </w:rPr>
+      </w:pPr>
+    </w:p>
+    <w:p>
+      <w:pPr>
+        <w:pStyle w:val="a3"/>
+        <w:numPr>
+          <w:ilvl w:val="0"/>
+          <w:numId w:val="29"/>
+        </w:numPr>
+        <w:ind w:leftChars="0"/>
+        <w:jc w:val="left"/>
+        <w:rPr>
+          <w:szCs w:val="20"/>
+        </w:rPr>
+      </w:pPr>
+      <w:proofErr w:type="spellStart"/>
+      <w:r>
+        <w:rPr>
+          <w:rFonts w:hint="eastAsia"/>
+          <w:szCs w:val="20"/>
+        </w:rPr>
+        <w:t>treeNode</w:t>
+      </w:r>
+      <w:proofErr w:type="spellEnd"/>
+      <w:r>
+        <w:rPr>
+          <w:rFonts w:hint="eastAsia"/>
+          <w:szCs w:val="20"/>
+        </w:rPr>
+        <w:t xml:space="preserve"> (</w:t>
+      </w:r>
+      <w:proofErr w:type="spellStart"/>
+      <w:r>
+        <w:rPr>
+          <w:rFonts w:hint="eastAsia"/>
+          <w:szCs w:val="20"/>
+        </w:rPr>
+        <w:t>treeNode.h</w:t>
+      </w:r>
+      <w:proofErr w:type="spellEnd"/>
+      <w:r>
+        <w:rPr>
+          <w:rFonts w:hint="eastAsia"/>
+          <w:szCs w:val="20"/>
+        </w:rPr>
+        <w:t>)</w:t>
+      </w:r>
+    </w:p>
+    <w:p>
+      <w:pPr>
+        <w:pStyle w:val="a3"/>
+        <w:ind w:leftChars="0" w:left="1120"/>
+        <w:jc w:val="left"/>
+        <w:rPr>
+          <w:szCs w:val="24"/>
+        </w:rPr>
+      </w:pPr>
+      <w:r>
+        <w:rPr>
+          <w:rFonts w:hint="eastAsia"/>
+          <w:szCs w:val="24"/>
+        </w:rPr>
+        <w:t>인간형 캐릭터</w:t>
+      </w:r>
+      <w:r>
+        <w:rPr>
+          <w:rFonts w:hint="eastAsia"/>
+          <w:szCs w:val="24"/>
+        </w:rPr>
+        <w:t xml:space="preserve">의 </w:t>
+      </w:r>
+      <w:r>
+        <w:rPr>
+          <w:szCs w:val="24"/>
+        </w:rPr>
+        <w:t>hierarchy</w:t>
+      </w:r>
+      <w:r>
+        <w:rPr>
+          <w:rFonts w:hint="eastAsia"/>
+          <w:szCs w:val="24"/>
+        </w:rPr>
+        <w:t>를 표현하기</w:t>
+      </w:r>
+      <w:r>
+        <w:rPr>
+          <w:rFonts w:hint="eastAsia"/>
+          <w:szCs w:val="24"/>
+        </w:rPr>
+        <w:t xml:space="preserve"> 위해 필요한 </w:t>
+      </w:r>
+      <w:r>
+        <w:rPr>
+          <w:szCs w:val="24"/>
+        </w:rPr>
+        <w:t>Left Child Right Sibling(LCRS) tree</w:t>
+      </w:r>
+      <w:r>
+        <w:rPr>
+          <w:rFonts w:hint="eastAsia"/>
+          <w:szCs w:val="24"/>
+        </w:rPr>
+        <w:t>를 구현하</w:t>
+      </w:r>
+      <w:r>
+        <w:rPr>
+          <w:rFonts w:hint="eastAsia"/>
+          <w:szCs w:val="24"/>
+        </w:rPr>
+        <w:t>는</w:t>
+      </w:r>
+      <w:r>
+        <w:rPr>
+          <w:rFonts w:hint="eastAsia"/>
+          <w:szCs w:val="24"/>
+        </w:rPr>
+        <w:t xml:space="preserve"> 클래스이다.</w:t>
+      </w:r>
+    </w:p>
+    <w:p>
+      <w:pPr>
+        <w:pStyle w:val="a3"/>
+        <w:ind w:leftChars="0" w:left="1120"/>
+        <w:jc w:val="left"/>
+        <w:rPr>
+          <w:rFonts w:hint="eastAsia"/>
+          <w:szCs w:val="24"/>
+        </w:rPr>
+      </w:pPr>
+      <w:r>
+        <w:rPr>
+          <w:rFonts w:hint="eastAsia"/>
+          <w:szCs w:val="24"/>
+        </w:rPr>
+        <w:t xml:space="preserve">현재 </w:t>
+      </w:r>
+      <w:proofErr w:type="spellStart"/>
+      <w:r>
+        <w:rPr>
+          <w:szCs w:val="24"/>
+        </w:rPr>
+        <w:t>modelView</w:t>
+      </w:r>
+      <w:proofErr w:type="spellEnd"/>
+      <w:r>
+        <w:rPr>
+          <w:szCs w:val="24"/>
+        </w:rPr>
+        <w:t xml:space="preserve"> matrix</w:t>
+      </w:r>
+      <w:r>
+        <w:rPr>
+          <w:rFonts w:hint="eastAsia"/>
+          <w:szCs w:val="24"/>
+        </w:rPr>
+        <w:t xml:space="preserve">의 오른쪽에 곱해질 기본적으로 matrix인 </w:t>
+      </w:r>
+      <w:proofErr w:type="spellStart"/>
+      <w:r>
+        <w:rPr>
+          <w:szCs w:val="24"/>
+        </w:rPr>
+        <w:t>mtx</w:t>
+      </w:r>
+      <w:proofErr w:type="spellEnd"/>
+      <w:r>
+        <w:rPr>
+          <w:szCs w:val="24"/>
+        </w:rPr>
+        <w:t>,</w:t>
+      </w:r>
+      <w:r>
+        <w:rPr>
+          <w:szCs w:val="24"/>
+        </w:rPr>
+        <w:br/>
+      </w:r>
+      <w:r>
+        <w:rPr>
+          <w:rFonts w:hint="eastAsia"/>
+          <w:szCs w:val="24"/>
+        </w:rPr>
+        <w:t xml:space="preserve">기본 </w:t>
+      </w:r>
+      <w:proofErr w:type="spellStart"/>
+      <w:r>
+        <w:rPr>
+          <w:szCs w:val="24"/>
+        </w:rPr>
+        <w:t>mtx</w:t>
+      </w:r>
+      <w:proofErr w:type="spellEnd"/>
+      <w:r>
+        <w:rPr>
+          <w:szCs w:val="24"/>
+        </w:rPr>
+        <w:t xml:space="preserve"> transform</w:t>
+      </w:r>
+      <w:r>
+        <w:rPr>
+          <w:rFonts w:hint="eastAsia"/>
+          <w:szCs w:val="24"/>
+        </w:rPr>
+        <w:t xml:space="preserve">에 추가적으로 행해질 </w:t>
+      </w:r>
+      <w:r>
+        <w:rPr>
+          <w:szCs w:val="24"/>
+        </w:rPr>
+        <w:t>transform</w:t>
+      </w:r>
+      <w:r>
+        <w:rPr>
+          <w:rFonts w:hint="eastAsia"/>
+          <w:szCs w:val="24"/>
+        </w:rPr>
+        <w:t xml:space="preserve">을 나타내는 </w:t>
+      </w:r>
+      <w:proofErr w:type="spellStart"/>
+      <w:r>
+        <w:rPr>
+          <w:szCs w:val="24"/>
+        </w:rPr>
+        <w:t>additionalTransform</w:t>
+      </w:r>
+      <w:proofErr w:type="spellEnd"/>
+      <w:r>
+        <w:rPr>
+          <w:szCs w:val="24"/>
+        </w:rPr>
+        <w:t>,</w:t>
+      </w:r>
+      <w:r>
+        <w:rPr>
+          <w:szCs w:val="24"/>
+        </w:rPr>
+        <w:br/>
+      </w:r>
+      <w:r>
+        <w:rPr>
+          <w:rFonts w:hint="eastAsia"/>
+          <w:szCs w:val="24"/>
+        </w:rPr>
+        <w:t xml:space="preserve">이 </w:t>
+      </w:r>
+      <w:r>
+        <w:rPr>
+          <w:szCs w:val="24"/>
+        </w:rPr>
+        <w:t>node</w:t>
+      </w:r>
+      <w:r>
+        <w:rPr>
+          <w:rFonts w:hint="eastAsia"/>
+          <w:szCs w:val="24"/>
+        </w:rPr>
+        <w:t xml:space="preserve">에 해당하는 신체 부위를 그려주기 위한 함수 포인터인 </w:t>
+      </w:r>
+      <w:r>
+        <w:rPr>
+          <w:szCs w:val="24"/>
+        </w:rPr>
+        <w:t>draw,</w:t>
+      </w:r>
+      <w:r>
+        <w:rPr>
+          <w:szCs w:val="24"/>
+        </w:rPr>
+        <w:br/>
+      </w:r>
+      <w:r>
+        <w:rPr>
+          <w:rFonts w:hint="eastAsia"/>
+          <w:szCs w:val="24"/>
+        </w:rPr>
+        <w:t xml:space="preserve">그리고 </w:t>
+      </w:r>
+      <w:r>
+        <w:rPr>
+          <w:szCs w:val="24"/>
+        </w:rPr>
+        <w:t>sibling</w:t>
+      </w:r>
+      <w:r>
+        <w:rPr>
+          <w:rFonts w:hint="eastAsia"/>
+          <w:szCs w:val="24"/>
+        </w:rPr>
+        <w:t xml:space="preserve">과 </w:t>
+      </w:r>
+      <w:r>
+        <w:rPr>
+          <w:szCs w:val="24"/>
+        </w:rPr>
+        <w:t xml:space="preserve">child </w:t>
+      </w:r>
+      <w:r>
+        <w:rPr>
+          <w:rFonts w:hint="eastAsia"/>
+          <w:szCs w:val="24"/>
+        </w:rPr>
+        <w:t>정보를 가지고 있다.</w:t>
+      </w:r>
+    </w:p>
+    <w:p>
+      <w:pPr>
+        <w:pStyle w:val="a3"/>
+        <w:ind w:leftChars="0" w:left="1120"/>
+        <w:jc w:val="left"/>
+        <w:rPr>
+          <w:b/>
+          <w:szCs w:val="20"/>
+        </w:rPr>
+      </w:pPr>
+    </w:p>
+    <w:p>
+      <w:pPr>
+        <w:pStyle w:val="a3"/>
+        <w:numPr>
+          <w:ilvl w:val="0"/>
+          <w:numId w:val="29"/>
+        </w:numPr>
+        <w:ind w:leftChars="0"/>
+        <w:jc w:val="left"/>
+        <w:rPr>
+          <w:color w:val="FF0000"/>
+          <w:szCs w:val="20"/>
+        </w:rPr>
+      </w:pPr>
+      <w:r>
+        <w:rPr>
+          <w:rFonts w:hint="eastAsia"/>
+          <w:color w:val="FF0000"/>
+          <w:szCs w:val="20"/>
+        </w:rPr>
+        <w:t>pose</w:t>
+      </w:r>
+      <w:r>
+        <w:rPr>
+          <w:color w:val="FF0000"/>
+          <w:szCs w:val="20"/>
+        </w:rPr>
+        <w:t xml:space="preserve"> (</w:t>
+      </w:r>
+      <w:proofErr w:type="spellStart"/>
+      <w:r>
+        <w:rPr>
+          <w:color w:val="FF0000"/>
+          <w:szCs w:val="20"/>
+        </w:rPr>
+        <w:t>pose.h</w:t>
+      </w:r>
+      <w:proofErr w:type="spellEnd"/>
+      <w:r>
+        <w:rPr>
+          <w:color w:val="FF0000"/>
+          <w:szCs w:val="20"/>
+        </w:rPr>
+        <w:t>)</w:t>
+      </w:r>
+    </w:p>
+    <w:p>
+      <w:pPr>
+        <w:pStyle w:val="a3"/>
+        <w:ind w:leftChars="0" w:left="1120"/>
+        <w:jc w:val="left"/>
+        <w:rPr>
+          <w:szCs w:val="20"/>
+        </w:rPr>
+      </w:pPr>
+    </w:p>
+    <w:p>
+      <w:pPr>
+        <w:pStyle w:val="a3"/>
+        <w:ind w:leftChars="0" w:left="760"/>
+        <w:jc w:val="left"/>
+        <w:rPr>
+          <w:szCs w:val="20"/>
+        </w:rPr>
+      </w:pPr>
     </w:p>
     <w:p>
       <w:pPr>
@@ -353,26 +1550,1201 @@
         <w:ind w:leftChars="0"/>
         <w:jc w:val="left"/>
         <w:rPr>
+          <w:b/>
           <w:sz w:val="24"/>
-          <w:szCs w:val="20"/>
+          <w:szCs w:val="24"/>
         </w:rPr>
       </w:pPr>
       <w:r>
         <w:rPr>
           <w:rFonts w:hint="eastAsia"/>
           <w:sz w:val="24"/>
-          <w:szCs w:val="20"/>
-        </w:rPr>
-        <w:t>하체 애니메이션</w:t>
+          <w:szCs w:val="24"/>
+        </w:rPr>
+        <w:t xml:space="preserve">기본 </w:t>
       </w:r>
       <w:r>
         <w:rPr>
           <w:rFonts w:hint="eastAsia"/>
           <w:sz w:val="24"/>
-          <w:szCs w:val="20"/>
+          <w:szCs w:val="24"/>
+        </w:rPr>
+        <w:t>기능</w:t>
+      </w:r>
+      <w:r>
+        <w:rPr>
+          <w:rFonts w:hint="eastAsia"/>
+          <w:sz w:val="24"/>
+          <w:szCs w:val="24"/>
         </w:rPr>
         <w:t xml:space="preserve"> 구현</w:t>
       </w:r>
+    </w:p>
+    <w:p>
+      <w:pPr>
+        <w:pStyle w:val="a3"/>
+        <w:numPr>
+          <w:ilvl w:val="0"/>
+          <w:numId w:val="30"/>
+        </w:numPr>
+        <w:ind w:leftChars="0"/>
+        <w:jc w:val="left"/>
+        <w:rPr>
+          <w:szCs w:val="24"/>
+        </w:rPr>
+      </w:pPr>
+      <w:r>
+        <w:rPr>
+          <w:rFonts w:hint="eastAsia"/>
+          <w:szCs w:val="24"/>
+        </w:rPr>
+        <w:t>화면 상 오브젝트의 출력</w:t>
+      </w:r>
+    </w:p>
+    <w:p>
+      <w:pPr>
+        <w:pStyle w:val="a3"/>
+        <w:ind w:leftChars="0" w:left="1120"/>
+        <w:jc w:val="left"/>
+        <w:rPr>
+          <w:szCs w:val="24"/>
+        </w:rPr>
+      </w:pPr>
+      <w:r>
+        <w:rPr>
+          <w:rFonts w:hint="eastAsia"/>
+          <w:szCs w:val="24"/>
+        </w:rPr>
+        <w:t xml:space="preserve">화면 상 모든 출력은 </w:t>
+      </w:r>
+      <w:r>
+        <w:rPr>
+          <w:szCs w:val="24"/>
+        </w:rPr>
+        <w:t xml:space="preserve">display() </w:t>
+      </w:r>
+      <w:r>
+        <w:rPr>
+          <w:rFonts w:hint="eastAsia"/>
+          <w:szCs w:val="24"/>
+        </w:rPr>
+        <w:t>함수에서 이루어진다.</w:t>
+      </w:r>
+    </w:p>
+    <w:p>
+      <w:pPr>
+        <w:pStyle w:val="a3"/>
+        <w:ind w:leftChars="0" w:left="1120"/>
+        <w:jc w:val="left"/>
+        <w:rPr>
+          <w:szCs w:val="24"/>
+        </w:rPr>
+      </w:pPr>
+      <w:proofErr w:type="spellStart"/>
+      <w:r>
+        <w:rPr>
+          <w:szCs w:val="24"/>
+        </w:rPr>
+        <w:t>rect</w:t>
+      </w:r>
+      <w:proofErr w:type="spellEnd"/>
+      <w:proofErr w:type="gramStart"/>
+      <w:r>
+        <w:rPr>
+          <w:szCs w:val="24"/>
+        </w:rPr>
+        <w:t>::</w:t>
+      </w:r>
+      <w:proofErr w:type="gramEnd"/>
+      <w:r>
+        <w:rPr>
+          <w:szCs w:val="24"/>
+        </w:rPr>
+        <w:t>draw()</w:t>
+      </w:r>
+      <w:r>
+        <w:rPr>
+          <w:rFonts w:hint="eastAsia"/>
+          <w:szCs w:val="24"/>
+        </w:rPr>
+        <w:t>,</w:t>
+      </w:r>
+      <w:r>
+        <w:rPr>
+          <w:szCs w:val="24"/>
+        </w:rPr>
+        <w:t xml:space="preserve"> character::draw()</w:t>
+      </w:r>
+      <w:r>
+        <w:rPr>
+          <w:rFonts w:hint="eastAsia"/>
+          <w:szCs w:val="24"/>
+        </w:rPr>
+        <w:t xml:space="preserve">, </w:t>
+      </w:r>
+      <w:proofErr w:type="spellStart"/>
+      <w:r>
+        <w:rPr>
+          <w:rFonts w:hint="eastAsia"/>
+          <w:szCs w:val="24"/>
+        </w:rPr>
+        <w:t>writeLife</w:t>
+      </w:r>
+      <w:proofErr w:type="spellEnd"/>
+      <w:r>
+        <w:rPr>
+          <w:szCs w:val="24"/>
+        </w:rPr>
+        <w:t>()</w:t>
+      </w:r>
+      <w:r>
+        <w:rPr>
+          <w:rFonts w:hint="eastAsia"/>
+          <w:szCs w:val="24"/>
+        </w:rPr>
+        <w:t xml:space="preserve"> 등 화면에 표시되는 오브젝트의 종류마다,</w:t>
+      </w:r>
+      <w:r>
+        <w:rPr>
+          <w:szCs w:val="24"/>
+        </w:rPr>
+        <w:t xml:space="preserve"> </w:t>
+      </w:r>
+      <w:r>
+        <w:rPr>
+          <w:rFonts w:hint="eastAsia"/>
+          <w:szCs w:val="24"/>
+        </w:rPr>
+        <w:t xml:space="preserve">그리고 화면에 적히는 </w:t>
+      </w:r>
+      <w:proofErr w:type="spellStart"/>
+      <w:r>
+        <w:rPr>
+          <w:rFonts w:hint="eastAsia"/>
+          <w:szCs w:val="24"/>
+        </w:rPr>
+        <w:t>글씨마다</w:t>
+      </w:r>
+      <w:proofErr w:type="spellEnd"/>
+      <w:r>
+        <w:rPr>
+          <w:rFonts w:hint="eastAsia"/>
+          <w:szCs w:val="24"/>
+        </w:rPr>
+        <w:t xml:space="preserve"> 출력에 필요한 행동이 다르기에 각각을 별개로 함수로 선언하고,</w:t>
+      </w:r>
+      <w:r>
+        <w:rPr>
+          <w:szCs w:val="24"/>
+        </w:rPr>
+        <w:t xml:space="preserve"> </w:t>
+      </w:r>
+      <w:r>
+        <w:rPr>
+          <w:rFonts w:hint="eastAsia"/>
+          <w:szCs w:val="24"/>
+        </w:rPr>
+        <w:t xml:space="preserve">이러한 함수들을 </w:t>
+      </w:r>
+      <w:r>
+        <w:rPr>
+          <w:szCs w:val="24"/>
+        </w:rPr>
+        <w:t>display()</w:t>
+      </w:r>
+      <w:r>
+        <w:rPr>
+          <w:rFonts w:hint="eastAsia"/>
+          <w:szCs w:val="24"/>
+        </w:rPr>
+        <w:t xml:space="preserve">함수에서 출력이 필요한 오브젝트마다, 그리고 출력이 필요한 </w:t>
+      </w:r>
+      <w:proofErr w:type="spellStart"/>
+      <w:r>
+        <w:rPr>
+          <w:rFonts w:hint="eastAsia"/>
+          <w:szCs w:val="24"/>
+        </w:rPr>
+        <w:t>글씨마다</w:t>
+      </w:r>
+      <w:proofErr w:type="spellEnd"/>
+      <w:r>
+        <w:rPr>
+          <w:rFonts w:hint="eastAsia"/>
+          <w:szCs w:val="24"/>
+        </w:rPr>
+        <w:t xml:space="preserve"> 호출하는 방식으로 구현하였다.</w:t>
+      </w:r>
+    </w:p>
+    <w:p>
+      <w:pPr>
+        <w:pStyle w:val="a3"/>
+        <w:ind w:leftChars="0" w:left="1120"/>
+        <w:jc w:val="left"/>
+        <w:rPr>
+          <w:szCs w:val="24"/>
+        </w:rPr>
+      </w:pPr>
+    </w:p>
+    <w:p>
+      <w:pPr>
+        <w:pStyle w:val="a3"/>
+        <w:numPr>
+          <w:ilvl w:val="0"/>
+          <w:numId w:val="30"/>
+        </w:numPr>
+        <w:ind w:leftChars="0"/>
+        <w:jc w:val="left"/>
+        <w:rPr>
+          <w:szCs w:val="24"/>
+        </w:rPr>
+      </w:pPr>
+      <w:r>
+        <w:rPr>
+          <w:rFonts w:hint="eastAsia"/>
+          <w:szCs w:val="24"/>
+        </w:rPr>
+        <w:t>벽의 생성 및 이동</w:t>
+      </w:r>
+    </w:p>
+    <w:p>
+      <w:pPr>
+        <w:pStyle w:val="a3"/>
+        <w:ind w:leftChars="0" w:left="1120"/>
+        <w:jc w:val="left"/>
+        <w:rPr>
+          <w:szCs w:val="24"/>
+        </w:rPr>
+      </w:pPr>
+      <w:r>
+        <w:rPr>
+          <w:rFonts w:hint="eastAsia"/>
+          <w:szCs w:val="24"/>
+        </w:rPr>
+        <w:t xml:space="preserve">벽의 </w:t>
+      </w:r>
+      <w:r>
+        <w:rPr>
+          <w:rFonts w:hint="eastAsia"/>
+          <w:szCs w:val="24"/>
+        </w:rPr>
+        <w:t>생성과</w:t>
+      </w:r>
+      <w:r>
+        <w:rPr>
+          <w:rFonts w:hint="eastAsia"/>
+          <w:szCs w:val="24"/>
+        </w:rPr>
+        <w:t xml:space="preserve"> 이동은 </w:t>
+      </w:r>
+      <w:r>
+        <w:rPr>
+          <w:rFonts w:hint="eastAsia"/>
+          <w:szCs w:val="24"/>
+        </w:rPr>
+        <w:t>매 frame(</w:t>
+      </w:r>
+      <w:r>
+        <w:rPr>
+          <w:szCs w:val="24"/>
+        </w:rPr>
+        <w:t>1/60</w:t>
+      </w:r>
+      <w:r>
+        <w:rPr>
+          <w:rFonts w:hint="eastAsia"/>
+          <w:szCs w:val="24"/>
+        </w:rPr>
+        <w:t>초)마다 호출되는</w:t>
+      </w:r>
+      <w:r>
+        <w:rPr>
+          <w:rFonts w:hint="eastAsia"/>
+          <w:szCs w:val="24"/>
+        </w:rPr>
+        <w:t xml:space="preserve"> </w:t>
+      </w:r>
+      <w:proofErr w:type="spellStart"/>
+      <w:r>
+        <w:rPr>
+          <w:szCs w:val="24"/>
+        </w:rPr>
+        <w:t>moveWall</w:t>
+      </w:r>
+      <w:proofErr w:type="spellEnd"/>
+      <w:r>
+        <w:rPr>
+          <w:szCs w:val="24"/>
+        </w:rPr>
+        <w:t xml:space="preserve">() </w:t>
+      </w:r>
+      <w:r>
+        <w:rPr>
+          <w:rFonts w:hint="eastAsia"/>
+          <w:szCs w:val="24"/>
+        </w:rPr>
+        <w:t>함수에서 이루어진다.</w:t>
+      </w:r>
+    </w:p>
+    <w:p>
+      <w:pPr>
+        <w:pStyle w:val="a3"/>
+        <w:ind w:leftChars="0" w:left="1120"/>
+        <w:jc w:val="left"/>
+        <w:rPr>
+          <w:szCs w:val="24"/>
+        </w:rPr>
+      </w:pPr>
+      <w:proofErr w:type="spellStart"/>
+      <w:r>
+        <w:rPr>
+          <w:rFonts w:hint="eastAsia"/>
+          <w:szCs w:val="24"/>
+        </w:rPr>
+        <w:t>moveWall</w:t>
+      </w:r>
+      <w:proofErr w:type="spellEnd"/>
+      <w:r>
+        <w:rPr>
+          <w:rFonts w:hint="eastAsia"/>
+          <w:szCs w:val="24"/>
+        </w:rPr>
+        <w:t xml:space="preserve"> 함수에서는 벽의 이동 속도인 </w:t>
+      </w:r>
+      <w:proofErr w:type="spellStart"/>
+      <w:r>
+        <w:rPr>
+          <w:szCs w:val="24"/>
+        </w:rPr>
+        <w:t>wallSpeed</w:t>
+      </w:r>
+      <w:proofErr w:type="spellEnd"/>
+      <w:r>
+        <w:rPr>
+          <w:rFonts w:hint="eastAsia"/>
+          <w:szCs w:val="24"/>
+        </w:rPr>
+        <w:t>에 맞게 벽을 이동시켜주고,</w:t>
+      </w:r>
+      <w:r>
+        <w:rPr>
+          <w:szCs w:val="24"/>
+        </w:rPr>
+        <w:t xml:space="preserve"> </w:t>
+      </w:r>
+      <w:r>
+        <w:rPr>
+          <w:rFonts w:hint="eastAsia"/>
+          <w:szCs w:val="24"/>
+        </w:rPr>
+        <w:t xml:space="preserve">벽이 플레이어 혹은 도둑 캐릭터와 </w:t>
+      </w:r>
+      <w:proofErr w:type="spellStart"/>
+      <w:r>
+        <w:rPr>
+          <w:rFonts w:hint="eastAsia"/>
+          <w:szCs w:val="24"/>
+        </w:rPr>
+        <w:t>충돌했는지를</w:t>
+      </w:r>
+      <w:proofErr w:type="spellEnd"/>
+      <w:r>
+        <w:rPr>
+          <w:rFonts w:hint="eastAsia"/>
+          <w:szCs w:val="24"/>
+        </w:rPr>
+        <w:t xml:space="preserve"> 판정하여, 벽이 도둑과 충돌한 경우 벽의 색을 현재 도둑의 색으로 변경시켜주고,</w:t>
+      </w:r>
+      <w:r>
+        <w:rPr>
+          <w:szCs w:val="24"/>
+        </w:rPr>
+        <w:t xml:space="preserve"> </w:t>
+      </w:r>
+      <w:r>
+        <w:rPr>
+          <w:rFonts w:hint="eastAsia"/>
+          <w:szCs w:val="24"/>
+        </w:rPr>
+        <w:t xml:space="preserve">벽이 플레이어와 충돌한 경우 플레이어의 색과 벽의 색을 비교하여 </w:t>
+      </w:r>
+      <w:r>
+        <w:rPr>
+          <w:szCs w:val="24"/>
+        </w:rPr>
+        <w:t xml:space="preserve">pass/fail </w:t>
+      </w:r>
+      <w:r>
+        <w:rPr>
+          <w:rFonts w:hint="eastAsia"/>
+          <w:szCs w:val="24"/>
+        </w:rPr>
+        <w:t>여부를 확인하고,</w:t>
+      </w:r>
+      <w:r>
+        <w:rPr>
+          <w:szCs w:val="24"/>
+        </w:rPr>
+        <w:t xml:space="preserve"> </w:t>
+      </w:r>
+      <w:r>
+        <w:rPr>
+          <w:rFonts w:hint="eastAsia"/>
+          <w:szCs w:val="24"/>
+        </w:rPr>
+        <w:t xml:space="preserve">그에 맞는 </w:t>
+      </w:r>
+      <w:r>
+        <w:rPr>
+          <w:szCs w:val="24"/>
+        </w:rPr>
+        <w:t>action</w:t>
+      </w:r>
+      <w:r>
+        <w:rPr>
+          <w:rFonts w:hint="eastAsia"/>
+          <w:szCs w:val="24"/>
+        </w:rPr>
+        <w:t xml:space="preserve">을 </w:t>
+      </w:r>
+      <w:r>
+        <w:rPr>
+          <w:rFonts w:hint="eastAsia"/>
+          <w:szCs w:val="24"/>
+        </w:rPr>
+        <w:t>수행</w:t>
+      </w:r>
+      <w:r>
+        <w:rPr>
+          <w:rFonts w:hint="eastAsia"/>
+          <w:szCs w:val="24"/>
+        </w:rPr>
+        <w:t>한다.</w:t>
+      </w:r>
+    </w:p>
+    <w:p>
+      <w:pPr>
+        <w:pStyle w:val="a3"/>
+        <w:ind w:leftChars="0" w:left="1120"/>
+        <w:jc w:val="left"/>
+        <w:rPr>
+          <w:rFonts w:hint="eastAsia"/>
+          <w:szCs w:val="24"/>
+        </w:rPr>
+      </w:pPr>
+      <w:r>
+        <w:rPr>
+          <w:rFonts w:hint="eastAsia"/>
+          <w:szCs w:val="24"/>
+        </w:rPr>
+        <w:t>벽이 화면 밖(왼쪽)으로 벗어난 경우, 벽을 초기 위치로 이동시켜주어 벽의 재생성을 구현하였다.</w:t>
+      </w:r>
+    </w:p>
+    <w:p>
+      <w:pPr>
+        <w:pStyle w:val="a3"/>
+        <w:ind w:leftChars="0" w:left="1120"/>
+        <w:jc w:val="left"/>
+        <w:rPr>
+          <w:rFonts w:hint="eastAsia"/>
+          <w:szCs w:val="24"/>
+        </w:rPr>
+      </w:pPr>
+      <w:r>
+        <w:rPr>
+          <w:rFonts w:hint="eastAsia"/>
+          <w:szCs w:val="24"/>
+        </w:rPr>
+        <w:t xml:space="preserve">마지막으로, 게임의 현재 상황에 맞게 </w:t>
+      </w:r>
+      <w:r>
+        <w:rPr>
+          <w:szCs w:val="24"/>
+        </w:rPr>
+        <w:t>game status(IDLE, LOSE, WIN, PASS, JUMP, FAIL)</w:t>
+      </w:r>
+      <w:r>
+        <w:rPr>
+          <w:rFonts w:hint="eastAsia"/>
+          <w:szCs w:val="24"/>
+        </w:rPr>
+        <w:t xml:space="preserve">를 </w:t>
+      </w:r>
+      <w:proofErr w:type="spellStart"/>
+      <w:r>
+        <w:rPr>
+          <w:rFonts w:hint="eastAsia"/>
+          <w:szCs w:val="24"/>
+        </w:rPr>
+        <w:t>리턴한다</w:t>
+      </w:r>
+      <w:proofErr w:type="spellEnd"/>
+      <w:r>
+        <w:rPr>
+          <w:rFonts w:hint="eastAsia"/>
+          <w:szCs w:val="24"/>
+        </w:rPr>
+        <w:t>.</w:t>
+      </w:r>
+    </w:p>
+    <w:p>
+      <w:pPr>
+        <w:pStyle w:val="a3"/>
+        <w:ind w:leftChars="0" w:left="1120"/>
+        <w:jc w:val="left"/>
+        <w:rPr>
+          <w:szCs w:val="24"/>
+        </w:rPr>
+      </w:pPr>
+    </w:p>
+    <w:p>
+      <w:pPr>
+        <w:pStyle w:val="a3"/>
+        <w:numPr>
+          <w:ilvl w:val="0"/>
+          <w:numId w:val="30"/>
+        </w:numPr>
+        <w:ind w:leftChars="0"/>
+        <w:jc w:val="left"/>
+        <w:rPr>
+          <w:color w:val="FF0000"/>
+          <w:szCs w:val="24"/>
+        </w:rPr>
+      </w:pPr>
+      <w:r>
+        <w:rPr>
+          <w:rFonts w:hint="eastAsia"/>
+          <w:color w:val="FF0000"/>
+          <w:szCs w:val="24"/>
+        </w:rPr>
+        <w:t>충돌 판정</w:t>
+      </w:r>
+    </w:p>
+    <w:p>
+      <w:pPr>
+        <w:pStyle w:val="a3"/>
+        <w:ind w:leftChars="0" w:left="1120"/>
+        <w:jc w:val="left"/>
+        <w:rPr>
+          <w:szCs w:val="24"/>
+        </w:rPr>
+      </w:pPr>
+      <w:r>
+        <w:rPr>
+          <w:rFonts w:hint="eastAsia"/>
+          <w:szCs w:val="24"/>
+        </w:rPr>
+        <w:t xml:space="preserve">오브젝트들의 충돌 판정은 </w:t>
+      </w:r>
+      <w:r>
+        <w:rPr>
+          <w:szCs w:val="24"/>
+        </w:rPr>
+        <w:t>object</w:t>
+      </w:r>
+      <w:proofErr w:type="gramStart"/>
+      <w:r>
+        <w:rPr>
+          <w:szCs w:val="24"/>
+        </w:rPr>
+        <w:t>::</w:t>
+      </w:r>
+      <w:proofErr w:type="spellStart"/>
+      <w:proofErr w:type="gramEnd"/>
+      <w:r>
+        <w:rPr>
+          <w:szCs w:val="24"/>
+        </w:rPr>
+        <w:t>collisionCheck</w:t>
+      </w:r>
+      <w:proofErr w:type="spellEnd"/>
+      <w:r>
+        <w:rPr>
+          <w:szCs w:val="24"/>
+        </w:rPr>
+        <w:t>(object* a</w:t>
+      </w:r>
+      <w:r>
+        <w:rPr>
+          <w:szCs w:val="24"/>
+        </w:rPr>
+        <w:t xml:space="preserve">) </w:t>
+      </w:r>
+      <w:r>
+        <w:rPr>
+          <w:rFonts w:hint="eastAsia"/>
+          <w:szCs w:val="24"/>
+        </w:rPr>
+        <w:t xml:space="preserve">함수에서 이루어진다. </w:t>
+      </w:r>
+      <w:r>
+        <w:rPr>
+          <w:rFonts w:hint="eastAsia"/>
+          <w:szCs w:val="24"/>
+        </w:rPr>
+        <w:t xml:space="preserve">오브젝트의 충돌은 크게 벽-플레이어/도둑의 충돌, 그리고 플레이어-도둑의 충돌 </w:t>
+      </w:r>
+      <w:r>
+        <w:rPr>
+          <w:szCs w:val="24"/>
+        </w:rPr>
+        <w:t>2</w:t>
+      </w:r>
+      <w:r>
+        <w:rPr>
+          <w:rFonts w:hint="eastAsia"/>
+          <w:szCs w:val="24"/>
+        </w:rPr>
+        <w:t>가지 경우로 나뉜다.</w:t>
+      </w:r>
+    </w:p>
+    <w:p>
+      <w:pPr>
+        <w:pStyle w:val="a3"/>
+        <w:ind w:leftChars="0" w:left="1120"/>
+        <w:jc w:val="left"/>
+        <w:rPr>
+          <w:szCs w:val="24"/>
+        </w:rPr>
+      </w:pPr>
+      <w:r>
+        <w:rPr>
+          <w:rFonts w:hint="eastAsia"/>
+          <w:szCs w:val="24"/>
+        </w:rPr>
+        <w:t xml:space="preserve">벽과 플레이어 혹은 벽과 도둑의 충돌은 벽의 왼쪽 </w:t>
+      </w:r>
+      <w:r>
+        <w:rPr>
+          <w:rFonts w:hint="eastAsia"/>
+          <w:szCs w:val="24"/>
+        </w:rPr>
+        <w:t xml:space="preserve">모서리의 </w:t>
+      </w:r>
+      <w:r>
+        <w:rPr>
+          <w:szCs w:val="24"/>
+        </w:rPr>
+        <w:t>x</w:t>
+      </w:r>
+      <w:r>
+        <w:rPr>
+          <w:rFonts w:hint="eastAsia"/>
+          <w:szCs w:val="24"/>
+        </w:rPr>
+        <w:t>좌표가</w:t>
+      </w:r>
+      <w:r>
+        <w:rPr>
+          <w:rFonts w:hint="eastAsia"/>
+          <w:szCs w:val="24"/>
+        </w:rPr>
+        <w:t xml:space="preserve"> </w:t>
+      </w:r>
+      <w:r>
+        <w:rPr>
+          <w:rFonts w:hint="eastAsia"/>
+          <w:szCs w:val="24"/>
+        </w:rPr>
+        <w:t xml:space="preserve">캐릭터 </w:t>
+      </w:r>
+      <w:r>
+        <w:rPr>
+          <w:szCs w:val="24"/>
+        </w:rPr>
+        <w:t>torso</w:t>
+      </w:r>
+      <w:r>
+        <w:rPr>
+          <w:rFonts w:hint="eastAsia"/>
+          <w:szCs w:val="24"/>
+        </w:rPr>
+        <w:t xml:space="preserve">의 </w:t>
+      </w:r>
+      <w:r>
+        <w:rPr>
+          <w:rFonts w:hint="eastAsia"/>
+          <w:szCs w:val="24"/>
+        </w:rPr>
+        <w:t>중심</w:t>
+      </w:r>
+      <w:r>
+        <w:rPr>
+          <w:rFonts w:hint="eastAsia"/>
+          <w:szCs w:val="24"/>
+        </w:rPr>
+        <w:t xml:space="preserve">의 </w:t>
+      </w:r>
+      <w:r>
+        <w:rPr>
+          <w:szCs w:val="24"/>
+        </w:rPr>
+        <w:t>x</w:t>
+      </w:r>
+      <w:r>
+        <w:rPr>
+          <w:rFonts w:hint="eastAsia"/>
+          <w:szCs w:val="24"/>
+        </w:rPr>
+        <w:t>좌표를</w:t>
+      </w:r>
+      <w:r>
+        <w:rPr>
+          <w:rFonts w:hint="eastAsia"/>
+          <w:szCs w:val="24"/>
+        </w:rPr>
+        <w:t xml:space="preserve"> 지나는 순간 충돌했다고 판정하고,</w:t>
+      </w:r>
+      <w:r>
+        <w:rPr>
+          <w:szCs w:val="24"/>
+        </w:rPr>
+        <w:t xml:space="preserve"> </w:t>
+      </w:r>
+      <w:r>
+        <w:rPr>
+          <w:rFonts w:hint="eastAsia"/>
+          <w:szCs w:val="24"/>
+        </w:rPr>
+        <w:t xml:space="preserve">캐릭터와 벽이 겹치는 동안 충돌의 중복 판정을 방지하기 위해 캐릭터의 </w:t>
+      </w:r>
+      <w:proofErr w:type="spellStart"/>
+      <w:r>
+        <w:rPr>
+          <w:szCs w:val="24"/>
+        </w:rPr>
+        <w:t>isCollided</w:t>
+      </w:r>
+      <w:proofErr w:type="spellEnd"/>
+      <w:r>
+        <w:rPr>
+          <w:rFonts w:hint="eastAsia"/>
+          <w:szCs w:val="24"/>
+        </w:rPr>
+        <w:t xml:space="preserve">를 </w:t>
+      </w:r>
+      <w:r>
+        <w:rPr>
+          <w:szCs w:val="24"/>
+        </w:rPr>
+        <w:t>true</w:t>
+      </w:r>
+      <w:r>
+        <w:rPr>
+          <w:rFonts w:hint="eastAsia"/>
+          <w:szCs w:val="24"/>
+        </w:rPr>
+        <w:t>로 만들어주어서 중복 판정을 방지하였다.</w:t>
+      </w:r>
+    </w:p>
+    <w:p>
+      <w:pPr>
+        <w:pStyle w:val="a3"/>
+        <w:ind w:leftChars="0" w:left="1120"/>
+        <w:jc w:val="left"/>
+        <w:rPr>
+          <w:szCs w:val="24"/>
+        </w:rPr>
+      </w:pPr>
+      <w:r>
+        <w:rPr>
+          <w:rFonts w:hint="eastAsia"/>
+          <w:szCs w:val="24"/>
+        </w:rPr>
+        <w:lastRenderedPageBreak/>
+        <w:t>플레이어와 도둑의 충돌은 두 원형 캐릭터가 서로 만나는 순간 충돌이 발생했다고 판정하였다.</w:t>
+      </w:r>
+      <w:r>
+        <w:rPr>
+          <w:szCs w:val="24"/>
+        </w:rPr>
+        <w:t xml:space="preserve"> </w:t>
+      </w:r>
+      <w:r>
+        <w:rPr>
+          <w:rFonts w:hint="eastAsia"/>
+          <w:szCs w:val="24"/>
+        </w:rPr>
+        <w:t>플레이어와 도둑이 충돌 했을 때 콘솔 창에 Win을 출력하고 게임을 종료한다.</w:t>
+      </w:r>
+    </w:p>
+    <w:p>
+      <w:pPr>
+        <w:pStyle w:val="a3"/>
+        <w:ind w:leftChars="0" w:left="1120"/>
+        <w:jc w:val="left"/>
+        <w:rPr>
+          <w:szCs w:val="24"/>
+        </w:rPr>
+      </w:pPr>
+    </w:p>
+    <w:p>
+      <w:pPr>
+        <w:pStyle w:val="a3"/>
+        <w:numPr>
+          <w:ilvl w:val="0"/>
+          <w:numId w:val="30"/>
+        </w:numPr>
+        <w:ind w:leftChars="0"/>
+        <w:jc w:val="left"/>
+        <w:rPr>
+          <w:szCs w:val="24"/>
+        </w:rPr>
+      </w:pPr>
+      <w:r>
+        <w:rPr>
+          <w:rFonts w:hint="eastAsia"/>
+          <w:szCs w:val="24"/>
+        </w:rPr>
+        <w:t>플레이어</w:t>
+      </w:r>
+      <w:r>
+        <w:rPr>
+          <w:rFonts w:hint="eastAsia"/>
+          <w:szCs w:val="24"/>
+        </w:rPr>
+        <w:t xml:space="preserve"> 캐릭터의 조작</w:t>
+      </w:r>
+    </w:p>
+    <w:p>
+      <w:pPr>
+        <w:pStyle w:val="a3"/>
+        <w:ind w:leftChars="0" w:left="1120"/>
+        <w:jc w:val="left"/>
+        <w:rPr>
+          <w:szCs w:val="24"/>
+        </w:rPr>
+      </w:pPr>
+      <w:r>
+        <w:rPr>
+          <w:rFonts w:hint="eastAsia"/>
+          <w:szCs w:val="24"/>
+        </w:rPr>
+        <w:t xml:space="preserve">플레이어의 </w:t>
+      </w:r>
+      <w:r>
+        <w:rPr>
+          <w:rFonts w:hint="eastAsia"/>
+          <w:szCs w:val="24"/>
+        </w:rPr>
+        <w:t>조작</w:t>
+      </w:r>
+      <w:r>
+        <w:rPr>
+          <w:rFonts w:hint="eastAsia"/>
+          <w:szCs w:val="24"/>
+        </w:rPr>
+        <w:t xml:space="preserve"> 구현은 방향키 입력을 받는 </w:t>
+      </w:r>
+      <w:proofErr w:type="spellStart"/>
+      <w:r>
+        <w:rPr>
+          <w:szCs w:val="24"/>
+        </w:rPr>
+        <w:t>glutSpecialFunc</w:t>
+      </w:r>
+      <w:proofErr w:type="spellEnd"/>
+      <w:r>
+        <w:rPr>
+          <w:rFonts w:hint="eastAsia"/>
+          <w:szCs w:val="24"/>
+        </w:rPr>
+        <w:t>를 이용하여 구현하였다.</w:t>
+      </w:r>
+      <w:r>
+        <w:rPr>
+          <w:szCs w:val="24"/>
+        </w:rPr>
+        <w:t xml:space="preserve"> </w:t>
+      </w:r>
+      <w:r>
+        <w:rPr>
+          <w:rFonts w:hint="eastAsia"/>
+          <w:szCs w:val="24"/>
+        </w:rPr>
+        <w:t>위키를 누르면 빨간색,</w:t>
+      </w:r>
+      <w:r>
+        <w:rPr>
+          <w:szCs w:val="24"/>
+        </w:rPr>
+        <w:t xml:space="preserve"> </w:t>
+      </w:r>
+      <w:r>
+        <w:rPr>
+          <w:rFonts w:hint="eastAsia"/>
+          <w:szCs w:val="24"/>
+        </w:rPr>
+        <w:t>아래 키를 누르면 초록색,</w:t>
+      </w:r>
+      <w:r>
+        <w:rPr>
+          <w:szCs w:val="24"/>
+        </w:rPr>
+        <w:t xml:space="preserve"> </w:t>
+      </w:r>
+      <w:r>
+        <w:rPr>
+          <w:rFonts w:hint="eastAsia"/>
+          <w:szCs w:val="24"/>
+        </w:rPr>
+        <w:t>왼쪽 키를 누르면 파란색,</w:t>
+      </w:r>
+      <w:r>
+        <w:rPr>
+          <w:szCs w:val="24"/>
+        </w:rPr>
+        <w:t xml:space="preserve"> </w:t>
+      </w:r>
+      <w:r>
+        <w:rPr>
+          <w:rFonts w:hint="eastAsia"/>
+          <w:szCs w:val="24"/>
+        </w:rPr>
+        <w:t>오른쪽 키를 누르면 플레이어 캐릭터가 노란색이 되도록 구현하였다.</w:t>
+      </w:r>
+      <w:r>
+        <w:rPr>
+          <w:szCs w:val="24"/>
+        </w:rPr>
+        <w:t xml:space="preserve"> </w:t>
+      </w:r>
+      <w:r>
+        <w:rPr>
+          <w:rFonts w:hint="eastAsia"/>
+          <w:szCs w:val="24"/>
+        </w:rPr>
+        <w:t>그리고,</w:t>
+      </w:r>
+      <w:r>
+        <w:rPr>
+          <w:szCs w:val="24"/>
+        </w:rPr>
+        <w:t xml:space="preserve"> </w:t>
+      </w:r>
+      <w:r>
+        <w:rPr>
+          <w:rFonts w:hint="eastAsia"/>
+          <w:szCs w:val="24"/>
+        </w:rPr>
+        <w:t xml:space="preserve">후술할 점프 기능은 </w:t>
+      </w:r>
+      <w:proofErr w:type="spellStart"/>
+      <w:r>
+        <w:rPr>
+          <w:rFonts w:hint="eastAsia"/>
+          <w:szCs w:val="24"/>
+        </w:rPr>
+        <w:t>스페이스바</w:t>
+      </w:r>
+      <w:proofErr w:type="spellEnd"/>
+      <w:r>
+        <w:rPr>
+          <w:rFonts w:hint="eastAsia"/>
+          <w:szCs w:val="24"/>
+        </w:rPr>
+        <w:t xml:space="preserve"> 키를 누르면 플레이어가 점프하여 벽을 뛰어넘도록 구현되었다.</w:t>
+      </w:r>
+    </w:p>
+    <w:p>
+      <w:pPr>
+        <w:pStyle w:val="a3"/>
+        <w:ind w:leftChars="0" w:left="1120"/>
+        <w:jc w:val="left"/>
+        <w:rPr>
+          <w:szCs w:val="24"/>
+        </w:rPr>
+      </w:pPr>
+    </w:p>
+    <w:p>
+      <w:pPr>
+        <w:pStyle w:val="a3"/>
+        <w:numPr>
+          <w:ilvl w:val="0"/>
+          <w:numId w:val="30"/>
+        </w:numPr>
+        <w:ind w:leftChars="0"/>
+        <w:jc w:val="left"/>
+        <w:rPr>
+          <w:szCs w:val="24"/>
+        </w:rPr>
+      </w:pPr>
+      <w:proofErr w:type="spellStart"/>
+      <w:r>
+        <w:rPr>
+          <w:rFonts w:hint="eastAsia"/>
+          <w:szCs w:val="24"/>
+        </w:rPr>
+        <w:t>치트</w:t>
+      </w:r>
+      <w:proofErr w:type="spellEnd"/>
+      <w:r>
+        <w:rPr>
+          <w:rFonts w:hint="eastAsia"/>
+          <w:szCs w:val="24"/>
+        </w:rPr>
+        <w:t xml:space="preserve"> 기능</w:t>
+      </w:r>
+    </w:p>
+    <w:p>
+      <w:pPr>
+        <w:pStyle w:val="a3"/>
+        <w:ind w:leftChars="0" w:left="1120"/>
+        <w:jc w:val="left"/>
+        <w:rPr>
+          <w:szCs w:val="24"/>
+        </w:rPr>
+      </w:pPr>
+      <w:proofErr w:type="spellStart"/>
+      <w:r>
+        <w:rPr>
+          <w:rFonts w:hint="eastAsia"/>
+          <w:szCs w:val="24"/>
+        </w:rPr>
+        <w:t>치트</w:t>
+      </w:r>
+      <w:proofErr w:type="spellEnd"/>
+      <w:r>
+        <w:rPr>
+          <w:rFonts w:hint="eastAsia"/>
+          <w:szCs w:val="24"/>
+        </w:rPr>
+        <w:t xml:space="preserve"> 기능은 </w:t>
+      </w:r>
+      <w:proofErr w:type="spellStart"/>
+      <w:r>
+        <w:rPr>
+          <w:rFonts w:hint="eastAsia"/>
+          <w:szCs w:val="24"/>
+        </w:rPr>
+        <w:t>glutKeyboardFunc</w:t>
+      </w:r>
+      <w:proofErr w:type="spellEnd"/>
+      <w:r>
+        <w:rPr>
+          <w:rFonts w:hint="eastAsia"/>
+          <w:szCs w:val="24"/>
+        </w:rPr>
+        <w:t>를 이용하여 구현하였다.</w:t>
+      </w:r>
+      <w:r>
+        <w:rPr>
+          <w:szCs w:val="24"/>
+        </w:rPr>
+        <w:t xml:space="preserve"> </w:t>
+      </w:r>
+      <w:r>
+        <w:rPr>
+          <w:rFonts w:hint="eastAsia"/>
+          <w:szCs w:val="24"/>
+        </w:rPr>
+        <w:t xml:space="preserve">과제의 지시사항대로 </w:t>
+      </w:r>
+      <w:r>
+        <w:rPr>
+          <w:szCs w:val="24"/>
+        </w:rPr>
+        <w:t>‘</w:t>
+      </w:r>
+      <w:r>
+        <w:rPr>
+          <w:rFonts w:hint="eastAsia"/>
+          <w:szCs w:val="24"/>
+        </w:rPr>
+        <w:t>c</w:t>
+      </w:r>
+      <w:r>
+        <w:rPr>
+          <w:szCs w:val="24"/>
+        </w:rPr>
+        <w:t>’</w:t>
+      </w:r>
+      <w:r>
+        <w:rPr>
+          <w:rFonts w:hint="eastAsia"/>
+          <w:szCs w:val="24"/>
+        </w:rPr>
+        <w:t xml:space="preserve">를 입력하면 </w:t>
+      </w:r>
+      <w:r>
+        <w:rPr>
+          <w:szCs w:val="24"/>
+        </w:rPr>
+        <w:t xml:space="preserve">all pass </w:t>
+      </w:r>
+      <w:r>
+        <w:rPr>
+          <w:rFonts w:hint="eastAsia"/>
+          <w:szCs w:val="24"/>
+        </w:rPr>
+        <w:t>모드로,</w:t>
+      </w:r>
+      <w:r>
+        <w:rPr>
+          <w:szCs w:val="24"/>
+        </w:rPr>
+        <w:t xml:space="preserve"> ‘</w:t>
+      </w:r>
+      <w:r>
+        <w:rPr>
+          <w:rFonts w:hint="eastAsia"/>
+          <w:szCs w:val="24"/>
+        </w:rPr>
+        <w:t>f</w:t>
+      </w:r>
+      <w:r>
+        <w:rPr>
+          <w:szCs w:val="24"/>
+        </w:rPr>
+        <w:t>’</w:t>
+      </w:r>
+      <w:r>
+        <w:rPr>
+          <w:rFonts w:hint="eastAsia"/>
+          <w:szCs w:val="24"/>
+        </w:rPr>
+        <w:t xml:space="preserve">를 입력하면 </w:t>
+      </w:r>
+      <w:r>
+        <w:rPr>
+          <w:szCs w:val="24"/>
+        </w:rPr>
+        <w:t xml:space="preserve">all fail </w:t>
+      </w:r>
+      <w:r>
+        <w:rPr>
+          <w:rFonts w:hint="eastAsia"/>
+          <w:szCs w:val="24"/>
+        </w:rPr>
+        <w:t xml:space="preserve">모드로 진입시키고 콘솔에 출력시켜 </w:t>
+      </w:r>
+      <w:proofErr w:type="spellStart"/>
+      <w:r>
+        <w:rPr>
+          <w:rFonts w:hint="eastAsia"/>
+          <w:szCs w:val="24"/>
+        </w:rPr>
+        <w:t>치트를</w:t>
+      </w:r>
+      <w:proofErr w:type="spellEnd"/>
+      <w:r>
+        <w:rPr>
+          <w:rFonts w:hint="eastAsia"/>
+          <w:szCs w:val="24"/>
+        </w:rPr>
+        <w:t xml:space="preserve"> 사용했음을 알 수 있게 구현하였다.</w:t>
+      </w:r>
+    </w:p>
+    <w:p>
+      <w:pPr>
+        <w:pStyle w:val="a3"/>
+        <w:ind w:leftChars="0" w:left="760"/>
+        <w:jc w:val="left"/>
+        <w:rPr>
+          <w:b/>
+          <w:szCs w:val="24"/>
+        </w:rPr>
+      </w:pPr>
     </w:p>
     <w:p>
       <w:pPr>
@@ -384,18 +2756,1586 @@
         <w:ind w:leftChars="0"/>
         <w:jc w:val="left"/>
         <w:rPr>
+          <w:b/>
+          <w:color w:val="FF0000"/>
           <w:sz w:val="24"/>
-          <w:szCs w:val="20"/>
-        </w:rPr>
-      </w:pPr>
-      <w:r>
-        <w:rPr>
-          <w:rFonts w:hint="eastAsia"/>
+          <w:szCs w:val="24"/>
+        </w:rPr>
+      </w:pPr>
+      <w:r>
+        <w:rPr>
+          <w:rFonts w:hint="eastAsia"/>
+          <w:color w:val="FF0000"/>
           <w:sz w:val="24"/>
-          <w:szCs w:val="20"/>
-        </w:rPr>
-        <w:t>상체 애니메이션 구현</w:t>
-      </w:r>
+          <w:szCs w:val="24"/>
+        </w:rPr>
+        <w:t>Pass/Fail 시의 Action</w:t>
+      </w:r>
+    </w:p>
+    <w:p>
+      <w:pPr>
+        <w:pStyle w:val="a3"/>
+        <w:numPr>
+          <w:ilvl w:val="0"/>
+          <w:numId w:val="33"/>
+        </w:numPr>
+        <w:ind w:leftChars="0"/>
+        <w:jc w:val="left"/>
+        <w:rPr>
+          <w:b/>
+          <w:sz w:val="24"/>
+          <w:szCs w:val="24"/>
+        </w:rPr>
+      </w:pPr>
+      <w:r>
+        <w:rPr>
+          <w:rFonts w:hint="eastAsia"/>
+          <w:szCs w:val="24"/>
+        </w:rPr>
+        <w:t>Pass</w:t>
+      </w:r>
+      <w:r>
+        <w:rPr>
+          <w:szCs w:val="24"/>
+        </w:rPr>
+        <w:t xml:space="preserve"> Action</w:t>
+      </w:r>
+    </w:p>
+    <w:p>
+      <w:pPr>
+        <w:pStyle w:val="a3"/>
+        <w:ind w:leftChars="0" w:left="1120"/>
+        <w:jc w:val="left"/>
+        <w:rPr>
+          <w:szCs w:val="24"/>
+        </w:rPr>
+      </w:pPr>
+      <w:proofErr w:type="spellStart"/>
+      <w:r>
+        <w:rPr>
+          <w:szCs w:val="24"/>
+        </w:rPr>
+        <w:t>collisionCheck</w:t>
+      </w:r>
+      <w:proofErr w:type="spellEnd"/>
+      <w:r>
+        <w:rPr>
+          <w:rFonts w:hint="eastAsia"/>
+          <w:szCs w:val="24"/>
+        </w:rPr>
+        <w:t xml:space="preserve">에서 </w:t>
+      </w:r>
+      <w:r>
+        <w:rPr>
+          <w:szCs w:val="24"/>
+        </w:rPr>
+        <w:t>wall</w:t>
+      </w:r>
+      <w:r>
+        <w:rPr>
+          <w:rFonts w:hint="eastAsia"/>
+          <w:szCs w:val="24"/>
+        </w:rPr>
+        <w:t xml:space="preserve">과 </w:t>
+      </w:r>
+      <w:r>
+        <w:rPr>
+          <w:szCs w:val="24"/>
+        </w:rPr>
+        <w:t>player</w:t>
+      </w:r>
+      <w:r>
+        <w:rPr>
+          <w:rFonts w:hint="eastAsia"/>
+          <w:szCs w:val="24"/>
+        </w:rPr>
+        <w:t>가 충돌할 때,</w:t>
+      </w:r>
+      <w:r>
+        <w:rPr>
+          <w:szCs w:val="24"/>
+        </w:rPr>
+        <w:t xml:space="preserve"> </w:t>
+      </w:r>
+      <w:proofErr w:type="spellStart"/>
+      <w:r>
+        <w:rPr>
+          <w:rFonts w:hint="eastAsia"/>
+          <w:szCs w:val="24"/>
+        </w:rPr>
+        <w:t>allPass</w:t>
+      </w:r>
+      <w:proofErr w:type="spellEnd"/>
+      <w:r>
+        <w:rPr>
+          <w:rFonts w:hint="eastAsia"/>
+          <w:szCs w:val="24"/>
+        </w:rPr>
+        <w:t xml:space="preserve">의 값이 </w:t>
+      </w:r>
+      <w:r>
+        <w:rPr>
+          <w:szCs w:val="24"/>
+        </w:rPr>
+        <w:t>1</w:t>
+      </w:r>
+      <w:r>
+        <w:rPr>
+          <w:rFonts w:hint="eastAsia"/>
+          <w:szCs w:val="24"/>
+        </w:rPr>
+        <w:t xml:space="preserve">이거나 </w:t>
+      </w:r>
+      <w:r>
+        <w:rPr>
+          <w:szCs w:val="24"/>
+        </w:rPr>
+        <w:t>wall</w:t>
+      </w:r>
+      <w:r>
+        <w:rPr>
+          <w:rFonts w:hint="eastAsia"/>
+          <w:szCs w:val="24"/>
+        </w:rPr>
+        <w:t xml:space="preserve">의 색과 </w:t>
+      </w:r>
+      <w:r>
+        <w:rPr>
+          <w:szCs w:val="24"/>
+        </w:rPr>
+        <w:t>player</w:t>
+      </w:r>
+      <w:r>
+        <w:rPr>
+          <w:rFonts w:hint="eastAsia"/>
+          <w:szCs w:val="24"/>
+        </w:rPr>
+        <w:t xml:space="preserve">의 색이 같을 때 </w:t>
+      </w:r>
+      <w:r>
+        <w:rPr>
+          <w:szCs w:val="24"/>
+        </w:rPr>
+        <w:t>pass</w:t>
+      </w:r>
+      <w:r>
+        <w:rPr>
+          <w:rFonts w:hint="eastAsia"/>
+          <w:szCs w:val="24"/>
+        </w:rPr>
+        <w:t>로 간주한다.</w:t>
+      </w:r>
+      <w:r>
+        <w:rPr>
+          <w:szCs w:val="24"/>
+        </w:rPr>
+        <w:t xml:space="preserve"> </w:t>
+      </w:r>
+      <w:r>
+        <w:rPr>
+          <w:rFonts w:hint="eastAsia"/>
+          <w:szCs w:val="24"/>
+        </w:rPr>
+        <w:t>콘솔</w:t>
+      </w:r>
+      <w:r>
+        <w:rPr>
+          <w:szCs w:val="24"/>
+        </w:rPr>
+        <w:t xml:space="preserve"> </w:t>
+      </w:r>
+      <w:r>
+        <w:rPr>
+          <w:rFonts w:hint="eastAsia"/>
+          <w:szCs w:val="24"/>
+        </w:rPr>
+        <w:t xml:space="preserve">창에 </w:t>
+      </w:r>
+      <w:r>
+        <w:rPr>
+          <w:szCs w:val="24"/>
+        </w:rPr>
+        <w:t>pass</w:t>
+      </w:r>
+      <w:r>
+        <w:rPr>
+          <w:rFonts w:hint="eastAsia"/>
+          <w:szCs w:val="24"/>
+        </w:rPr>
+        <w:t>를 출력하고,</w:t>
+      </w:r>
+      <w:r>
+        <w:rPr>
+          <w:szCs w:val="24"/>
+        </w:rPr>
+        <w:t xml:space="preserve"> </w:t>
+      </w:r>
+      <w:proofErr w:type="spellStart"/>
+      <w:r>
+        <w:rPr>
+          <w:szCs w:val="24"/>
+        </w:rPr>
+        <w:t>wallSpeed</w:t>
+      </w:r>
+      <w:proofErr w:type="spellEnd"/>
+      <w:r>
+        <w:rPr>
+          <w:rFonts w:hint="eastAsia"/>
+          <w:szCs w:val="24"/>
+        </w:rPr>
+        <w:t xml:space="preserve">를 </w:t>
+      </w:r>
+      <w:proofErr w:type="spellStart"/>
+      <w:r>
+        <w:rPr>
+          <w:szCs w:val="24"/>
+        </w:rPr>
+        <w:t>wallSpeed</w:t>
+      </w:r>
+      <w:proofErr w:type="spellEnd"/>
+      <w:r>
+        <w:rPr>
+          <w:szCs w:val="24"/>
+        </w:rPr>
+        <w:t xml:space="preserve"> Increment</w:t>
+      </w:r>
+      <w:r>
+        <w:rPr>
+          <w:rFonts w:hint="eastAsia"/>
+          <w:szCs w:val="24"/>
+        </w:rPr>
+        <w:t>만큼 증가시킨다.</w:t>
+      </w:r>
+      <w:r>
+        <w:rPr>
+          <w:szCs w:val="24"/>
+        </w:rPr>
+        <w:t xml:space="preserve"> 75</w:t>
+      </w:r>
+      <w:r>
+        <w:rPr>
+          <w:rFonts w:hint="eastAsia"/>
+          <w:szCs w:val="24"/>
+        </w:rPr>
+        <w:t xml:space="preserve">로 초기화한 도둑의 색 변화 주기 </w:t>
+      </w:r>
+      <w:proofErr w:type="spellStart"/>
+      <w:r>
+        <w:rPr>
+          <w:szCs w:val="24"/>
+        </w:rPr>
+        <w:t>colorPeriod</w:t>
+      </w:r>
+      <w:proofErr w:type="spellEnd"/>
+      <w:r>
+        <w:rPr>
+          <w:rFonts w:hint="eastAsia"/>
+          <w:szCs w:val="24"/>
+        </w:rPr>
+        <w:t xml:space="preserve">를 </w:t>
+      </w:r>
+      <w:r>
+        <w:rPr>
+          <w:szCs w:val="24"/>
+        </w:rPr>
+        <w:t>5</w:t>
+      </w:r>
+      <w:r>
+        <w:rPr>
+          <w:rFonts w:hint="eastAsia"/>
+          <w:szCs w:val="24"/>
+        </w:rPr>
+        <w:t>만큼 감소시킨다.</w:t>
+      </w:r>
+      <w:r>
+        <w:rPr>
+          <w:szCs w:val="24"/>
+        </w:rPr>
+        <w:t xml:space="preserve"> </w:t>
+      </w:r>
+      <w:r>
+        <w:rPr>
+          <w:rFonts w:hint="eastAsia"/>
+          <w:szCs w:val="24"/>
+        </w:rPr>
+        <w:t xml:space="preserve">50프레임 동안 플레이어의 위치가 </w:t>
+      </w:r>
+      <w:proofErr w:type="spellStart"/>
+      <w:r>
+        <w:rPr>
+          <w:szCs w:val="24"/>
+        </w:rPr>
+        <w:t>movingDistance</w:t>
+      </w:r>
+      <w:proofErr w:type="spellEnd"/>
+      <w:r>
+        <w:rPr>
+          <w:rFonts w:hint="eastAsia"/>
+          <w:szCs w:val="24"/>
+        </w:rPr>
+        <w:t xml:space="preserve">만큼 오른쪽으로 이동하게 하기 위하여 </w:t>
+      </w:r>
+      <w:proofErr w:type="spellStart"/>
+      <w:r>
+        <w:rPr>
+          <w:rFonts w:hint="eastAsia"/>
+          <w:szCs w:val="24"/>
+        </w:rPr>
+        <w:t>playerNewX</w:t>
+      </w:r>
+      <w:proofErr w:type="spellEnd"/>
+      <w:r>
+        <w:rPr>
+          <w:rFonts w:hint="eastAsia"/>
+          <w:szCs w:val="24"/>
+        </w:rPr>
+        <w:t xml:space="preserve">에 </w:t>
+      </w:r>
+      <w:r>
+        <w:rPr>
+          <w:szCs w:val="24"/>
+        </w:rPr>
+        <w:t>moving Distance</w:t>
+      </w:r>
+      <w:r>
+        <w:rPr>
+          <w:rFonts w:hint="eastAsia"/>
+          <w:szCs w:val="24"/>
+        </w:rPr>
+        <w:t>를 더해준다.</w:t>
+      </w:r>
+      <w:r>
+        <w:rPr>
+          <w:szCs w:val="24"/>
+        </w:rPr>
+        <w:t xml:space="preserve"> </w:t>
+      </w:r>
+      <w:r>
+        <w:rPr>
+          <w:rFonts w:hint="eastAsia"/>
+          <w:szCs w:val="24"/>
+        </w:rPr>
+        <w:t xml:space="preserve">이후 매 </w:t>
+      </w:r>
+      <w:proofErr w:type="spellStart"/>
+      <w:r>
+        <w:rPr>
+          <w:rFonts w:hint="eastAsia"/>
+          <w:szCs w:val="24"/>
+        </w:rPr>
+        <w:t>프레임마다</w:t>
+      </w:r>
+      <w:proofErr w:type="spellEnd"/>
+      <w:r>
+        <w:rPr>
+          <w:rFonts w:hint="eastAsia"/>
+          <w:szCs w:val="24"/>
+        </w:rPr>
+        <w:t xml:space="preserve"> player의 </w:t>
+      </w:r>
+      <w:r>
+        <w:rPr>
+          <w:szCs w:val="24"/>
+        </w:rPr>
+        <w:t>x</w:t>
+      </w:r>
+      <w:r>
+        <w:rPr>
+          <w:rFonts w:hint="eastAsia"/>
+          <w:szCs w:val="24"/>
+        </w:rPr>
+        <w:t xml:space="preserve">좌표가 </w:t>
+      </w:r>
+      <w:proofErr w:type="spellStart"/>
+      <w:r>
+        <w:rPr>
+          <w:szCs w:val="24"/>
+        </w:rPr>
+        <w:t>playerNewX</w:t>
+      </w:r>
+      <w:proofErr w:type="spellEnd"/>
+      <w:r>
+        <w:rPr>
+          <w:rFonts w:hint="eastAsia"/>
+          <w:szCs w:val="24"/>
+        </w:rPr>
+        <w:t xml:space="preserve"> 보다 작은 지 확인하며,</w:t>
+      </w:r>
+      <w:r>
+        <w:rPr>
+          <w:szCs w:val="24"/>
+        </w:rPr>
+        <w:t xml:space="preserve"> </w:t>
+      </w:r>
+      <w:r>
+        <w:rPr>
+          <w:rFonts w:hint="eastAsia"/>
+          <w:szCs w:val="24"/>
+        </w:rPr>
+        <w:t xml:space="preserve">작을 경우 </w:t>
+      </w:r>
+      <w:r>
+        <w:rPr>
+          <w:szCs w:val="24"/>
+        </w:rPr>
+        <w:t>player</w:t>
+      </w:r>
+      <w:r>
+        <w:rPr>
+          <w:rFonts w:hint="eastAsia"/>
+          <w:szCs w:val="24"/>
+        </w:rPr>
+        <w:t xml:space="preserve">의 </w:t>
+      </w:r>
+      <w:r>
+        <w:rPr>
+          <w:szCs w:val="24"/>
+        </w:rPr>
+        <w:t xml:space="preserve">x </w:t>
+      </w:r>
+      <w:r>
+        <w:rPr>
+          <w:rFonts w:hint="eastAsia"/>
+          <w:szCs w:val="24"/>
+        </w:rPr>
+        <w:t xml:space="preserve">좌표를 </w:t>
+      </w:r>
+      <w:proofErr w:type="spellStart"/>
+      <w:r>
+        <w:rPr>
+          <w:rFonts w:hint="eastAsia"/>
+          <w:szCs w:val="24"/>
+        </w:rPr>
+        <w:t>player.moveright</w:t>
+      </w:r>
+      <w:proofErr w:type="spellEnd"/>
+      <w:r>
+        <w:rPr>
+          <w:rFonts w:hint="eastAsia"/>
+          <w:szCs w:val="24"/>
+        </w:rPr>
+        <w:t xml:space="preserve"> 함수로 </w:t>
+      </w:r>
+      <w:proofErr w:type="spellStart"/>
+      <w:r>
+        <w:rPr>
+          <w:rFonts w:hint="eastAsia"/>
+          <w:szCs w:val="24"/>
+        </w:rPr>
+        <w:t>distancePerFrame</w:t>
+      </w:r>
+      <w:proofErr w:type="spellEnd"/>
+      <w:r>
+        <w:rPr>
+          <w:rFonts w:hint="eastAsia"/>
+          <w:szCs w:val="24"/>
+        </w:rPr>
+        <w:t>만큼 이동시킨다.</w:t>
+      </w:r>
+      <w:r>
+        <w:rPr>
+          <w:szCs w:val="24"/>
+        </w:rPr>
+        <w:t xml:space="preserve"> </w:t>
+      </w:r>
+      <w:r>
+        <w:rPr>
+          <w:rFonts w:hint="eastAsia"/>
+          <w:szCs w:val="24"/>
+        </w:rPr>
+        <w:t xml:space="preserve">카메라 또한 </w:t>
+      </w:r>
+      <w:proofErr w:type="spellStart"/>
+      <w:r>
+        <w:rPr>
+          <w:rFonts w:hint="eastAsia"/>
+          <w:szCs w:val="24"/>
+        </w:rPr>
+        <w:t>zoomFrame</w:t>
+      </w:r>
+      <w:proofErr w:type="spellEnd"/>
+      <w:r>
+        <w:rPr>
+          <w:szCs w:val="24"/>
+        </w:rPr>
+        <w:t xml:space="preserve"> </w:t>
+      </w:r>
+      <w:r>
+        <w:rPr>
+          <w:rFonts w:hint="eastAsia"/>
+          <w:szCs w:val="24"/>
+        </w:rPr>
+        <w:t xml:space="preserve">동안 </w:t>
+      </w:r>
+      <w:proofErr w:type="spellStart"/>
+      <w:r>
+        <w:rPr>
+          <w:rFonts w:hint="eastAsia"/>
+          <w:szCs w:val="24"/>
+        </w:rPr>
+        <w:t>coordinatesIncrement</w:t>
+      </w:r>
+      <w:proofErr w:type="spellEnd"/>
+      <w:r>
+        <w:rPr>
+          <w:rFonts w:hint="eastAsia"/>
+          <w:szCs w:val="24"/>
+        </w:rPr>
+        <w:t xml:space="preserve">만큼 </w:t>
+      </w:r>
+      <w:proofErr w:type="spellStart"/>
+      <w:r>
+        <w:rPr>
+          <w:rFonts w:hint="eastAsia"/>
+          <w:szCs w:val="24"/>
+        </w:rPr>
+        <w:t>줌인하기</w:t>
+      </w:r>
+      <w:proofErr w:type="spellEnd"/>
+      <w:r>
+        <w:rPr>
+          <w:rFonts w:hint="eastAsia"/>
+          <w:szCs w:val="24"/>
+        </w:rPr>
+        <w:t xml:space="preserve"> 위하여 </w:t>
+      </w:r>
+      <w:proofErr w:type="spellStart"/>
+      <w:r>
+        <w:rPr>
+          <w:szCs w:val="24"/>
+        </w:rPr>
+        <w:t>newWorld</w:t>
+      </w:r>
+      <w:proofErr w:type="spellEnd"/>
+      <w:r>
+        <w:rPr>
+          <w:rFonts w:hint="eastAsia"/>
+          <w:szCs w:val="24"/>
+        </w:rPr>
+        <w:t xml:space="preserve">을 </w:t>
+      </w:r>
+      <w:r>
+        <w:rPr>
+          <w:szCs w:val="24"/>
+        </w:rPr>
+        <w:t>world</w:t>
+      </w:r>
+      <w:r>
+        <w:rPr>
+          <w:rFonts w:hint="eastAsia"/>
+          <w:szCs w:val="24"/>
+        </w:rPr>
+        <w:t xml:space="preserve"> 값에 </w:t>
+      </w:r>
+      <w:proofErr w:type="spellStart"/>
+      <w:r>
+        <w:rPr>
+          <w:szCs w:val="24"/>
+        </w:rPr>
+        <w:t>coordinatesIncrement</w:t>
+      </w:r>
+      <w:proofErr w:type="spellEnd"/>
+      <w:r>
+        <w:rPr>
+          <w:rFonts w:hint="eastAsia"/>
+          <w:szCs w:val="24"/>
+        </w:rPr>
+        <w:t xml:space="preserve"> 값을 더한 값으로 한다.</w:t>
+      </w:r>
+      <w:r>
+        <w:rPr>
+          <w:szCs w:val="24"/>
+        </w:rPr>
+        <w:t xml:space="preserve"> </w:t>
+      </w:r>
+      <w:r>
+        <w:rPr>
+          <w:rFonts w:hint="eastAsia"/>
+          <w:szCs w:val="24"/>
+        </w:rPr>
+        <w:t xml:space="preserve">매 </w:t>
+      </w:r>
+      <w:proofErr w:type="spellStart"/>
+      <w:r>
+        <w:rPr>
+          <w:rFonts w:hint="eastAsia"/>
+          <w:szCs w:val="24"/>
+        </w:rPr>
+        <w:t>프레임마다</w:t>
+      </w:r>
+      <w:proofErr w:type="spellEnd"/>
+      <w:r>
+        <w:rPr>
+          <w:rFonts w:hint="eastAsia"/>
+          <w:szCs w:val="24"/>
+        </w:rPr>
+        <w:t xml:space="preserve"> </w:t>
+      </w:r>
+      <w:r>
+        <w:rPr>
+          <w:szCs w:val="24"/>
+        </w:rPr>
+        <w:t>world</w:t>
+      </w:r>
+      <w:r>
+        <w:rPr>
+          <w:rFonts w:hint="eastAsia"/>
+          <w:szCs w:val="24"/>
+        </w:rPr>
+        <w:t xml:space="preserve">의 </w:t>
+      </w:r>
+      <w:r>
+        <w:rPr>
+          <w:szCs w:val="24"/>
+        </w:rPr>
+        <w:t xml:space="preserve">right </w:t>
+      </w:r>
+      <w:r>
+        <w:rPr>
+          <w:rFonts w:hint="eastAsia"/>
+          <w:szCs w:val="24"/>
+        </w:rPr>
+        <w:t xml:space="preserve">값이 </w:t>
+      </w:r>
+      <w:proofErr w:type="spellStart"/>
+      <w:r>
+        <w:rPr>
+          <w:szCs w:val="24"/>
+        </w:rPr>
+        <w:t>n</w:t>
+      </w:r>
+      <w:r>
+        <w:rPr>
+          <w:szCs w:val="24"/>
+        </w:rPr>
+        <w:t>ewWorl</w:t>
+      </w:r>
+      <w:r>
+        <w:rPr>
+          <w:rFonts w:hint="eastAsia"/>
+          <w:szCs w:val="24"/>
+        </w:rPr>
+        <w:t>d</w:t>
+      </w:r>
+      <w:proofErr w:type="spellEnd"/>
+      <w:r>
+        <w:rPr>
+          <w:rFonts w:hint="eastAsia"/>
+          <w:szCs w:val="24"/>
+        </w:rPr>
+        <w:t xml:space="preserve">의 </w:t>
+      </w:r>
+      <w:r>
+        <w:rPr>
+          <w:szCs w:val="24"/>
+        </w:rPr>
+        <w:t>right</w:t>
+      </w:r>
+      <w:r>
+        <w:rPr>
+          <w:szCs w:val="24"/>
+        </w:rPr>
+        <w:t xml:space="preserve"> </w:t>
+      </w:r>
+      <w:r>
+        <w:rPr>
+          <w:rFonts w:hint="eastAsia"/>
+          <w:szCs w:val="24"/>
+        </w:rPr>
+        <w:t xml:space="preserve">값보다 </w:t>
+      </w:r>
+      <w:r>
+        <w:rPr>
+          <w:rFonts w:hint="eastAsia"/>
+          <w:szCs w:val="24"/>
+        </w:rPr>
+        <w:t>큰지</w:t>
+      </w:r>
+      <w:r>
+        <w:rPr>
+          <w:rFonts w:hint="eastAsia"/>
+          <w:szCs w:val="24"/>
+        </w:rPr>
+        <w:t xml:space="preserve"> 확인하며</w:t>
+      </w:r>
+      <w:r>
+        <w:rPr>
+          <w:szCs w:val="24"/>
+        </w:rPr>
+        <w:t xml:space="preserve">, </w:t>
+      </w:r>
+      <w:r>
+        <w:rPr>
+          <w:rFonts w:hint="eastAsia"/>
+          <w:szCs w:val="24"/>
+        </w:rPr>
+        <w:t>클</w:t>
+      </w:r>
+      <w:r>
+        <w:rPr>
+          <w:rFonts w:hint="eastAsia"/>
+          <w:szCs w:val="24"/>
+        </w:rPr>
+        <w:t xml:space="preserve"> 경우 world의 상하좌우 좌표에</w:t>
+      </w:r>
+      <w:r>
+        <w:rPr>
+          <w:szCs w:val="24"/>
+        </w:rPr>
+        <w:t xml:space="preserve"> </w:t>
+      </w:r>
+      <w:proofErr w:type="spellStart"/>
+      <w:r>
+        <w:rPr>
+          <w:szCs w:val="24"/>
+        </w:rPr>
+        <w:t>incrementPerFrame</w:t>
+      </w:r>
+      <w:proofErr w:type="spellEnd"/>
+      <w:r>
+        <w:rPr>
+          <w:szCs w:val="24"/>
+        </w:rPr>
+        <w:t xml:space="preserve"> </w:t>
+      </w:r>
+      <w:r>
+        <w:rPr>
+          <w:rFonts w:hint="eastAsia"/>
+          <w:szCs w:val="24"/>
+        </w:rPr>
+        <w:t>좌표를 더해준다.</w:t>
+      </w:r>
+      <w:r>
+        <w:rPr>
+          <w:szCs w:val="24"/>
+        </w:rPr>
+        <w:t xml:space="preserve"> </w:t>
+      </w:r>
+      <w:r>
+        <w:rPr>
+          <w:rFonts w:hint="eastAsia"/>
+          <w:szCs w:val="24"/>
+        </w:rPr>
+        <w:t>이후,</w:t>
+      </w:r>
+      <w:r>
+        <w:rPr>
+          <w:szCs w:val="24"/>
+        </w:rPr>
+        <w:t xml:space="preserve"> gluOrtho2D</w:t>
+      </w:r>
+      <w:r>
+        <w:rPr>
+          <w:rFonts w:hint="eastAsia"/>
+          <w:szCs w:val="24"/>
+        </w:rPr>
+        <w:t xml:space="preserve">에 새로운 </w:t>
+      </w:r>
+      <w:r>
+        <w:rPr>
+          <w:szCs w:val="24"/>
+        </w:rPr>
+        <w:t>world</w:t>
+      </w:r>
+      <w:r>
+        <w:rPr>
+          <w:rFonts w:hint="eastAsia"/>
+          <w:szCs w:val="24"/>
+        </w:rPr>
+        <w:t xml:space="preserve"> 값을 넣어 바뀐 </w:t>
+      </w:r>
+      <w:r>
+        <w:rPr>
+          <w:szCs w:val="24"/>
+        </w:rPr>
+        <w:t xml:space="preserve">world </w:t>
+      </w:r>
+      <w:r>
+        <w:rPr>
+          <w:rFonts w:hint="eastAsia"/>
+          <w:szCs w:val="24"/>
+        </w:rPr>
+        <w:t xml:space="preserve">좌표로 </w:t>
+      </w:r>
+      <w:proofErr w:type="spellStart"/>
+      <w:r>
+        <w:rPr>
+          <w:rFonts w:hint="eastAsia"/>
+          <w:szCs w:val="24"/>
+        </w:rPr>
+        <w:t>줌인되게</w:t>
+      </w:r>
+      <w:proofErr w:type="spellEnd"/>
+      <w:r>
+        <w:rPr>
+          <w:rFonts w:hint="eastAsia"/>
+          <w:szCs w:val="24"/>
+        </w:rPr>
+        <w:t xml:space="preserve"> 된다</w:t>
+      </w:r>
+      <w:r>
+        <w:rPr>
+          <w:szCs w:val="24"/>
+        </w:rPr>
+        <w:t>.</w:t>
+      </w:r>
+    </w:p>
+    <w:p>
+      <w:pPr>
+        <w:pStyle w:val="a3"/>
+        <w:ind w:leftChars="0" w:left="1120"/>
+        <w:jc w:val="left"/>
+        <w:rPr>
+          <w:szCs w:val="24"/>
+        </w:rPr>
+      </w:pPr>
+      <w:r>
+        <w:rPr>
+          <w:rFonts w:hint="eastAsia"/>
+          <w:szCs w:val="24"/>
+        </w:rPr>
+        <w:t xml:space="preserve">카메라가 </w:t>
+      </w:r>
+      <w:proofErr w:type="spellStart"/>
+      <w:r>
+        <w:rPr>
+          <w:rFonts w:hint="eastAsia"/>
+          <w:szCs w:val="24"/>
+        </w:rPr>
+        <w:t>줌인되더라도</w:t>
+      </w:r>
+      <w:proofErr w:type="spellEnd"/>
+      <w:r>
+        <w:rPr>
+          <w:rFonts w:hint="eastAsia"/>
+          <w:szCs w:val="24"/>
+        </w:rPr>
+        <w:t xml:space="preserve"> 좌측 상단의 </w:t>
+      </w:r>
+      <w:proofErr w:type="spellStart"/>
+      <w:r>
+        <w:rPr>
+          <w:szCs w:val="24"/>
+        </w:rPr>
+        <w:t>lifeText</w:t>
+      </w:r>
+      <w:proofErr w:type="spellEnd"/>
+      <w:r>
+        <w:rPr>
+          <w:rFonts w:hint="eastAsia"/>
+          <w:szCs w:val="24"/>
+        </w:rPr>
+        <w:t>의 위치는 고정되어 있어야 한다.</w:t>
+      </w:r>
+      <w:r>
+        <w:rPr>
+          <w:szCs w:val="24"/>
+        </w:rPr>
+        <w:t xml:space="preserve"> </w:t>
+      </w:r>
+      <w:proofErr w:type="spellStart"/>
+      <w:r>
+        <w:rPr>
+          <w:rFonts w:hint="eastAsia"/>
+          <w:szCs w:val="24"/>
+        </w:rPr>
+        <w:t>lifeTe</w:t>
+      </w:r>
+      <w:r>
+        <w:rPr>
+          <w:szCs w:val="24"/>
+        </w:rPr>
+        <w:t>xt</w:t>
+      </w:r>
+      <w:proofErr w:type="spellEnd"/>
+      <w:r>
+        <w:rPr>
+          <w:rFonts w:hint="eastAsia"/>
+          <w:szCs w:val="24"/>
+        </w:rPr>
+        <w:t>의 좌표는 다음 식을 따르며,</w:t>
+      </w:r>
+      <w:r>
+        <w:rPr>
+          <w:szCs w:val="24"/>
+        </w:rPr>
+        <w:t xml:space="preserve"> </w:t>
+      </w:r>
+      <w:proofErr w:type="spellStart"/>
+      <w:r>
+        <w:rPr>
+          <w:szCs w:val="24"/>
+        </w:rPr>
+        <w:t>frameMoved</w:t>
+      </w:r>
+      <w:proofErr w:type="spellEnd"/>
+      <w:r>
+        <w:rPr>
+          <w:rFonts w:hint="eastAsia"/>
+          <w:szCs w:val="24"/>
+        </w:rPr>
+        <w:t xml:space="preserve">는 처음 화면으로부터 몇 프레임만큼 </w:t>
+      </w:r>
+      <w:proofErr w:type="spellStart"/>
+      <w:r>
+        <w:rPr>
+          <w:rFonts w:hint="eastAsia"/>
+          <w:szCs w:val="24"/>
+        </w:rPr>
+        <w:t>줌인</w:t>
+      </w:r>
+      <w:r>
+        <w:rPr>
+          <w:rFonts w:hint="eastAsia"/>
+          <w:szCs w:val="24"/>
+        </w:rPr>
+        <w:lastRenderedPageBreak/>
+        <w:t>되었는지</w:t>
+      </w:r>
+      <w:proofErr w:type="spellEnd"/>
+      <w:r>
+        <w:rPr>
+          <w:rFonts w:hint="eastAsia"/>
+          <w:szCs w:val="24"/>
+        </w:rPr>
+        <w:t xml:space="preserve"> 확인한다.</w:t>
+      </w:r>
+    </w:p>
+    <w:p>
+      <w:pPr>
+        <w:pStyle w:val="a3"/>
+        <w:ind w:leftChars="0" w:left="1120"/>
+        <w:jc w:val="center"/>
+        <w:rPr>
+          <w:szCs w:val="24"/>
+        </w:rPr>
+      </w:pPr>
+      <w:proofErr w:type="spellStart"/>
+      <w:proofErr w:type="gramStart"/>
+      <w:r>
+        <w:rPr>
+          <w:szCs w:val="24"/>
+        </w:rPr>
+        <w:t>lifeX</w:t>
+      </w:r>
+      <w:proofErr w:type="spellEnd"/>
+      <w:proofErr w:type="gramEnd"/>
+      <w:r>
+        <w:rPr>
+          <w:szCs w:val="24"/>
+        </w:rPr>
+        <w:t xml:space="preserve"> = </w:t>
+      </w:r>
+      <w:proofErr w:type="spellStart"/>
+      <w:r>
+        <w:rPr>
+          <w:szCs w:val="24"/>
+        </w:rPr>
+        <w:t>world.getLeft</w:t>
+      </w:r>
+      <w:proofErr w:type="spellEnd"/>
+      <w:r>
+        <w:rPr>
+          <w:szCs w:val="24"/>
+        </w:rPr>
+        <w:t xml:space="preserve">() </w:t>
+      </w:r>
+      <w:r>
+        <w:rPr>
+          <w:szCs w:val="24"/>
+        </w:rPr>
+        <w:t>+ LIFE_</w:t>
+      </w:r>
+      <w:r>
+        <w:rPr>
+          <w:szCs w:val="24"/>
+        </w:rPr>
+        <w:t>DEFAULT_</w:t>
+      </w:r>
+      <w:r>
+        <w:rPr>
+          <w:szCs w:val="24"/>
+        </w:rPr>
+        <w:t xml:space="preserve">X </w:t>
+      </w:r>
+      <w:r>
+        <w:rPr>
+          <w:szCs w:val="24"/>
+        </w:rPr>
+        <w:t>*</w:t>
+      </w:r>
+    </w:p>
+    <w:p>
+      <w:pPr>
+        <w:pStyle w:val="a3"/>
+        <w:ind w:leftChars="0" w:left="1120"/>
+        <w:jc w:val="center"/>
+        <w:rPr>
+          <w:szCs w:val="24"/>
+        </w:rPr>
+      </w:pPr>
+      <w:r>
+        <w:rPr>
+          <w:szCs w:val="24"/>
+        </w:rPr>
+        <w:t>(</w:t>
+      </w:r>
+      <w:proofErr w:type="spellStart"/>
+      <w:proofErr w:type="gramStart"/>
+      <w:r>
+        <w:rPr>
+          <w:szCs w:val="24"/>
+        </w:rPr>
+        <w:t>world.getRight</w:t>
+      </w:r>
+      <w:proofErr w:type="spellEnd"/>
+      <w:r>
+        <w:rPr>
+          <w:szCs w:val="24"/>
+        </w:rPr>
+        <w:t>(</w:t>
+      </w:r>
+      <w:proofErr w:type="gramEnd"/>
+      <w:r>
+        <w:rPr>
+          <w:szCs w:val="24"/>
+        </w:rPr>
+        <w:t xml:space="preserve">) - </w:t>
+      </w:r>
+      <w:proofErr w:type="spellStart"/>
+      <w:r>
+        <w:rPr>
+          <w:szCs w:val="24"/>
+        </w:rPr>
+        <w:t>world.getLeft</w:t>
+      </w:r>
+      <w:proofErr w:type="spellEnd"/>
+      <w:r>
+        <w:rPr>
+          <w:szCs w:val="24"/>
+        </w:rPr>
+        <w:t>()) / WORLD_</w:t>
+      </w:r>
+      <w:r>
+        <w:rPr>
+          <w:rFonts w:hint="eastAsia"/>
+          <w:szCs w:val="24"/>
+        </w:rPr>
+        <w:t>SIZE_</w:t>
+      </w:r>
+      <w:r>
+        <w:rPr>
+          <w:szCs w:val="24"/>
+        </w:rPr>
+        <w:t>X;</w:t>
+      </w:r>
+    </w:p>
+    <w:p>
+      <w:pPr>
+        <w:pStyle w:val="a3"/>
+        <w:ind w:leftChars="0" w:left="1120"/>
+        <w:jc w:val="center"/>
+        <w:rPr>
+          <w:szCs w:val="24"/>
+        </w:rPr>
+      </w:pPr>
+      <w:proofErr w:type="spellStart"/>
+      <w:proofErr w:type="gramStart"/>
+      <w:r>
+        <w:rPr>
+          <w:szCs w:val="24"/>
+        </w:rPr>
+        <w:t>lifeY</w:t>
+      </w:r>
+      <w:proofErr w:type="spellEnd"/>
+      <w:proofErr w:type="gramEnd"/>
+      <w:r>
+        <w:rPr>
+          <w:szCs w:val="24"/>
+        </w:rPr>
+        <w:t xml:space="preserve"> = </w:t>
+      </w:r>
+      <w:proofErr w:type="spellStart"/>
+      <w:r>
+        <w:rPr>
+          <w:szCs w:val="24"/>
+        </w:rPr>
+        <w:t>world.getBottom</w:t>
+      </w:r>
+      <w:proofErr w:type="spellEnd"/>
+      <w:r>
+        <w:rPr>
+          <w:szCs w:val="24"/>
+        </w:rPr>
+        <w:t xml:space="preserve">() </w:t>
+      </w:r>
+      <w:r>
+        <w:rPr>
+          <w:szCs w:val="24"/>
+        </w:rPr>
+        <w:t>+ LIFE_</w:t>
+      </w:r>
+      <w:r>
+        <w:rPr>
+          <w:szCs w:val="24"/>
+        </w:rPr>
+        <w:t>DEFAULT_</w:t>
+      </w:r>
+      <w:r>
+        <w:rPr>
+          <w:szCs w:val="24"/>
+        </w:rPr>
+        <w:t>Y *</w:t>
+      </w:r>
+    </w:p>
+    <w:p>
+      <w:pPr>
+        <w:pStyle w:val="a3"/>
+        <w:ind w:leftChars="0" w:left="1120"/>
+        <w:jc w:val="center"/>
+        <w:rPr>
+          <w:szCs w:val="24"/>
+        </w:rPr>
+      </w:pPr>
+      <w:r>
+        <w:rPr>
+          <w:szCs w:val="24"/>
+        </w:rPr>
+        <w:t>(</w:t>
+      </w:r>
+      <w:proofErr w:type="spellStart"/>
+      <w:proofErr w:type="gramStart"/>
+      <w:r>
+        <w:rPr>
+          <w:szCs w:val="24"/>
+        </w:rPr>
+        <w:t>world.getTop</w:t>
+      </w:r>
+      <w:proofErr w:type="spellEnd"/>
+      <w:r>
+        <w:rPr>
+          <w:szCs w:val="24"/>
+        </w:rPr>
+        <w:t>(</w:t>
+      </w:r>
+      <w:proofErr w:type="gramEnd"/>
+      <w:r>
+        <w:rPr>
+          <w:szCs w:val="24"/>
+        </w:rPr>
+        <w:t xml:space="preserve">) - </w:t>
+      </w:r>
+      <w:proofErr w:type="spellStart"/>
+      <w:r>
+        <w:rPr>
+          <w:szCs w:val="24"/>
+        </w:rPr>
+        <w:t>world.getBottom</w:t>
+      </w:r>
+      <w:proofErr w:type="spellEnd"/>
+      <w:r>
+        <w:rPr>
+          <w:szCs w:val="24"/>
+        </w:rPr>
+        <w:t>()) / WORLD_</w:t>
+      </w:r>
+      <w:r>
+        <w:rPr>
+          <w:szCs w:val="24"/>
+        </w:rPr>
+        <w:t>SIZE_</w:t>
+      </w:r>
+      <w:r>
+        <w:rPr>
+          <w:szCs w:val="24"/>
+        </w:rPr>
+        <w:t>Y;</w:t>
+      </w:r>
+    </w:p>
+    <w:p>
+      <w:pPr>
+        <w:pStyle w:val="a3"/>
+        <w:ind w:leftChars="0" w:left="1120"/>
+        <w:rPr>
+          <w:szCs w:val="24"/>
+        </w:rPr>
+      </w:pPr>
+      <w:r>
+        <w:rPr>
+          <w:rFonts w:hint="eastAsia"/>
+          <w:szCs w:val="24"/>
+        </w:rPr>
+        <w:t>LIFE_</w:t>
+      </w:r>
+      <w:r>
+        <w:rPr>
+          <w:szCs w:val="24"/>
+        </w:rPr>
+        <w:t>DEFAULT_</w:t>
+      </w:r>
+      <w:r>
+        <w:rPr>
+          <w:rFonts w:hint="eastAsia"/>
+          <w:szCs w:val="24"/>
+        </w:rPr>
+        <w:t>X</w:t>
+      </w:r>
+      <w:r>
+        <w:rPr>
+          <w:szCs w:val="24"/>
+        </w:rPr>
+        <w:t>, LIFE_</w:t>
+      </w:r>
+      <w:r>
+        <w:rPr>
+          <w:szCs w:val="24"/>
+        </w:rPr>
+        <w:t>DEFAULT_</w:t>
+      </w:r>
+      <w:r>
+        <w:rPr>
+          <w:szCs w:val="24"/>
+        </w:rPr>
+        <w:t>Y</w:t>
+      </w:r>
+      <w:r>
+        <w:rPr>
+          <w:rFonts w:hint="eastAsia"/>
+          <w:szCs w:val="24"/>
+        </w:rPr>
+        <w:t xml:space="preserve">는 처음 화면의 </w:t>
+      </w:r>
+      <w:r>
+        <w:rPr>
+          <w:szCs w:val="24"/>
+        </w:rPr>
+        <w:t>life</w:t>
+      </w:r>
+      <w:r>
+        <w:rPr>
+          <w:rFonts w:hint="eastAsia"/>
+          <w:szCs w:val="24"/>
+        </w:rPr>
+        <w:t>의 좌표이며,</w:t>
+      </w:r>
+      <w:r>
+        <w:rPr>
+          <w:szCs w:val="24"/>
+        </w:rPr>
+        <w:t xml:space="preserve"> WORLD_</w:t>
+      </w:r>
+      <w:r>
+        <w:rPr>
+          <w:szCs w:val="24"/>
+        </w:rPr>
+        <w:t>SIZE_</w:t>
+      </w:r>
+      <w:r>
+        <w:rPr>
+          <w:szCs w:val="24"/>
+        </w:rPr>
+        <w:t>X, WORLD_</w:t>
+      </w:r>
+      <w:r>
+        <w:rPr>
+          <w:szCs w:val="24"/>
+        </w:rPr>
+        <w:t>SIZE_</w:t>
+      </w:r>
+      <w:r>
+        <w:rPr>
+          <w:szCs w:val="24"/>
+        </w:rPr>
+        <w:t>Y</w:t>
+      </w:r>
+      <w:r>
+        <w:rPr>
+          <w:rFonts w:hint="eastAsia"/>
+          <w:szCs w:val="24"/>
+        </w:rPr>
+        <w:t xml:space="preserve">는 처음 화면의 </w:t>
+      </w:r>
+      <w:r>
+        <w:rPr>
+          <w:szCs w:val="24"/>
+        </w:rPr>
+        <w:t>world</w:t>
+      </w:r>
+      <w:r>
+        <w:rPr>
+          <w:rFonts w:hint="eastAsia"/>
+          <w:szCs w:val="24"/>
+        </w:rPr>
+        <w:t>의 너비와 높이이다.</w:t>
+      </w:r>
+    </w:p>
+    <w:p>
+      <w:pPr>
+        <w:pStyle w:val="a3"/>
+        <w:ind w:leftChars="0" w:left="1120"/>
+        <w:rPr>
+          <w:szCs w:val="24"/>
+        </w:rPr>
+      </w:pPr>
+    </w:p>
+    <w:p>
+      <w:pPr>
+        <w:pStyle w:val="a3"/>
+        <w:numPr>
+          <w:ilvl w:val="0"/>
+          <w:numId w:val="33"/>
+        </w:numPr>
+        <w:ind w:leftChars="0"/>
+        <w:jc w:val="left"/>
+        <w:rPr>
+          <w:b/>
+          <w:sz w:val="24"/>
+          <w:szCs w:val="24"/>
+        </w:rPr>
+      </w:pPr>
+      <w:r>
+        <w:rPr>
+          <w:szCs w:val="24"/>
+        </w:rPr>
+        <w:t>Fail Action</w:t>
+      </w:r>
+    </w:p>
+    <w:p>
+      <w:pPr>
+        <w:pStyle w:val="a3"/>
+        <w:ind w:leftChars="0" w:left="1120"/>
+        <w:jc w:val="left"/>
+        <w:rPr>
+          <w:b/>
+          <w:sz w:val="24"/>
+          <w:szCs w:val="24"/>
+        </w:rPr>
+      </w:pPr>
+      <w:proofErr w:type="spellStart"/>
+      <w:r>
+        <w:rPr>
+          <w:szCs w:val="24"/>
+        </w:rPr>
+        <w:t>collisionCheck</w:t>
+      </w:r>
+      <w:proofErr w:type="spellEnd"/>
+      <w:r>
+        <w:rPr>
+          <w:rFonts w:hint="eastAsia"/>
+          <w:szCs w:val="24"/>
+        </w:rPr>
+        <w:t xml:space="preserve">에서 </w:t>
+      </w:r>
+      <w:r>
+        <w:rPr>
+          <w:szCs w:val="24"/>
+        </w:rPr>
+        <w:t>wall</w:t>
+      </w:r>
+      <w:r>
+        <w:rPr>
+          <w:rFonts w:hint="eastAsia"/>
+          <w:szCs w:val="24"/>
+        </w:rPr>
+        <w:t xml:space="preserve">과 </w:t>
+      </w:r>
+      <w:r>
+        <w:rPr>
+          <w:szCs w:val="24"/>
+        </w:rPr>
+        <w:t>player</w:t>
+      </w:r>
+      <w:r>
+        <w:rPr>
+          <w:rFonts w:hint="eastAsia"/>
+          <w:szCs w:val="24"/>
+        </w:rPr>
+        <w:t>가 충돌할 때,</w:t>
+      </w:r>
+      <w:r>
+        <w:rPr>
+          <w:szCs w:val="24"/>
+        </w:rPr>
+        <w:t xml:space="preserve"> </w:t>
+      </w:r>
+      <w:proofErr w:type="spellStart"/>
+      <w:r>
+        <w:rPr>
+          <w:rFonts w:hint="eastAsia"/>
+          <w:szCs w:val="24"/>
+        </w:rPr>
+        <w:t>all</w:t>
+      </w:r>
+      <w:r>
+        <w:rPr>
+          <w:szCs w:val="24"/>
+        </w:rPr>
+        <w:t>Fail</w:t>
+      </w:r>
+      <w:proofErr w:type="spellEnd"/>
+      <w:r>
+        <w:rPr>
+          <w:rFonts w:hint="eastAsia"/>
+          <w:szCs w:val="24"/>
+        </w:rPr>
+        <w:t xml:space="preserve">의 값이 </w:t>
+      </w:r>
+      <w:r>
+        <w:rPr>
+          <w:szCs w:val="24"/>
+        </w:rPr>
+        <w:t>1</w:t>
+      </w:r>
+      <w:r>
+        <w:rPr>
+          <w:rFonts w:hint="eastAsia"/>
+          <w:szCs w:val="24"/>
+        </w:rPr>
+        <w:t xml:space="preserve">이거나 </w:t>
+      </w:r>
+      <w:r>
+        <w:rPr>
+          <w:szCs w:val="24"/>
+        </w:rPr>
+        <w:t>wall</w:t>
+      </w:r>
+      <w:r>
+        <w:rPr>
+          <w:rFonts w:hint="eastAsia"/>
+          <w:szCs w:val="24"/>
+        </w:rPr>
+        <w:t xml:space="preserve">의 색과 </w:t>
+      </w:r>
+      <w:r>
+        <w:rPr>
+          <w:szCs w:val="24"/>
+        </w:rPr>
+        <w:t>player</w:t>
+      </w:r>
+      <w:r>
+        <w:rPr>
+          <w:rFonts w:hint="eastAsia"/>
+          <w:szCs w:val="24"/>
+        </w:rPr>
+        <w:t xml:space="preserve">의 색이 다를 때 </w:t>
+      </w:r>
+      <w:r>
+        <w:rPr>
+          <w:szCs w:val="24"/>
+        </w:rPr>
+        <w:t>fail</w:t>
+      </w:r>
+      <w:r>
+        <w:rPr>
+          <w:rFonts w:hint="eastAsia"/>
+          <w:szCs w:val="24"/>
+        </w:rPr>
+        <w:t>로 간주한다.</w:t>
+      </w:r>
+      <w:r>
+        <w:rPr>
+          <w:szCs w:val="24"/>
+        </w:rPr>
+        <w:t xml:space="preserve"> </w:t>
+      </w:r>
+      <w:r>
+        <w:rPr>
+          <w:rFonts w:hint="eastAsia"/>
+          <w:szCs w:val="24"/>
+        </w:rPr>
+        <w:t>콘솔 창에 F</w:t>
+      </w:r>
+      <w:r>
+        <w:rPr>
+          <w:szCs w:val="24"/>
+        </w:rPr>
+        <w:t>ail</w:t>
+      </w:r>
+      <w:r>
+        <w:rPr>
+          <w:rFonts w:hint="eastAsia"/>
+          <w:szCs w:val="24"/>
+        </w:rPr>
+        <w:t xml:space="preserve">을 출력하고 life를 </w:t>
+      </w:r>
+      <w:r>
+        <w:rPr>
+          <w:szCs w:val="24"/>
+        </w:rPr>
+        <w:t>1</w:t>
+      </w:r>
+      <w:r>
+        <w:rPr>
+          <w:rFonts w:hint="eastAsia"/>
+          <w:szCs w:val="24"/>
+        </w:rPr>
+        <w:t>만큼 감소시킨다.</w:t>
+      </w:r>
+      <w:r>
+        <w:rPr>
+          <w:szCs w:val="24"/>
+        </w:rPr>
+        <w:t xml:space="preserve"> life</w:t>
+      </w:r>
+      <w:r>
+        <w:rPr>
+          <w:rFonts w:hint="eastAsia"/>
+          <w:szCs w:val="24"/>
+        </w:rPr>
+        <w:t xml:space="preserve">가 </w:t>
+      </w:r>
+      <w:r>
+        <w:rPr>
+          <w:szCs w:val="24"/>
+        </w:rPr>
+        <w:t>0</w:t>
+      </w:r>
+      <w:r>
+        <w:rPr>
+          <w:rFonts w:hint="eastAsia"/>
+          <w:szCs w:val="24"/>
+        </w:rPr>
+        <w:t xml:space="preserve">이 되면 콘솔 창에 </w:t>
+      </w:r>
+      <w:r>
+        <w:rPr>
+          <w:szCs w:val="24"/>
+        </w:rPr>
+        <w:t>Lose</w:t>
+      </w:r>
+      <w:r>
+        <w:rPr>
+          <w:rFonts w:hint="eastAsia"/>
+          <w:szCs w:val="24"/>
+        </w:rPr>
+        <w:t>를 출력하고</w:t>
+      </w:r>
+      <w:r>
+        <w:rPr>
+          <w:szCs w:val="24"/>
+        </w:rPr>
+        <w:t xml:space="preserve"> </w:t>
+      </w:r>
+      <w:r>
+        <w:rPr>
+          <w:rFonts w:hint="eastAsia"/>
+          <w:szCs w:val="24"/>
+        </w:rPr>
+        <w:t>게임을 종료한다.</w:t>
+      </w:r>
+    </w:p>
+    <w:p>
+      <w:pPr>
+        <w:pStyle w:val="a3"/>
+        <w:ind w:leftChars="0" w:left="760"/>
+        <w:jc w:val="left"/>
+        <w:rPr>
+          <w:rFonts w:hint="eastAsia"/>
+          <w:b/>
+          <w:sz w:val="24"/>
+          <w:szCs w:val="24"/>
+        </w:rPr>
+      </w:pPr>
     </w:p>
     <w:p>
       <w:pPr>
@@ -407,18 +4347,2859 @@
         <w:ind w:leftChars="0"/>
         <w:jc w:val="left"/>
         <w:rPr>
+          <w:rFonts w:hint="eastAsia"/>
+          <w:b/>
           <w:sz w:val="24"/>
-          <w:szCs w:val="20"/>
+          <w:szCs w:val="24"/>
         </w:rPr>
       </w:pPr>
       <w:r>
         <w:rPr>
           <w:rFonts w:hint="eastAsia"/>
           <w:sz w:val="24"/>
-          <w:szCs w:val="20"/>
-        </w:rPr>
-        <w:t>Jump 구현</w:t>
-      </w:r>
+          <w:szCs w:val="24"/>
+        </w:rPr>
+        <w:t xml:space="preserve">인간형 </w:t>
+      </w:r>
+      <w:r>
+        <w:rPr>
+          <w:rFonts w:hint="eastAsia"/>
+          <w:sz w:val="24"/>
+          <w:szCs w:val="24"/>
+        </w:rPr>
+        <w:t>캐릭터 구현</w:t>
+      </w:r>
+    </w:p>
+    <w:p>
+      <w:pPr>
+        <w:pStyle w:val="a3"/>
+        <w:numPr>
+          <w:ilvl w:val="0"/>
+          <w:numId w:val="38"/>
+        </w:numPr>
+        <w:ind w:leftChars="0"/>
+        <w:jc w:val="left"/>
+        <w:rPr>
+          <w:rFonts w:hint="eastAsia"/>
+          <w:b/>
+          <w:szCs w:val="24"/>
+        </w:rPr>
+      </w:pPr>
+      <w:r>
+        <w:rPr>
+          <w:rFonts w:hint="eastAsia"/>
+          <w:szCs w:val="24"/>
+        </w:rPr>
+        <w:t>LCRS tree</w:t>
+      </w:r>
+      <w:r>
+        <w:rPr>
+          <w:szCs w:val="24"/>
+        </w:rPr>
+        <w:t>(</w:t>
+      </w:r>
+      <w:proofErr w:type="spellStart"/>
+      <w:r>
+        <w:rPr>
+          <w:szCs w:val="24"/>
+        </w:rPr>
+        <w:t>treeNode.h</w:t>
+      </w:r>
+      <w:proofErr w:type="spellEnd"/>
+      <w:r>
+        <w:rPr>
+          <w:szCs w:val="24"/>
+        </w:rPr>
+        <w:t>)</w:t>
+      </w:r>
+    </w:p>
+    <w:p>
+      <w:pPr>
+        <w:pStyle w:val="a3"/>
+        <w:ind w:leftChars="0" w:left="1120"/>
+        <w:jc w:val="left"/>
+        <w:rPr>
+          <w:szCs w:val="24"/>
+        </w:rPr>
+      </w:pPr>
+      <w:r>
+        <w:rPr>
+          <w:rFonts w:hint="eastAsia"/>
+          <w:szCs w:val="24"/>
+        </w:rPr>
+        <w:t xml:space="preserve">이번 과제에서 인간형 캐릭터는 최소 </w:t>
+      </w:r>
+      <w:r>
+        <w:rPr>
+          <w:szCs w:val="24"/>
+        </w:rPr>
+        <w:t>8</w:t>
+      </w:r>
+      <w:r>
+        <w:rPr>
+          <w:rFonts w:hint="eastAsia"/>
+          <w:szCs w:val="24"/>
+        </w:rPr>
+        <w:t>개 이상의 관절</w:t>
+      </w:r>
+      <w:r>
+        <w:rPr>
+          <w:rFonts w:hint="eastAsia"/>
+          <w:szCs w:val="24"/>
+        </w:rPr>
+        <w:t xml:space="preserve">과 그에 해당하는 </w:t>
+      </w:r>
+      <w:r>
+        <w:rPr>
+          <w:szCs w:val="24"/>
+        </w:rPr>
+        <w:t>hierarchy</w:t>
+      </w:r>
+      <w:r>
+        <w:rPr>
+          <w:rFonts w:hint="eastAsia"/>
+          <w:szCs w:val="24"/>
+        </w:rPr>
+        <w:t>를</w:t>
+      </w:r>
+      <w:r>
+        <w:rPr>
+          <w:rFonts w:hint="eastAsia"/>
+          <w:szCs w:val="24"/>
+        </w:rPr>
+        <w:t xml:space="preserve"> 가지는데,</w:t>
+      </w:r>
+      <w:r>
+        <w:rPr>
+          <w:szCs w:val="24"/>
+        </w:rPr>
+        <w:t xml:space="preserve"> </w:t>
+      </w:r>
+      <w:r>
+        <w:rPr>
+          <w:rFonts w:hint="eastAsia"/>
+          <w:szCs w:val="24"/>
+        </w:rPr>
+        <w:t xml:space="preserve">이 때 </w:t>
+      </w:r>
+      <w:r>
+        <w:rPr>
+          <w:rFonts w:hint="eastAsia"/>
+          <w:szCs w:val="24"/>
+        </w:rPr>
+        <w:t>인간형 캐릭터</w:t>
+      </w:r>
+      <w:r>
+        <w:rPr>
+          <w:rFonts w:hint="eastAsia"/>
+          <w:szCs w:val="24"/>
+        </w:rPr>
+        <w:t xml:space="preserve">의 </w:t>
+      </w:r>
+      <w:r>
+        <w:rPr>
+          <w:szCs w:val="24"/>
+        </w:rPr>
+        <w:t>hierarchy</w:t>
+      </w:r>
+      <w:r>
+        <w:rPr>
+          <w:rFonts w:hint="eastAsia"/>
+          <w:szCs w:val="24"/>
+        </w:rPr>
+        <w:t>를 표현하기</w:t>
+      </w:r>
+      <w:r>
+        <w:rPr>
+          <w:rFonts w:hint="eastAsia"/>
+          <w:szCs w:val="24"/>
+        </w:rPr>
+        <w:t xml:space="preserve"> 위해 필요한 </w:t>
+      </w:r>
+      <w:r>
+        <w:rPr>
+          <w:szCs w:val="24"/>
+        </w:rPr>
+        <w:t>Left Child Right Sibling(LCRS) tree</w:t>
+      </w:r>
+      <w:r>
+        <w:rPr>
+          <w:rFonts w:hint="eastAsia"/>
+          <w:szCs w:val="24"/>
+        </w:rPr>
+        <w:t>를 구현하</w:t>
+      </w:r>
+      <w:r>
+        <w:rPr>
+          <w:rFonts w:hint="eastAsia"/>
+          <w:szCs w:val="24"/>
+        </w:rPr>
+        <w:t>는</w:t>
+      </w:r>
+      <w:r>
+        <w:rPr>
+          <w:rFonts w:hint="eastAsia"/>
+          <w:szCs w:val="24"/>
+        </w:rPr>
+        <w:t xml:space="preserve"> 클래스이다.</w:t>
+      </w:r>
+    </w:p>
+    <w:p>
+      <w:pPr>
+        <w:pStyle w:val="a3"/>
+        <w:ind w:leftChars="0" w:left="1120"/>
+        <w:jc w:val="left"/>
+        <w:rPr>
+          <w:rFonts w:hint="eastAsia"/>
+          <w:szCs w:val="24"/>
+        </w:rPr>
+      </w:pPr>
+      <w:r>
+        <w:rPr>
+          <w:szCs w:val="24"/>
+        </w:rPr>
+        <w:t>각</w:t>
+      </w:r>
+      <w:r>
+        <w:rPr>
+          <w:rFonts w:hint="eastAsia"/>
+          <w:szCs w:val="24"/>
+        </w:rPr>
+        <w:t xml:space="preserve"> 노드는 </w:t>
+      </w:r>
+      <w:r>
+        <w:rPr>
+          <w:rFonts w:hint="eastAsia"/>
+          <w:szCs w:val="24"/>
+        </w:rPr>
+        <w:t xml:space="preserve">현재 </w:t>
+      </w:r>
+      <w:proofErr w:type="spellStart"/>
+      <w:r>
+        <w:rPr>
+          <w:szCs w:val="24"/>
+        </w:rPr>
+        <w:t>modelView</w:t>
+      </w:r>
+      <w:proofErr w:type="spellEnd"/>
+      <w:r>
+        <w:rPr>
+          <w:szCs w:val="24"/>
+        </w:rPr>
+        <w:t xml:space="preserve"> matrix</w:t>
+      </w:r>
+      <w:r>
+        <w:rPr>
+          <w:rFonts w:hint="eastAsia"/>
+          <w:szCs w:val="24"/>
+        </w:rPr>
+        <w:t xml:space="preserve">의 오른쪽에 곱해질 </w:t>
+      </w:r>
+      <w:r>
+        <w:rPr>
+          <w:rFonts w:hint="eastAsia"/>
+          <w:szCs w:val="24"/>
+        </w:rPr>
+        <w:t>기본</w:t>
+      </w:r>
+      <w:r>
+        <w:rPr>
+          <w:rFonts w:hint="eastAsia"/>
+          <w:szCs w:val="24"/>
+        </w:rPr>
+        <w:t>적으로</w:t>
+      </w:r>
+      <w:r>
+        <w:rPr>
+          <w:rFonts w:hint="eastAsia"/>
+          <w:szCs w:val="24"/>
+        </w:rPr>
+        <w:t xml:space="preserve"> </w:t>
+      </w:r>
+      <w:r>
+        <w:rPr>
+          <w:rFonts w:hint="eastAsia"/>
+          <w:szCs w:val="24"/>
+        </w:rPr>
+        <w:t xml:space="preserve">matrix인 </w:t>
+      </w:r>
+      <w:proofErr w:type="spellStart"/>
+      <w:r>
+        <w:rPr>
+          <w:szCs w:val="24"/>
+        </w:rPr>
+        <w:t>mtx</w:t>
+      </w:r>
+      <w:proofErr w:type="spellEnd"/>
+      <w:r>
+        <w:rPr>
+          <w:szCs w:val="24"/>
+        </w:rPr>
+        <w:t>,</w:t>
+      </w:r>
+      <w:r>
+        <w:rPr>
+          <w:szCs w:val="24"/>
+        </w:rPr>
+        <w:br/>
+      </w:r>
+      <w:r>
+        <w:rPr>
+          <w:rFonts w:hint="eastAsia"/>
+          <w:szCs w:val="24"/>
+        </w:rPr>
+        <w:t xml:space="preserve">기본 </w:t>
+      </w:r>
+      <w:proofErr w:type="spellStart"/>
+      <w:r>
+        <w:rPr>
+          <w:szCs w:val="24"/>
+        </w:rPr>
+        <w:t>mtx</w:t>
+      </w:r>
+      <w:proofErr w:type="spellEnd"/>
+      <w:r>
+        <w:rPr>
+          <w:szCs w:val="24"/>
+        </w:rPr>
+        <w:t xml:space="preserve"> </w:t>
+      </w:r>
+      <w:r>
+        <w:rPr>
+          <w:szCs w:val="24"/>
+        </w:rPr>
+        <w:t>transform</w:t>
+      </w:r>
+      <w:r>
+        <w:rPr>
+          <w:rFonts w:hint="eastAsia"/>
+          <w:szCs w:val="24"/>
+        </w:rPr>
+        <w:t xml:space="preserve">에 추가적으로 행해질 </w:t>
+      </w:r>
+      <w:r>
+        <w:rPr>
+          <w:szCs w:val="24"/>
+        </w:rPr>
+        <w:t>transform</w:t>
+      </w:r>
+      <w:r>
+        <w:rPr>
+          <w:rFonts w:hint="eastAsia"/>
+          <w:szCs w:val="24"/>
+        </w:rPr>
+        <w:t>을 나타내는</w:t>
+      </w:r>
+      <w:r>
+        <w:rPr>
+          <w:rFonts w:hint="eastAsia"/>
+          <w:szCs w:val="24"/>
+        </w:rPr>
+        <w:t xml:space="preserve"> </w:t>
+      </w:r>
+      <w:proofErr w:type="spellStart"/>
+      <w:r>
+        <w:rPr>
+          <w:szCs w:val="24"/>
+        </w:rPr>
+        <w:t>additionalTransform</w:t>
+      </w:r>
+      <w:proofErr w:type="spellEnd"/>
+      <w:r>
+        <w:rPr>
+          <w:szCs w:val="24"/>
+        </w:rPr>
+        <w:t>,</w:t>
+      </w:r>
+      <w:r>
+        <w:rPr>
+          <w:szCs w:val="24"/>
+        </w:rPr>
+        <w:br/>
+      </w:r>
+      <w:r>
+        <w:rPr>
+          <w:rFonts w:hint="eastAsia"/>
+          <w:szCs w:val="24"/>
+        </w:rPr>
+        <w:t xml:space="preserve">이 </w:t>
+      </w:r>
+      <w:r>
+        <w:rPr>
+          <w:szCs w:val="24"/>
+        </w:rPr>
+        <w:t>node</w:t>
+      </w:r>
+      <w:r>
+        <w:rPr>
+          <w:rFonts w:hint="eastAsia"/>
+          <w:szCs w:val="24"/>
+        </w:rPr>
+        <w:t xml:space="preserve">에 해당하는 신체 부위를 그려주기 위한 함수 포인터인 </w:t>
+      </w:r>
+      <w:r>
+        <w:rPr>
+          <w:szCs w:val="24"/>
+        </w:rPr>
+        <w:t>draw,</w:t>
+      </w:r>
+      <w:r>
+        <w:rPr>
+          <w:szCs w:val="24"/>
+        </w:rPr>
+        <w:br/>
+      </w:r>
+      <w:r>
+        <w:rPr>
+          <w:rFonts w:hint="eastAsia"/>
+          <w:szCs w:val="24"/>
+        </w:rPr>
+        <w:t xml:space="preserve">그리고 </w:t>
+      </w:r>
+      <w:r>
+        <w:rPr>
+          <w:szCs w:val="24"/>
+        </w:rPr>
+        <w:t>si</w:t>
+      </w:r>
+      <w:r>
+        <w:rPr>
+          <w:szCs w:val="24"/>
+        </w:rPr>
+        <w:t>b</w:t>
+      </w:r>
+      <w:r>
+        <w:rPr>
+          <w:szCs w:val="24"/>
+        </w:rPr>
+        <w:t>ling</w:t>
+      </w:r>
+      <w:r>
+        <w:rPr>
+          <w:rFonts w:hint="eastAsia"/>
+          <w:szCs w:val="24"/>
+        </w:rPr>
+        <w:t xml:space="preserve">과 </w:t>
+      </w:r>
+      <w:r>
+        <w:rPr>
+          <w:szCs w:val="24"/>
+        </w:rPr>
+        <w:t>child</w:t>
+      </w:r>
+      <w:r>
+        <w:rPr>
+          <w:szCs w:val="24"/>
+        </w:rPr>
+        <w:t xml:space="preserve"> </w:t>
+      </w:r>
+      <w:r>
+        <w:rPr>
+          <w:rFonts w:hint="eastAsia"/>
+          <w:szCs w:val="24"/>
+        </w:rPr>
+        <w:t>정보</w:t>
+      </w:r>
+      <w:r>
+        <w:rPr>
+          <w:rFonts w:hint="eastAsia"/>
+          <w:szCs w:val="24"/>
+        </w:rPr>
+        <w:t>를 가지고 있다.</w:t>
+      </w:r>
+    </w:p>
+    <w:p>
+      <w:pPr>
+        <w:pStyle w:val="a3"/>
+        <w:ind w:leftChars="0" w:left="1120"/>
+        <w:jc w:val="left"/>
+        <w:rPr>
+          <w:rFonts w:hint="eastAsia"/>
+          <w:szCs w:val="24"/>
+        </w:rPr>
+      </w:pPr>
+      <w:r>
+        <w:rPr>
+          <w:rFonts w:hint="eastAsia"/>
+          <w:szCs w:val="24"/>
+        </w:rPr>
+        <w:t xml:space="preserve">이 </w:t>
+      </w:r>
+      <w:r>
+        <w:rPr>
+          <w:szCs w:val="24"/>
+        </w:rPr>
+        <w:t>LCRS tree</w:t>
+      </w:r>
+      <w:r>
+        <w:rPr>
+          <w:rFonts w:hint="eastAsia"/>
+          <w:szCs w:val="24"/>
+        </w:rPr>
+        <w:t>를 순환하여</w:t>
+      </w:r>
+      <w:r>
+        <w:rPr>
+          <w:rFonts w:hint="eastAsia"/>
+          <w:szCs w:val="24"/>
+        </w:rPr>
+        <w:t xml:space="preserve"> 실제로 화면상에</w:t>
+      </w:r>
+      <w:r>
+        <w:rPr>
+          <w:rFonts w:hint="eastAsia"/>
+          <w:szCs w:val="24"/>
+        </w:rPr>
+        <w:t xml:space="preserve"> 캐릭터를 그려주는 함수인 </w:t>
+      </w:r>
+      <w:r>
+        <w:rPr>
+          <w:szCs w:val="24"/>
+        </w:rPr>
+        <w:t>traverse(</w:t>
+      </w:r>
+      <w:proofErr w:type="spellStart"/>
+      <w:r>
+        <w:rPr>
+          <w:szCs w:val="24"/>
+        </w:rPr>
+        <w:t>treeNode</w:t>
+      </w:r>
+      <w:proofErr w:type="spellEnd"/>
+      <w:r>
+        <w:rPr>
+          <w:szCs w:val="24"/>
+        </w:rPr>
+        <w:t xml:space="preserve"> *current) </w:t>
+      </w:r>
+      <w:r>
+        <w:rPr>
+          <w:rFonts w:hint="eastAsia"/>
+          <w:szCs w:val="24"/>
+        </w:rPr>
+        <w:t xml:space="preserve">함수는 </w:t>
+      </w:r>
+      <w:r>
+        <w:rPr>
+          <w:szCs w:val="24"/>
+        </w:rPr>
+        <w:t>character.cpp</w:t>
+      </w:r>
+      <w:r>
+        <w:rPr>
+          <w:rFonts w:hint="eastAsia"/>
+          <w:szCs w:val="24"/>
+        </w:rPr>
+        <w:t>에 구현되어 있다.</w:t>
+      </w:r>
+      <w:r>
+        <w:rPr>
+          <w:szCs w:val="24"/>
+        </w:rPr>
+        <w:t xml:space="preserve"> </w:t>
+      </w:r>
+      <w:proofErr w:type="spellStart"/>
+      <w:r>
+        <w:rPr>
+          <w:szCs w:val="24"/>
+        </w:rPr>
+        <w:t>glPushMatrix</w:t>
+      </w:r>
+      <w:proofErr w:type="spellEnd"/>
+      <w:r>
+        <w:rPr>
+          <w:rFonts w:hint="eastAsia"/>
+          <w:szCs w:val="24"/>
+        </w:rPr>
+        <w:t xml:space="preserve">와 </w:t>
+      </w:r>
+      <w:proofErr w:type="spellStart"/>
+      <w:r>
+        <w:rPr>
+          <w:szCs w:val="24"/>
+        </w:rPr>
+        <w:t>glPopMatrix</w:t>
+      </w:r>
+      <w:proofErr w:type="spellEnd"/>
+      <w:r>
+        <w:rPr>
+          <w:rFonts w:hint="eastAsia"/>
+          <w:szCs w:val="24"/>
+        </w:rPr>
+        <w:t>를 이용하고,</w:t>
+      </w:r>
+      <w:r>
+        <w:rPr>
+          <w:szCs w:val="24"/>
+        </w:rPr>
+        <w:t xml:space="preserve"> sibling </w:t>
+      </w:r>
+      <w:r>
+        <w:rPr>
+          <w:rFonts w:hint="eastAsia"/>
+          <w:szCs w:val="24"/>
+        </w:rPr>
+        <w:t xml:space="preserve">및 </w:t>
+      </w:r>
+      <w:r>
+        <w:rPr>
+          <w:szCs w:val="24"/>
+        </w:rPr>
+        <w:t xml:space="preserve">child </w:t>
+      </w:r>
+      <w:r>
+        <w:rPr>
+          <w:rFonts w:hint="eastAsia"/>
+          <w:szCs w:val="24"/>
+        </w:rPr>
+        <w:t xml:space="preserve">노드에서 </w:t>
+      </w:r>
+      <w:r>
+        <w:rPr>
+          <w:szCs w:val="24"/>
+        </w:rPr>
+        <w:t xml:space="preserve">traverse </w:t>
+      </w:r>
+      <w:r>
+        <w:rPr>
+          <w:rFonts w:hint="eastAsia"/>
+          <w:szCs w:val="24"/>
+        </w:rPr>
+        <w:t xml:space="preserve">함수를 자체적으로 재귀호출하여 </w:t>
+      </w:r>
+      <w:r>
+        <w:rPr>
+          <w:szCs w:val="24"/>
+        </w:rPr>
+        <w:t>hierarchy</w:t>
+      </w:r>
+      <w:r>
+        <w:rPr>
+          <w:rFonts w:hint="eastAsia"/>
+          <w:szCs w:val="24"/>
+        </w:rPr>
+        <w:t>를 구현하였다.</w:t>
+      </w:r>
+    </w:p>
+    <w:p>
+      <w:pPr>
+        <w:pStyle w:val="a3"/>
+        <w:ind w:leftChars="0" w:left="1120"/>
+        <w:jc w:val="left"/>
+        <w:rPr>
+          <w:rFonts w:hint="eastAsia"/>
+          <w:b/>
+          <w:szCs w:val="24"/>
+        </w:rPr>
+      </w:pPr>
+    </w:p>
+    <w:p>
+      <w:pPr>
+        <w:pStyle w:val="a3"/>
+        <w:numPr>
+          <w:ilvl w:val="0"/>
+          <w:numId w:val="38"/>
+        </w:numPr>
+        <w:ind w:leftChars="0"/>
+        <w:jc w:val="left"/>
+        <w:rPr>
+          <w:rFonts w:hint="eastAsia"/>
+          <w:szCs w:val="24"/>
+        </w:rPr>
+      </w:pPr>
+      <w:r>
+        <w:rPr>
+          <w:rFonts w:hint="eastAsia"/>
+          <w:szCs w:val="24"/>
+        </w:rPr>
+        <w:t xml:space="preserve">캐릭터 </w:t>
+      </w:r>
+      <w:r>
+        <w:rPr>
+          <w:szCs w:val="24"/>
+        </w:rPr>
+        <w:t xml:space="preserve">model </w:t>
+      </w:r>
+      <w:r>
+        <w:rPr>
+          <w:rFonts w:hint="eastAsia"/>
+          <w:szCs w:val="24"/>
+        </w:rPr>
+        <w:t>구현</w:t>
+      </w:r>
+      <w:r>
+        <w:rPr>
+          <w:rFonts w:hint="eastAsia"/>
+          <w:szCs w:val="24"/>
+        </w:rPr>
+        <w:t>(</w:t>
+      </w:r>
+      <w:r>
+        <w:rPr>
+          <w:szCs w:val="24"/>
+        </w:rPr>
+        <w:t>character.cpp)</w:t>
+      </w:r>
+    </w:p>
+    <w:p>
+      <w:pPr>
+        <w:pStyle w:val="a3"/>
+        <w:ind w:leftChars="0" w:left="1120"/>
+        <w:jc w:val="left"/>
+        <w:rPr>
+          <w:szCs w:val="24"/>
+        </w:rPr>
+      </w:pPr>
+      <w:r>
+        <w:rPr>
+          <w:rFonts w:hint="eastAsia"/>
+          <w:szCs w:val="24"/>
+        </w:rPr>
+        <w:t xml:space="preserve">이번 과제에서 캐릭터는 </w:t>
+      </w:r>
+      <w:r>
+        <w:rPr>
+          <w:color w:val="000000" w:themeColor="text1"/>
+          <w:szCs w:val="24"/>
+        </w:rPr>
+        <w:t xml:space="preserve">head, torso, </w:t>
+      </w:r>
+      <w:proofErr w:type="spellStart"/>
+      <w:r>
+        <w:rPr>
+          <w:color w:val="000000" w:themeColor="text1"/>
+          <w:szCs w:val="24"/>
+        </w:rPr>
+        <w:t>lua</w:t>
+      </w:r>
+      <w:proofErr w:type="spellEnd"/>
+      <w:r>
+        <w:rPr>
+          <w:color w:val="000000" w:themeColor="text1"/>
+          <w:szCs w:val="24"/>
+        </w:rPr>
+        <w:t xml:space="preserve">, </w:t>
+      </w:r>
+      <w:proofErr w:type="spellStart"/>
+      <w:r>
+        <w:rPr>
+          <w:color w:val="000000" w:themeColor="text1"/>
+          <w:szCs w:val="24"/>
+        </w:rPr>
+        <w:t>rua</w:t>
+      </w:r>
+      <w:proofErr w:type="spellEnd"/>
+      <w:r>
+        <w:rPr>
+          <w:color w:val="000000" w:themeColor="text1"/>
+          <w:szCs w:val="24"/>
+        </w:rPr>
+        <w:t xml:space="preserve">, </w:t>
+      </w:r>
+      <w:proofErr w:type="spellStart"/>
+      <w:r>
+        <w:rPr>
+          <w:color w:val="000000" w:themeColor="text1"/>
+          <w:szCs w:val="24"/>
+        </w:rPr>
+        <w:t>lul</w:t>
+      </w:r>
+      <w:proofErr w:type="spellEnd"/>
+      <w:r>
+        <w:rPr>
+          <w:color w:val="000000" w:themeColor="text1"/>
+          <w:szCs w:val="24"/>
+        </w:rPr>
+        <w:t xml:space="preserve">, </w:t>
+      </w:r>
+      <w:proofErr w:type="spellStart"/>
+      <w:r>
+        <w:rPr>
+          <w:color w:val="000000" w:themeColor="text1"/>
+          <w:szCs w:val="24"/>
+        </w:rPr>
+        <w:t>rul</w:t>
+      </w:r>
+      <w:proofErr w:type="spellEnd"/>
+      <w:r>
+        <w:rPr>
+          <w:color w:val="000000" w:themeColor="text1"/>
+          <w:szCs w:val="24"/>
+        </w:rPr>
+        <w:t xml:space="preserve">, </w:t>
+      </w:r>
+      <w:proofErr w:type="spellStart"/>
+      <w:r>
+        <w:rPr>
+          <w:color w:val="000000" w:themeColor="text1"/>
+          <w:szCs w:val="24"/>
+        </w:rPr>
+        <w:t>lla</w:t>
+      </w:r>
+      <w:proofErr w:type="spellEnd"/>
+      <w:r>
+        <w:rPr>
+          <w:color w:val="000000" w:themeColor="text1"/>
+          <w:szCs w:val="24"/>
+        </w:rPr>
+        <w:t xml:space="preserve">, </w:t>
+      </w:r>
+      <w:proofErr w:type="spellStart"/>
+      <w:r>
+        <w:rPr>
+          <w:rFonts w:hint="eastAsia"/>
+          <w:color w:val="000000" w:themeColor="text1"/>
+          <w:szCs w:val="24"/>
+        </w:rPr>
+        <w:t>rla</w:t>
+      </w:r>
+      <w:proofErr w:type="spellEnd"/>
+      <w:r>
+        <w:rPr>
+          <w:color w:val="000000" w:themeColor="text1"/>
+          <w:szCs w:val="24"/>
+        </w:rPr>
+        <w:t xml:space="preserve">, </w:t>
+      </w:r>
+      <w:proofErr w:type="spellStart"/>
+      <w:r>
+        <w:rPr>
+          <w:rFonts w:hint="eastAsia"/>
+          <w:color w:val="000000" w:themeColor="text1"/>
+          <w:szCs w:val="24"/>
+        </w:rPr>
+        <w:t>lll</w:t>
+      </w:r>
+      <w:proofErr w:type="spellEnd"/>
+      <w:r>
+        <w:rPr>
+          <w:rFonts w:hint="eastAsia"/>
+          <w:color w:val="000000" w:themeColor="text1"/>
+          <w:szCs w:val="24"/>
+        </w:rPr>
+        <w:t>,</w:t>
+      </w:r>
+      <w:r>
+        <w:rPr>
+          <w:color w:val="000000" w:themeColor="text1"/>
+          <w:szCs w:val="24"/>
+        </w:rPr>
+        <w:t xml:space="preserve"> </w:t>
+      </w:r>
+      <w:proofErr w:type="spellStart"/>
+      <w:r>
+        <w:rPr>
+          <w:color w:val="000000" w:themeColor="text1"/>
+          <w:szCs w:val="24"/>
+        </w:rPr>
+        <w:t>rll</w:t>
+      </w:r>
+      <w:proofErr w:type="spellEnd"/>
+      <w:r>
+        <w:rPr>
+          <w:color w:val="000000" w:themeColor="text1"/>
+          <w:szCs w:val="24"/>
+        </w:rPr>
+        <w:t xml:space="preserve"> </w:t>
+      </w:r>
+      <w:r>
+        <w:rPr>
+          <w:rFonts w:hint="eastAsia"/>
+          <w:szCs w:val="24"/>
+        </w:rPr>
+        <w:t xml:space="preserve">총 </w:t>
+      </w:r>
+      <w:r>
+        <w:rPr>
+          <w:szCs w:val="24"/>
+        </w:rPr>
+        <w:t>9</w:t>
+      </w:r>
+      <w:r>
+        <w:rPr>
+          <w:rFonts w:hint="eastAsia"/>
+          <w:szCs w:val="24"/>
+        </w:rPr>
+        <w:t>개 부분으로 나</w:t>
+      </w:r>
+      <w:r>
+        <w:rPr>
+          <w:rFonts w:hint="eastAsia"/>
+          <w:szCs w:val="24"/>
+        </w:rPr>
+        <w:lastRenderedPageBreak/>
+        <w:t>누어져 있고,</w:t>
+      </w:r>
+      <w:r>
+        <w:rPr>
+          <w:szCs w:val="24"/>
+        </w:rPr>
+        <w:t xml:space="preserve"> </w:t>
+      </w:r>
+      <w:r>
+        <w:rPr>
+          <w:rFonts w:hint="eastAsia"/>
+          <w:szCs w:val="24"/>
+        </w:rPr>
+        <w:t xml:space="preserve">이들을 </w:t>
+      </w:r>
+      <w:r>
+        <w:rPr>
+          <w:szCs w:val="24"/>
+        </w:rPr>
+        <w:t>scene graph hierarchy</w:t>
+      </w:r>
+      <w:r>
+        <w:rPr>
+          <w:rFonts w:hint="eastAsia"/>
+          <w:szCs w:val="24"/>
+        </w:rPr>
+        <w:t>를 이용하여 구현해야 한다.</w:t>
+      </w:r>
+      <w:r>
+        <w:rPr>
+          <w:szCs w:val="24"/>
+        </w:rPr>
+        <w:t xml:space="preserve"> </w:t>
+      </w:r>
+      <w:r>
+        <w:rPr>
+          <w:rFonts w:hint="eastAsia"/>
+          <w:szCs w:val="24"/>
+        </w:rPr>
+        <w:t>이를 위해서 9개</w:t>
+      </w:r>
+      <w:r>
+        <w:rPr>
+          <w:rFonts w:hint="eastAsia"/>
+          <w:szCs w:val="24"/>
+        </w:rPr>
+        <w:t xml:space="preserve">의 </w:t>
+      </w:r>
+      <w:proofErr w:type="spellStart"/>
+      <w:r>
+        <w:rPr>
+          <w:rFonts w:hint="eastAsia"/>
+          <w:szCs w:val="24"/>
+        </w:rPr>
+        <w:t>파츠</w:t>
+      </w:r>
+      <w:proofErr w:type="spellEnd"/>
+      <w:r>
+        <w:rPr>
+          <w:rFonts w:hint="eastAsia"/>
+          <w:szCs w:val="24"/>
+        </w:rPr>
+        <w:t xml:space="preserve"> 각각을 </w:t>
+      </w:r>
+      <w:r>
+        <w:rPr>
+          <w:rFonts w:hint="eastAsia"/>
+          <w:szCs w:val="24"/>
+        </w:rPr>
+        <w:t xml:space="preserve">그리기 위한 </w:t>
+      </w:r>
+      <w:r>
+        <w:rPr>
+          <w:szCs w:val="24"/>
+        </w:rPr>
+        <w:t>3</w:t>
+      </w:r>
+      <w:r>
+        <w:rPr>
+          <w:rFonts w:hint="eastAsia"/>
+          <w:szCs w:val="24"/>
+        </w:rPr>
+        <w:t>가지의 모</w:t>
+      </w:r>
+      <w:r>
+        <w:rPr>
+          <w:rFonts w:hint="eastAsia"/>
+          <w:szCs w:val="24"/>
+        </w:rPr>
+        <w:t xml:space="preserve">델 프레임을 </w:t>
+      </w:r>
+      <w:r>
+        <w:rPr>
+          <w:rFonts w:hint="eastAsia"/>
+          <w:szCs w:val="24"/>
+        </w:rPr>
+        <w:t>정의하였다.</w:t>
+      </w:r>
+    </w:p>
+    <w:p>
+      <w:pPr>
+        <w:pStyle w:val="a3"/>
+        <w:numPr>
+          <w:ilvl w:val="0"/>
+          <w:numId w:val="39"/>
+        </w:numPr>
+        <w:ind w:leftChars="0"/>
+        <w:jc w:val="left"/>
+        <w:rPr>
+          <w:szCs w:val="24"/>
+        </w:rPr>
+      </w:pPr>
+      <w:r>
+        <w:rPr>
+          <w:szCs w:val="24"/>
+        </w:rPr>
+        <w:t>H</w:t>
+      </w:r>
+      <w:r>
+        <w:rPr>
+          <w:rFonts w:hint="eastAsia"/>
+          <w:szCs w:val="24"/>
+        </w:rPr>
+        <w:t>ead</w:t>
+      </w:r>
+    </w:p>
+    <w:p>
+      <w:pPr>
+        <w:pStyle w:val="a3"/>
+        <w:ind w:leftChars="0" w:left="1840"/>
+        <w:jc w:val="left"/>
+        <w:rPr>
+          <w:szCs w:val="24"/>
+        </w:rPr>
+      </w:pPr>
+      <w:r>
+        <w:rPr>
+          <w:rFonts w:hint="eastAsia"/>
+          <w:szCs w:val="24"/>
+        </w:rPr>
+        <w:t xml:space="preserve">머리 </w:t>
+      </w:r>
+      <w:r>
+        <w:rPr>
+          <w:rFonts w:hint="eastAsia"/>
+          <w:szCs w:val="24"/>
+        </w:rPr>
+        <w:t>모델은</w:t>
+      </w:r>
+      <w:r>
+        <w:rPr>
+          <w:rFonts w:hint="eastAsia"/>
+          <w:szCs w:val="24"/>
+        </w:rPr>
+        <w:t xml:space="preserve"> 반지름 </w:t>
+      </w:r>
+      <w:r>
+        <w:rPr>
+          <w:szCs w:val="24"/>
+        </w:rPr>
+        <w:t>3</w:t>
+      </w:r>
+      <w:r>
+        <w:rPr>
+          <w:rFonts w:hint="eastAsia"/>
+          <w:szCs w:val="24"/>
+        </w:rPr>
+        <w:t xml:space="preserve">의 </w:t>
+      </w:r>
+      <w:r>
+        <w:rPr>
+          <w:szCs w:val="24"/>
+        </w:rPr>
+        <w:t xml:space="preserve">(0,0) </w:t>
+      </w:r>
+      <w:r>
+        <w:rPr>
+          <w:rFonts w:hint="eastAsia"/>
+          <w:szCs w:val="24"/>
+        </w:rPr>
+        <w:t>중심인 원 모양으로 나타난다.</w:t>
+      </w:r>
+    </w:p>
+    <w:p>
+      <w:pPr>
+        <w:pStyle w:val="a3"/>
+        <w:numPr>
+          <w:ilvl w:val="0"/>
+          <w:numId w:val="39"/>
+        </w:numPr>
+        <w:ind w:leftChars="0"/>
+        <w:jc w:val="left"/>
+        <w:rPr>
+          <w:szCs w:val="24"/>
+        </w:rPr>
+      </w:pPr>
+      <w:r>
+        <w:rPr>
+          <w:szCs w:val="24"/>
+        </w:rPr>
+        <w:t>Torso</w:t>
+      </w:r>
+    </w:p>
+    <w:p>
+      <w:pPr>
+        <w:pStyle w:val="a3"/>
+        <w:ind w:leftChars="0" w:left="1840"/>
+        <w:jc w:val="left"/>
+        <w:rPr>
+          <w:szCs w:val="24"/>
+        </w:rPr>
+      </w:pPr>
+      <w:r>
+        <w:rPr>
+          <w:rFonts w:hint="eastAsia"/>
+          <w:szCs w:val="24"/>
+        </w:rPr>
+        <w:t xml:space="preserve">몸통 </w:t>
+      </w:r>
+      <w:r>
+        <w:rPr>
+          <w:rFonts w:hint="eastAsia"/>
+          <w:szCs w:val="24"/>
+        </w:rPr>
+        <w:t>모델은</w:t>
+      </w:r>
+      <w:r>
+        <w:rPr>
+          <w:rFonts w:hint="eastAsia"/>
+          <w:szCs w:val="24"/>
+        </w:rPr>
+        <w:t xml:space="preserve"> 중심이 </w:t>
+      </w:r>
+      <w:r>
+        <w:rPr>
+          <w:szCs w:val="24"/>
+        </w:rPr>
+        <w:t>(0,0)</w:t>
+      </w:r>
+      <w:r>
+        <w:rPr>
+          <w:rFonts w:hint="eastAsia"/>
+          <w:szCs w:val="24"/>
+        </w:rPr>
+        <w:t xml:space="preserve">이고 폭 </w:t>
+      </w:r>
+      <w:r>
+        <w:rPr>
+          <w:szCs w:val="24"/>
+        </w:rPr>
+        <w:t xml:space="preserve">4, </w:t>
+      </w:r>
+      <w:r>
+        <w:rPr>
+          <w:rFonts w:hint="eastAsia"/>
+          <w:szCs w:val="24"/>
+        </w:rPr>
+        <w:t xml:space="preserve">높이 </w:t>
+      </w:r>
+      <w:r>
+        <w:rPr>
+          <w:szCs w:val="24"/>
+        </w:rPr>
+        <w:t>10</w:t>
+      </w:r>
+      <w:r>
+        <w:rPr>
+          <w:rFonts w:hint="eastAsia"/>
+          <w:szCs w:val="24"/>
+        </w:rPr>
+        <w:t>의 직사각형 모양으로 나타난다.</w:t>
+      </w:r>
+    </w:p>
+    <w:p>
+      <w:pPr>
+        <w:pStyle w:val="a3"/>
+        <w:numPr>
+          <w:ilvl w:val="0"/>
+          <w:numId w:val="39"/>
+        </w:numPr>
+        <w:ind w:leftChars="0"/>
+        <w:jc w:val="left"/>
+        <w:rPr>
+          <w:szCs w:val="24"/>
+        </w:rPr>
+      </w:pPr>
+      <w:r>
+        <w:rPr>
+          <w:szCs w:val="24"/>
+        </w:rPr>
+        <w:t>Limb</w:t>
+      </w:r>
+    </w:p>
+    <w:p>
+      <w:pPr>
+        <w:pStyle w:val="a3"/>
+        <w:ind w:leftChars="0" w:left="1840"/>
+        <w:jc w:val="left"/>
+        <w:rPr>
+          <w:szCs w:val="24"/>
+        </w:rPr>
+      </w:pPr>
+      <w:r>
+        <w:rPr>
+          <w:rFonts w:hint="eastAsia"/>
+          <w:szCs w:val="24"/>
+        </w:rPr>
+        <w:t xml:space="preserve">사지 </w:t>
+      </w:r>
+      <w:r>
+        <w:rPr>
+          <w:rFonts w:hint="eastAsia"/>
+          <w:szCs w:val="24"/>
+        </w:rPr>
+        <w:t>모델은</w:t>
+      </w:r>
+      <w:r>
+        <w:rPr>
+          <w:rFonts w:hint="eastAsia"/>
+          <w:szCs w:val="24"/>
+        </w:rPr>
+        <w:t xml:space="preserve"> 폭 </w:t>
+      </w:r>
+      <w:r>
+        <w:rPr>
+          <w:szCs w:val="24"/>
+        </w:rPr>
+        <w:t xml:space="preserve">6, </w:t>
+      </w:r>
+      <w:r>
+        <w:rPr>
+          <w:rFonts w:hint="eastAsia"/>
+          <w:szCs w:val="24"/>
+        </w:rPr>
+        <w:t xml:space="preserve">높이 </w:t>
+      </w:r>
+      <w:r>
+        <w:rPr>
+          <w:szCs w:val="24"/>
+        </w:rPr>
+        <w:t>3</w:t>
+      </w:r>
+      <w:r>
+        <w:rPr>
+          <w:rFonts w:hint="eastAsia"/>
+          <w:szCs w:val="24"/>
+        </w:rPr>
+        <w:t xml:space="preserve">의 직사각형 양 끝에 반지름이 </w:t>
+      </w:r>
+      <w:r>
+        <w:rPr>
+          <w:szCs w:val="24"/>
+        </w:rPr>
+        <w:t>1.5</w:t>
+      </w:r>
+      <w:r>
+        <w:rPr>
+          <w:rFonts w:hint="eastAsia"/>
+          <w:szCs w:val="24"/>
+        </w:rPr>
+        <w:t>인 원이 달린 모양으로 나타난다.</w:t>
+      </w:r>
+      <w:r>
+        <w:rPr>
+          <w:szCs w:val="24"/>
+        </w:rPr>
+        <w:t xml:space="preserve"> </w:t>
+      </w:r>
+      <w:proofErr w:type="spellStart"/>
+      <w:r>
+        <w:rPr>
+          <w:szCs w:val="24"/>
+        </w:rPr>
+        <w:t>Lul</w:t>
+      </w:r>
+      <w:proofErr w:type="spellEnd"/>
+      <w:r>
+        <w:rPr>
+          <w:szCs w:val="24"/>
+        </w:rPr>
+        <w:t xml:space="preserve">, </w:t>
+      </w:r>
+      <w:proofErr w:type="spellStart"/>
+      <w:r>
+        <w:rPr>
+          <w:szCs w:val="24"/>
+        </w:rPr>
+        <w:t>rua</w:t>
+      </w:r>
+      <w:proofErr w:type="spellEnd"/>
+      <w:r>
+        <w:rPr>
+          <w:szCs w:val="24"/>
+        </w:rPr>
+        <w:t xml:space="preserve">, </w:t>
+      </w:r>
+      <w:proofErr w:type="spellStart"/>
+      <w:r>
+        <w:rPr>
+          <w:szCs w:val="24"/>
+        </w:rPr>
+        <w:t>lul</w:t>
+      </w:r>
+      <w:proofErr w:type="spellEnd"/>
+      <w:r>
+        <w:rPr>
+          <w:szCs w:val="24"/>
+        </w:rPr>
+        <w:t xml:space="preserve">, </w:t>
+      </w:r>
+      <w:proofErr w:type="spellStart"/>
+      <w:r>
+        <w:rPr>
+          <w:szCs w:val="24"/>
+        </w:rPr>
+        <w:t>rul</w:t>
+      </w:r>
+      <w:proofErr w:type="spellEnd"/>
+      <w:r>
+        <w:rPr>
+          <w:szCs w:val="24"/>
+        </w:rPr>
+        <w:t xml:space="preserve">, </w:t>
+      </w:r>
+      <w:proofErr w:type="spellStart"/>
+      <w:r>
+        <w:rPr>
+          <w:szCs w:val="24"/>
+        </w:rPr>
+        <w:t>lla</w:t>
+      </w:r>
+      <w:proofErr w:type="spellEnd"/>
+      <w:r>
+        <w:rPr>
+          <w:szCs w:val="24"/>
+        </w:rPr>
+        <w:t xml:space="preserve">, </w:t>
+      </w:r>
+      <w:proofErr w:type="spellStart"/>
+      <w:r>
+        <w:rPr>
+          <w:szCs w:val="24"/>
+        </w:rPr>
+        <w:t>rla</w:t>
+      </w:r>
+      <w:proofErr w:type="spellEnd"/>
+      <w:r>
+        <w:rPr>
+          <w:szCs w:val="24"/>
+        </w:rPr>
+        <w:t xml:space="preserve">, </w:t>
+      </w:r>
+      <w:proofErr w:type="spellStart"/>
+      <w:r>
+        <w:rPr>
+          <w:rFonts w:hint="eastAsia"/>
+          <w:szCs w:val="24"/>
+        </w:rPr>
+        <w:t>lla</w:t>
+      </w:r>
+      <w:proofErr w:type="spellEnd"/>
+      <w:r>
+        <w:rPr>
+          <w:rFonts w:hint="eastAsia"/>
+          <w:szCs w:val="24"/>
+        </w:rPr>
+        <w:t>,</w:t>
+      </w:r>
+      <w:r>
+        <w:rPr>
+          <w:szCs w:val="24"/>
+        </w:rPr>
+        <w:t xml:space="preserve"> </w:t>
+      </w:r>
+      <w:proofErr w:type="spellStart"/>
+      <w:r>
+        <w:rPr>
+          <w:szCs w:val="24"/>
+        </w:rPr>
+        <w:t>rll</w:t>
+      </w:r>
+      <w:proofErr w:type="spellEnd"/>
+      <w:r>
+        <w:rPr>
+          <w:szCs w:val="24"/>
+        </w:rPr>
+        <w:t xml:space="preserve"> </w:t>
+      </w:r>
+      <w:r>
+        <w:rPr>
+          <w:rFonts w:hint="eastAsia"/>
+          <w:szCs w:val="24"/>
+        </w:rPr>
+        <w:t xml:space="preserve">가 </w:t>
+      </w:r>
+      <w:r>
+        <w:rPr>
+          <w:rFonts w:hint="eastAsia"/>
+          <w:szCs w:val="24"/>
+        </w:rPr>
+        <w:t xml:space="preserve">각각 </w:t>
+      </w:r>
+      <w:r>
+        <w:rPr>
+          <w:rFonts w:hint="eastAsia"/>
+          <w:szCs w:val="24"/>
+        </w:rPr>
+        <w:t xml:space="preserve">하나의 </w:t>
+      </w:r>
+      <w:r>
+        <w:rPr>
+          <w:szCs w:val="24"/>
+        </w:rPr>
+        <w:t>limb</w:t>
+      </w:r>
+      <w:r>
+        <w:rPr>
+          <w:rFonts w:hint="eastAsia"/>
+          <w:szCs w:val="24"/>
+        </w:rPr>
+        <w:t>에 해당한다.</w:t>
+      </w:r>
+    </w:p>
+    <w:p>
+      <w:pPr>
+        <w:pStyle w:val="a3"/>
+        <w:ind w:leftChars="0" w:left="1120"/>
+        <w:jc w:val="left"/>
+        <w:rPr>
+          <w:szCs w:val="24"/>
+        </w:rPr>
+      </w:pPr>
+      <w:r>
+        <w:rPr>
+          <w:noProof/>
+        </w:rPr>
+        <w:drawing>
+          <wp:inline distT="0" distB="0" distL="0" distR="0" wp14:anchorId="35978EA6" wp14:editId="2D008CCE">
+            <wp:extent cx="4114800" cy="1138796"/>
+            <wp:effectExtent l="0" t="0" r="0" b="4445"/>
+            <wp:docPr id="2" name="그림 2"/>
+            <wp:cNvGraphicFramePr>
+              <a:graphicFrameLocks xmlns:a="http://schemas.openxmlformats.org/drawingml/2006/main" noChangeAspect="1"/>
+            </wp:cNvGraphicFramePr>
+            <a:graphic xmlns:a="http://schemas.openxmlformats.org/drawingml/2006/main">
+              <a:graphicData uri="http://schemas.openxmlformats.org/drawingml/2006/picture">
+                <pic:pic xmlns:pic="http://schemas.openxmlformats.org/drawingml/2006/picture">
+                  <pic:nvPicPr>
+                    <pic:cNvPr id="1" name=""/>
+                    <pic:cNvPicPr/>
+                  </pic:nvPicPr>
+                  <pic:blipFill>
+                    <a:blip r:embed="rId10"/>
+                    <a:stretch>
+                      <a:fillRect/>
+                    </a:stretch>
+                  </pic:blipFill>
+                  <pic:spPr>
+                    <a:xfrm>
+                      <a:off x="0" y="0"/>
+                      <a:ext cx="4119889" cy="1140204"/>
+                    </a:xfrm>
+                    <a:prstGeom prst="rect">
+                      <a:avLst/>
+                    </a:prstGeom>
+                  </pic:spPr>
+                </pic:pic>
+              </a:graphicData>
+            </a:graphic>
+          </wp:inline>
+        </w:drawing>
+      </w:r>
+    </w:p>
+    <w:p>
+      <w:pPr>
+        <w:pStyle w:val="a3"/>
+        <w:ind w:leftChars="0" w:left="1120"/>
+        <w:jc w:val="left"/>
+        <w:rPr>
+          <w:szCs w:val="24"/>
+        </w:rPr>
+      </w:pPr>
+      <w:r>
+        <w:rPr>
+          <w:rFonts w:hint="eastAsia"/>
+          <w:szCs w:val="24"/>
+        </w:rPr>
+        <w:t xml:space="preserve">이러한 모델 프레임의 실제 구현은 </w:t>
+      </w:r>
+      <w:r>
+        <w:rPr>
+          <w:szCs w:val="24"/>
+        </w:rPr>
+        <w:t>character.cpp</w:t>
+      </w:r>
+      <w:r>
+        <w:rPr>
+          <w:rFonts w:hint="eastAsia"/>
+          <w:szCs w:val="24"/>
+        </w:rPr>
+        <w:t xml:space="preserve">의 </w:t>
+      </w:r>
+      <w:proofErr w:type="spellStart"/>
+      <w:r>
+        <w:rPr>
+          <w:szCs w:val="24"/>
+        </w:rPr>
+        <w:t>drawHead</w:t>
+      </w:r>
+      <w:proofErr w:type="spellEnd"/>
+      <w:r>
+        <w:rPr>
+          <w:szCs w:val="24"/>
+        </w:rPr>
+        <w:t xml:space="preserve">, </w:t>
+      </w:r>
+      <w:proofErr w:type="spellStart"/>
+      <w:r>
+        <w:rPr>
+          <w:szCs w:val="24"/>
+        </w:rPr>
+        <w:t>drawLimb</w:t>
+      </w:r>
+      <w:proofErr w:type="spellEnd"/>
+      <w:r>
+        <w:rPr>
+          <w:szCs w:val="24"/>
+        </w:rPr>
+        <w:t xml:space="preserve">, </w:t>
+      </w:r>
+      <w:proofErr w:type="spellStart"/>
+      <w:r>
+        <w:rPr>
+          <w:szCs w:val="24"/>
+        </w:rPr>
+        <w:t>drawTorso</w:t>
+      </w:r>
+      <w:proofErr w:type="spellEnd"/>
+      <w:r>
+        <w:rPr>
+          <w:szCs w:val="24"/>
+        </w:rPr>
+        <w:t xml:space="preserve"> </w:t>
+      </w:r>
+      <w:r>
+        <w:rPr>
+          <w:rFonts w:hint="eastAsia"/>
+          <w:szCs w:val="24"/>
+        </w:rPr>
+        <w:t>함수에 구현되어 있다.</w:t>
+      </w:r>
+      <w:r>
+        <w:rPr>
+          <w:szCs w:val="24"/>
+        </w:rPr>
+        <w:t xml:space="preserve"> </w:t>
+      </w:r>
+      <w:r>
+        <w:rPr>
+          <w:rFonts w:hint="eastAsia"/>
+          <w:szCs w:val="24"/>
+        </w:rPr>
+        <w:t xml:space="preserve">이 때 </w:t>
+      </w:r>
+      <w:r>
+        <w:rPr>
+          <w:szCs w:val="24"/>
+        </w:rPr>
+        <w:t>LCRS tree</w:t>
+      </w:r>
+      <w:r>
+        <w:rPr>
+          <w:rFonts w:hint="eastAsia"/>
+          <w:szCs w:val="24"/>
+        </w:rPr>
+        <w:t xml:space="preserve">를 구현한 </w:t>
+      </w:r>
+      <w:proofErr w:type="spellStart"/>
+      <w:r>
+        <w:rPr>
+          <w:szCs w:val="24"/>
+        </w:rPr>
+        <w:t>treeNode</w:t>
+      </w:r>
+      <w:proofErr w:type="spellEnd"/>
+      <w:r>
+        <w:rPr>
+          <w:rFonts w:hint="eastAsia"/>
+          <w:szCs w:val="24"/>
+        </w:rPr>
+        <w:t>의</w:t>
+      </w:r>
+      <w:r>
+        <w:rPr>
+          <w:rFonts w:hint="eastAsia"/>
+          <w:szCs w:val="24"/>
+        </w:rPr>
+        <w:t xml:space="preserve"> 함수 포인터인 </w:t>
+      </w:r>
+      <w:r>
+        <w:rPr>
+          <w:szCs w:val="24"/>
+        </w:rPr>
+        <w:t>draw</w:t>
+      </w:r>
+      <w:r>
+        <w:rPr>
+          <w:rFonts w:hint="eastAsia"/>
+          <w:szCs w:val="24"/>
+        </w:rPr>
+        <w:t>가 각각</w:t>
+      </w:r>
+      <w:r>
+        <w:rPr>
+          <w:rFonts w:hint="eastAsia"/>
+          <w:szCs w:val="24"/>
+        </w:rPr>
+        <w:t xml:space="preserve"> </w:t>
+      </w:r>
+      <w:r>
+        <w:rPr>
+          <w:rFonts w:hint="eastAsia"/>
+          <w:szCs w:val="24"/>
+        </w:rPr>
+        <w:t xml:space="preserve">캐릭터 </w:t>
+      </w:r>
+      <w:proofErr w:type="spellStart"/>
+      <w:r>
+        <w:rPr>
+          <w:rFonts w:hint="eastAsia"/>
+          <w:szCs w:val="24"/>
+        </w:rPr>
+        <w:t>파츠</w:t>
+      </w:r>
+      <w:proofErr w:type="spellEnd"/>
+      <w:r>
+        <w:rPr>
+          <w:rFonts w:hint="eastAsia"/>
+          <w:szCs w:val="24"/>
+        </w:rPr>
+        <w:t xml:space="preserve"> 종류에 따라 </w:t>
+      </w:r>
+      <w:r>
+        <w:rPr>
+          <w:rFonts w:hint="eastAsia"/>
+          <w:szCs w:val="24"/>
+        </w:rPr>
+        <w:t xml:space="preserve">이 </w:t>
+      </w:r>
+      <w:r>
+        <w:rPr>
+          <w:szCs w:val="24"/>
+        </w:rPr>
+        <w:t>3</w:t>
+      </w:r>
+      <w:r>
+        <w:rPr>
+          <w:rFonts w:hint="eastAsia"/>
+          <w:szCs w:val="24"/>
+        </w:rPr>
+        <w:t xml:space="preserve">가지의 </w:t>
+      </w:r>
+      <w:r>
+        <w:rPr>
+          <w:szCs w:val="24"/>
+        </w:rPr>
+        <w:t xml:space="preserve">draw </w:t>
+      </w:r>
+      <w:r>
+        <w:rPr>
+          <w:rFonts w:hint="eastAsia"/>
+          <w:szCs w:val="24"/>
+        </w:rPr>
+        <w:t>함수를 나타내게 된다.</w:t>
+      </w:r>
+    </w:p>
+    <w:p>
+      <w:pPr>
+        <w:pStyle w:val="a3"/>
+        <w:ind w:leftChars="0" w:left="1120"/>
+        <w:jc w:val="left"/>
+        <w:rPr>
+          <w:rFonts w:hint="eastAsia"/>
+          <w:szCs w:val="24"/>
+        </w:rPr>
+      </w:pPr>
+    </w:p>
+    <w:p>
+      <w:pPr>
+        <w:pStyle w:val="a3"/>
+        <w:numPr>
+          <w:ilvl w:val="0"/>
+          <w:numId w:val="38"/>
+        </w:numPr>
+        <w:ind w:leftChars="0"/>
+        <w:jc w:val="left"/>
+        <w:rPr>
+          <w:rFonts w:hint="eastAsia"/>
+          <w:b/>
+          <w:color w:val="FF0000"/>
+          <w:szCs w:val="24"/>
+        </w:rPr>
+      </w:pPr>
+      <w:r>
+        <w:rPr>
+          <w:rFonts w:hint="eastAsia"/>
+          <w:color w:val="FF0000"/>
+          <w:szCs w:val="24"/>
+        </w:rPr>
+        <w:t>Pose 구현(</w:t>
+      </w:r>
+      <w:proofErr w:type="spellStart"/>
+      <w:r>
+        <w:rPr>
+          <w:color w:val="FF0000"/>
+          <w:szCs w:val="24"/>
+        </w:rPr>
+        <w:t>pose.h</w:t>
+      </w:r>
+      <w:proofErr w:type="spellEnd"/>
+      <w:r>
+        <w:rPr>
+          <w:color w:val="FF0000"/>
+          <w:szCs w:val="24"/>
+        </w:rPr>
+        <w:t>)</w:t>
+      </w:r>
+    </w:p>
+    <w:p>
+      <w:pPr>
+        <w:pStyle w:val="a3"/>
+        <w:ind w:leftChars="0" w:left="1120"/>
+        <w:jc w:val="left"/>
+        <w:rPr>
+          <w:rFonts w:hint="eastAsia"/>
+          <w:b/>
+          <w:color w:val="FF0000"/>
+          <w:szCs w:val="24"/>
+        </w:rPr>
+      </w:pPr>
+    </w:p>
+    <w:p>
+      <w:pPr>
+        <w:pStyle w:val="a3"/>
+        <w:numPr>
+          <w:ilvl w:val="0"/>
+          <w:numId w:val="38"/>
+        </w:numPr>
+        <w:ind w:leftChars="0"/>
+        <w:jc w:val="left"/>
+        <w:rPr>
+          <w:rFonts w:hint="eastAsia"/>
+          <w:color w:val="000000" w:themeColor="text1"/>
+          <w:szCs w:val="24"/>
+        </w:rPr>
+      </w:pPr>
+      <w:r>
+        <w:rPr>
+          <w:color w:val="000000" w:themeColor="text1"/>
+          <w:szCs w:val="24"/>
+        </w:rPr>
+        <w:t>Hierarchy</w:t>
+      </w:r>
+      <w:r>
+        <w:rPr>
+          <w:rFonts w:hint="eastAsia"/>
+          <w:color w:val="000000" w:themeColor="text1"/>
+          <w:szCs w:val="24"/>
+        </w:rPr>
+        <w:t>를 가진 인간형 캐릭터 구현(</w:t>
+      </w:r>
+      <w:r>
+        <w:rPr>
+          <w:rFonts w:hint="eastAsia"/>
+          <w:color w:val="000000" w:themeColor="text1"/>
+          <w:szCs w:val="24"/>
+        </w:rPr>
+        <w:t>c</w:t>
+      </w:r>
+      <w:r>
+        <w:rPr>
+          <w:rFonts w:hint="eastAsia"/>
+          <w:color w:val="000000" w:themeColor="text1"/>
+          <w:szCs w:val="24"/>
+        </w:rPr>
+        <w:t>haracter.</w:t>
+      </w:r>
+      <w:r>
+        <w:rPr>
+          <w:color w:val="000000" w:themeColor="text1"/>
+          <w:szCs w:val="24"/>
+        </w:rPr>
+        <w:t>cpp)</w:t>
+      </w:r>
+    </w:p>
+    <w:p>
+      <w:pPr>
+        <w:pStyle w:val="a3"/>
+        <w:ind w:leftChars="0" w:left="1120"/>
+        <w:jc w:val="left"/>
+        <w:rPr>
+          <w:rFonts w:hint="eastAsia"/>
+          <w:color w:val="000000" w:themeColor="text1"/>
+          <w:szCs w:val="24"/>
+        </w:rPr>
+      </w:pPr>
+      <w:r>
+        <w:rPr>
+          <w:rFonts w:hint="eastAsia"/>
+          <w:color w:val="000000" w:themeColor="text1"/>
+          <w:szCs w:val="24"/>
+        </w:rPr>
+        <w:t xml:space="preserve">캐릭터는 </w:t>
+      </w:r>
+      <w:r>
+        <w:rPr>
+          <w:color w:val="000000" w:themeColor="text1"/>
+          <w:szCs w:val="24"/>
+        </w:rPr>
+        <w:t xml:space="preserve">head, torso, </w:t>
+      </w:r>
+      <w:proofErr w:type="spellStart"/>
+      <w:r>
+        <w:rPr>
+          <w:color w:val="000000" w:themeColor="text1"/>
+          <w:szCs w:val="24"/>
+        </w:rPr>
+        <w:t>lua</w:t>
+      </w:r>
+      <w:proofErr w:type="spellEnd"/>
+      <w:r>
+        <w:rPr>
+          <w:color w:val="000000" w:themeColor="text1"/>
+          <w:szCs w:val="24"/>
+        </w:rPr>
+        <w:t xml:space="preserve">, </w:t>
+      </w:r>
+      <w:proofErr w:type="spellStart"/>
+      <w:r>
+        <w:rPr>
+          <w:color w:val="000000" w:themeColor="text1"/>
+          <w:szCs w:val="24"/>
+        </w:rPr>
+        <w:t>rua</w:t>
+      </w:r>
+      <w:proofErr w:type="spellEnd"/>
+      <w:r>
+        <w:rPr>
+          <w:color w:val="000000" w:themeColor="text1"/>
+          <w:szCs w:val="24"/>
+        </w:rPr>
+        <w:t xml:space="preserve">, </w:t>
+      </w:r>
+      <w:proofErr w:type="spellStart"/>
+      <w:r>
+        <w:rPr>
+          <w:color w:val="000000" w:themeColor="text1"/>
+          <w:szCs w:val="24"/>
+        </w:rPr>
+        <w:t>lul</w:t>
+      </w:r>
+      <w:proofErr w:type="spellEnd"/>
+      <w:r>
+        <w:rPr>
+          <w:color w:val="000000" w:themeColor="text1"/>
+          <w:szCs w:val="24"/>
+        </w:rPr>
+        <w:t xml:space="preserve">, </w:t>
+      </w:r>
+      <w:proofErr w:type="spellStart"/>
+      <w:r>
+        <w:rPr>
+          <w:color w:val="000000" w:themeColor="text1"/>
+          <w:szCs w:val="24"/>
+        </w:rPr>
+        <w:t>rul</w:t>
+      </w:r>
+      <w:proofErr w:type="spellEnd"/>
+      <w:r>
+        <w:rPr>
+          <w:color w:val="000000" w:themeColor="text1"/>
+          <w:szCs w:val="24"/>
+        </w:rPr>
+        <w:t xml:space="preserve">, </w:t>
+      </w:r>
+      <w:proofErr w:type="spellStart"/>
+      <w:r>
+        <w:rPr>
+          <w:color w:val="000000" w:themeColor="text1"/>
+          <w:szCs w:val="24"/>
+        </w:rPr>
+        <w:t>lla</w:t>
+      </w:r>
+      <w:proofErr w:type="spellEnd"/>
+      <w:r>
+        <w:rPr>
+          <w:color w:val="000000" w:themeColor="text1"/>
+          <w:szCs w:val="24"/>
+        </w:rPr>
+        <w:t xml:space="preserve">, </w:t>
+      </w:r>
+      <w:proofErr w:type="spellStart"/>
+      <w:r>
+        <w:rPr>
+          <w:rFonts w:hint="eastAsia"/>
+          <w:color w:val="000000" w:themeColor="text1"/>
+          <w:szCs w:val="24"/>
+        </w:rPr>
+        <w:t>rla</w:t>
+      </w:r>
+      <w:proofErr w:type="spellEnd"/>
+      <w:r>
+        <w:rPr>
+          <w:color w:val="000000" w:themeColor="text1"/>
+          <w:szCs w:val="24"/>
+        </w:rPr>
+        <w:t xml:space="preserve">, </w:t>
+      </w:r>
+      <w:proofErr w:type="spellStart"/>
+      <w:r>
+        <w:rPr>
+          <w:rFonts w:hint="eastAsia"/>
+          <w:color w:val="000000" w:themeColor="text1"/>
+          <w:szCs w:val="24"/>
+        </w:rPr>
+        <w:t>lll</w:t>
+      </w:r>
+      <w:proofErr w:type="spellEnd"/>
+      <w:r>
+        <w:rPr>
+          <w:rFonts w:hint="eastAsia"/>
+          <w:color w:val="000000" w:themeColor="text1"/>
+          <w:szCs w:val="24"/>
+        </w:rPr>
+        <w:t>,</w:t>
+      </w:r>
+      <w:r>
+        <w:rPr>
+          <w:color w:val="000000" w:themeColor="text1"/>
+          <w:szCs w:val="24"/>
+        </w:rPr>
+        <w:t xml:space="preserve"> </w:t>
+      </w:r>
+      <w:proofErr w:type="spellStart"/>
+      <w:r>
+        <w:rPr>
+          <w:color w:val="000000" w:themeColor="text1"/>
+          <w:szCs w:val="24"/>
+        </w:rPr>
+        <w:t>rll</w:t>
+      </w:r>
+      <w:proofErr w:type="spellEnd"/>
+      <w:r>
+        <w:rPr>
+          <w:color w:val="000000" w:themeColor="text1"/>
+          <w:szCs w:val="24"/>
+        </w:rPr>
+        <w:t xml:space="preserve"> </w:t>
+      </w:r>
+      <w:r>
+        <w:rPr>
+          <w:rFonts w:hint="eastAsia"/>
+          <w:color w:val="000000" w:themeColor="text1"/>
+          <w:szCs w:val="24"/>
+        </w:rPr>
+        <w:t>노드를 가지고 있으며,</w:t>
+      </w:r>
+      <w:r>
+        <w:rPr>
+          <w:color w:val="000000" w:themeColor="text1"/>
+          <w:szCs w:val="24"/>
+        </w:rPr>
+        <w:t xml:space="preserve"> </w:t>
+      </w:r>
+      <w:r>
+        <w:rPr>
+          <w:rFonts w:hint="eastAsia"/>
+          <w:color w:val="000000" w:themeColor="text1"/>
+          <w:szCs w:val="24"/>
+        </w:rPr>
+        <w:t xml:space="preserve">이들의 </w:t>
+      </w:r>
+      <w:r>
+        <w:rPr>
+          <w:color w:val="000000" w:themeColor="text1"/>
+          <w:szCs w:val="24"/>
+        </w:rPr>
+        <w:t>hierarchy</w:t>
+      </w:r>
+      <w:r>
+        <w:rPr>
+          <w:rFonts w:hint="eastAsia"/>
+          <w:color w:val="000000" w:themeColor="text1"/>
+          <w:szCs w:val="24"/>
+        </w:rPr>
+        <w:t>는 아래 그림과 같다.</w:t>
+      </w:r>
+      <w:r>
+        <w:rPr>
+          <w:rFonts w:hint="eastAsia"/>
+          <w:color w:val="000000" w:themeColor="text1"/>
+          <w:szCs w:val="24"/>
+        </w:rPr>
+        <w:t xml:space="preserve"> </w:t>
+      </w:r>
+      <w:r>
+        <w:rPr>
+          <w:rFonts w:hint="eastAsia"/>
+          <w:color w:val="000000" w:themeColor="text1"/>
+          <w:szCs w:val="24"/>
+        </w:rPr>
+        <w:t>H</w:t>
+      </w:r>
+      <w:r>
+        <w:rPr>
+          <w:color w:val="000000" w:themeColor="text1"/>
+          <w:szCs w:val="24"/>
+        </w:rPr>
+        <w:t>ierarchy</w:t>
+      </w:r>
+      <w:r>
+        <w:rPr>
+          <w:rFonts w:hint="eastAsia"/>
+          <w:color w:val="000000" w:themeColor="text1"/>
+          <w:szCs w:val="24"/>
+        </w:rPr>
+        <w:t xml:space="preserve">는 캐릭터를 생성할 때 </w:t>
+      </w:r>
+      <w:r>
+        <w:rPr>
+          <w:color w:val="000000" w:themeColor="text1"/>
+          <w:szCs w:val="24"/>
+        </w:rPr>
+        <w:t>constructor</w:t>
+      </w:r>
+      <w:r>
+        <w:rPr>
+          <w:rFonts w:hint="eastAsia"/>
+          <w:color w:val="000000" w:themeColor="text1"/>
+          <w:szCs w:val="24"/>
+        </w:rPr>
+        <w:t>에서 정의</w:t>
+      </w:r>
+      <w:r>
+        <w:rPr>
+          <w:rFonts w:hint="eastAsia"/>
+          <w:color w:val="000000" w:themeColor="text1"/>
+          <w:szCs w:val="24"/>
+        </w:rPr>
+        <w:t>되며,</w:t>
+      </w:r>
+      <w:r>
+        <w:rPr>
+          <w:color w:val="000000" w:themeColor="text1"/>
+          <w:szCs w:val="24"/>
+        </w:rPr>
+        <w:t xml:space="preserve"> </w:t>
+      </w:r>
+      <w:r>
+        <w:rPr>
+          <w:rFonts w:hint="eastAsia"/>
+          <w:color w:val="000000" w:themeColor="text1"/>
+          <w:szCs w:val="24"/>
+        </w:rPr>
+        <w:t xml:space="preserve">캐릭터 클래스의 </w:t>
+      </w:r>
+      <w:r>
+        <w:rPr>
+          <w:color w:val="000000" w:themeColor="text1"/>
+          <w:szCs w:val="24"/>
+        </w:rPr>
+        <w:t>constructor</w:t>
+      </w:r>
+      <w:r>
+        <w:rPr>
+          <w:rFonts w:hint="eastAsia"/>
+          <w:color w:val="000000" w:themeColor="text1"/>
+          <w:szCs w:val="24"/>
+        </w:rPr>
+        <w:t>에서 정의된 기본적인 캐릭터 모양은 아래와 같다.</w:t>
+      </w:r>
+    </w:p>
+    <w:p>
+      <w:pPr>
+        <w:pStyle w:val="a3"/>
+        <w:ind w:leftChars="0" w:left="1120"/>
+        <w:jc w:val="left"/>
+        <w:rPr>
+          <w:color w:val="000000" w:themeColor="text1"/>
+          <w:szCs w:val="24"/>
+        </w:rPr>
+      </w:pPr>
+      <w:r>
+        <w:rPr>
+          <w:noProof/>
+        </w:rPr>
+        <w:lastRenderedPageBreak/>
+        <w:drawing>
+          <wp:inline distT="0" distB="0" distL="0" distR="0" wp14:anchorId="17812BC0" wp14:editId="65017670">
+            <wp:extent cx="2695575" cy="1766488"/>
+            <wp:effectExtent l="0" t="0" r="0" b="5715"/>
+            <wp:docPr id="1" name="그림 1"/>
+            <wp:cNvGraphicFramePr>
+              <a:graphicFrameLocks xmlns:a="http://schemas.openxmlformats.org/drawingml/2006/main" noChangeAspect="1"/>
+            </wp:cNvGraphicFramePr>
+            <a:graphic xmlns:a="http://schemas.openxmlformats.org/drawingml/2006/main">
+              <a:graphicData uri="http://schemas.openxmlformats.org/drawingml/2006/picture">
+                <pic:pic xmlns:pic="http://schemas.openxmlformats.org/drawingml/2006/picture">
+                  <pic:nvPicPr>
+                    <pic:cNvPr id="1" name=""/>
+                    <pic:cNvPicPr/>
+                  </pic:nvPicPr>
+                  <pic:blipFill>
+                    <a:blip r:embed="rId11"/>
+                    <a:stretch>
+                      <a:fillRect/>
+                    </a:stretch>
+                  </pic:blipFill>
+                  <pic:spPr>
+                    <a:xfrm>
+                      <a:off x="0" y="0"/>
+                      <a:ext cx="2712949" cy="1777874"/>
+                    </a:xfrm>
+                    <a:prstGeom prst="rect">
+                      <a:avLst/>
+                    </a:prstGeom>
+                  </pic:spPr>
+                </pic:pic>
+              </a:graphicData>
+            </a:graphic>
+          </wp:inline>
+        </w:drawing>
+      </w:r>
+      <w:r>
+        <w:rPr>
+          <w:noProof/>
+        </w:rPr>
+        <w:drawing>
+          <wp:inline distT="0" distB="0" distL="0" distR="0" wp14:anchorId="1416C617" wp14:editId="25A6713E">
+            <wp:extent cx="1828800" cy="1763558"/>
+            <wp:effectExtent l="0" t="0" r="0" b="8255"/>
+            <wp:docPr id="3" name="그림 3"/>
+            <wp:cNvGraphicFramePr>
+              <a:graphicFrameLocks xmlns:a="http://schemas.openxmlformats.org/drawingml/2006/main" noChangeAspect="1"/>
+            </wp:cNvGraphicFramePr>
+            <a:graphic xmlns:a="http://schemas.openxmlformats.org/drawingml/2006/main">
+              <a:graphicData uri="http://schemas.openxmlformats.org/drawingml/2006/picture">
+                <pic:pic xmlns:pic="http://schemas.openxmlformats.org/drawingml/2006/picture">
+                  <pic:nvPicPr>
+                    <pic:cNvPr id="1" name=""/>
+                    <pic:cNvPicPr/>
+                  </pic:nvPicPr>
+                  <pic:blipFill>
+                    <a:blip r:embed="rId12"/>
+                    <a:stretch>
+                      <a:fillRect/>
+                    </a:stretch>
+                  </pic:blipFill>
+                  <pic:spPr>
+                    <a:xfrm>
+                      <a:off x="0" y="0"/>
+                      <a:ext cx="1840005" cy="1774363"/>
+                    </a:xfrm>
+                    <a:prstGeom prst="rect">
+                      <a:avLst/>
+                    </a:prstGeom>
+                  </pic:spPr>
+                </pic:pic>
+              </a:graphicData>
+            </a:graphic>
+          </wp:inline>
+        </w:drawing>
+      </w:r>
+    </w:p>
+    <w:p>
+      <w:pPr>
+        <w:pStyle w:val="a3"/>
+        <w:ind w:leftChars="0" w:left="1120"/>
+        <w:jc w:val="left"/>
+        <w:rPr>
+          <w:color w:val="000000" w:themeColor="text1"/>
+          <w:szCs w:val="24"/>
+        </w:rPr>
+      </w:pPr>
+      <w:r>
+        <w:rPr>
+          <w:rFonts w:hint="eastAsia"/>
+          <w:color w:val="000000" w:themeColor="text1"/>
+          <w:szCs w:val="24"/>
+        </w:rPr>
+        <w:t xml:space="preserve">위 그림에서 </w:t>
+      </w:r>
+      <w:proofErr w:type="spellStart"/>
+      <w:r>
+        <w:rPr>
+          <w:color w:val="000000" w:themeColor="text1"/>
+          <w:szCs w:val="24"/>
+        </w:rPr>
+        <w:t>r</w:t>
+      </w:r>
+      <w:r>
+        <w:rPr>
+          <w:rFonts w:hint="eastAsia"/>
+          <w:color w:val="000000" w:themeColor="text1"/>
+          <w:szCs w:val="24"/>
+        </w:rPr>
+        <w:t>u</w:t>
+      </w:r>
+      <w:r>
+        <w:rPr>
+          <w:color w:val="000000" w:themeColor="text1"/>
+          <w:szCs w:val="24"/>
+        </w:rPr>
+        <w:t>a</w:t>
+      </w:r>
+      <w:proofErr w:type="spellEnd"/>
+      <w:r>
+        <w:rPr>
+          <w:rFonts w:hint="eastAsia"/>
+          <w:color w:val="000000" w:themeColor="text1"/>
+          <w:szCs w:val="24"/>
+        </w:rPr>
+        <w:t xml:space="preserve">는 </w:t>
+      </w:r>
+      <w:r>
+        <w:rPr>
+          <w:color w:val="000000" w:themeColor="text1"/>
+          <w:szCs w:val="24"/>
+        </w:rPr>
+        <w:t xml:space="preserve">limb </w:t>
+      </w:r>
+      <w:r>
+        <w:rPr>
+          <w:rFonts w:hint="eastAsia"/>
+          <w:color w:val="000000" w:themeColor="text1"/>
+          <w:szCs w:val="24"/>
+        </w:rPr>
+        <w:t>모델을 적절한 위치로 옮긴 것이고,</w:t>
+      </w:r>
+      <w:r>
+        <w:rPr>
+          <w:color w:val="000000" w:themeColor="text1"/>
+          <w:szCs w:val="24"/>
+        </w:rPr>
+        <w:t xml:space="preserve"> </w:t>
+      </w:r>
+      <w:proofErr w:type="spellStart"/>
+      <w:r>
+        <w:rPr>
+          <w:color w:val="000000" w:themeColor="text1"/>
+          <w:szCs w:val="24"/>
+        </w:rPr>
+        <w:t>lua</w:t>
+      </w:r>
+      <w:proofErr w:type="spellEnd"/>
+      <w:r>
+        <w:rPr>
+          <w:rFonts w:hint="eastAsia"/>
+          <w:color w:val="000000" w:themeColor="text1"/>
+          <w:szCs w:val="24"/>
+        </w:rPr>
+        <w:t xml:space="preserve">는 </w:t>
+      </w:r>
+      <w:r>
+        <w:rPr>
+          <w:color w:val="000000" w:themeColor="text1"/>
+          <w:szCs w:val="24"/>
+        </w:rPr>
+        <w:t>limb</w:t>
+      </w:r>
+      <w:r>
+        <w:rPr>
+          <w:rFonts w:hint="eastAsia"/>
+          <w:color w:val="000000" w:themeColor="text1"/>
+          <w:szCs w:val="24"/>
+        </w:rPr>
+        <w:t xml:space="preserve"> 모델에 </w:t>
+      </w:r>
+      <w:r>
+        <w:rPr>
+          <w:color w:val="000000" w:themeColor="text1"/>
+          <w:szCs w:val="24"/>
+        </w:rPr>
+        <w:t>180</w:t>
+      </w:r>
+      <w:r>
+        <w:rPr>
+          <w:rFonts w:hint="eastAsia"/>
+          <w:color w:val="000000" w:themeColor="text1"/>
+          <w:szCs w:val="24"/>
+        </w:rPr>
+        <w:t xml:space="preserve">도 </w:t>
+      </w:r>
+      <w:proofErr w:type="spellStart"/>
+      <w:r>
+        <w:rPr>
+          <w:rFonts w:hint="eastAsia"/>
+          <w:color w:val="000000" w:themeColor="text1"/>
+          <w:szCs w:val="24"/>
+        </w:rPr>
+        <w:t>회전변환을</w:t>
+      </w:r>
+      <w:proofErr w:type="spellEnd"/>
+      <w:r>
+        <w:rPr>
+          <w:rFonts w:hint="eastAsia"/>
+          <w:color w:val="000000" w:themeColor="text1"/>
+          <w:szCs w:val="24"/>
+        </w:rPr>
+        <w:t xml:space="preserve"> 적용하여 적절한 위치로 옮긴 것이고,</w:t>
+      </w:r>
+      <w:r>
+        <w:rPr>
+          <w:color w:val="000000" w:themeColor="text1"/>
+          <w:szCs w:val="24"/>
+        </w:rPr>
+        <w:t xml:space="preserve"> </w:t>
+      </w:r>
+      <w:proofErr w:type="spellStart"/>
+      <w:r>
+        <w:rPr>
+          <w:color w:val="000000" w:themeColor="text1"/>
+          <w:szCs w:val="24"/>
+        </w:rPr>
+        <w:t>lul</w:t>
+      </w:r>
+      <w:proofErr w:type="spellEnd"/>
+      <w:r>
+        <w:rPr>
+          <w:color w:val="000000" w:themeColor="text1"/>
+          <w:szCs w:val="24"/>
+        </w:rPr>
+        <w:t xml:space="preserve">, </w:t>
+      </w:r>
+      <w:proofErr w:type="spellStart"/>
+      <w:r>
+        <w:rPr>
+          <w:color w:val="000000" w:themeColor="text1"/>
+          <w:szCs w:val="24"/>
+        </w:rPr>
+        <w:t>rul</w:t>
+      </w:r>
+      <w:proofErr w:type="spellEnd"/>
+      <w:r>
+        <w:rPr>
+          <w:rFonts w:hint="eastAsia"/>
+          <w:color w:val="000000" w:themeColor="text1"/>
+          <w:szCs w:val="24"/>
+        </w:rPr>
+        <w:t xml:space="preserve">은 </w:t>
+      </w:r>
+      <w:r>
+        <w:rPr>
+          <w:color w:val="000000" w:themeColor="text1"/>
+          <w:szCs w:val="24"/>
+        </w:rPr>
+        <w:t xml:space="preserve">limb </w:t>
+      </w:r>
+      <w:r>
+        <w:rPr>
+          <w:rFonts w:hint="eastAsia"/>
+          <w:color w:val="000000" w:themeColor="text1"/>
+          <w:szCs w:val="24"/>
+        </w:rPr>
+        <w:t xml:space="preserve">모델에 </w:t>
+      </w:r>
+      <w:r>
+        <w:rPr>
+          <w:color w:val="000000" w:themeColor="text1"/>
+          <w:szCs w:val="24"/>
+        </w:rPr>
+        <w:t>-90</w:t>
+      </w:r>
+      <w:r>
+        <w:rPr>
+          <w:rFonts w:hint="eastAsia"/>
+          <w:color w:val="000000" w:themeColor="text1"/>
+          <w:szCs w:val="24"/>
+        </w:rPr>
+        <w:t xml:space="preserve">도 </w:t>
+      </w:r>
+      <w:proofErr w:type="spellStart"/>
+      <w:r>
+        <w:rPr>
+          <w:rFonts w:hint="eastAsia"/>
+          <w:color w:val="000000" w:themeColor="text1"/>
+          <w:szCs w:val="24"/>
+        </w:rPr>
+        <w:t>회전변환을</w:t>
+      </w:r>
+      <w:proofErr w:type="spellEnd"/>
+      <w:r>
+        <w:rPr>
+          <w:rFonts w:hint="eastAsia"/>
+          <w:color w:val="000000" w:themeColor="text1"/>
+          <w:szCs w:val="24"/>
+        </w:rPr>
+        <w:t xml:space="preserve"> 적용하여 적절한 위치로 옮긴 것이다.</w:t>
+      </w:r>
+    </w:p>
+    <w:p>
+      <w:pPr>
+        <w:pStyle w:val="a3"/>
+        <w:ind w:leftChars="0" w:left="1120"/>
+        <w:jc w:val="left"/>
+        <w:rPr>
+          <w:rFonts w:hint="eastAsia"/>
+          <w:color w:val="000000" w:themeColor="text1"/>
+          <w:szCs w:val="24"/>
+        </w:rPr>
+      </w:pPr>
+    </w:p>
+    <w:p>
+      <w:pPr>
+        <w:pStyle w:val="a3"/>
+        <w:ind w:leftChars="0" w:left="1120"/>
+        <w:jc w:val="left"/>
+        <w:rPr>
+          <w:color w:val="000000" w:themeColor="text1"/>
+          <w:szCs w:val="24"/>
+        </w:rPr>
+      </w:pPr>
+      <w:r>
+        <w:rPr>
+          <w:rFonts w:hint="eastAsia"/>
+          <w:color w:val="000000" w:themeColor="text1"/>
+          <w:szCs w:val="24"/>
+        </w:rPr>
+        <w:t xml:space="preserve">이러한 기본적인 모양은 캐릭터의 각 </w:t>
+      </w:r>
+      <w:proofErr w:type="spellStart"/>
+      <w:r>
+        <w:rPr>
+          <w:rFonts w:hint="eastAsia"/>
+          <w:color w:val="000000" w:themeColor="text1"/>
+          <w:szCs w:val="24"/>
+        </w:rPr>
+        <w:t>파츠별</w:t>
+      </w:r>
+      <w:proofErr w:type="spellEnd"/>
+      <w:r>
+        <w:rPr>
+          <w:rFonts w:hint="eastAsia"/>
+          <w:color w:val="000000" w:themeColor="text1"/>
+          <w:szCs w:val="24"/>
+        </w:rPr>
+        <w:t xml:space="preserve"> </w:t>
+      </w:r>
+      <w:r>
+        <w:rPr>
+          <w:color w:val="000000" w:themeColor="text1"/>
+          <w:szCs w:val="24"/>
+        </w:rPr>
+        <w:t>node</w:t>
+      </w:r>
+      <w:r>
+        <w:rPr>
+          <w:rFonts w:hint="eastAsia"/>
+          <w:color w:val="000000" w:themeColor="text1"/>
+          <w:szCs w:val="24"/>
+        </w:rPr>
+        <w:t xml:space="preserve">의 </w:t>
+      </w:r>
+      <w:proofErr w:type="spellStart"/>
+      <w:r>
+        <w:rPr>
+          <w:color w:val="000000" w:themeColor="text1"/>
+          <w:szCs w:val="24"/>
+        </w:rPr>
+        <w:t>mtx</w:t>
+      </w:r>
+      <w:proofErr w:type="spellEnd"/>
+      <w:r>
+        <w:rPr>
+          <w:rFonts w:hint="eastAsia"/>
+          <w:color w:val="000000" w:themeColor="text1"/>
+          <w:szCs w:val="24"/>
+        </w:rPr>
+        <w:t xml:space="preserve">에 </w:t>
+      </w:r>
+      <w:r>
+        <w:rPr>
+          <w:color w:val="000000" w:themeColor="text1"/>
+          <w:szCs w:val="24"/>
+        </w:rPr>
+        <w:t>constructor</w:t>
+      </w:r>
+      <w:r>
+        <w:rPr>
+          <w:rFonts w:hint="eastAsia"/>
+          <w:color w:val="000000" w:themeColor="text1"/>
+          <w:szCs w:val="24"/>
+        </w:rPr>
+        <w:t>에 의해 저장되어 있으며,</w:t>
+      </w:r>
+      <w:r>
+        <w:rPr>
+          <w:color w:val="000000" w:themeColor="text1"/>
+          <w:szCs w:val="24"/>
+        </w:rPr>
+        <w:t xml:space="preserve"> </w:t>
+      </w:r>
+      <w:r>
+        <w:rPr>
+          <w:rFonts w:hint="eastAsia"/>
+          <w:color w:val="000000" w:themeColor="text1"/>
+          <w:szCs w:val="24"/>
+        </w:rPr>
+        <w:t xml:space="preserve">이 </w:t>
+      </w:r>
+      <w:r>
+        <w:rPr>
+          <w:rFonts w:hint="eastAsia"/>
+          <w:color w:val="000000" w:themeColor="text1"/>
+          <w:szCs w:val="24"/>
+        </w:rPr>
+        <w:t xml:space="preserve">기본 </w:t>
+      </w:r>
+      <w:r>
+        <w:rPr>
+          <w:rFonts w:hint="eastAsia"/>
+          <w:color w:val="000000" w:themeColor="text1"/>
+          <w:szCs w:val="24"/>
+        </w:rPr>
+        <w:t xml:space="preserve">상태에서의 추가적인 관절 회전은 각 </w:t>
+      </w:r>
+      <w:r>
+        <w:rPr>
+          <w:color w:val="000000" w:themeColor="text1"/>
+          <w:szCs w:val="24"/>
+        </w:rPr>
+        <w:t>node</w:t>
+      </w:r>
+      <w:r>
+        <w:rPr>
+          <w:rFonts w:hint="eastAsia"/>
+          <w:color w:val="000000" w:themeColor="text1"/>
+          <w:szCs w:val="24"/>
+        </w:rPr>
+        <w:t xml:space="preserve">의 </w:t>
+      </w:r>
+      <w:proofErr w:type="spellStart"/>
+      <w:r>
+        <w:rPr>
+          <w:color w:val="000000" w:themeColor="text1"/>
+          <w:szCs w:val="24"/>
+        </w:rPr>
+        <w:t>additionalTransform</w:t>
+      </w:r>
+      <w:proofErr w:type="spellEnd"/>
+      <w:r>
+        <w:rPr>
+          <w:rFonts w:hint="eastAsia"/>
+          <w:color w:val="000000" w:themeColor="text1"/>
+          <w:szCs w:val="24"/>
+        </w:rPr>
+        <w:t>에 저장된다.</w:t>
+      </w:r>
+      <w:r>
+        <w:rPr>
+          <w:color w:val="000000" w:themeColor="text1"/>
+          <w:szCs w:val="24"/>
+        </w:rPr>
+        <w:t xml:space="preserve"> </w:t>
+      </w:r>
+      <w:proofErr w:type="spellStart"/>
+      <w:r>
+        <w:rPr>
+          <w:color w:val="000000" w:themeColor="text1"/>
+          <w:szCs w:val="24"/>
+        </w:rPr>
+        <w:t>additionalTransform</w:t>
+      </w:r>
+      <w:proofErr w:type="spellEnd"/>
+      <w:r>
+        <w:rPr>
+          <w:rFonts w:hint="eastAsia"/>
+          <w:color w:val="000000" w:themeColor="text1"/>
+          <w:szCs w:val="24"/>
+        </w:rPr>
+        <w:t xml:space="preserve">은 </w:t>
+      </w:r>
+      <w:r>
+        <w:rPr>
+          <w:rFonts w:hint="eastAsia"/>
+          <w:color w:val="000000" w:themeColor="text1"/>
+          <w:szCs w:val="24"/>
+        </w:rPr>
+        <w:t xml:space="preserve">매 </w:t>
+      </w:r>
+      <w:proofErr w:type="spellStart"/>
+      <w:r>
+        <w:rPr>
+          <w:rFonts w:hint="eastAsia"/>
+          <w:color w:val="000000" w:themeColor="text1"/>
+          <w:szCs w:val="24"/>
+        </w:rPr>
+        <w:t>프레임마다</w:t>
+      </w:r>
+      <w:proofErr w:type="spellEnd"/>
+      <w:r>
+        <w:rPr>
+          <w:rFonts w:hint="eastAsia"/>
+          <w:color w:val="000000" w:themeColor="text1"/>
+          <w:szCs w:val="24"/>
+        </w:rPr>
+        <w:t xml:space="preserve"> 변경될 수 있으며,</w:t>
+      </w:r>
+      <w:r>
+        <w:rPr>
+          <w:color w:val="000000" w:themeColor="text1"/>
+          <w:szCs w:val="24"/>
+        </w:rPr>
+        <w:t xml:space="preserve"> </w:t>
+      </w:r>
+      <w:r>
+        <w:rPr>
+          <w:rFonts w:hint="eastAsia"/>
+          <w:color w:val="000000" w:themeColor="text1"/>
+          <w:szCs w:val="24"/>
+        </w:rPr>
+        <w:t xml:space="preserve">애니메이션 구현은 </w:t>
+      </w:r>
+      <w:r>
+        <w:rPr>
+          <w:rFonts w:hint="eastAsia"/>
+          <w:color w:val="000000" w:themeColor="text1"/>
+          <w:szCs w:val="24"/>
+        </w:rPr>
+        <w:t xml:space="preserve">매 </w:t>
+      </w:r>
+      <w:proofErr w:type="spellStart"/>
+      <w:r>
+        <w:rPr>
+          <w:rFonts w:hint="eastAsia"/>
+          <w:color w:val="000000" w:themeColor="text1"/>
+          <w:szCs w:val="24"/>
+        </w:rPr>
+        <w:t>프레임마다</w:t>
+      </w:r>
+      <w:proofErr w:type="spellEnd"/>
+      <w:r>
+        <w:rPr>
+          <w:rFonts w:hint="eastAsia"/>
+          <w:color w:val="000000" w:themeColor="text1"/>
+          <w:szCs w:val="24"/>
+        </w:rPr>
+        <w:t xml:space="preserve"> 캐릭터를 화면에 그리는 </w:t>
+      </w:r>
+      <w:r>
+        <w:rPr>
+          <w:color w:val="000000" w:themeColor="text1"/>
+          <w:szCs w:val="24"/>
+        </w:rPr>
+        <w:t>character</w:t>
+      </w:r>
+      <w:proofErr w:type="gramStart"/>
+      <w:r>
+        <w:rPr>
+          <w:color w:val="000000" w:themeColor="text1"/>
+          <w:szCs w:val="24"/>
+        </w:rPr>
+        <w:t>::</w:t>
+      </w:r>
+      <w:proofErr w:type="gramEnd"/>
+      <w:r>
+        <w:rPr>
+          <w:color w:val="000000" w:themeColor="text1"/>
+          <w:szCs w:val="24"/>
+        </w:rPr>
+        <w:t xml:space="preserve">draw() </w:t>
+      </w:r>
+      <w:r>
+        <w:rPr>
+          <w:rFonts w:hint="eastAsia"/>
+          <w:color w:val="000000" w:themeColor="text1"/>
+          <w:szCs w:val="24"/>
+        </w:rPr>
+        <w:t>함수 내부</w:t>
+      </w:r>
+      <w:r>
+        <w:rPr>
+          <w:color w:val="000000" w:themeColor="text1"/>
+          <w:szCs w:val="24"/>
+        </w:rPr>
+        <w:t>에서</w:t>
+      </w:r>
+      <w:r>
+        <w:rPr>
+          <w:rFonts w:hint="eastAsia"/>
+          <w:color w:val="000000" w:themeColor="text1"/>
+          <w:szCs w:val="24"/>
+        </w:rPr>
+        <w:t xml:space="preserve"> </w:t>
+      </w:r>
+      <w:r>
+        <w:rPr>
+          <w:rFonts w:hint="eastAsia"/>
+          <w:color w:val="000000" w:themeColor="text1"/>
+          <w:szCs w:val="24"/>
+        </w:rPr>
+        <w:t xml:space="preserve">각 </w:t>
+      </w:r>
+      <w:r>
+        <w:rPr>
+          <w:color w:val="000000" w:themeColor="text1"/>
+          <w:szCs w:val="24"/>
+        </w:rPr>
+        <w:t>node</w:t>
+      </w:r>
+      <w:r>
+        <w:rPr>
+          <w:rFonts w:hint="eastAsia"/>
+          <w:color w:val="000000" w:themeColor="text1"/>
+          <w:szCs w:val="24"/>
+        </w:rPr>
+        <w:t xml:space="preserve">의 </w:t>
+      </w:r>
+      <w:proofErr w:type="spellStart"/>
+      <w:r>
+        <w:rPr>
+          <w:color w:val="000000" w:themeColor="text1"/>
+          <w:szCs w:val="24"/>
+        </w:rPr>
+        <w:t>additionalTransform</w:t>
+      </w:r>
+      <w:proofErr w:type="spellEnd"/>
+      <w:r>
+        <w:rPr>
+          <w:rFonts w:hint="eastAsia"/>
+          <w:color w:val="000000" w:themeColor="text1"/>
+          <w:szCs w:val="24"/>
+        </w:rPr>
+        <w:t xml:space="preserve">을 현재 </w:t>
+      </w:r>
+      <w:r>
+        <w:rPr>
+          <w:color w:val="000000" w:themeColor="text1"/>
+          <w:szCs w:val="24"/>
+        </w:rPr>
+        <w:t>angle</w:t>
+      </w:r>
+      <w:r>
+        <w:rPr>
+          <w:rFonts w:hint="eastAsia"/>
+          <w:color w:val="000000" w:themeColor="text1"/>
+          <w:szCs w:val="24"/>
+        </w:rPr>
+        <w:t>에 맞게 재정의하고,</w:t>
+      </w:r>
+      <w:r>
+        <w:rPr>
+          <w:rFonts w:hint="eastAsia"/>
+          <w:color w:val="000000" w:themeColor="text1"/>
+          <w:szCs w:val="24"/>
+        </w:rPr>
+        <w:t xml:space="preserve"> </w:t>
+      </w:r>
+      <w:r>
+        <w:rPr>
+          <w:color w:val="000000" w:themeColor="text1"/>
+          <w:szCs w:val="24"/>
+        </w:rPr>
+        <w:t xml:space="preserve">LCRS </w:t>
+      </w:r>
+      <w:r>
+        <w:rPr>
+          <w:color w:val="000000" w:themeColor="text1"/>
+          <w:szCs w:val="24"/>
+        </w:rPr>
+        <w:t xml:space="preserve">tree traversal </w:t>
+      </w:r>
+      <w:r>
+        <w:rPr>
+          <w:rFonts w:hint="eastAsia"/>
+          <w:color w:val="000000" w:themeColor="text1"/>
+          <w:szCs w:val="24"/>
+        </w:rPr>
+        <w:t xml:space="preserve">과정에서 </w:t>
+      </w:r>
+      <w:r>
+        <w:rPr>
+          <w:rFonts w:hint="eastAsia"/>
+          <w:color w:val="000000" w:themeColor="text1"/>
+          <w:szCs w:val="24"/>
+        </w:rPr>
+        <w:t>재정의</w:t>
+      </w:r>
+      <w:r>
+        <w:rPr>
+          <w:rFonts w:hint="eastAsia"/>
+          <w:color w:val="000000" w:themeColor="text1"/>
+          <w:szCs w:val="24"/>
+        </w:rPr>
+        <w:t xml:space="preserve">된 </w:t>
+      </w:r>
+      <w:proofErr w:type="spellStart"/>
+      <w:r>
+        <w:rPr>
+          <w:color w:val="000000" w:themeColor="text1"/>
+          <w:szCs w:val="24"/>
+        </w:rPr>
+        <w:t>additionalTransform</w:t>
+      </w:r>
+      <w:proofErr w:type="spellEnd"/>
+      <w:r>
+        <w:rPr>
+          <w:rFonts w:hint="eastAsia"/>
+          <w:color w:val="000000" w:themeColor="text1"/>
+          <w:szCs w:val="24"/>
+        </w:rPr>
+        <w:t xml:space="preserve">을 </w:t>
+      </w:r>
+      <w:r>
+        <w:rPr>
+          <w:rFonts w:hint="eastAsia"/>
+          <w:color w:val="000000" w:themeColor="text1"/>
+          <w:szCs w:val="24"/>
+        </w:rPr>
+        <w:t xml:space="preserve">기본 </w:t>
+      </w:r>
+      <w:proofErr w:type="spellStart"/>
+      <w:r>
+        <w:rPr>
+          <w:color w:val="000000" w:themeColor="text1"/>
+          <w:szCs w:val="24"/>
+        </w:rPr>
+        <w:t>mtx</w:t>
+      </w:r>
+      <w:proofErr w:type="spellEnd"/>
+      <w:r>
+        <w:rPr>
+          <w:rFonts w:hint="eastAsia"/>
+          <w:color w:val="000000" w:themeColor="text1"/>
+          <w:szCs w:val="24"/>
+        </w:rPr>
+        <w:t xml:space="preserve">에 </w:t>
+      </w:r>
+      <w:r>
+        <w:rPr>
+          <w:rFonts w:hint="eastAsia"/>
+          <w:color w:val="000000" w:themeColor="text1"/>
+          <w:szCs w:val="24"/>
+        </w:rPr>
+        <w:t xml:space="preserve">추가적으로 </w:t>
+      </w:r>
+      <w:r>
+        <w:rPr>
+          <w:rFonts w:hint="eastAsia"/>
+          <w:color w:val="000000" w:themeColor="text1"/>
+          <w:szCs w:val="24"/>
+        </w:rPr>
+        <w:t>반영하는</w:t>
+      </w:r>
+      <w:r>
+        <w:rPr>
+          <w:rFonts w:hint="eastAsia"/>
+          <w:color w:val="000000" w:themeColor="text1"/>
+          <w:szCs w:val="24"/>
+        </w:rPr>
+        <w:t xml:space="preserve"> 방식으로 구현되어 있다.</w:t>
+      </w:r>
+    </w:p>
+    <w:p>
+      <w:pPr>
+        <w:jc w:val="left"/>
+        <w:rPr>
+          <w:rFonts w:hint="eastAsia"/>
+          <w:color w:val="000000" w:themeColor="text1"/>
+          <w:szCs w:val="24"/>
+        </w:rPr>
+      </w:pPr>
     </w:p>
     <w:p>
       <w:pPr>
@@ -440,6 +7221,651 @@
           <w:sz w:val="24"/>
           <w:szCs w:val="20"/>
         </w:rPr>
+        <w:t>하체 애니메이션</w:t>
+      </w:r>
+      <w:r>
+        <w:rPr>
+          <w:rFonts w:hint="eastAsia"/>
+          <w:sz w:val="24"/>
+          <w:szCs w:val="20"/>
+        </w:rPr>
+        <w:t xml:space="preserve"> 구현</w:t>
+      </w:r>
+    </w:p>
+    <w:p>
+      <w:pPr>
+        <w:pStyle w:val="a3"/>
+        <w:ind w:leftChars="0" w:left="760"/>
+        <w:jc w:val="left"/>
+        <w:rPr>
+          <w:szCs w:val="20"/>
+        </w:rPr>
+      </w:pPr>
+      <w:r>
+        <w:rPr>
+          <w:rFonts w:hint="eastAsia"/>
+          <w:szCs w:val="20"/>
+        </w:rPr>
+        <w:t xml:space="preserve">하체 애니메이션은 </w:t>
+      </w:r>
+      <w:r>
+        <w:rPr>
+          <w:szCs w:val="20"/>
+        </w:rPr>
+        <w:t>character.cpp</w:t>
+      </w:r>
+      <w:r>
+        <w:rPr>
+          <w:rFonts w:hint="eastAsia"/>
+          <w:szCs w:val="20"/>
+        </w:rPr>
+        <w:t>의 character</w:t>
+      </w:r>
+      <w:proofErr w:type="gramStart"/>
+      <w:r>
+        <w:rPr>
+          <w:rFonts w:hint="eastAsia"/>
+          <w:szCs w:val="20"/>
+        </w:rPr>
+        <w:t>::</w:t>
+      </w:r>
+      <w:proofErr w:type="spellStart"/>
+      <w:proofErr w:type="gramEnd"/>
+      <w:r>
+        <w:rPr>
+          <w:rFonts w:hint="eastAsia"/>
+          <w:szCs w:val="20"/>
+        </w:rPr>
+        <w:t>lowerBodyAnimation</w:t>
+      </w:r>
+      <w:proofErr w:type="spellEnd"/>
+      <w:r>
+        <w:rPr>
+          <w:rFonts w:hint="eastAsia"/>
+          <w:szCs w:val="20"/>
+        </w:rPr>
+        <w:t>(</w:t>
+      </w:r>
+      <w:proofErr w:type="spellStart"/>
+      <w:r>
+        <w:rPr>
+          <w:rFonts w:hint="eastAsia"/>
+          <w:szCs w:val="20"/>
+        </w:rPr>
+        <w:t>int</w:t>
+      </w:r>
+      <w:proofErr w:type="spellEnd"/>
+      <w:r>
+        <w:rPr>
+          <w:rFonts w:hint="eastAsia"/>
+          <w:szCs w:val="20"/>
+        </w:rPr>
+        <w:t xml:space="preserve"> </w:t>
+      </w:r>
+      <w:proofErr w:type="spellStart"/>
+      <w:r>
+        <w:rPr>
+          <w:rFonts w:hint="eastAsia"/>
+          <w:szCs w:val="20"/>
+        </w:rPr>
+        <w:t>currentFrame</w:t>
+      </w:r>
+      <w:proofErr w:type="spellEnd"/>
+      <w:r>
+        <w:rPr>
+          <w:rFonts w:hint="eastAsia"/>
+          <w:szCs w:val="20"/>
+        </w:rPr>
+        <w:t xml:space="preserve">, </w:t>
+      </w:r>
+      <w:proofErr w:type="spellStart"/>
+      <w:r>
+        <w:rPr>
+          <w:rFonts w:hint="eastAsia"/>
+          <w:szCs w:val="20"/>
+        </w:rPr>
+        <w:t>int</w:t>
+      </w:r>
+      <w:proofErr w:type="spellEnd"/>
+      <w:r>
+        <w:rPr>
+          <w:rFonts w:hint="eastAsia"/>
+          <w:szCs w:val="20"/>
+        </w:rPr>
+        <w:t xml:space="preserve"> period)</w:t>
+      </w:r>
+      <w:r>
+        <w:rPr>
+          <w:szCs w:val="20"/>
+        </w:rPr>
+        <w:t xml:space="preserve"> </w:t>
+      </w:r>
+      <w:r>
+        <w:rPr>
+          <w:rFonts w:hint="eastAsia"/>
+          <w:szCs w:val="20"/>
+        </w:rPr>
+        <w:t>에 구현되어 있다</w:t>
+      </w:r>
+      <w:r>
+        <w:rPr>
+          <w:rFonts w:hint="eastAsia"/>
+          <w:szCs w:val="20"/>
+        </w:rPr>
+        <w:t xml:space="preserve">. </w:t>
+      </w:r>
+      <w:r>
+        <w:rPr>
+          <w:rFonts w:hint="eastAsia"/>
+          <w:szCs w:val="20"/>
+        </w:rPr>
+        <w:t xml:space="preserve">이 함수는 </w:t>
+      </w:r>
+      <w:r>
+        <w:rPr>
+          <w:rFonts w:hint="eastAsia"/>
+          <w:szCs w:val="20"/>
+        </w:rPr>
+        <w:t xml:space="preserve">전체 </w:t>
+      </w:r>
+      <w:r>
+        <w:rPr>
+          <w:szCs w:val="20"/>
+        </w:rPr>
+        <w:t xml:space="preserve">period </w:t>
+      </w:r>
+      <w:r>
+        <w:rPr>
+          <w:rFonts w:hint="eastAsia"/>
+          <w:szCs w:val="20"/>
+        </w:rPr>
+        <w:t>프레임</w:t>
+      </w:r>
+      <w:r>
+        <w:rPr>
+          <w:rFonts w:hint="eastAsia"/>
+          <w:szCs w:val="20"/>
+        </w:rPr>
+        <w:t>으로 구성된</w:t>
+      </w:r>
+      <w:r>
+        <w:rPr>
+          <w:rFonts w:hint="eastAsia"/>
+          <w:szCs w:val="20"/>
+        </w:rPr>
+        <w:t xml:space="preserve"> 하체 애니메이션 루프</w:t>
+      </w:r>
+      <w:r>
+        <w:rPr>
+          <w:rFonts w:hint="eastAsia"/>
+          <w:szCs w:val="20"/>
+        </w:rPr>
+        <w:t>에서</w:t>
+      </w:r>
+      <w:r>
+        <w:rPr>
+          <w:rFonts w:hint="eastAsia"/>
+          <w:szCs w:val="20"/>
+        </w:rPr>
+        <w:t xml:space="preserve"> </w:t>
+      </w:r>
+      <w:proofErr w:type="spellStart"/>
+      <w:r>
+        <w:rPr>
+          <w:szCs w:val="20"/>
+        </w:rPr>
+        <w:t>currentFrame</w:t>
+      </w:r>
+      <w:proofErr w:type="spellEnd"/>
+      <w:r>
+        <w:rPr>
+          <w:rFonts w:hint="eastAsia"/>
+          <w:szCs w:val="20"/>
+        </w:rPr>
+        <w:t>에 해당하는 번째의 프레임을 그려주는 함수로,</w:t>
+      </w:r>
+      <w:r>
+        <w:rPr>
+          <w:szCs w:val="20"/>
+        </w:rPr>
+        <w:t xml:space="preserve"> </w:t>
+      </w:r>
+      <w:r>
+        <w:rPr>
+          <w:rFonts w:hint="eastAsia"/>
+          <w:szCs w:val="20"/>
+        </w:rPr>
+        <w:t xml:space="preserve">현재는 </w:t>
+      </w:r>
+      <w:proofErr w:type="spellStart"/>
+      <w:r>
+        <w:rPr>
+          <w:szCs w:val="20"/>
+        </w:rPr>
+        <w:t>main.h</w:t>
+      </w:r>
+      <w:proofErr w:type="spellEnd"/>
+      <w:r>
+        <w:rPr>
+          <w:rFonts w:hint="eastAsia"/>
+          <w:szCs w:val="20"/>
+        </w:rPr>
+        <w:t xml:space="preserve">에 의해 총 </w:t>
+      </w:r>
+      <w:r>
+        <w:rPr>
+          <w:szCs w:val="20"/>
+        </w:rPr>
+        <w:t>60</w:t>
+      </w:r>
+      <w:r>
+        <w:rPr>
+          <w:rFonts w:hint="eastAsia"/>
+          <w:szCs w:val="20"/>
+        </w:rPr>
+        <w:t>프레임으로 작동하</w:t>
+      </w:r>
+      <w:r>
+        <w:rPr>
+          <w:rFonts w:hint="eastAsia"/>
+          <w:szCs w:val="20"/>
+        </w:rPr>
+        <w:t>고,</w:t>
+      </w:r>
+      <w:r>
+        <w:rPr>
+          <w:szCs w:val="20"/>
+        </w:rPr>
+        <w:t xml:space="preserve"> </w:t>
+      </w:r>
+      <w:r>
+        <w:rPr>
+          <w:rFonts w:hint="eastAsia"/>
+          <w:szCs w:val="20"/>
+        </w:rPr>
+        <w:t xml:space="preserve">매 </w:t>
+      </w:r>
+      <w:proofErr w:type="spellStart"/>
+      <w:r>
+        <w:rPr>
+          <w:rFonts w:hint="eastAsia"/>
+          <w:szCs w:val="20"/>
+        </w:rPr>
+        <w:t>프레임마다</w:t>
+      </w:r>
+      <w:proofErr w:type="spellEnd"/>
+      <w:r>
+        <w:rPr>
+          <w:rFonts w:hint="eastAsia"/>
+          <w:szCs w:val="20"/>
+        </w:rPr>
+        <w:t xml:space="preserve"> 호출되게</w:t>
+      </w:r>
+      <w:r>
+        <w:rPr>
+          <w:rFonts w:hint="eastAsia"/>
+          <w:szCs w:val="20"/>
+        </w:rPr>
+        <w:t>끔 되어있다.</w:t>
+      </w:r>
+    </w:p>
+    <w:p>
+      <w:pPr>
+        <w:pStyle w:val="a3"/>
+        <w:ind w:leftChars="0" w:left="760"/>
+        <w:jc w:val="left"/>
+        <w:rPr>
+          <w:rFonts w:hint="eastAsia"/>
+          <w:szCs w:val="20"/>
+        </w:rPr>
+      </w:pPr>
+      <w:r>
+        <w:rPr>
+          <w:rFonts w:hint="eastAsia"/>
+          <w:szCs w:val="20"/>
+        </w:rPr>
+        <w:t>하체 애니메이션은 상체와 달리 게임 전체에서 한 가지 루프가 지속되는 형태로,</w:t>
+      </w:r>
+      <w:r>
+        <w:rPr>
+          <w:szCs w:val="20"/>
+        </w:rPr>
+        <w:t xml:space="preserve"> </w:t>
+      </w:r>
+      <w:r>
+        <w:rPr>
+          <w:rFonts w:hint="eastAsia"/>
+          <w:szCs w:val="20"/>
+        </w:rPr>
+        <w:t xml:space="preserve">하체가 달리는 것처럼 보이기 위한 시작 자세와 끝 자세를 미리 </w:t>
+      </w:r>
+      <w:proofErr w:type="spellStart"/>
+      <w:r>
+        <w:rPr>
+          <w:rFonts w:hint="eastAsia"/>
+          <w:szCs w:val="20"/>
+        </w:rPr>
+        <w:t>정의해두고</w:t>
+      </w:r>
+      <w:proofErr w:type="spellEnd"/>
+      <w:r>
+        <w:rPr>
+          <w:rFonts w:hint="eastAsia"/>
+          <w:szCs w:val="20"/>
+        </w:rPr>
+        <w:t>,</w:t>
+      </w:r>
+      <w:r>
+        <w:rPr>
+          <w:szCs w:val="20"/>
+        </w:rPr>
+        <w:t xml:space="preserve"> </w:t>
+      </w:r>
+      <w:r>
+        <w:rPr>
+          <w:rFonts w:hint="eastAsia"/>
+          <w:szCs w:val="20"/>
+        </w:rPr>
+        <w:t xml:space="preserve">그 자세를 만들기 위한 </w:t>
+      </w:r>
+      <w:r>
+        <w:rPr>
+          <w:rFonts w:hint="eastAsia"/>
+          <w:szCs w:val="20"/>
+        </w:rPr>
+        <w:t xml:space="preserve">하체 </w:t>
+      </w:r>
+      <w:r>
+        <w:rPr>
+          <w:szCs w:val="20"/>
+        </w:rPr>
+        <w:t>node(</w:t>
+      </w:r>
+      <w:proofErr w:type="spellStart"/>
+      <w:r>
+        <w:rPr>
+          <w:szCs w:val="20"/>
+        </w:rPr>
+        <w:t>lul</w:t>
+      </w:r>
+      <w:proofErr w:type="spellEnd"/>
+      <w:r>
+        <w:rPr>
+          <w:szCs w:val="20"/>
+        </w:rPr>
+        <w:t xml:space="preserve">, </w:t>
+      </w:r>
+      <w:proofErr w:type="spellStart"/>
+      <w:r>
+        <w:rPr>
+          <w:szCs w:val="20"/>
+        </w:rPr>
+        <w:t>lll</w:t>
+      </w:r>
+      <w:proofErr w:type="spellEnd"/>
+      <w:r>
+        <w:rPr>
+          <w:szCs w:val="20"/>
+        </w:rPr>
+        <w:t xml:space="preserve">, </w:t>
+      </w:r>
+      <w:proofErr w:type="spellStart"/>
+      <w:r>
+        <w:rPr>
+          <w:szCs w:val="20"/>
+        </w:rPr>
+        <w:t>rul</w:t>
+      </w:r>
+      <w:proofErr w:type="spellEnd"/>
+      <w:r>
+        <w:rPr>
+          <w:szCs w:val="20"/>
+        </w:rPr>
+        <w:t xml:space="preserve">, </w:t>
+      </w:r>
+      <w:proofErr w:type="spellStart"/>
+      <w:r>
+        <w:rPr>
+          <w:szCs w:val="20"/>
+        </w:rPr>
+        <w:t>rll</w:t>
+      </w:r>
+      <w:proofErr w:type="spellEnd"/>
+      <w:r>
+        <w:rPr>
+          <w:szCs w:val="20"/>
+        </w:rPr>
+        <w:t>)</w:t>
+      </w:r>
+      <w:r>
+        <w:rPr>
+          <w:rFonts w:hint="eastAsia"/>
+          <w:szCs w:val="20"/>
+        </w:rPr>
+        <w:t xml:space="preserve">의 </w:t>
+      </w:r>
+      <w:proofErr w:type="spellStart"/>
+      <w:r>
+        <w:rPr>
+          <w:szCs w:val="20"/>
+        </w:rPr>
+        <w:t>additionalMatrix</w:t>
+      </w:r>
+      <w:proofErr w:type="spellEnd"/>
+      <w:r>
+        <w:rPr>
+          <w:rFonts w:hint="eastAsia"/>
+          <w:szCs w:val="20"/>
+        </w:rPr>
+        <w:t xml:space="preserve">에 추가로 적용될 회전 각도를 </w:t>
+      </w:r>
+      <w:proofErr w:type="spellStart"/>
+      <w:r>
+        <w:rPr>
+          <w:szCs w:val="20"/>
+        </w:rPr>
+        <w:t>character.h</w:t>
+      </w:r>
+      <w:proofErr w:type="spellEnd"/>
+      <w:r>
+        <w:rPr>
+          <w:rFonts w:hint="eastAsia"/>
+          <w:szCs w:val="20"/>
+        </w:rPr>
+        <w:t xml:space="preserve">에 </w:t>
+      </w:r>
+      <w:proofErr w:type="spellStart"/>
+      <w:r>
+        <w:rPr>
+          <w:rFonts w:hint="eastAsia"/>
+          <w:szCs w:val="20"/>
+        </w:rPr>
+        <w:t>정의해두었다</w:t>
+      </w:r>
+      <w:proofErr w:type="spellEnd"/>
+      <w:r>
+        <w:rPr>
+          <w:rFonts w:hint="eastAsia"/>
+          <w:szCs w:val="20"/>
+        </w:rPr>
+        <w:t xml:space="preserve">. </w:t>
+      </w:r>
+      <w:r>
+        <w:rPr>
+          <w:rFonts w:hint="eastAsia"/>
+          <w:szCs w:val="20"/>
+        </w:rPr>
+        <w:t>그리고,</w:t>
+      </w:r>
+      <w:r>
+        <w:rPr>
+          <w:szCs w:val="20"/>
+        </w:rPr>
+        <w:t xml:space="preserve"> character</w:t>
+      </w:r>
+      <w:proofErr w:type="gramStart"/>
+      <w:r>
+        <w:rPr>
+          <w:szCs w:val="20"/>
+        </w:rPr>
+        <w:t>::</w:t>
+      </w:r>
+      <w:proofErr w:type="spellStart"/>
+      <w:proofErr w:type="gramEnd"/>
+      <w:r>
+        <w:rPr>
+          <w:szCs w:val="20"/>
+        </w:rPr>
+        <w:t>lowerBodyAnimation</w:t>
+      </w:r>
+      <w:proofErr w:type="spellEnd"/>
+      <w:r>
+        <w:rPr>
+          <w:szCs w:val="20"/>
+        </w:rPr>
+        <w:t xml:space="preserve"> </w:t>
+      </w:r>
+      <w:r>
+        <w:rPr>
+          <w:rFonts w:hint="eastAsia"/>
+          <w:szCs w:val="20"/>
+        </w:rPr>
+        <w:t>함수에서는 전체 왕복 주기 중에서 현재 프레임</w:t>
+      </w:r>
+      <w:r>
+        <w:rPr>
+          <w:rFonts w:hint="eastAsia"/>
+          <w:szCs w:val="20"/>
+        </w:rPr>
+        <w:t>에</w:t>
+      </w:r>
+      <w:r>
+        <w:rPr>
+          <w:rFonts w:hint="eastAsia"/>
+          <w:szCs w:val="20"/>
+        </w:rPr>
+        <w:t xml:space="preserve"> 맞는 </w:t>
+      </w:r>
+      <w:r>
+        <w:rPr>
+          <w:rFonts w:hint="eastAsia"/>
+          <w:szCs w:val="20"/>
+        </w:rPr>
+        <w:t xml:space="preserve">자세의 </w:t>
+      </w:r>
+      <w:r>
+        <w:rPr>
+          <w:szCs w:val="20"/>
+        </w:rPr>
+        <w:t>angle</w:t>
+      </w:r>
+      <w:r>
+        <w:rPr>
+          <w:rFonts w:hint="eastAsia"/>
+          <w:szCs w:val="20"/>
+        </w:rPr>
+        <w:t>을 계산</w:t>
+      </w:r>
+      <w:r>
+        <w:rPr>
+          <w:rFonts w:hint="eastAsia"/>
+          <w:szCs w:val="20"/>
+        </w:rPr>
+        <w:t xml:space="preserve">하여 하체의 </w:t>
+      </w:r>
+      <w:r>
+        <w:rPr>
+          <w:szCs w:val="20"/>
+        </w:rPr>
+        <w:t>4</w:t>
+      </w:r>
+      <w:r>
+        <w:rPr>
+          <w:rFonts w:hint="eastAsia"/>
+          <w:szCs w:val="20"/>
+        </w:rPr>
+        <w:t>가지 관절 각도를 변경시키는 방식으로 구현하였다.</w:t>
+      </w:r>
+    </w:p>
+    <w:p>
+      <w:pPr>
+        <w:pStyle w:val="a3"/>
+        <w:ind w:leftChars="0" w:left="760"/>
+        <w:jc w:val="left"/>
+        <w:rPr>
+          <w:rFonts w:hint="eastAsia"/>
+          <w:sz w:val="24"/>
+          <w:szCs w:val="20"/>
+        </w:rPr>
+      </w:pPr>
+    </w:p>
+    <w:p>
+      <w:pPr>
+        <w:pStyle w:val="a3"/>
+        <w:numPr>
+          <w:ilvl w:val="0"/>
+          <w:numId w:val="26"/>
+        </w:numPr>
+        <w:ind w:leftChars="0"/>
+        <w:jc w:val="left"/>
+        <w:rPr>
+          <w:sz w:val="24"/>
+          <w:szCs w:val="20"/>
+        </w:rPr>
+      </w:pPr>
+      <w:r>
+        <w:rPr>
+          <w:rFonts w:hint="eastAsia"/>
+          <w:sz w:val="24"/>
+          <w:szCs w:val="20"/>
+        </w:rPr>
+        <w:lastRenderedPageBreak/>
+        <w:t>상체 애니메이션 구현</w:t>
+      </w:r>
+    </w:p>
+    <w:p>
+      <w:pPr>
+        <w:pStyle w:val="a3"/>
+        <w:numPr>
+          <w:ilvl w:val="0"/>
+          <w:numId w:val="26"/>
+        </w:numPr>
+        <w:ind w:leftChars="0"/>
+        <w:jc w:val="left"/>
+        <w:rPr>
+          <w:sz w:val="24"/>
+          <w:szCs w:val="20"/>
+        </w:rPr>
+      </w:pPr>
+      <w:r>
+        <w:rPr>
+          <w:rFonts w:hint="eastAsia"/>
+          <w:sz w:val="24"/>
+          <w:szCs w:val="20"/>
+        </w:rPr>
+        <w:t>Jump 구현</w:t>
+      </w:r>
+    </w:p>
+    <w:p>
+      <w:pPr>
+        <w:pStyle w:val="a3"/>
+        <w:numPr>
+          <w:ilvl w:val="0"/>
+          <w:numId w:val="26"/>
+        </w:numPr>
+        <w:ind w:leftChars="0"/>
+        <w:jc w:val="left"/>
+        <w:rPr>
+          <w:sz w:val="24"/>
+          <w:szCs w:val="20"/>
+        </w:rPr>
+      </w:pPr>
+      <w:r>
+        <w:rPr>
+          <w:rFonts w:hint="eastAsia"/>
+          <w:sz w:val="24"/>
+          <w:szCs w:val="20"/>
+        </w:rPr>
         <w:t>카메라 줌 아웃,</w:t>
       </w:r>
       <w:r>
@@ -472,6 +7898,84 @@
           <w:szCs w:val="20"/>
         </w:rPr>
         <w:t>(추가 기능)</w:t>
+      </w:r>
+    </w:p>
+    <w:p>
+      <w:pPr>
+        <w:pStyle w:val="a3"/>
+        <w:ind w:leftChars="0" w:left="760"/>
+        <w:jc w:val="left"/>
+        <w:rPr>
+          <w:szCs w:val="20"/>
+        </w:rPr>
+      </w:pPr>
+      <w:r>
+        <w:rPr>
+          <w:rFonts w:hint="eastAsia"/>
+          <w:szCs w:val="20"/>
+        </w:rPr>
+        <w:t>이번 과제에서 추가된 점프 액션은 플레이어와 도둑을 뒤로 이동시킨다.</w:t>
+      </w:r>
+      <w:r>
+        <w:rPr>
+          <w:szCs w:val="20"/>
+        </w:rPr>
+        <w:t xml:space="preserve"> </w:t>
+      </w:r>
+      <w:r>
+        <w:rPr>
+          <w:rFonts w:hint="eastAsia"/>
+          <w:szCs w:val="20"/>
+        </w:rPr>
+        <w:t>이로 인해 점프가 거듭되면 플레이어 혹은 도둑이 화면 밖으로 나가거나,</w:t>
+      </w:r>
+      <w:r>
+        <w:rPr>
+          <w:szCs w:val="20"/>
+        </w:rPr>
+        <w:t xml:space="preserve"> window</w:t>
+      </w:r>
+      <w:r>
+        <w:rPr>
+          <w:rFonts w:hint="eastAsia"/>
+          <w:szCs w:val="20"/>
+        </w:rPr>
+        <w:t xml:space="preserve">가 너무 </w:t>
+      </w:r>
+      <w:r>
+        <w:rPr>
+          <w:rFonts w:hint="eastAsia"/>
+          <w:szCs w:val="20"/>
+        </w:rPr>
+        <w:t>좁은 구역을 보여줘서</w:t>
+      </w:r>
+      <w:r>
+        <w:rPr>
+          <w:rFonts w:hint="eastAsia"/>
+          <w:szCs w:val="20"/>
+        </w:rPr>
+        <w:t xml:space="preserve"> 캐릭터와 도둑을 한번에 담을 수 없게 되는 일이 발생할 수 있어서 이를 예방하기 위해 카메라 줌 아웃 기능과 카메라 이동 기능을 추가로 구현해보았다.</w:t>
+      </w:r>
+    </w:p>
+    <w:p>
+      <w:pPr>
+        <w:pStyle w:val="a3"/>
+        <w:numPr>
+          <w:ilvl w:val="0"/>
+          <w:numId w:val="40"/>
+        </w:numPr>
+        <w:ind w:leftChars="0"/>
+        <w:jc w:val="left"/>
+        <w:rPr>
+          <w:szCs w:val="20"/>
+        </w:rPr>
+      </w:pPr>
+      <w:r>
+        <w:rPr>
+          <w:rFonts w:hint="eastAsia"/>
+          <w:szCs w:val="20"/>
+        </w:rPr>
+        <w:t>카메라 줌 아웃</w:t>
       </w:r>
     </w:p>
     <w:p>
@@ -480,9 +7984,104 @@
         <w:ind w:leftChars="0" w:left="1120"/>
         <w:jc w:val="left"/>
         <w:rPr>
-          <w:szCs w:val="24"/>
-        </w:rPr>
-      </w:pPr>
+          <w:szCs w:val="20"/>
+        </w:rPr>
+      </w:pPr>
+      <w:r>
+        <w:rPr>
+          <w:rFonts w:hint="eastAsia"/>
+          <w:szCs w:val="20"/>
+        </w:rPr>
+        <w:t>도둑은 점프를 하지 않았지만 플레이어가 점프로 벽을 통과하는 경우,</w:t>
+      </w:r>
+      <w:r>
+        <w:rPr>
+          <w:szCs w:val="20"/>
+        </w:rPr>
+        <w:t xml:space="preserve"> </w:t>
+      </w:r>
+      <w:r>
+        <w:rPr>
+          <w:rFonts w:hint="eastAsia"/>
+          <w:szCs w:val="20"/>
+        </w:rPr>
+        <w:t>플레이어와 도둑 사이의 거리는 멀어지게 된다.</w:t>
+      </w:r>
+      <w:r>
+        <w:rPr>
+          <w:szCs w:val="20"/>
+        </w:rPr>
+        <w:t xml:space="preserve"> </w:t>
+      </w:r>
+      <w:r>
+        <w:rPr>
+          <w:rFonts w:hint="eastAsia"/>
+          <w:szCs w:val="20"/>
+        </w:rPr>
+        <w:t>이러한 현상이 반복될 경우,</w:t>
+      </w:r>
+      <w:r>
+        <w:rPr>
+          <w:szCs w:val="20"/>
+        </w:rPr>
+        <w:t xml:space="preserve"> </w:t>
+      </w:r>
+      <w:r>
+        <w:rPr>
+          <w:rFonts w:hint="eastAsia"/>
+          <w:szCs w:val="20"/>
+        </w:rPr>
+        <w:t xml:space="preserve">현재 </w:t>
+      </w:r>
+      <w:r>
+        <w:rPr>
+          <w:szCs w:val="20"/>
+        </w:rPr>
+        <w:t>window</w:t>
+      </w:r>
+      <w:r>
+        <w:rPr>
+          <w:rFonts w:hint="eastAsia"/>
+          <w:szCs w:val="20"/>
+        </w:rPr>
+        <w:t xml:space="preserve">가 지나치게 좁은 구역을 비춰 한 화면에 플레이어와 도둑을 모두 담지 못하게 </w:t>
+      </w:r>
+      <w:r>
+        <w:rPr>
+          <w:rFonts w:hint="eastAsia"/>
+          <w:szCs w:val="20"/>
+        </w:rPr>
+        <w:t>될 수도 있다.</w:t>
+      </w:r>
+      <w:r>
+        <w:rPr>
+          <w:szCs w:val="20"/>
+        </w:rPr>
+        <w:t xml:space="preserve"> </w:t>
+      </w:r>
+      <w:r>
+        <w:rPr>
+          <w:rFonts w:hint="eastAsia"/>
+          <w:szCs w:val="20"/>
+        </w:rPr>
+        <w:t xml:space="preserve">이를 예방하기 위해 도둑은 점프하지 않고 플레이어만 점프로 벽을 통과할 때 화면을 줌 </w:t>
+      </w:r>
+      <w:proofErr w:type="spellStart"/>
+      <w:r>
+        <w:rPr>
+          <w:rFonts w:hint="eastAsia"/>
+          <w:szCs w:val="20"/>
+        </w:rPr>
+        <w:t>아웃시켜</w:t>
+      </w:r>
+      <w:proofErr w:type="spellEnd"/>
+      <w:r>
+        <w:rPr>
+          <w:rFonts w:hint="eastAsia"/>
+          <w:szCs w:val="20"/>
+        </w:rPr>
+        <w:t xml:space="preserve"> 더 넓은 구역을 비추게 하는 기능을 추가하였다.</w:t>
+      </w:r>
     </w:p>
     <w:p>
       <w:pPr>
@@ -490,6 +8089,1340 @@
         <w:ind w:leftChars="0" w:left="1120"/>
         <w:jc w:val="left"/>
         <w:rPr>
+          <w:szCs w:val="20"/>
+        </w:rPr>
+      </w:pPr>
+      <w:r>
+        <w:rPr>
+          <w:noProof/>
+        </w:rPr>
+        <w:drawing>
+          <wp:inline distT="0" distB="0" distL="0" distR="0" wp14:anchorId="70A9F22C" wp14:editId="42BC833C">
+            <wp:extent cx="2248118" cy="1590320"/>
+            <wp:effectExtent l="0" t="0" r="0" b="0"/>
+            <wp:docPr id="5" name="그림 5"/>
+            <wp:cNvGraphicFramePr>
+              <a:graphicFrameLocks xmlns:a="http://schemas.openxmlformats.org/drawingml/2006/main" noChangeAspect="1"/>
+            </wp:cNvGraphicFramePr>
+            <a:graphic xmlns:a="http://schemas.openxmlformats.org/drawingml/2006/main">
+              <a:graphicData uri="http://schemas.openxmlformats.org/drawingml/2006/picture">
+                <pic:pic xmlns:pic="http://schemas.openxmlformats.org/drawingml/2006/picture">
+                  <pic:nvPicPr>
+                    <pic:cNvPr id="1" name=""/>
+                    <pic:cNvPicPr/>
+                  </pic:nvPicPr>
+                  <pic:blipFill>
+                    <a:blip r:embed="rId13"/>
+                    <a:stretch>
+                      <a:fillRect/>
+                    </a:stretch>
+                  </pic:blipFill>
+                  <pic:spPr>
+                    <a:xfrm>
+                      <a:off x="0" y="0"/>
+                      <a:ext cx="2248118" cy="1590320"/>
+                    </a:xfrm>
+                    <a:prstGeom prst="rect">
+                      <a:avLst/>
+                    </a:prstGeom>
+                  </pic:spPr>
+                </pic:pic>
+              </a:graphicData>
+            </a:graphic>
+          </wp:inline>
+        </w:drawing>
+      </w:r>
+      <w:r>
+        <w:rPr>
+          <w:rFonts w:hint="eastAsia"/>
+          <w:szCs w:val="20"/>
+        </w:rPr>
+        <w:t xml:space="preserve"> </w:t>
+      </w:r>
+      <w:r>
+        <w:rPr>
+          <w:szCs w:val="20"/>
+        </w:rPr>
+        <w:sym w:font="Wingdings" w:char="F0E0"/>
+      </w:r>
+      <w:r>
+        <w:rPr>
+          <w:szCs w:val="20"/>
+        </w:rPr>
+        <w:t xml:space="preserve"> </w:t>
+      </w:r>
+      <w:r>
+        <w:rPr>
+          <w:noProof/>
+        </w:rPr>
+        <w:drawing>
+          <wp:inline distT="0" distB="0" distL="0" distR="0" wp14:anchorId="6628E1E3" wp14:editId="0CB1F9BD">
+            <wp:extent cx="2238375" cy="1583428"/>
+            <wp:effectExtent l="0" t="0" r="0" b="0"/>
+            <wp:docPr id="7" name="그림 7"/>
+            <wp:cNvGraphicFramePr>
+              <a:graphicFrameLocks xmlns:a="http://schemas.openxmlformats.org/drawingml/2006/main" noChangeAspect="1"/>
+            </wp:cNvGraphicFramePr>
+            <a:graphic xmlns:a="http://schemas.openxmlformats.org/drawingml/2006/main">
+              <a:graphicData uri="http://schemas.openxmlformats.org/drawingml/2006/picture">
+                <pic:pic xmlns:pic="http://schemas.openxmlformats.org/drawingml/2006/picture">
+                  <pic:nvPicPr>
+                    <pic:cNvPr id="1" name=""/>
+                    <pic:cNvPicPr/>
+                  </pic:nvPicPr>
+                  <pic:blipFill>
+                    <a:blip r:embed="rId14"/>
+                    <a:stretch>
+                      <a:fillRect/>
+                    </a:stretch>
+                  </pic:blipFill>
+                  <pic:spPr>
+                    <a:xfrm>
+                      <a:off x="0" y="0"/>
+                      <a:ext cx="2257355" cy="1596854"/>
+                    </a:xfrm>
+                    <a:prstGeom prst="rect">
+                      <a:avLst/>
+                    </a:prstGeom>
+                  </pic:spPr>
+                </pic:pic>
+              </a:graphicData>
+            </a:graphic>
+          </wp:inline>
+        </w:drawing>
+      </w:r>
+    </w:p>
+    <w:p>
+      <w:pPr>
+        <w:pStyle w:val="a3"/>
+        <w:ind w:leftChars="0" w:left="1120"/>
+        <w:jc w:val="center"/>
+        <w:rPr>
+          <w:sz w:val="18"/>
+          <w:szCs w:val="20"/>
+        </w:rPr>
+      </w:pPr>
+      <w:r>
+        <w:rPr>
+          <w:rFonts w:hint="eastAsia"/>
+          <w:sz w:val="18"/>
+          <w:szCs w:val="20"/>
+        </w:rPr>
+        <w:t>플레이</w:t>
+      </w:r>
+      <w:r>
+        <w:rPr>
+          <w:rFonts w:hint="eastAsia"/>
+          <w:sz w:val="18"/>
+          <w:szCs w:val="20"/>
+        </w:rPr>
+        <w:t>어만</w:t>
+      </w:r>
+      <w:r>
+        <w:rPr>
+          <w:rFonts w:hint="eastAsia"/>
+          <w:sz w:val="18"/>
+          <w:szCs w:val="20"/>
+        </w:rPr>
+        <w:t xml:space="preserve"> 점프한 경우,</w:t>
+      </w:r>
+      <w:r>
+        <w:rPr>
+          <w:sz w:val="18"/>
+          <w:szCs w:val="20"/>
+        </w:rPr>
+        <w:t xml:space="preserve"> </w:t>
+      </w:r>
+      <w:r>
+        <w:rPr>
+          <w:rFonts w:hint="eastAsia"/>
+          <w:sz w:val="18"/>
+          <w:szCs w:val="20"/>
+        </w:rPr>
+        <w:t>줌 아웃을 통해 더 넓은 영역을 비추는 모습</w:t>
+      </w:r>
+      <w:r>
+        <w:rPr>
+          <w:rFonts w:hint="eastAsia"/>
+          <w:sz w:val="18"/>
+          <w:szCs w:val="20"/>
+        </w:rPr>
+        <w:t>이</w:t>
+      </w:r>
+      <w:r>
+        <w:rPr>
+          <w:rFonts w:hint="eastAsia"/>
+          <w:sz w:val="18"/>
+          <w:szCs w:val="20"/>
+        </w:rPr>
+        <w:t>다.</w:t>
+      </w:r>
+    </w:p>
+    <w:p>
+      <w:pPr>
+        <w:pStyle w:val="a3"/>
+        <w:ind w:leftChars="0" w:left="1120"/>
+        <w:jc w:val="left"/>
+        <w:rPr>
+          <w:rFonts w:hint="eastAsia"/>
+          <w:szCs w:val="20"/>
+        </w:rPr>
+      </w:pPr>
+    </w:p>
+    <w:p>
+      <w:pPr>
+        <w:pStyle w:val="a3"/>
+        <w:ind w:leftChars="0" w:left="1120"/>
+        <w:jc w:val="left"/>
+        <w:rPr>
+          <w:rFonts w:hint="eastAsia"/>
+          <w:szCs w:val="20"/>
+        </w:rPr>
+      </w:pPr>
+      <w:r>
+        <w:rPr>
+          <w:szCs w:val="20"/>
+        </w:rPr>
+        <w:t>구현</w:t>
+      </w:r>
+      <w:r>
+        <w:rPr>
+          <w:rFonts w:hint="eastAsia"/>
+          <w:szCs w:val="20"/>
+        </w:rPr>
+        <w:t xml:space="preserve"> 방식은 카메라 </w:t>
+      </w:r>
+      <w:proofErr w:type="spellStart"/>
+      <w:r>
+        <w:rPr>
+          <w:rFonts w:hint="eastAsia"/>
+          <w:szCs w:val="20"/>
+        </w:rPr>
+        <w:t>줌인과</w:t>
+      </w:r>
+      <w:proofErr w:type="spellEnd"/>
+      <w:r>
+        <w:rPr>
+          <w:rFonts w:hint="eastAsia"/>
+          <w:szCs w:val="20"/>
+        </w:rPr>
+        <w:t xml:space="preserve"> 동일한 방식으로 구현하였다</w:t>
+      </w:r>
+      <w:r>
+        <w:rPr>
+          <w:rFonts w:hint="eastAsia"/>
+          <w:szCs w:val="20"/>
+        </w:rPr>
+        <w:t>.</w:t>
+      </w:r>
+      <w:r>
+        <w:rPr>
+          <w:rFonts w:hint="eastAsia"/>
+          <w:szCs w:val="24"/>
+        </w:rPr>
+        <w:t xml:space="preserve"> </w:t>
+      </w:r>
+      <w:r>
+        <w:rPr>
+          <w:rFonts w:hint="eastAsia"/>
+          <w:szCs w:val="24"/>
+        </w:rPr>
+        <w:t>카메라</w:t>
+      </w:r>
+      <w:r>
+        <w:rPr>
+          <w:rFonts w:hint="eastAsia"/>
+          <w:szCs w:val="24"/>
+        </w:rPr>
+        <w:t xml:space="preserve">를 </w:t>
+      </w:r>
+      <w:proofErr w:type="spellStart"/>
+      <w:r>
+        <w:rPr>
+          <w:rFonts w:hint="eastAsia"/>
+          <w:szCs w:val="24"/>
+        </w:rPr>
+        <w:t>zoomFrame</w:t>
+      </w:r>
+      <w:proofErr w:type="spellEnd"/>
+      <w:r>
+        <w:rPr>
+          <w:szCs w:val="24"/>
+        </w:rPr>
+        <w:t xml:space="preserve"> </w:t>
+      </w:r>
+      <w:r>
+        <w:rPr>
+          <w:rFonts w:hint="eastAsia"/>
+          <w:szCs w:val="24"/>
+        </w:rPr>
+        <w:t>동안</w:t>
+      </w:r>
+      <w:r>
+        <w:rPr>
+          <w:rFonts w:hint="eastAsia"/>
+          <w:szCs w:val="24"/>
+        </w:rPr>
+        <w:t xml:space="preserve"> </w:t>
+      </w:r>
+      <w:proofErr w:type="spellStart"/>
+      <w:r>
+        <w:rPr>
+          <w:rFonts w:hint="eastAsia"/>
+          <w:szCs w:val="24"/>
+        </w:rPr>
+        <w:t>coordinates</w:t>
+      </w:r>
+      <w:r>
+        <w:rPr>
+          <w:szCs w:val="24"/>
+        </w:rPr>
+        <w:t>De</w:t>
+      </w:r>
+      <w:r>
+        <w:rPr>
+          <w:rFonts w:hint="eastAsia"/>
+          <w:szCs w:val="24"/>
+        </w:rPr>
+        <w:t>crement</w:t>
+      </w:r>
+      <w:proofErr w:type="spellEnd"/>
+      <w:r>
+        <w:rPr>
+          <w:rFonts w:hint="eastAsia"/>
+          <w:szCs w:val="24"/>
+        </w:rPr>
+        <w:t xml:space="preserve">만큼 </w:t>
+      </w:r>
+      <w:r>
+        <w:rPr>
+          <w:rFonts w:hint="eastAsia"/>
+          <w:szCs w:val="24"/>
+        </w:rPr>
+        <w:t>줌 아웃하</w:t>
+      </w:r>
+      <w:r>
+        <w:rPr>
+          <w:rFonts w:hint="eastAsia"/>
+          <w:szCs w:val="24"/>
+        </w:rPr>
+        <w:t xml:space="preserve">기 위하여 </w:t>
+      </w:r>
+      <w:proofErr w:type="spellStart"/>
+      <w:r>
+        <w:rPr>
+          <w:szCs w:val="24"/>
+        </w:rPr>
+        <w:t>newWorld</w:t>
+      </w:r>
+      <w:proofErr w:type="spellEnd"/>
+      <w:r>
+        <w:rPr>
+          <w:rFonts w:hint="eastAsia"/>
+          <w:szCs w:val="24"/>
+        </w:rPr>
+        <w:t xml:space="preserve">을 </w:t>
+      </w:r>
+      <w:r>
+        <w:rPr>
+          <w:szCs w:val="24"/>
+        </w:rPr>
+        <w:t>world</w:t>
+      </w:r>
+      <w:r>
+        <w:rPr>
+          <w:rFonts w:hint="eastAsia"/>
+          <w:szCs w:val="24"/>
+        </w:rPr>
+        <w:t xml:space="preserve"> 값에 </w:t>
+      </w:r>
+      <w:proofErr w:type="spellStart"/>
+      <w:r>
+        <w:rPr>
+          <w:szCs w:val="24"/>
+        </w:rPr>
+        <w:t>coordinatesDe</w:t>
+      </w:r>
+      <w:r>
+        <w:rPr>
+          <w:szCs w:val="24"/>
+        </w:rPr>
+        <w:t>crement</w:t>
+      </w:r>
+      <w:proofErr w:type="spellEnd"/>
+      <w:r>
+        <w:rPr>
+          <w:rFonts w:hint="eastAsia"/>
+          <w:szCs w:val="24"/>
+        </w:rPr>
+        <w:t xml:space="preserve"> 값을 더한 값으로 한다.</w:t>
+      </w:r>
+      <w:r>
+        <w:rPr>
+          <w:szCs w:val="24"/>
+        </w:rPr>
+        <w:t xml:space="preserve"> </w:t>
+      </w:r>
+      <w:r>
+        <w:rPr>
+          <w:rFonts w:hint="eastAsia"/>
+          <w:szCs w:val="24"/>
+        </w:rPr>
+        <w:t xml:space="preserve">매 </w:t>
+      </w:r>
+      <w:proofErr w:type="spellStart"/>
+      <w:r>
+        <w:rPr>
+          <w:rFonts w:hint="eastAsia"/>
+          <w:szCs w:val="24"/>
+        </w:rPr>
+        <w:t>프레임마다</w:t>
+      </w:r>
+      <w:proofErr w:type="spellEnd"/>
+      <w:r>
+        <w:rPr>
+          <w:rFonts w:hint="eastAsia"/>
+          <w:szCs w:val="24"/>
+        </w:rPr>
+        <w:t xml:space="preserve"> </w:t>
+      </w:r>
+      <w:r>
+        <w:rPr>
+          <w:szCs w:val="24"/>
+        </w:rPr>
+        <w:t>world</w:t>
+      </w:r>
+      <w:r>
+        <w:rPr>
+          <w:rFonts w:hint="eastAsia"/>
+          <w:szCs w:val="24"/>
+        </w:rPr>
+        <w:t xml:space="preserve">의 </w:t>
+      </w:r>
+      <w:r>
+        <w:rPr>
+          <w:szCs w:val="24"/>
+        </w:rPr>
+        <w:t xml:space="preserve">left </w:t>
+      </w:r>
+      <w:r>
+        <w:rPr>
+          <w:rFonts w:hint="eastAsia"/>
+          <w:szCs w:val="24"/>
+        </w:rPr>
+        <w:t xml:space="preserve">값이 </w:t>
+      </w:r>
+      <w:proofErr w:type="spellStart"/>
+      <w:r>
+        <w:rPr>
+          <w:szCs w:val="24"/>
+        </w:rPr>
+        <w:t>newWorl</w:t>
+      </w:r>
+      <w:r>
+        <w:rPr>
+          <w:rFonts w:hint="eastAsia"/>
+          <w:szCs w:val="24"/>
+        </w:rPr>
+        <w:t>d</w:t>
+      </w:r>
+      <w:proofErr w:type="spellEnd"/>
+      <w:r>
+        <w:rPr>
+          <w:rFonts w:hint="eastAsia"/>
+          <w:szCs w:val="24"/>
+        </w:rPr>
+        <w:t xml:space="preserve">의 </w:t>
+      </w:r>
+      <w:r>
+        <w:rPr>
+          <w:szCs w:val="24"/>
+        </w:rPr>
+        <w:t xml:space="preserve">left </w:t>
+      </w:r>
+      <w:r>
+        <w:rPr>
+          <w:rFonts w:hint="eastAsia"/>
+          <w:szCs w:val="24"/>
+        </w:rPr>
+        <w:t xml:space="preserve">값보다 </w:t>
+      </w:r>
+      <w:r>
+        <w:rPr>
+          <w:rFonts w:hint="eastAsia"/>
+          <w:szCs w:val="24"/>
+        </w:rPr>
+        <w:t>큰</w:t>
+      </w:r>
+      <w:r>
+        <w:rPr>
+          <w:rFonts w:hint="eastAsia"/>
+          <w:szCs w:val="24"/>
+        </w:rPr>
+        <w:t>지 확인하며</w:t>
+      </w:r>
+      <w:r>
+        <w:rPr>
+          <w:szCs w:val="24"/>
+        </w:rPr>
+        <w:t xml:space="preserve">, </w:t>
+      </w:r>
+      <w:r>
+        <w:rPr>
+          <w:rFonts w:hint="eastAsia"/>
+          <w:szCs w:val="24"/>
+        </w:rPr>
+        <w:t>클</w:t>
+      </w:r>
+      <w:r>
+        <w:rPr>
+          <w:rFonts w:hint="eastAsia"/>
+          <w:szCs w:val="24"/>
+        </w:rPr>
+        <w:t xml:space="preserve"> 경우 worl</w:t>
+      </w:r>
+      <w:bookmarkStart w:id="0" w:name="_GoBack"/>
+      <w:bookmarkEnd w:id="0"/>
+      <w:r>
+        <w:rPr>
+          <w:rFonts w:hint="eastAsia"/>
+          <w:szCs w:val="24"/>
+        </w:rPr>
+        <w:t>d의 상하좌우 좌표에</w:t>
+      </w:r>
+      <w:r>
+        <w:rPr>
+          <w:szCs w:val="24"/>
+        </w:rPr>
+        <w:t xml:space="preserve"> </w:t>
+      </w:r>
+      <w:proofErr w:type="spellStart"/>
+      <w:r>
+        <w:rPr>
+          <w:szCs w:val="24"/>
+        </w:rPr>
+        <w:t>de</w:t>
+      </w:r>
+      <w:r>
+        <w:rPr>
+          <w:szCs w:val="24"/>
+        </w:rPr>
+        <w:t>crementPerFrame</w:t>
+      </w:r>
+      <w:proofErr w:type="spellEnd"/>
+      <w:r>
+        <w:rPr>
+          <w:szCs w:val="24"/>
+        </w:rPr>
+        <w:t xml:space="preserve"> </w:t>
+      </w:r>
+      <w:r>
+        <w:rPr>
+          <w:rFonts w:hint="eastAsia"/>
+          <w:szCs w:val="24"/>
+        </w:rPr>
+        <w:t>좌표를 더해준다.</w:t>
+      </w:r>
+      <w:r>
+        <w:rPr>
+          <w:szCs w:val="24"/>
+        </w:rPr>
+        <w:t xml:space="preserve"> </w:t>
+      </w:r>
+      <w:r>
+        <w:rPr>
+          <w:rFonts w:hint="eastAsia"/>
+          <w:szCs w:val="24"/>
+        </w:rPr>
+        <w:t>이후,</w:t>
+      </w:r>
+      <w:r>
+        <w:rPr>
+          <w:szCs w:val="24"/>
+        </w:rPr>
+        <w:t xml:space="preserve"> gluOrtho2D</w:t>
+      </w:r>
+      <w:r>
+        <w:rPr>
+          <w:rFonts w:hint="eastAsia"/>
+          <w:szCs w:val="24"/>
+        </w:rPr>
+        <w:t xml:space="preserve">에 새로운 </w:t>
+      </w:r>
+      <w:r>
+        <w:rPr>
+          <w:szCs w:val="24"/>
+        </w:rPr>
+        <w:t>world</w:t>
+      </w:r>
+      <w:r>
+        <w:rPr>
+          <w:rFonts w:hint="eastAsia"/>
+          <w:szCs w:val="24"/>
+        </w:rPr>
+        <w:t xml:space="preserve"> 값을 넣어 바뀐 </w:t>
+      </w:r>
+      <w:r>
+        <w:rPr>
+          <w:szCs w:val="24"/>
+        </w:rPr>
+        <w:t xml:space="preserve">world </w:t>
+      </w:r>
+      <w:r>
+        <w:rPr>
+          <w:rFonts w:hint="eastAsia"/>
+          <w:szCs w:val="24"/>
+        </w:rPr>
+        <w:t xml:space="preserve">좌표로 </w:t>
+      </w:r>
+      <w:r>
+        <w:rPr>
+          <w:rFonts w:hint="eastAsia"/>
+          <w:szCs w:val="24"/>
+        </w:rPr>
+        <w:t xml:space="preserve">줌 </w:t>
+      </w:r>
+      <w:proofErr w:type="spellStart"/>
+      <w:r>
+        <w:rPr>
+          <w:rFonts w:hint="eastAsia"/>
+          <w:szCs w:val="24"/>
+        </w:rPr>
+        <w:t>아웃</w:t>
+      </w:r>
+      <w:r>
+        <w:rPr>
+          <w:rFonts w:hint="eastAsia"/>
+          <w:szCs w:val="24"/>
+        </w:rPr>
+        <w:t>되게</w:t>
+      </w:r>
+      <w:proofErr w:type="spellEnd"/>
+      <w:r>
+        <w:rPr>
+          <w:rFonts w:hint="eastAsia"/>
+          <w:szCs w:val="24"/>
+        </w:rPr>
+        <w:t xml:space="preserve"> 된다</w:t>
+      </w:r>
+      <w:r>
+        <w:rPr>
+          <w:szCs w:val="24"/>
+        </w:rPr>
+        <w:t>.</w:t>
+      </w:r>
+      <w:r>
+        <w:rPr>
+          <w:szCs w:val="24"/>
+        </w:rPr>
+        <w:br/>
+      </w:r>
+      <w:r>
+        <w:rPr>
+          <w:rFonts w:hint="eastAsia"/>
+          <w:szCs w:val="24"/>
+        </w:rPr>
+        <w:t xml:space="preserve">좌측 </w:t>
+      </w:r>
+      <w:r>
+        <w:rPr>
+          <w:rFonts w:hint="eastAsia"/>
+          <w:szCs w:val="24"/>
+        </w:rPr>
+        <w:t>상단</w:t>
+      </w:r>
+      <w:r>
+        <w:rPr>
+          <w:rFonts w:hint="eastAsia"/>
+          <w:szCs w:val="24"/>
+        </w:rPr>
+        <w:t xml:space="preserve"> </w:t>
+      </w:r>
+      <w:proofErr w:type="spellStart"/>
+      <w:r>
+        <w:rPr>
+          <w:szCs w:val="24"/>
+        </w:rPr>
+        <w:t>lifeText</w:t>
+      </w:r>
+      <w:proofErr w:type="spellEnd"/>
+      <w:r>
+        <w:rPr>
+          <w:rFonts w:hint="eastAsia"/>
+          <w:szCs w:val="24"/>
+        </w:rPr>
+        <w:t>의 위치</w:t>
+      </w:r>
+      <w:r>
+        <w:rPr>
+          <w:rFonts w:hint="eastAsia"/>
+          <w:szCs w:val="24"/>
+        </w:rPr>
+        <w:t xml:space="preserve"> 고정</w:t>
+      </w:r>
+      <w:r>
+        <w:rPr>
+          <w:rFonts w:hint="eastAsia"/>
+          <w:szCs w:val="24"/>
+        </w:rPr>
+        <w:t>도</w:t>
+      </w:r>
+      <w:r>
+        <w:rPr>
+          <w:rFonts w:hint="eastAsia"/>
+          <w:szCs w:val="24"/>
+        </w:rPr>
+        <w:t xml:space="preserve"> 카메라의 </w:t>
+      </w:r>
+      <w:proofErr w:type="spellStart"/>
+      <w:r>
+        <w:rPr>
+          <w:rFonts w:hint="eastAsia"/>
+          <w:szCs w:val="24"/>
+        </w:rPr>
+        <w:t>줌인</w:t>
+      </w:r>
+      <w:r>
+        <w:rPr>
+          <w:rFonts w:hint="eastAsia"/>
+          <w:szCs w:val="24"/>
+        </w:rPr>
+        <w:t>과</w:t>
+      </w:r>
+      <w:proofErr w:type="spellEnd"/>
+      <w:r>
+        <w:rPr>
+          <w:rFonts w:hint="eastAsia"/>
+          <w:szCs w:val="24"/>
+        </w:rPr>
+        <w:t xml:space="preserve"> 똑같은 방식으로 구현되어 있다.</w:t>
+      </w:r>
+    </w:p>
+    <w:p>
+      <w:pPr>
+        <w:pStyle w:val="a3"/>
+        <w:ind w:leftChars="0" w:left="1120"/>
+        <w:jc w:val="left"/>
+        <w:rPr>
+          <w:rFonts w:hint="eastAsia"/>
+          <w:b/>
+          <w:szCs w:val="20"/>
+        </w:rPr>
+      </w:pPr>
+      <w:r>
+        <w:rPr>
+          <w:noProof/>
+        </w:rPr>
+        <w:t xml:space="preserve"> </w:t>
+      </w:r>
+    </w:p>
+    <w:p>
+      <w:pPr>
+        <w:pStyle w:val="a3"/>
+        <w:numPr>
+          <w:ilvl w:val="0"/>
+          <w:numId w:val="40"/>
+        </w:numPr>
+        <w:ind w:leftChars="0"/>
+        <w:jc w:val="left"/>
+        <w:rPr>
+          <w:szCs w:val="20"/>
+        </w:rPr>
+      </w:pPr>
+      <w:r>
+        <w:rPr>
+          <w:rFonts w:hint="eastAsia"/>
+          <w:szCs w:val="20"/>
+        </w:rPr>
+        <w:t>카메라 이동</w:t>
+      </w:r>
+    </w:p>
+    <w:p>
+      <w:pPr>
+        <w:pStyle w:val="a3"/>
+        <w:ind w:leftChars="0" w:left="1120"/>
+        <w:jc w:val="left"/>
+        <w:rPr>
+          <w:szCs w:val="24"/>
+        </w:rPr>
+      </w:pPr>
+      <w:r>
+        <w:rPr>
+          <w:rFonts w:hint="eastAsia"/>
+          <w:szCs w:val="24"/>
+        </w:rPr>
+        <w:lastRenderedPageBreak/>
+        <w:t>도둑과 플레이어가 모두 점프하여 벽을 뛰어넘을 경우,</w:t>
+      </w:r>
+      <w:r>
+        <w:rPr>
+          <w:szCs w:val="24"/>
+        </w:rPr>
+        <w:t xml:space="preserve"> </w:t>
+      </w:r>
+      <w:r>
+        <w:rPr>
+          <w:rFonts w:hint="eastAsia"/>
+          <w:szCs w:val="24"/>
+        </w:rPr>
+        <w:t>플레이어와 도둑 모두 뒤로 일정 거리를 이동하게 되고,</w:t>
+      </w:r>
+      <w:r>
+        <w:rPr>
+          <w:szCs w:val="24"/>
+        </w:rPr>
+        <w:t xml:space="preserve"> </w:t>
+      </w:r>
+      <w:r>
+        <w:rPr>
+          <w:rFonts w:hint="eastAsia"/>
+          <w:szCs w:val="24"/>
+        </w:rPr>
+        <w:t>이것이 반복되면 플레이어와 도둑이 화면 밖으로 넘어가버릴 수 있다.</w:t>
+      </w:r>
+      <w:r>
+        <w:rPr>
+          <w:szCs w:val="24"/>
+        </w:rPr>
+        <w:t xml:space="preserve"> </w:t>
+      </w:r>
+      <w:r>
+        <w:rPr>
+          <w:rFonts w:hint="eastAsia"/>
+          <w:szCs w:val="24"/>
+        </w:rPr>
+        <w:t>이를 예방하기 위해 도둑과 플레이어가 모두 점프할 경우,</w:t>
+      </w:r>
+      <w:r>
+        <w:rPr>
+          <w:szCs w:val="24"/>
+        </w:rPr>
+        <w:t xml:space="preserve"> </w:t>
+      </w:r>
+      <w:r>
+        <w:rPr>
+          <w:rFonts w:hint="eastAsia"/>
+          <w:szCs w:val="24"/>
+        </w:rPr>
+        <w:t xml:space="preserve">카메라를 </w:t>
+      </w:r>
+      <w:r>
+        <w:rPr>
+          <w:rFonts w:hint="eastAsia"/>
+          <w:szCs w:val="24"/>
+        </w:rPr>
+        <w:t xml:space="preserve">그만큼 </w:t>
+      </w:r>
+      <w:r>
+        <w:rPr>
+          <w:rFonts w:hint="eastAsia"/>
+          <w:szCs w:val="24"/>
+        </w:rPr>
+        <w:t>뒤로 이동시켜주</w:t>
+      </w:r>
+      <w:r>
+        <w:rPr>
+          <w:rFonts w:hint="eastAsia"/>
+          <w:szCs w:val="24"/>
+        </w:rPr>
+        <w:t>어 캐릭터가 화면 밖으로 나가는 현상을 예방하</w:t>
+      </w:r>
+      <w:r>
+        <w:rPr>
+          <w:rFonts w:hint="eastAsia"/>
+          <w:szCs w:val="24"/>
+        </w:rPr>
+        <w:t>는 기능을 추가하였다.</w:t>
+      </w:r>
+    </w:p>
+    <w:p>
+      <w:pPr>
+        <w:pStyle w:val="a3"/>
+        <w:ind w:leftChars="0" w:left="1120"/>
+        <w:jc w:val="left"/>
+        <w:rPr>
+          <w:noProof/>
+        </w:rPr>
+      </w:pPr>
+      <w:r>
+        <w:rPr>
+          <w:noProof/>
+        </w:rPr>
+        <w:drawing>
+          <wp:inline distT="0" distB="0" distL="0" distR="0" wp14:anchorId="61B3A3EF" wp14:editId="59A1EC37">
+            <wp:extent cx="2209800" cy="1563214"/>
+            <wp:effectExtent l="0" t="0" r="0" b="0"/>
+            <wp:docPr id="10" name="그림 10"/>
+            <wp:cNvGraphicFramePr>
+              <a:graphicFrameLocks xmlns:a="http://schemas.openxmlformats.org/drawingml/2006/main" noChangeAspect="1"/>
+            </wp:cNvGraphicFramePr>
+            <a:graphic xmlns:a="http://schemas.openxmlformats.org/drawingml/2006/main">
+              <a:graphicData uri="http://schemas.openxmlformats.org/drawingml/2006/picture">
+                <pic:pic xmlns:pic="http://schemas.openxmlformats.org/drawingml/2006/picture">
+                  <pic:nvPicPr>
+                    <pic:cNvPr id="1" name=""/>
+                    <pic:cNvPicPr/>
+                  </pic:nvPicPr>
+                  <pic:blipFill>
+                    <a:blip r:embed="rId15"/>
+                    <a:stretch>
+                      <a:fillRect/>
+                    </a:stretch>
+                  </pic:blipFill>
+                  <pic:spPr>
+                    <a:xfrm>
+                      <a:off x="0" y="0"/>
+                      <a:ext cx="2227094" cy="1575448"/>
+                    </a:xfrm>
+                    <a:prstGeom prst="rect">
+                      <a:avLst/>
+                    </a:prstGeom>
+                  </pic:spPr>
+                </pic:pic>
+              </a:graphicData>
+            </a:graphic>
+          </wp:inline>
+        </w:drawing>
+      </w:r>
+      <w:r>
+        <w:rPr>
+          <w:noProof/>
+        </w:rPr>
+        <w:t xml:space="preserve"> </w:t>
+      </w:r>
+      <w:r>
+        <w:rPr>
+          <w:noProof/>
+        </w:rPr>
+        <w:sym w:font="Wingdings" w:char="F0E0"/>
+      </w:r>
+      <w:r>
+        <w:rPr>
+          <w:noProof/>
+        </w:rPr>
+        <w:t xml:space="preserve"> </w:t>
+      </w:r>
+      <w:r>
+        <w:rPr>
+          <w:noProof/>
+        </w:rPr>
+        <w:drawing>
+          <wp:inline distT="0" distB="0" distL="0" distR="0" wp14:anchorId="3C2C8652" wp14:editId="1329DC0C">
+            <wp:extent cx="2228850" cy="1576690"/>
+            <wp:effectExtent l="0" t="0" r="0" b="5080"/>
+            <wp:docPr id="9" name="그림 9"/>
+            <wp:cNvGraphicFramePr>
+              <a:graphicFrameLocks xmlns:a="http://schemas.openxmlformats.org/drawingml/2006/main" noChangeAspect="1"/>
+            </wp:cNvGraphicFramePr>
+            <a:graphic xmlns:a="http://schemas.openxmlformats.org/drawingml/2006/main">
+              <a:graphicData uri="http://schemas.openxmlformats.org/drawingml/2006/picture">
+                <pic:pic xmlns:pic="http://schemas.openxmlformats.org/drawingml/2006/picture">
+                  <pic:nvPicPr>
+                    <pic:cNvPr id="1" name=""/>
+                    <pic:cNvPicPr/>
+                  </pic:nvPicPr>
+                  <pic:blipFill>
+                    <a:blip r:embed="rId16"/>
+                    <a:stretch>
+                      <a:fillRect/>
+                    </a:stretch>
+                  </pic:blipFill>
+                  <pic:spPr>
+                    <a:xfrm>
+                      <a:off x="0" y="0"/>
+                      <a:ext cx="2249885" cy="1591570"/>
+                    </a:xfrm>
+                    <a:prstGeom prst="rect">
+                      <a:avLst/>
+                    </a:prstGeom>
+                  </pic:spPr>
+                </pic:pic>
+              </a:graphicData>
+            </a:graphic>
+          </wp:inline>
+        </w:drawing>
+      </w:r>
+    </w:p>
+    <w:p>
+      <w:pPr>
+        <w:pStyle w:val="a3"/>
+        <w:ind w:leftChars="0" w:left="1120"/>
+        <w:jc w:val="center"/>
+        <w:rPr>
+          <w:noProof/>
+          <w:sz w:val="18"/>
+        </w:rPr>
+      </w:pPr>
+      <w:r>
+        <w:rPr>
+          <w:rFonts w:hint="eastAsia"/>
+          <w:noProof/>
+          <w:sz w:val="18"/>
+        </w:rPr>
+        <w:t xml:space="preserve">도둑과 플레이어가 모두 점프할 경우 </w:t>
+      </w:r>
+      <w:r>
+        <w:rPr>
+          <w:rFonts w:hint="eastAsia"/>
+          <w:noProof/>
+          <w:sz w:val="18"/>
+        </w:rPr>
+        <w:t xml:space="preserve">두 캐릭터 모두 </w:t>
+      </w:r>
+      <w:r>
+        <w:rPr>
+          <w:rFonts w:hint="eastAsia"/>
+          <w:noProof/>
+          <w:sz w:val="18"/>
+        </w:rPr>
+        <w:t>뒤로 조금 밀려난 모습이다.</w:t>
+      </w:r>
+    </w:p>
+    <w:p>
+      <w:pPr>
+        <w:pStyle w:val="a3"/>
+        <w:ind w:leftChars="0" w:left="1120"/>
+        <w:jc w:val="left"/>
+        <w:rPr>
+          <w:szCs w:val="24"/>
+        </w:rPr>
+      </w:pPr>
+    </w:p>
+    <w:p>
+      <w:pPr>
+        <w:pStyle w:val="a3"/>
+        <w:ind w:leftChars="0" w:left="1120"/>
+        <w:jc w:val="left"/>
+        <w:rPr>
+          <w:rFonts w:hint="eastAsia"/>
+          <w:szCs w:val="20"/>
+        </w:rPr>
+      </w:pPr>
+      <w:r>
+        <w:rPr>
+          <w:rFonts w:hint="eastAsia"/>
+          <w:szCs w:val="24"/>
+        </w:rPr>
+        <w:t>카메라 이동도 카메라 줌 인/아웃과 동일한 방식으로 구현하였다.</w:t>
+      </w:r>
+      <w:r>
+        <w:rPr>
+          <w:szCs w:val="24"/>
+        </w:rPr>
+        <w:t xml:space="preserve"> </w:t>
+      </w:r>
+      <w:r>
+        <w:rPr>
+          <w:rFonts w:hint="eastAsia"/>
+          <w:szCs w:val="24"/>
+        </w:rPr>
+        <w:t xml:space="preserve">카메라를 </w:t>
+      </w:r>
+      <w:proofErr w:type="spellStart"/>
+      <w:r>
+        <w:rPr>
+          <w:szCs w:val="24"/>
+        </w:rPr>
+        <w:t>zoomFrame</w:t>
+      </w:r>
+      <w:proofErr w:type="spellEnd"/>
+      <w:r>
+        <w:rPr>
+          <w:rFonts w:hint="eastAsia"/>
+          <w:szCs w:val="24"/>
+        </w:rPr>
+        <w:t xml:space="preserve">동안 </w:t>
+      </w:r>
+      <w:proofErr w:type="spellStart"/>
+      <w:r>
+        <w:rPr>
+          <w:szCs w:val="24"/>
+        </w:rPr>
+        <w:t>coordinatesMoveCameraLeft</w:t>
+      </w:r>
+      <w:proofErr w:type="spellEnd"/>
+      <w:r>
+        <w:rPr>
+          <w:szCs w:val="24"/>
+        </w:rPr>
+        <w:t xml:space="preserve"> </w:t>
+      </w:r>
+      <w:r>
+        <w:rPr>
+          <w:rFonts w:hint="eastAsia"/>
+          <w:szCs w:val="24"/>
+        </w:rPr>
+        <w:t xml:space="preserve">만큼 왼쪽으로 이동시키기 위하여 </w:t>
+      </w:r>
+      <w:proofErr w:type="spellStart"/>
+      <w:r>
+        <w:rPr>
+          <w:szCs w:val="24"/>
+        </w:rPr>
+        <w:t>newWorld</w:t>
+      </w:r>
+      <w:proofErr w:type="spellEnd"/>
+      <w:r>
+        <w:rPr>
+          <w:rFonts w:hint="eastAsia"/>
+          <w:szCs w:val="24"/>
+        </w:rPr>
+        <w:t xml:space="preserve">을 </w:t>
+      </w:r>
+      <w:r>
+        <w:rPr>
+          <w:szCs w:val="24"/>
+        </w:rPr>
+        <w:t xml:space="preserve">world </w:t>
+      </w:r>
+      <w:r>
+        <w:rPr>
+          <w:rFonts w:hint="eastAsia"/>
+          <w:szCs w:val="24"/>
+        </w:rPr>
+        <w:t xml:space="preserve">값에 </w:t>
+      </w:r>
+      <w:proofErr w:type="spellStart"/>
+      <w:r>
+        <w:rPr>
+          <w:szCs w:val="24"/>
+        </w:rPr>
+        <w:t>coordinatesMoveCameraLeft</w:t>
+      </w:r>
+      <w:proofErr w:type="spellEnd"/>
+      <w:r>
+        <w:rPr>
+          <w:szCs w:val="24"/>
+        </w:rPr>
+        <w:t xml:space="preserve"> </w:t>
+      </w:r>
+      <w:r>
+        <w:rPr>
+          <w:rFonts w:hint="eastAsia"/>
+          <w:szCs w:val="24"/>
+        </w:rPr>
+        <w:t>만큼 더한 값으로 하였다.</w:t>
+      </w:r>
+      <w:r>
+        <w:rPr>
+          <w:szCs w:val="24"/>
+        </w:rPr>
+        <w:t xml:space="preserve"> </w:t>
+      </w:r>
+      <w:r>
+        <w:rPr>
+          <w:rFonts w:hint="eastAsia"/>
+          <w:szCs w:val="24"/>
+        </w:rPr>
+        <w:t xml:space="preserve">매 </w:t>
+      </w:r>
+      <w:proofErr w:type="spellStart"/>
+      <w:r>
+        <w:rPr>
+          <w:rFonts w:hint="eastAsia"/>
+          <w:szCs w:val="24"/>
+        </w:rPr>
+        <w:t>프레임마다</w:t>
+      </w:r>
+      <w:proofErr w:type="spellEnd"/>
+      <w:r>
+        <w:rPr>
+          <w:rFonts w:hint="eastAsia"/>
+          <w:szCs w:val="24"/>
+        </w:rPr>
+        <w:t xml:space="preserve"> </w:t>
+      </w:r>
+      <w:r>
+        <w:rPr>
+          <w:szCs w:val="24"/>
+        </w:rPr>
+        <w:t>world</w:t>
+      </w:r>
+      <w:r>
+        <w:rPr>
+          <w:rFonts w:hint="eastAsia"/>
+          <w:szCs w:val="24"/>
+        </w:rPr>
+        <w:t xml:space="preserve">의 </w:t>
+      </w:r>
+      <w:r>
+        <w:rPr>
+          <w:szCs w:val="24"/>
+        </w:rPr>
+        <w:t>right</w:t>
+      </w:r>
+      <w:r>
+        <w:rPr>
+          <w:rFonts w:hint="eastAsia"/>
+          <w:szCs w:val="24"/>
+        </w:rPr>
+        <w:t xml:space="preserve">와 </w:t>
+      </w:r>
+      <w:r>
+        <w:rPr>
+          <w:szCs w:val="24"/>
+        </w:rPr>
+        <w:t>left</w:t>
+      </w:r>
+      <w:r>
+        <w:rPr>
+          <w:rFonts w:hint="eastAsia"/>
+          <w:szCs w:val="24"/>
+        </w:rPr>
+        <w:t xml:space="preserve">가 모두 </w:t>
+      </w:r>
+      <w:proofErr w:type="spellStart"/>
+      <w:r>
+        <w:rPr>
+          <w:szCs w:val="24"/>
+        </w:rPr>
+        <w:t>newWorld</w:t>
+      </w:r>
+      <w:proofErr w:type="spellEnd"/>
+      <w:r>
+        <w:rPr>
+          <w:rFonts w:hint="eastAsia"/>
+          <w:szCs w:val="24"/>
+        </w:rPr>
+        <w:t xml:space="preserve">의 </w:t>
+      </w:r>
+      <w:r>
+        <w:rPr>
+          <w:szCs w:val="24"/>
+        </w:rPr>
+        <w:t>right, left</w:t>
+      </w:r>
+      <w:r>
+        <w:rPr>
+          <w:rFonts w:hint="eastAsia"/>
+          <w:szCs w:val="24"/>
+        </w:rPr>
+        <w:t>보다 큰지 확인하며,</w:t>
+      </w:r>
+      <w:r>
+        <w:rPr>
+          <w:szCs w:val="24"/>
+        </w:rPr>
+        <w:t xml:space="preserve"> </w:t>
+      </w:r>
+      <w:r>
+        <w:rPr>
+          <w:rFonts w:hint="eastAsia"/>
+          <w:szCs w:val="24"/>
+        </w:rPr>
+        <w:t xml:space="preserve">클 경우 </w:t>
+      </w:r>
+      <w:r>
+        <w:rPr>
+          <w:szCs w:val="24"/>
+        </w:rPr>
+        <w:t>world</w:t>
+      </w:r>
+      <w:r>
+        <w:rPr>
+          <w:rFonts w:hint="eastAsia"/>
+          <w:szCs w:val="24"/>
+        </w:rPr>
+        <w:t xml:space="preserve">의 상하좌우 좌표에 </w:t>
+      </w:r>
+      <w:proofErr w:type="spellStart"/>
+      <w:r>
+        <w:rPr>
+          <w:szCs w:val="24"/>
+        </w:rPr>
+        <w:t>moveCameraLeftPerFrame</w:t>
+      </w:r>
+      <w:proofErr w:type="spellEnd"/>
+      <w:r>
+        <w:rPr>
+          <w:szCs w:val="24"/>
+        </w:rPr>
+        <w:t xml:space="preserve"> </w:t>
+      </w:r>
+      <w:r>
+        <w:rPr>
+          <w:rFonts w:hint="eastAsia"/>
+          <w:szCs w:val="24"/>
+        </w:rPr>
+        <w:t xml:space="preserve">좌표를 더해주고 </w:t>
+      </w:r>
+      <w:r>
+        <w:rPr>
+          <w:szCs w:val="24"/>
+        </w:rPr>
+        <w:t>gluOrtho2D</w:t>
+      </w:r>
+      <w:r>
+        <w:rPr>
+          <w:rFonts w:hint="eastAsia"/>
+          <w:szCs w:val="24"/>
+        </w:rPr>
+        <w:t xml:space="preserve">를 적용시켜 </w:t>
+      </w:r>
+      <w:r>
+        <w:rPr>
+          <w:szCs w:val="24"/>
+        </w:rPr>
+        <w:t>1</w:t>
+      </w:r>
+      <w:r>
+        <w:rPr>
+          <w:rFonts w:hint="eastAsia"/>
+          <w:szCs w:val="24"/>
+        </w:rPr>
+        <w:t>프레임 단위의 카메라 이동을 구현하였다.</w:t>
+      </w:r>
+      <w:r>
+        <w:rPr>
+          <w:szCs w:val="24"/>
+        </w:rPr>
+        <w:br/>
+      </w:r>
+      <w:r>
+        <w:rPr>
+          <w:rFonts w:hint="eastAsia"/>
+          <w:szCs w:val="24"/>
+        </w:rPr>
+        <w:t xml:space="preserve">좌측 상단 </w:t>
+      </w:r>
+      <w:proofErr w:type="spellStart"/>
+      <w:r>
+        <w:rPr>
+          <w:szCs w:val="24"/>
+        </w:rPr>
+        <w:t>lifeText</w:t>
+      </w:r>
+      <w:proofErr w:type="spellEnd"/>
+      <w:r>
+        <w:rPr>
+          <w:rFonts w:hint="eastAsia"/>
+          <w:szCs w:val="24"/>
+        </w:rPr>
+        <w:t xml:space="preserve">의 위치 고정도 카메라의 </w:t>
+      </w:r>
+      <w:proofErr w:type="spellStart"/>
+      <w:r>
+        <w:rPr>
+          <w:rFonts w:hint="eastAsia"/>
+          <w:szCs w:val="24"/>
+        </w:rPr>
+        <w:t>줌인과</w:t>
+      </w:r>
+      <w:proofErr w:type="spellEnd"/>
+      <w:r>
+        <w:rPr>
+          <w:rFonts w:hint="eastAsia"/>
+          <w:szCs w:val="24"/>
+        </w:rPr>
+        <w:t xml:space="preserve"> 똑같은 방식으로 구현되어 있다.</w:t>
+      </w:r>
+    </w:p>
+    <w:p>
+      <w:pPr>
+        <w:pStyle w:val="a3"/>
+        <w:ind w:leftChars="0" w:left="1120"/>
+        <w:jc w:val="left"/>
+        <w:rPr>
           <w:rFonts w:hint="eastAsia"/>
           <w:b/>
           <w:sz w:val="24"/>
@@ -528,34 +9461,33 @@
           <w:rFonts w:hint="eastAsia"/>
           <w:szCs w:val="28"/>
         </w:rPr>
-        <w:t xml:space="preserve">이번 과제는 </w:t>
-      </w:r>
-      <w:r>
-        <w:rPr>
-          <w:rFonts w:hint="eastAsia"/>
+        <w:t xml:space="preserve">프로젝트 폴더의 </w:t>
+      </w:r>
+      <w:r>
+        <w:rPr>
           <w:szCs w:val="28"/>
         </w:rPr>
-        <w:t>별도의 메뉴,</w:t>
-      </w:r>
-      <w:r>
-        <w:rPr>
+        <w:t xml:space="preserve">\bin\x64 </w:t>
+      </w:r>
+      <w:r>
+        <w:rPr>
+          <w:rFonts w:hint="eastAsia"/>
           <w:szCs w:val="28"/>
         </w:rPr>
-        <w:t xml:space="preserve"> data file</w:t>
-      </w:r>
-      <w:r>
-        <w:rPr>
-          <w:rFonts w:hint="eastAsia"/>
+        <w:t xml:space="preserve">폴더로 이동하여 </w:t>
+      </w:r>
+      <w:r>
+        <w:rPr>
           <w:szCs w:val="28"/>
         </w:rPr>
-        <w:t>이 존재하지 않</w:t>
+        <w:t>graphics_assn2.exe</w:t>
       </w:r>
       <w:r>
         <w:rPr>
           <w:rFonts w:hint="eastAsia"/>
           <w:szCs w:val="28"/>
         </w:rPr>
-        <w:t>아 특별한 프로그램 실행 방법은 없다.</w:t>
+        <w:t>를 실행시킨다.</w:t>
       </w:r>
     </w:p>
     <w:p>
@@ -565,12 +9497,91 @@
           <w:szCs w:val="28"/>
         </w:rPr>
       </w:pPr>
+      <w:r>
+        <w:rPr>
+          <w:rFonts w:hint="eastAsia"/>
+          <w:szCs w:val="28"/>
+        </w:rPr>
+        <w:t>캐릭터의 포즈 변경은 방향키로 입력하며,</w:t>
+      </w:r>
+      <w:r>
+        <w:rPr>
+          <w:szCs w:val="28"/>
+        </w:rPr>
+        <w:t xml:space="preserve"> </w:t>
+      </w:r>
+      <w:r>
+        <w:rPr>
+          <w:rFonts w:hint="eastAsia"/>
+          <w:szCs w:val="28"/>
+        </w:rPr>
+        <w:t>위, 아래, 왼쪽,</w:t>
+      </w:r>
+      <w:r>
+        <w:rPr>
+          <w:szCs w:val="28"/>
+        </w:rPr>
+        <w:t xml:space="preserve"> </w:t>
+      </w:r>
+      <w:r>
+        <w:rPr>
+          <w:rFonts w:hint="eastAsia"/>
+          <w:szCs w:val="28"/>
+        </w:rPr>
+        <w:t>오른쪽 방향키는 각각 플레이어 캐릭터를 적색,</w:t>
+      </w:r>
+      <w:r>
+        <w:rPr>
+          <w:szCs w:val="28"/>
+        </w:rPr>
+        <w:t xml:space="preserve"> </w:t>
+      </w:r>
+      <w:r>
+        <w:rPr>
+          <w:rFonts w:hint="eastAsia"/>
+          <w:szCs w:val="28"/>
+        </w:rPr>
+        <w:t>녹색,</w:t>
+      </w:r>
+      <w:r>
+        <w:rPr>
+          <w:szCs w:val="28"/>
+        </w:rPr>
+        <w:t xml:space="preserve"> </w:t>
+      </w:r>
+      <w:r>
+        <w:rPr>
+          <w:rFonts w:hint="eastAsia"/>
+          <w:szCs w:val="28"/>
+        </w:rPr>
+        <w:t>청색,</w:t>
+      </w:r>
+      <w:r>
+        <w:rPr>
+          <w:szCs w:val="28"/>
+        </w:rPr>
+        <w:t xml:space="preserve"> </w:t>
+      </w:r>
+      <w:r>
+        <w:rPr>
+          <w:rFonts w:hint="eastAsia"/>
+          <w:szCs w:val="28"/>
+        </w:rPr>
+        <w:t>황색으로 변경시킨다.</w:t>
+      </w:r>
     </w:p>
     <w:p>
       <w:pPr>
         <w:jc w:val="left"/>
         <w:rPr>
-          <w:rFonts w:hint="eastAsia"/>
+          <w:szCs w:val="28"/>
+        </w:rPr>
+      </w:pPr>
+    </w:p>
+    <w:p>
+      <w:pPr>
+        <w:jc w:val="left"/>
+        <w:rPr>
           <w:b/>
           <w:sz w:val="28"/>
           <w:szCs w:val="28"/>
@@ -623,6 +9634,7 @@
           <w:sz w:val="28"/>
           <w:szCs w:val="28"/>
         </w:rPr>
+        <w:lastRenderedPageBreak/>
         <w:t>Discussion</w:t>
       </w:r>
     </w:p>
@@ -951,7 +9963,6 @@
           <w:sz w:val="28"/>
           <w:szCs w:val="28"/>
         </w:rPr>
-        <w:lastRenderedPageBreak/>
         <w:t>Direction of Improvement</w:t>
       </w:r>
     </w:p>
@@ -2790,6 +11801,96 @@
     </w:lvl>
   </w:abstractNum>
   <w:abstractNum w:abstractNumId="19" w15:restartNumberingAfterBreak="0">
+    <w:nsid w:val="38334ADB"/>
+    <w:multiLevelType w:val="hybridMultilevel"/>
+    <w:tmpl w:val="6D106546"/>
+    <w:lvl w:ilvl="0" w:tplc="AC20BB64">
+      <w:start w:val="1"/>
+      <w:numFmt w:val="decimal"/>
+      <w:lvlText w:val="%1)"/>
+      <w:lvlJc w:val="left"/>
+      <w:pPr>
+        <w:ind w:left="1120" w:hanging="360"/>
+      </w:pPr>
+      <w:rPr>
+        <w:rFonts w:hint="default"/>
+        <w:b w:val="0"/>
+      </w:rPr>
+    </w:lvl>
+    <w:lvl w:ilvl="1" w:tplc="04090019" w:tentative="1">
+      <w:start w:val="1"/>
+      <w:numFmt w:val="upperLetter"/>
+      <w:lvlText w:val="%2."/>
+      <w:lvlJc w:val="left"/>
+      <w:pPr>
+        <w:ind w:left="1560" w:hanging="400"/>
+      </w:pPr>
+    </w:lvl>
+    <w:lvl w:ilvl="2" w:tplc="0409001B" w:tentative="1">
+      <w:start w:val="1"/>
+      <w:numFmt w:val="lowerRoman"/>
+      <w:lvlText w:val="%3."/>
+      <w:lvlJc w:val="right"/>
+      <w:pPr>
+        <w:ind w:left="1960" w:hanging="400"/>
+      </w:pPr>
+    </w:lvl>
+    <w:lvl w:ilvl="3" w:tplc="0409000F" w:tentative="1">
+      <w:start w:val="1"/>
+      <w:numFmt w:val="decimal"/>
+      <w:lvlText w:val="%4."/>
+      <w:lvlJc w:val="left"/>
+      <w:pPr>
+        <w:ind w:left="2360" w:hanging="400"/>
+      </w:pPr>
+    </w:lvl>
+    <w:lvl w:ilvl="4" w:tplc="04090019" w:tentative="1">
+      <w:start w:val="1"/>
+      <w:numFmt w:val="upperLetter"/>
+      <w:lvlText w:val="%5."/>
+      <w:lvlJc w:val="left"/>
+      <w:pPr>
+        <w:ind w:left="2760" w:hanging="400"/>
+      </w:pPr>
+    </w:lvl>
+    <w:lvl w:ilvl="5" w:tplc="0409001B" w:tentative="1">
+      <w:start w:val="1"/>
+      <w:numFmt w:val="lowerRoman"/>
+      <w:lvlText w:val="%6."/>
+      <w:lvlJc w:val="right"/>
+      <w:pPr>
+        <w:ind w:left="3160" w:hanging="400"/>
+      </w:pPr>
+    </w:lvl>
+    <w:lvl w:ilvl="6" w:tplc="0409000F" w:tentative="1">
+      <w:start w:val="1"/>
+      <w:numFmt w:val="decimal"/>
+      <w:lvlText w:val="%7."/>
+      <w:lvlJc w:val="left"/>
+      <w:pPr>
+        <w:ind w:left="3560" w:hanging="400"/>
+      </w:pPr>
+    </w:lvl>
+    <w:lvl w:ilvl="7" w:tplc="04090019" w:tentative="1">
+      <w:start w:val="1"/>
+      <w:numFmt w:val="upperLetter"/>
+      <w:lvlText w:val="%8."/>
+      <w:lvlJc w:val="left"/>
+      <w:pPr>
+        <w:ind w:left="3960" w:hanging="400"/>
+      </w:pPr>
+    </w:lvl>
+    <w:lvl w:ilvl="8" w:tplc="0409001B" w:tentative="1">
+      <w:start w:val="1"/>
+      <w:numFmt w:val="lowerRoman"/>
+      <w:lvlText w:val="%9."/>
+      <w:lvlJc w:val="right"/>
+      <w:pPr>
+        <w:ind w:left="4360" w:hanging="400"/>
+      </w:pPr>
+    </w:lvl>
+  </w:abstractNum>
+  <w:abstractNum w:abstractNumId="20" w15:restartNumberingAfterBreak="0">
     <w:nsid w:val="3902416A"/>
     <w:multiLevelType w:val="hybridMultilevel"/>
     <w:tmpl w:val="F7344198"/>
@@ -2878,7 +11979,7 @@
       </w:pPr>
     </w:lvl>
   </w:abstractNum>
-  <w:abstractNum w:abstractNumId="20" w15:restartNumberingAfterBreak="0">
+  <w:abstractNum w:abstractNumId="21" w15:restartNumberingAfterBreak="0">
     <w:nsid w:val="394E30A5"/>
     <w:multiLevelType w:val="hybridMultilevel"/>
     <w:tmpl w:val="940E6842"/>
@@ -2967,7 +12068,7 @@
       </w:pPr>
     </w:lvl>
   </w:abstractNum>
-  <w:abstractNum w:abstractNumId="21" w15:restartNumberingAfterBreak="0">
+  <w:abstractNum w:abstractNumId="22" w15:restartNumberingAfterBreak="0">
     <w:nsid w:val="3F392B87"/>
     <w:multiLevelType w:val="hybridMultilevel"/>
     <w:tmpl w:val="D684FF7C"/>
@@ -3056,7 +12157,96 @@
       </w:pPr>
     </w:lvl>
   </w:abstractNum>
-  <w:abstractNum w:abstractNumId="22" w15:restartNumberingAfterBreak="0">
+  <w:abstractNum w:abstractNumId="23" w15:restartNumberingAfterBreak="0">
+    <w:nsid w:val="417E4B58"/>
+    <w:multiLevelType w:val="hybridMultilevel"/>
+    <w:tmpl w:val="221E397E"/>
+    <w:lvl w:ilvl="0" w:tplc="D94CB2F6">
+      <w:start w:val="1"/>
+      <w:numFmt w:val="lowerRoman"/>
+      <w:lvlText w:val="%1)"/>
+      <w:lvlJc w:val="left"/>
+      <w:pPr>
+        <w:ind w:left="1840" w:hanging="720"/>
+      </w:pPr>
+      <w:rPr>
+        <w:rFonts w:hint="default"/>
+      </w:rPr>
+    </w:lvl>
+    <w:lvl w:ilvl="1" w:tplc="04090019" w:tentative="1">
+      <w:start w:val="1"/>
+      <w:numFmt w:val="upperLetter"/>
+      <w:lvlText w:val="%2."/>
+      <w:lvlJc w:val="left"/>
+      <w:pPr>
+        <w:ind w:left="1920" w:hanging="400"/>
+      </w:pPr>
+    </w:lvl>
+    <w:lvl w:ilvl="2" w:tplc="0409001B" w:tentative="1">
+      <w:start w:val="1"/>
+      <w:numFmt w:val="lowerRoman"/>
+      <w:lvlText w:val="%3."/>
+      <w:lvlJc w:val="right"/>
+      <w:pPr>
+        <w:ind w:left="2320" w:hanging="400"/>
+      </w:pPr>
+    </w:lvl>
+    <w:lvl w:ilvl="3" w:tplc="0409000F" w:tentative="1">
+      <w:start w:val="1"/>
+      <w:numFmt w:val="decimal"/>
+      <w:lvlText w:val="%4."/>
+      <w:lvlJc w:val="left"/>
+      <w:pPr>
+        <w:ind w:left="2720" w:hanging="400"/>
+      </w:pPr>
+    </w:lvl>
+    <w:lvl w:ilvl="4" w:tplc="04090019" w:tentative="1">
+      <w:start w:val="1"/>
+      <w:numFmt w:val="upperLetter"/>
+      <w:lvlText w:val="%5."/>
+      <w:lvlJc w:val="left"/>
+      <w:pPr>
+        <w:ind w:left="3120" w:hanging="400"/>
+      </w:pPr>
+    </w:lvl>
+    <w:lvl w:ilvl="5" w:tplc="0409001B" w:tentative="1">
+      <w:start w:val="1"/>
+      <w:numFmt w:val="lowerRoman"/>
+      <w:lvlText w:val="%6."/>
+      <w:lvlJc w:val="right"/>
+      <w:pPr>
+        <w:ind w:left="3520" w:hanging="400"/>
+      </w:pPr>
+    </w:lvl>
+    <w:lvl w:ilvl="6" w:tplc="0409000F" w:tentative="1">
+      <w:start w:val="1"/>
+      <w:numFmt w:val="decimal"/>
+      <w:lvlText w:val="%7."/>
+      <w:lvlJc w:val="left"/>
+      <w:pPr>
+        <w:ind w:left="3920" w:hanging="400"/>
+      </w:pPr>
+    </w:lvl>
+    <w:lvl w:ilvl="7" w:tplc="04090019" w:tentative="1">
+      <w:start w:val="1"/>
+      <w:numFmt w:val="upperLetter"/>
+      <w:lvlText w:val="%8."/>
+      <w:lvlJc w:val="left"/>
+      <w:pPr>
+        <w:ind w:left="4320" w:hanging="400"/>
+      </w:pPr>
+    </w:lvl>
+    <w:lvl w:ilvl="8" w:tplc="0409001B" w:tentative="1">
+      <w:start w:val="1"/>
+      <w:numFmt w:val="lowerRoman"/>
+      <w:lvlText w:val="%9."/>
+      <w:lvlJc w:val="right"/>
+      <w:pPr>
+        <w:ind w:left="4720" w:hanging="400"/>
+      </w:pPr>
+    </w:lvl>
+  </w:abstractNum>
+  <w:abstractNum w:abstractNumId="24" w15:restartNumberingAfterBreak="0">
     <w:nsid w:val="42AE47F2"/>
     <w:multiLevelType w:val="hybridMultilevel"/>
     <w:tmpl w:val="90A452E0"/>
@@ -3168,7 +12358,96 @@
       </w:rPr>
     </w:lvl>
   </w:abstractNum>
-  <w:abstractNum w:abstractNumId="23" w15:restartNumberingAfterBreak="0">
+  <w:abstractNum w:abstractNumId="25" w15:restartNumberingAfterBreak="0">
+    <w:nsid w:val="47525073"/>
+    <w:multiLevelType w:val="hybridMultilevel"/>
+    <w:tmpl w:val="EB66464E"/>
+    <w:lvl w:ilvl="0" w:tplc="5EA2E4E6">
+      <w:start w:val="1"/>
+      <w:numFmt w:val="decimal"/>
+      <w:lvlText w:val="%1)"/>
+      <w:lvlJc w:val="left"/>
+      <w:pPr>
+        <w:ind w:left="1120" w:hanging="360"/>
+      </w:pPr>
+      <w:rPr>
+        <w:rFonts w:hint="default"/>
+      </w:rPr>
+    </w:lvl>
+    <w:lvl w:ilvl="1" w:tplc="04090019" w:tentative="1">
+      <w:start w:val="1"/>
+      <w:numFmt w:val="upperLetter"/>
+      <w:lvlText w:val="%2."/>
+      <w:lvlJc w:val="left"/>
+      <w:pPr>
+        <w:ind w:left="1560" w:hanging="400"/>
+      </w:pPr>
+    </w:lvl>
+    <w:lvl w:ilvl="2" w:tplc="0409001B" w:tentative="1">
+      <w:start w:val="1"/>
+      <w:numFmt w:val="lowerRoman"/>
+      <w:lvlText w:val="%3."/>
+      <w:lvlJc w:val="right"/>
+      <w:pPr>
+        <w:ind w:left="1960" w:hanging="400"/>
+      </w:pPr>
+    </w:lvl>
+    <w:lvl w:ilvl="3" w:tplc="0409000F" w:tentative="1">
+      <w:start w:val="1"/>
+      <w:numFmt w:val="decimal"/>
+      <w:lvlText w:val="%4."/>
+      <w:lvlJc w:val="left"/>
+      <w:pPr>
+        <w:ind w:left="2360" w:hanging="400"/>
+      </w:pPr>
+    </w:lvl>
+    <w:lvl w:ilvl="4" w:tplc="04090019" w:tentative="1">
+      <w:start w:val="1"/>
+      <w:numFmt w:val="upperLetter"/>
+      <w:lvlText w:val="%5."/>
+      <w:lvlJc w:val="left"/>
+      <w:pPr>
+        <w:ind w:left="2760" w:hanging="400"/>
+      </w:pPr>
+    </w:lvl>
+    <w:lvl w:ilvl="5" w:tplc="0409001B" w:tentative="1">
+      <w:start w:val="1"/>
+      <w:numFmt w:val="lowerRoman"/>
+      <w:lvlText w:val="%6."/>
+      <w:lvlJc w:val="right"/>
+      <w:pPr>
+        <w:ind w:left="3160" w:hanging="400"/>
+      </w:pPr>
+    </w:lvl>
+    <w:lvl w:ilvl="6" w:tplc="0409000F" w:tentative="1">
+      <w:start w:val="1"/>
+      <w:numFmt w:val="decimal"/>
+      <w:lvlText w:val="%7."/>
+      <w:lvlJc w:val="left"/>
+      <w:pPr>
+        <w:ind w:left="3560" w:hanging="400"/>
+      </w:pPr>
+    </w:lvl>
+    <w:lvl w:ilvl="7" w:tplc="04090019" w:tentative="1">
+      <w:start w:val="1"/>
+      <w:numFmt w:val="upperLetter"/>
+      <w:lvlText w:val="%8."/>
+      <w:lvlJc w:val="left"/>
+      <w:pPr>
+        <w:ind w:left="3960" w:hanging="400"/>
+      </w:pPr>
+    </w:lvl>
+    <w:lvl w:ilvl="8" w:tplc="0409001B" w:tentative="1">
+      <w:start w:val="1"/>
+      <w:numFmt w:val="lowerRoman"/>
+      <w:lvlText w:val="%9."/>
+      <w:lvlJc w:val="right"/>
+      <w:pPr>
+        <w:ind w:left="4360" w:hanging="400"/>
+      </w:pPr>
+    </w:lvl>
+  </w:abstractNum>
+  <w:abstractNum w:abstractNumId="26" w15:restartNumberingAfterBreak="0">
     <w:nsid w:val="4B762C5A"/>
     <w:multiLevelType w:val="hybridMultilevel"/>
     <w:tmpl w:val="CF14BB8E"/>
@@ -3259,7 +12538,7 @@
       </w:pPr>
     </w:lvl>
   </w:abstractNum>
-  <w:abstractNum w:abstractNumId="24" w15:restartNumberingAfterBreak="0">
+  <w:abstractNum w:abstractNumId="27" w15:restartNumberingAfterBreak="0">
     <w:nsid w:val="51A20C2C"/>
     <w:multiLevelType w:val="hybridMultilevel"/>
     <w:tmpl w:val="041AD186"/>
@@ -3372,7 +12651,7 @@
       </w:rPr>
     </w:lvl>
   </w:abstractNum>
-  <w:abstractNum w:abstractNumId="25" w15:restartNumberingAfterBreak="0">
+  <w:abstractNum w:abstractNumId="28" w15:restartNumberingAfterBreak="0">
     <w:nsid w:val="53CD2ABF"/>
     <w:multiLevelType w:val="hybridMultilevel"/>
     <w:tmpl w:val="CE64626E"/>
@@ -3461,7 +12740,7 @@
       </w:pPr>
     </w:lvl>
   </w:abstractNum>
-  <w:abstractNum w:abstractNumId="26" w15:restartNumberingAfterBreak="0">
+  <w:abstractNum w:abstractNumId="29" w15:restartNumberingAfterBreak="0">
     <w:nsid w:val="54870174"/>
     <w:multiLevelType w:val="hybridMultilevel"/>
     <w:tmpl w:val="CF14BB8E"/>
@@ -3552,7 +12831,7 @@
       </w:pPr>
     </w:lvl>
   </w:abstractNum>
-  <w:abstractNum w:abstractNumId="27" w15:restartNumberingAfterBreak="0">
+  <w:abstractNum w:abstractNumId="30" w15:restartNumberingAfterBreak="0">
     <w:nsid w:val="594A3818"/>
     <w:multiLevelType w:val="hybridMultilevel"/>
     <w:tmpl w:val="5192ACE6"/>
@@ -3641,7 +12920,7 @@
       </w:pPr>
     </w:lvl>
   </w:abstractNum>
-  <w:abstractNum w:abstractNumId="28" w15:restartNumberingAfterBreak="0">
+  <w:abstractNum w:abstractNumId="31" w15:restartNumberingAfterBreak="0">
     <w:nsid w:val="59C63950"/>
     <w:multiLevelType w:val="hybridMultilevel"/>
     <w:tmpl w:val="49107A90"/>
@@ -3730,7 +13009,7 @@
       </w:pPr>
     </w:lvl>
   </w:abstractNum>
-  <w:abstractNum w:abstractNumId="29" w15:restartNumberingAfterBreak="0">
+  <w:abstractNum w:abstractNumId="32" w15:restartNumberingAfterBreak="0">
     <w:nsid w:val="5F8D7B49"/>
     <w:multiLevelType w:val="hybridMultilevel"/>
     <w:tmpl w:val="07B40156"/>
@@ -3819,7 +13098,7 @@
       </w:pPr>
     </w:lvl>
   </w:abstractNum>
-  <w:abstractNum w:abstractNumId="30" w15:restartNumberingAfterBreak="0">
+  <w:abstractNum w:abstractNumId="33" w15:restartNumberingAfterBreak="0">
     <w:nsid w:val="61D9182E"/>
     <w:multiLevelType w:val="hybridMultilevel"/>
     <w:tmpl w:val="B7CCB9A8"/>
@@ -3910,7 +13189,7 @@
       </w:pPr>
     </w:lvl>
   </w:abstractNum>
-  <w:abstractNum w:abstractNumId="31" w15:restartNumberingAfterBreak="0">
+  <w:abstractNum w:abstractNumId="34" w15:restartNumberingAfterBreak="0">
     <w:nsid w:val="629F40A8"/>
     <w:multiLevelType w:val="hybridMultilevel"/>
     <w:tmpl w:val="832467AC"/>
@@ -3999,7 +13278,7 @@
       </w:pPr>
     </w:lvl>
   </w:abstractNum>
-  <w:abstractNum w:abstractNumId="32" w15:restartNumberingAfterBreak="0">
+  <w:abstractNum w:abstractNumId="35" w15:restartNumberingAfterBreak="0">
     <w:nsid w:val="62B0427D"/>
     <w:multiLevelType w:val="hybridMultilevel"/>
     <w:tmpl w:val="CF14BB8E"/>
@@ -4090,7 +13369,7 @@
       </w:pPr>
     </w:lvl>
   </w:abstractNum>
-  <w:abstractNum w:abstractNumId="33" w15:restartNumberingAfterBreak="0">
+  <w:abstractNum w:abstractNumId="36" w15:restartNumberingAfterBreak="0">
     <w:nsid w:val="687D50D5"/>
     <w:multiLevelType w:val="hybridMultilevel"/>
     <w:tmpl w:val="78F4B22C"/>
@@ -4179,7 +13458,7 @@
       </w:pPr>
     </w:lvl>
   </w:abstractNum>
-  <w:abstractNum w:abstractNumId="34" w15:restartNumberingAfterBreak="0">
+  <w:abstractNum w:abstractNumId="37" w15:restartNumberingAfterBreak="0">
     <w:nsid w:val="6D577812"/>
     <w:multiLevelType w:val="hybridMultilevel"/>
     <w:tmpl w:val="157CB1C6"/>
@@ -4268,7 +13547,7 @@
       </w:pPr>
     </w:lvl>
   </w:abstractNum>
-  <w:abstractNum w:abstractNumId="35" w15:restartNumberingAfterBreak="0">
+  <w:abstractNum w:abstractNumId="38" w15:restartNumberingAfterBreak="0">
     <w:nsid w:val="703C6DB5"/>
     <w:multiLevelType w:val="hybridMultilevel"/>
     <w:tmpl w:val="5A560F78"/>
@@ -4357,7 +13636,7 @@
       </w:pPr>
     </w:lvl>
   </w:abstractNum>
-  <w:abstractNum w:abstractNumId="36" w15:restartNumberingAfterBreak="0">
+  <w:abstractNum w:abstractNumId="39" w15:restartNumberingAfterBreak="0">
     <w:nsid w:val="7417765C"/>
     <w:multiLevelType w:val="hybridMultilevel"/>
     <w:tmpl w:val="85B2730C"/>
@@ -4456,7 +13735,7 @@
     <w:abstractNumId w:val="11"/>
   </w:num>
   <w:num w:numId="4">
-    <w:abstractNumId w:val="29"/>
+    <w:abstractNumId w:val="32"/>
   </w:num>
   <w:num w:numId="5">
     <w:abstractNumId w:val="7"/>
@@ -4474,16 +13753,16 @@
     <w:abstractNumId w:val="10"/>
   </w:num>
   <w:num w:numId="10">
-    <w:abstractNumId w:val="19"/>
+    <w:abstractNumId w:val="20"/>
   </w:num>
   <w:num w:numId="11">
-    <w:abstractNumId w:val="20"/>
+    <w:abstractNumId w:val="21"/>
   </w:num>
   <w:num w:numId="12">
-    <w:abstractNumId w:val="35"/>
+    <w:abstractNumId w:val="38"/>
   </w:num>
   <w:num w:numId="13">
-    <w:abstractNumId w:val="22"/>
+    <w:abstractNumId w:val="24"/>
   </w:num>
   <w:num w:numId="14">
     <w:abstractNumId w:val="18"/>
@@ -4495,25 +13774,25 @@
     <w:abstractNumId w:val="3"/>
   </w:num>
   <w:num w:numId="17">
-    <w:abstractNumId w:val="24"/>
+    <w:abstractNumId w:val="27"/>
   </w:num>
   <w:num w:numId="18">
-    <w:abstractNumId w:val="36"/>
+    <w:abstractNumId w:val="39"/>
   </w:num>
   <w:num w:numId="19">
     <w:abstractNumId w:val="0"/>
   </w:num>
   <w:num w:numId="20">
-    <w:abstractNumId w:val="21"/>
+    <w:abstractNumId w:val="22"/>
   </w:num>
   <w:num w:numId="21">
-    <w:abstractNumId w:val="34"/>
+    <w:abstractNumId w:val="37"/>
   </w:num>
   <w:num w:numId="22">
-    <w:abstractNumId w:val="27"/>
+    <w:abstractNumId w:val="30"/>
   </w:num>
   <w:num w:numId="23">
-    <w:abstractNumId w:val="31"/>
+    <w:abstractNumId w:val="34"/>
   </w:num>
   <w:num w:numId="24">
     <w:abstractNumId w:val="4"/>
@@ -4525,19 +13804,19 @@
     <w:abstractNumId w:val="9"/>
   </w:num>
   <w:num w:numId="27">
-    <w:abstractNumId w:val="23"/>
+    <w:abstractNumId w:val="26"/>
   </w:num>
   <w:num w:numId="28">
-    <w:abstractNumId w:val="26"/>
+    <w:abstractNumId w:val="29"/>
   </w:num>
   <w:num w:numId="29">
     <w:abstractNumId w:val="16"/>
   </w:num>
   <w:num w:numId="30">
-    <w:abstractNumId w:val="28"/>
+    <w:abstractNumId w:val="31"/>
   </w:num>
   <w:num w:numId="31">
-    <w:abstractNumId w:val="33"/>
+    <w:abstractNumId w:val="36"/>
   </w:num>
   <w:num w:numId="32">
     <w:abstractNumId w:val="12"/>
@@ -4546,16 +13825,25 @@
     <w:abstractNumId w:val="1"/>
   </w:num>
   <w:num w:numId="34">
-    <w:abstractNumId w:val="25"/>
+    <w:abstractNumId w:val="28"/>
   </w:num>
   <w:num w:numId="35">
-    <w:abstractNumId w:val="30"/>
+    <w:abstractNumId w:val="33"/>
   </w:num>
   <w:num w:numId="36">
     <w:abstractNumId w:val="15"/>
   </w:num>
   <w:num w:numId="37">
-    <w:abstractNumId w:val="32"/>
+    <w:abstractNumId w:val="35"/>
+  </w:num>
+  <w:num w:numId="38">
+    <w:abstractNumId w:val="19"/>
+  </w:num>
+  <w:num w:numId="39">
+    <w:abstractNumId w:val="23"/>
+  </w:num>
+  <w:num w:numId="40">
+    <w:abstractNumId w:val="25"/>
   </w:num>
 </w:numbering>
 </file>
@@ -5372,21 +14660,6 @@
 </file>
 
 <file path=customXml/item1.xml><?xml version="1.0" encoding="utf-8"?>
-<?mso-contentType ?>
-<FormTemplates xmlns="http://schemas.microsoft.com/sharepoint/v3/contenttype/forms">
-  <Display>DocumentLibraryForm</Display>
-  <Edit>DocumentLibraryForm</Edit>
-  <New>DocumentLibraryForm</New>
-</FormTemplates>
-</file>
-
-<file path=customXml/item2.xml><?xml version="1.0" encoding="utf-8"?>
-<p:properties xmlns:p="http://schemas.microsoft.com/office/2006/metadata/properties" xmlns:xsi="http://www.w3.org/2001/XMLSchema-instance" xmlns:pc="http://schemas.microsoft.com/office/infopath/2007/PartnerControls">
-  <documentManagement/>
-</p:properties>
-</file>
-
-<file path=customXml/item3.xml><?xml version="1.0" encoding="utf-8"?>
 <ct:contentTypeSchema xmlns:ct="http://schemas.microsoft.com/office/2006/metadata/contentType" xmlns:ma="http://schemas.microsoft.com/office/2006/metadata/properties/metaAttributes" ct:_="" ma:_="" ma:contentTypeName="문서" ma:contentTypeID="0x0101009AC0F43FD9BF964199581D56114B4C27" ma:contentTypeVersion="10" ma:contentTypeDescription="새 문서를 만듭니다." ma:contentTypeScope="" ma:versionID="ee838e45a38c58dcc61db522ed75a67f">
   <xsd:schema xmlns:xsd="http://www.w3.org/2001/XMLSchema" xmlns:xs="http://www.w3.org/2001/XMLSchema" xmlns:p="http://schemas.microsoft.com/office/2006/metadata/properties" xmlns:ns3="af16c2e8-b6bd-4b6b-b669-c2f78501a31f" targetNamespace="http://schemas.microsoft.com/office/2006/metadata/properties" ma:root="true" ma:fieldsID="d202d7ef5517e3e7d520d0df3b94d152" ns3:_="">
     <xsd:import namespace="af16c2e8-b6bd-4b6b-b669-c2f78501a31f"/>
@@ -5570,24 +14843,22 @@
 </ct:contentTypeSchema>
 </file>
 
-<file path=customXml/itemProps1.xml><?xml version="1.0" encoding="utf-8"?>
-<ds:datastoreItem xmlns:ds="http://schemas.openxmlformats.org/officeDocument/2006/customXml" ds:itemID="{9171FD24-ABDF-4A7C-9804-63E676C51C60}">
-  <ds:schemaRefs>
-    <ds:schemaRef ds:uri="http://schemas.microsoft.com/sharepoint/v3/contenttype/forms"/>
-  </ds:schemaRefs>
-</ds:datastoreItem>
+<file path=customXml/item2.xml><?xml version="1.0" encoding="utf-8"?>
+<p:properties xmlns:p="http://schemas.microsoft.com/office/2006/metadata/properties" xmlns:xsi="http://www.w3.org/2001/XMLSchema-instance" xmlns:pc="http://schemas.microsoft.com/office/infopath/2007/PartnerControls">
+  <documentManagement/>
+</p:properties>
 </file>
 
-<file path=customXml/itemProps2.xml><?xml version="1.0" encoding="utf-8"?>
-<ds:datastoreItem xmlns:ds="http://schemas.openxmlformats.org/officeDocument/2006/customXml" ds:itemID="{D34F9008-E0E2-4B14-85E7-00EC83CDDE6C}">
-  <ds:schemaRefs>
-    <ds:schemaRef ds:uri="http://schemas.microsoft.com/office/2006/metadata/properties"/>
-    <ds:schemaRef ds:uri="http://schemas.microsoft.com/office/infopath/2007/PartnerControls"/>
-  </ds:schemaRefs>
-</ds:datastoreItem>
+<file path=customXml/item3.xml><?xml version="1.0" encoding="utf-8"?>
+<?mso-contentType ?>
+<FormTemplates xmlns="http://schemas.microsoft.com/sharepoint/v3/contenttype/forms">
+  <Display>DocumentLibraryForm</Display>
+  <Edit>DocumentLibraryForm</Edit>
+  <New>DocumentLibraryForm</New>
+</FormTemplates>
 </file>
 
-<file path=customXml/itemProps3.xml><?xml version="1.0" encoding="utf-8"?>
+<file path=customXml/itemProps1.xml><?xml version="1.0" encoding="utf-8"?>
 <ds:datastoreItem xmlns:ds="http://schemas.openxmlformats.org/officeDocument/2006/customXml" ds:itemID="{7E4600A6-9A95-47DD-B48C-CF66106CB7A1}">
   <ds:schemaRefs>
     <ds:schemaRef ds:uri="http://schemas.microsoft.com/office/2006/metadata/contentType"/>
@@ -5603,4 +14874,21 @@
     <ds:schemaRef ds:uri="http://schemas.microsoft.com/internal/obd"/>
   </ds:schemaRefs>
 </ds:datastoreItem>
+</file>
+
+<file path=customXml/itemProps2.xml><?xml version="1.0" encoding="utf-8"?>
+<ds:datastoreItem xmlns:ds="http://schemas.openxmlformats.org/officeDocument/2006/customXml" ds:itemID="{D34F9008-E0E2-4B14-85E7-00EC83CDDE6C}">
+  <ds:schemaRefs>
+    <ds:schemaRef ds:uri="http://schemas.microsoft.com/office/2006/metadata/properties"/>
+    <ds:schemaRef ds:uri="http://schemas.microsoft.com/office/infopath/2007/PartnerControls"/>
+  </ds:schemaRefs>
+</ds:datastoreItem>
+</file>
+
+<file path=customXml/itemProps3.xml><?xml version="1.0" encoding="utf-8"?>
+<ds:datastoreItem xmlns:ds="http://schemas.openxmlformats.org/officeDocument/2006/customXml" ds:itemID="{9171FD24-ABDF-4A7C-9804-63E676C51C60}">
+  <ds:schemaRefs>
+    <ds:schemaRef ds:uri="http://schemas.microsoft.com/sharepoint/v3/contenttype/forms"/>
+  </ds:schemaRefs>
+</ds:datastoreItem>
 </file>
--- a/graphics_assn2/CSED451_ASSN2_Report.docx
+++ b/graphics_assn2/CSED451_ASSN2_Report.docx
@@ -368,21 +368,7 @@
         <w:rPr>
           <w:szCs w:val="20"/>
         </w:rPr>
-        <w:t>(</w:t>
-      </w:r>
-      <w:proofErr w:type="spellStart"/>
-      <w:r>
-        <w:rPr>
-          <w:szCs w:val="20"/>
-        </w:rPr>
-        <w:t>coordinates.h</w:t>
-      </w:r>
-      <w:proofErr w:type="spellEnd"/>
-      <w:r>
-        <w:rPr>
-          <w:szCs w:val="20"/>
-        </w:rPr>
-        <w:t>)</w:t>
+        <w:t>(coordinates.h)</w:t>
       </w:r>
     </w:p>
     <w:p>
@@ -412,23 +398,7 @@
           <w:rFonts w:hint="eastAsia"/>
           <w:szCs w:val="20"/>
         </w:rPr>
-        <w:t xml:space="preserve">카메라를 </w:t>
-      </w:r>
-      <w:proofErr w:type="spellStart"/>
-      <w:r>
-        <w:rPr>
-          <w:rFonts w:hint="eastAsia"/>
-          <w:szCs w:val="20"/>
-        </w:rPr>
-        <w:t>줌인하기</w:t>
-      </w:r>
-      <w:proofErr w:type="spellEnd"/>
-      <w:r>
-        <w:rPr>
-          <w:rFonts w:hint="eastAsia"/>
-          <w:szCs w:val="20"/>
-        </w:rPr>
-        <w:t xml:space="preserve"> 위해 카메라의 영역을 정의하는 클래스이다.</w:t>
+        <w:t>카메라를 줌인하기 위해 카메라의 영역을 정의하는 클래스이다.</w:t>
       </w:r>
       <w:r>
         <w:rPr>
@@ -483,21 +453,7 @@
         <w:rPr>
           <w:szCs w:val="20"/>
         </w:rPr>
-        <w:t>(</w:t>
-      </w:r>
-      <w:proofErr w:type="spellStart"/>
-      <w:r>
-        <w:rPr>
-          <w:szCs w:val="20"/>
-        </w:rPr>
-        <w:t>colors.h</w:t>
-      </w:r>
-      <w:proofErr w:type="spellEnd"/>
-      <w:r>
-        <w:rPr>
-          <w:szCs w:val="20"/>
-        </w:rPr>
-        <w:t>)</w:t>
+        <w:t>(colors.h)</w:t>
       </w:r>
     </w:p>
     <w:p>
@@ -558,21 +514,7 @@
         <w:rPr>
           <w:szCs w:val="20"/>
         </w:rPr>
-        <w:t xml:space="preserve"> (</w:t>
-      </w:r>
-      <w:proofErr w:type="spellStart"/>
-      <w:r>
-        <w:rPr>
-          <w:szCs w:val="20"/>
-        </w:rPr>
-        <w:t>object.h</w:t>
-      </w:r>
-      <w:proofErr w:type="spellEnd"/>
-      <w:r>
-        <w:rPr>
-          <w:szCs w:val="20"/>
-        </w:rPr>
-        <w:t>)</w:t>
+        <w:t xml:space="preserve"> (object.h)</w:t>
       </w:r>
     </w:p>
     <w:p>
@@ -656,19 +598,11 @@
         </w:rPr>
         <w:t xml:space="preserve">일 경우 </w:t>
       </w:r>
-      <w:proofErr w:type="spellStart"/>
-      <w:r>
-        <w:rPr>
-          <w:szCs w:val="20"/>
-        </w:rPr>
-        <w:t>rect</w:t>
-      </w:r>
-      <w:proofErr w:type="spellEnd"/>
-      <w:r>
-        <w:rPr>
-          <w:szCs w:val="20"/>
-        </w:rPr>
-        <w:t>, 1</w:t>
+      <w:r>
+        <w:rPr>
+          <w:szCs w:val="20"/>
+        </w:rPr>
+        <w:t>rect, 1</w:t>
       </w:r>
       <w:r>
         <w:rPr>
@@ -740,39 +674,17 @@
           <w:szCs w:val="20"/>
         </w:rPr>
       </w:pPr>
-      <w:proofErr w:type="spellStart"/>
-      <w:r>
-        <w:rPr>
-          <w:szCs w:val="20"/>
-        </w:rPr>
-        <w:t>Rect</w:t>
-      </w:r>
-      <w:proofErr w:type="spellEnd"/>
-      <w:r>
-        <w:rPr>
-          <w:szCs w:val="20"/>
-        </w:rPr>
-        <w:t>: public object</w:t>
-      </w:r>
-      <w:r>
-        <w:rPr>
-          <w:szCs w:val="20"/>
-        </w:rPr>
-        <w:t xml:space="preserve"> (</w:t>
-      </w:r>
-      <w:proofErr w:type="spellStart"/>
-      <w:r>
-        <w:rPr>
-          <w:szCs w:val="20"/>
-        </w:rPr>
-        <w:t>rect.h</w:t>
-      </w:r>
-      <w:proofErr w:type="spellEnd"/>
-      <w:r>
-        <w:rPr>
-          <w:szCs w:val="20"/>
-        </w:rPr>
-        <w:t>)</w:t>
+      <w:r>
+        <w:rPr>
+          <w:szCs w:val="20"/>
+        </w:rPr>
+        <w:t>Rect: public object</w:t>
+      </w:r>
+      <w:r>
+        <w:rPr>
+          <w:szCs w:val="20"/>
+        </w:rPr>
+        <w:t xml:space="preserve"> (rect.h)</w:t>
       </w:r>
     </w:p>
     <w:p>
@@ -816,7 +728,6 @@
         </w:rPr>
         <w:br/>
       </w:r>
-      <w:proofErr w:type="spellStart"/>
       <w:r>
         <w:rPr>
           <w:rFonts w:hint="eastAsia"/>
@@ -824,7 +735,6 @@
         </w:rPr>
         <w:t>rect</w:t>
       </w:r>
-      <w:proofErr w:type="spellEnd"/>
       <w:r>
         <w:rPr>
           <w:szCs w:val="20"/>
@@ -963,21 +873,7 @@
         <w:rPr>
           <w:szCs w:val="20"/>
         </w:rPr>
-        <w:t xml:space="preserve"> (</w:t>
-      </w:r>
-      <w:proofErr w:type="spellStart"/>
-      <w:r>
-        <w:rPr>
-          <w:szCs w:val="20"/>
-        </w:rPr>
-        <w:t>character.h</w:t>
-      </w:r>
-      <w:proofErr w:type="spellEnd"/>
-      <w:r>
-        <w:rPr>
-          <w:szCs w:val="20"/>
-        </w:rPr>
-        <w:t>)</w:t>
+        <w:t xml:space="preserve"> (character.h)</w:t>
       </w:r>
     </w:p>
     <w:p>
@@ -1122,14 +1018,12 @@
         </w:rPr>
         <w:t xml:space="preserve">와 벽과의 충돌 여부를 나타내는 변수인 </w:t>
       </w:r>
-      <w:proofErr w:type="spellStart"/>
       <w:r>
         <w:rPr>
           <w:szCs w:val="20"/>
         </w:rPr>
         <w:t>isCollided</w:t>
       </w:r>
-      <w:proofErr w:type="spellEnd"/>
       <w:r>
         <w:rPr>
           <w:rFonts w:hint="eastAsia"/>
@@ -1174,37 +1068,12 @@
           <w:szCs w:val="20"/>
         </w:rPr>
       </w:pPr>
-      <w:proofErr w:type="spellStart"/>
-      <w:r>
-        <w:rPr>
-          <w:rFonts w:hint="eastAsia"/>
-          <w:szCs w:val="20"/>
-        </w:rPr>
-        <w:t>treeNode</w:t>
-      </w:r>
-      <w:proofErr w:type="spellEnd"/>
-      <w:r>
-        <w:rPr>
-          <w:rFonts w:hint="eastAsia"/>
-          <w:szCs w:val="20"/>
-        </w:rPr>
-        <w:t xml:space="preserve"> (</w:t>
-      </w:r>
-      <w:proofErr w:type="spellStart"/>
-      <w:r>
-        <w:rPr>
-          <w:rFonts w:hint="eastAsia"/>
-          <w:szCs w:val="20"/>
-        </w:rPr>
-        <w:t>treeNode.h</w:t>
-      </w:r>
-      <w:proofErr w:type="spellEnd"/>
-      <w:r>
-        <w:rPr>
-          <w:rFonts w:hint="eastAsia"/>
-          <w:szCs w:val="20"/>
-        </w:rPr>
-        <w:t>)</w:t>
+      <w:r>
+        <w:rPr>
+          <w:rFonts w:hint="eastAsia"/>
+          <w:szCs w:val="20"/>
+        </w:rPr>
+        <w:t>treeNode (treeNode.h)</w:t>
       </w:r>
     </w:p>
     <w:p>
@@ -1284,7 +1153,6 @@
         <w:ind w:leftChars="0" w:left="1120"/>
         <w:jc w:val="left"/>
         <w:rPr>
-          <w:rFonts w:hint="eastAsia"/>
           <w:szCs w:val="24"/>
         </w:rPr>
       </w:pPr>
@@ -1295,19 +1163,11 @@
         </w:rPr>
         <w:t xml:space="preserve">현재 </w:t>
       </w:r>
-      <w:proofErr w:type="spellStart"/>
-      <w:r>
-        <w:rPr>
-          <w:szCs w:val="24"/>
-        </w:rPr>
-        <w:t>modelView</w:t>
-      </w:r>
-      <w:proofErr w:type="spellEnd"/>
-      <w:r>
-        <w:rPr>
-          <w:szCs w:val="24"/>
-        </w:rPr>
-        <w:t xml:space="preserve"> matrix</w:t>
+      <w:r>
+        <w:rPr>
+          <w:szCs w:val="24"/>
+        </w:rPr>
+        <w:t>modelView matrix</w:t>
       </w:r>
       <w:r>
         <w:rPr>
@@ -1316,19 +1176,11 @@
         </w:rPr>
         <w:t xml:space="preserve">의 오른쪽에 곱해질 기본적으로 matrix인 </w:t>
       </w:r>
-      <w:proofErr w:type="spellStart"/>
-      <w:r>
-        <w:rPr>
-          <w:szCs w:val="24"/>
-        </w:rPr>
-        <w:t>mtx</w:t>
-      </w:r>
-      <w:proofErr w:type="spellEnd"/>
-      <w:r>
-        <w:rPr>
-          <w:szCs w:val="24"/>
-        </w:rPr>
-        <w:t>,</w:t>
+      <w:r>
+        <w:rPr>
+          <w:szCs w:val="24"/>
+        </w:rPr>
+        <w:t>mtx,</w:t>
       </w:r>
       <w:r>
         <w:rPr>
@@ -1343,19 +1195,11 @@
         </w:rPr>
         <w:t xml:space="preserve">기본 </w:t>
       </w:r>
-      <w:proofErr w:type="spellStart"/>
-      <w:r>
-        <w:rPr>
-          <w:szCs w:val="24"/>
-        </w:rPr>
-        <w:t>mtx</w:t>
-      </w:r>
-      <w:proofErr w:type="spellEnd"/>
-      <w:r>
-        <w:rPr>
-          <w:szCs w:val="24"/>
-        </w:rPr>
-        <w:t xml:space="preserve"> transform</w:t>
+      <w:r>
+        <w:rPr>
+          <w:szCs w:val="24"/>
+        </w:rPr>
+        <w:t>mtx transform</w:t>
       </w:r>
       <w:r>
         <w:rPr>
@@ -1377,19 +1221,11 @@
         </w:rPr>
         <w:t xml:space="preserve">을 나타내는 </w:t>
       </w:r>
-      <w:proofErr w:type="spellStart"/>
-      <w:r>
-        <w:rPr>
-          <w:szCs w:val="24"/>
-        </w:rPr>
-        <w:t>additionalTransform</w:t>
-      </w:r>
-      <w:proofErr w:type="spellEnd"/>
-      <w:r>
-        <w:rPr>
-          <w:szCs w:val="24"/>
-        </w:rPr>
-        <w:t>,</w:t>
+      <w:r>
+        <w:rPr>
+          <w:szCs w:val="24"/>
+        </w:rPr>
+        <w:t>additionalTransform,</w:t>
       </w:r>
       <w:r>
         <w:rPr>
@@ -1501,23 +1337,7 @@
           <w:color w:val="FF0000"/>
           <w:szCs w:val="20"/>
         </w:rPr>
-        <w:t xml:space="preserve"> (</w:t>
-      </w:r>
-      <w:proofErr w:type="spellStart"/>
-      <w:r>
-        <w:rPr>
-          <w:color w:val="FF0000"/>
-          <w:szCs w:val="20"/>
-        </w:rPr>
-        <w:t>pose.h</w:t>
-      </w:r>
-      <w:proofErr w:type="spellEnd"/>
-      <w:r>
-        <w:rPr>
-          <w:color w:val="FF0000"/>
-          <w:szCs w:val="20"/>
-        </w:rPr>
-        <w:t>)</w:t>
+        <w:t xml:space="preserve"> (pose.h)</w:t>
       </w:r>
     </w:p>
     <w:p>
@@ -1640,59 +1460,23 @@
           <w:szCs w:val="24"/>
         </w:rPr>
       </w:pPr>
-      <w:proofErr w:type="spellStart"/>
-      <w:r>
-        <w:rPr>
-          <w:szCs w:val="24"/>
-        </w:rPr>
-        <w:t>rect</w:t>
-      </w:r>
-      <w:proofErr w:type="spellEnd"/>
-      <w:proofErr w:type="gramStart"/>
-      <w:r>
-        <w:rPr>
-          <w:szCs w:val="24"/>
-        </w:rPr>
-        <w:t>::</w:t>
-      </w:r>
-      <w:proofErr w:type="gramEnd"/>
-      <w:r>
-        <w:rPr>
-          <w:szCs w:val="24"/>
-        </w:rPr>
-        <w:t>draw()</w:t>
-      </w:r>
-      <w:r>
-        <w:rPr>
-          <w:rFonts w:hint="eastAsia"/>
-          <w:szCs w:val="24"/>
-        </w:rPr>
-        <w:t>,</w:t>
-      </w:r>
-      <w:r>
-        <w:rPr>
-          <w:szCs w:val="24"/>
-        </w:rPr>
-        <w:t xml:space="preserve"> character::draw()</w:t>
-      </w:r>
-      <w:r>
-        <w:rPr>
-          <w:rFonts w:hint="eastAsia"/>
-          <w:szCs w:val="24"/>
-        </w:rPr>
-        <w:t xml:space="preserve">, </w:t>
-      </w:r>
-      <w:proofErr w:type="spellStart"/>
-      <w:r>
-        <w:rPr>
-          <w:rFonts w:hint="eastAsia"/>
-          <w:szCs w:val="24"/>
-        </w:rPr>
-        <w:t>writeLife</w:t>
-      </w:r>
-      <w:proofErr w:type="spellEnd"/>
-      <w:r>
-        <w:rPr>
+      <w:r>
+        <w:rPr>
+          <w:rFonts w:ascii="Consolas" w:hAnsi="Consolas"/>
+          <w:szCs w:val="24"/>
+        </w:rPr>
+        <w:t>rect::draw(), character::draw()</w:t>
+      </w:r>
+      <w:r>
+        <w:rPr>
+          <w:rFonts w:ascii="Consolas" w:hAnsi="Consolas"/>
+          <w:szCs w:val="24"/>
+        </w:rPr>
+        <w:t>, writeLife</w:t>
+      </w:r>
+      <w:r>
+        <w:rPr>
+          <w:rFonts w:ascii="Consolas" w:hAnsi="Consolas"/>
           <w:szCs w:val="24"/>
         </w:rPr>
         <w:t>()</w:t>
@@ -1715,23 +1499,7 @@
           <w:rFonts w:hint="eastAsia"/>
           <w:szCs w:val="24"/>
         </w:rPr>
-        <w:t xml:space="preserve">그리고 화면에 적히는 </w:t>
-      </w:r>
-      <w:proofErr w:type="spellStart"/>
-      <w:r>
-        <w:rPr>
-          <w:rFonts w:hint="eastAsia"/>
-          <w:szCs w:val="24"/>
-        </w:rPr>
-        <w:t>글씨마다</w:t>
-      </w:r>
-      <w:proofErr w:type="spellEnd"/>
-      <w:r>
-        <w:rPr>
-          <w:rFonts w:hint="eastAsia"/>
-          <w:szCs w:val="24"/>
-        </w:rPr>
-        <w:t xml:space="preserve"> 출력에 필요한 행동이 다르기에 각각을 별개로 함수로 선언하고,</w:t>
+        <w:t>그리고 화면에 적히는 글씨마다 출력에 필요한 행동이 다르기에 각각을 별개로 함수로 선언하고,</w:t>
       </w:r>
       <w:r>
         <w:rPr>
@@ -1757,23 +1525,7 @@
           <w:rFonts w:hint="eastAsia"/>
           <w:szCs w:val="24"/>
         </w:rPr>
-        <w:t xml:space="preserve">함수에서 출력이 필요한 오브젝트마다, 그리고 출력이 필요한 </w:t>
-      </w:r>
-      <w:proofErr w:type="spellStart"/>
-      <w:r>
-        <w:rPr>
-          <w:rFonts w:hint="eastAsia"/>
-          <w:szCs w:val="24"/>
-        </w:rPr>
-        <w:t>글씨마다</w:t>
-      </w:r>
-      <w:proofErr w:type="spellEnd"/>
-      <w:r>
-        <w:rPr>
-          <w:rFonts w:hint="eastAsia"/>
-          <w:szCs w:val="24"/>
-        </w:rPr>
-        <w:t xml:space="preserve"> 호출하는 방식으로 구현하였다.</w:t>
+        <w:t>함수에서 출력이 필요한 오브젝트마다, 그리고 출력이 필요한 글씨마다 호출하는 방식으로 구현하였다.</w:t>
       </w:r>
     </w:p>
     <w:p>
@@ -1864,19 +1616,11 @@
         </w:rPr>
         <w:t xml:space="preserve"> </w:t>
       </w:r>
-      <w:proofErr w:type="spellStart"/>
-      <w:r>
-        <w:rPr>
-          <w:szCs w:val="24"/>
-        </w:rPr>
-        <w:t>moveWall</w:t>
-      </w:r>
-      <w:proofErr w:type="spellEnd"/>
-      <w:r>
-        <w:rPr>
-          <w:szCs w:val="24"/>
-        </w:rPr>
-        <w:t xml:space="preserve">() </w:t>
+      <w:r>
+        <w:rPr>
+          <w:szCs w:val="24"/>
+        </w:rPr>
+        <w:t xml:space="preserve">moveWall() </w:t>
       </w:r>
       <w:r>
         <w:rPr>
@@ -1895,30 +1639,19 @@
           <w:szCs w:val="24"/>
         </w:rPr>
       </w:pPr>
-      <w:proofErr w:type="spellStart"/>
-      <w:r>
-        <w:rPr>
-          <w:rFonts w:hint="eastAsia"/>
-          <w:szCs w:val="24"/>
-        </w:rPr>
-        <w:t>moveWall</w:t>
-      </w:r>
-      <w:proofErr w:type="spellEnd"/>
-      <w:r>
-        <w:rPr>
-          <w:rFonts w:hint="eastAsia"/>
-          <w:szCs w:val="24"/>
-        </w:rPr>
-        <w:t xml:space="preserve"> 함수에서는 벽의 이동 속도인 </w:t>
-      </w:r>
-      <w:proofErr w:type="spellStart"/>
+      <w:r>
+        <w:rPr>
+          <w:rFonts w:hint="eastAsia"/>
+          <w:szCs w:val="24"/>
+        </w:rPr>
+        <w:t xml:space="preserve">moveWall 함수에서는 벽의 이동 속도인 </w:t>
+      </w:r>
       <w:r>
         <w:rPr>
           <w:szCs w:val="24"/>
         </w:rPr>
         <w:t>wallSpeed</w:t>
       </w:r>
-      <w:proofErr w:type="spellEnd"/>
       <w:r>
         <w:rPr>
           <w:rFonts w:hint="eastAsia"/>
@@ -1937,23 +1670,7 @@
           <w:rFonts w:hint="eastAsia"/>
           <w:szCs w:val="24"/>
         </w:rPr>
-        <w:t xml:space="preserve">벽이 플레이어 혹은 도둑 캐릭터와 </w:t>
-      </w:r>
-      <w:proofErr w:type="spellStart"/>
-      <w:r>
-        <w:rPr>
-          <w:rFonts w:hint="eastAsia"/>
-          <w:szCs w:val="24"/>
-        </w:rPr>
-        <w:t>충돌했는지를</w:t>
-      </w:r>
-      <w:proofErr w:type="spellEnd"/>
-      <w:r>
-        <w:rPr>
-          <w:rFonts w:hint="eastAsia"/>
-          <w:szCs w:val="24"/>
-        </w:rPr>
-        <w:t xml:space="preserve"> 판정하여, 벽이 도둑과 충돌한 경우 벽의 색을 현재 도둑의 색으로 변경시켜주고,</w:t>
+        <w:t>벽이 플레이어 혹은 도둑 캐릭터와 충돌했는지를 판정하여, 벽이 도둑과 충돌한 경우 벽의 색을 현재 도둑의 색으로 변경시켜주고,</w:t>
       </w:r>
       <w:r>
         <w:rPr>
@@ -2028,7 +1745,6 @@
         <w:ind w:leftChars="0" w:left="1120"/>
         <w:jc w:val="left"/>
         <w:rPr>
-          <w:rFonts w:hint="eastAsia"/>
           <w:szCs w:val="24"/>
         </w:rPr>
       </w:pPr>
@@ -2046,7 +1762,6 @@
         <w:ind w:leftChars="0" w:left="1120"/>
         <w:jc w:val="left"/>
         <w:rPr>
-          <w:rFonts w:hint="eastAsia"/>
           <w:szCs w:val="24"/>
         </w:rPr>
       </w:pPr>
@@ -2068,23 +1783,7 @@
           <w:rFonts w:hint="eastAsia"/>
           <w:szCs w:val="24"/>
         </w:rPr>
-        <w:t xml:space="preserve">를 </w:t>
-      </w:r>
-      <w:proofErr w:type="spellStart"/>
-      <w:r>
-        <w:rPr>
-          <w:rFonts w:hint="eastAsia"/>
-          <w:szCs w:val="24"/>
-        </w:rPr>
-        <w:t>리턴한다</w:t>
-      </w:r>
-      <w:proofErr w:type="spellEnd"/>
-      <w:r>
-        <w:rPr>
-          <w:rFonts w:hint="eastAsia"/>
-          <w:szCs w:val="24"/>
-        </w:rPr>
-        <w:t>.</w:t>
+        <w:t>를 리턴한다.</w:t>
       </w:r>
     </w:p>
     <w:p>
@@ -2138,37 +1837,30 @@
       </w:r>
       <w:r>
         <w:rPr>
-          <w:szCs w:val="24"/>
-        </w:rPr>
-        <w:t>object</w:t>
-      </w:r>
-      <w:proofErr w:type="gramStart"/>
-      <w:r>
-        <w:rPr>
-          <w:szCs w:val="24"/>
-        </w:rPr>
-        <w:t>::</w:t>
-      </w:r>
-      <w:proofErr w:type="spellStart"/>
-      <w:proofErr w:type="gramEnd"/>
-      <w:r>
-        <w:rPr>
-          <w:szCs w:val="24"/>
-        </w:rPr>
-        <w:t>collisionCheck</w:t>
-      </w:r>
-      <w:proofErr w:type="spellEnd"/>
-      <w:r>
-        <w:rPr>
-          <w:szCs w:val="24"/>
-        </w:rPr>
-        <w:t>(object* a</w:t>
-      </w:r>
-      <w:r>
-        <w:rPr>
-          <w:szCs w:val="24"/>
-        </w:rPr>
-        <w:t xml:space="preserve">) </w:t>
+          <w:rFonts w:ascii="Consolas" w:hAnsi="Consolas"/>
+          <w:szCs w:val="24"/>
+        </w:rPr>
+        <w:t>object::</w:t>
+      </w:r>
+      <w:r>
+        <w:rPr>
+          <w:rFonts w:ascii="Consolas" w:hAnsi="Consolas"/>
+          <w:szCs w:val="24"/>
+        </w:rPr>
+        <w:t>collisionCheck(object* a</w:t>
+      </w:r>
+      <w:r>
+        <w:rPr>
+          <w:rFonts w:ascii="Consolas" w:hAnsi="Consolas"/>
+          <w:szCs w:val="24"/>
+        </w:rPr>
+        <w:t>)</w:t>
+      </w:r>
+      <w:r>
+        <w:rPr>
+          <w:szCs w:val="24"/>
+        </w:rPr>
+        <w:t xml:space="preserve"> </w:t>
       </w:r>
       <w:r>
         <w:rPr>
@@ -2308,14 +2000,12 @@
         </w:rPr>
         <w:t xml:space="preserve">캐릭터와 벽이 겹치는 동안 충돌의 중복 판정을 방지하기 위해 캐릭터의 </w:t>
       </w:r>
-      <w:proofErr w:type="spellStart"/>
       <w:r>
         <w:rPr>
           <w:szCs w:val="24"/>
         </w:rPr>
         <w:t>isCollided</w:t>
       </w:r>
-      <w:proofErr w:type="spellEnd"/>
       <w:r>
         <w:rPr>
           <w:rFonts w:hint="eastAsia"/>
@@ -2436,14 +2126,12 @@
         </w:rPr>
         <w:t xml:space="preserve"> 구현은 방향키 입력을 받는 </w:t>
       </w:r>
-      <w:proofErr w:type="spellStart"/>
       <w:r>
         <w:rPr>
           <w:szCs w:val="24"/>
         </w:rPr>
         <w:t>glutSpecialFunc</w:t>
       </w:r>
-      <w:proofErr w:type="spellEnd"/>
       <w:r>
         <w:rPr>
           <w:rFonts w:hint="eastAsia"/>
@@ -2527,23 +2215,7 @@
           <w:rFonts w:hint="eastAsia"/>
           <w:szCs w:val="24"/>
         </w:rPr>
-        <w:t xml:space="preserve">후술할 점프 기능은 </w:t>
-      </w:r>
-      <w:proofErr w:type="spellStart"/>
-      <w:r>
-        <w:rPr>
-          <w:rFonts w:hint="eastAsia"/>
-          <w:szCs w:val="24"/>
-        </w:rPr>
-        <w:t>스페이스바</w:t>
-      </w:r>
-      <w:proofErr w:type="spellEnd"/>
-      <w:r>
-        <w:rPr>
-          <w:rFonts w:hint="eastAsia"/>
-          <w:szCs w:val="24"/>
-        </w:rPr>
-        <w:t xml:space="preserve"> 키를 누르면 플레이어가 점프하여 벽을 뛰어넘도록 구현되었다.</w:t>
+        <w:t>후술할 점프 기능은 스페이스바 키를 누르면 플레이어가 점프하여 벽을 뛰어넘도록 구현되었다.</w:t>
       </w:r>
     </w:p>
     <w:p>
@@ -2569,21 +2241,12 @@
           <w:szCs w:val="24"/>
         </w:rPr>
       </w:pPr>
-      <w:proofErr w:type="spellStart"/>
-      <w:r>
-        <w:rPr>
-          <w:rFonts w:hint="eastAsia"/>
-          <w:szCs w:val="24"/>
-        </w:rPr>
-        <w:t>치트</w:t>
-      </w:r>
-      <w:proofErr w:type="spellEnd"/>
-      <w:r>
-        <w:rPr>
-          <w:rFonts w:hint="eastAsia"/>
-          <w:szCs w:val="24"/>
-        </w:rPr>
-        <w:t xml:space="preserve"> 기능</w:t>
+      <w:r>
+        <w:rPr>
+          <w:rFonts w:hint="eastAsia"/>
+          <w:szCs w:val="24"/>
+        </w:rPr>
+        <w:t>치트 기능</w:t>
       </w:r>
     </w:p>
     <w:p>
@@ -2595,37 +2258,12 @@
           <w:szCs w:val="24"/>
         </w:rPr>
       </w:pPr>
-      <w:proofErr w:type="spellStart"/>
-      <w:r>
-        <w:rPr>
-          <w:rFonts w:hint="eastAsia"/>
-          <w:szCs w:val="24"/>
-        </w:rPr>
-        <w:t>치트</w:t>
-      </w:r>
-      <w:proofErr w:type="spellEnd"/>
-      <w:r>
-        <w:rPr>
-          <w:rFonts w:hint="eastAsia"/>
-          <w:szCs w:val="24"/>
-        </w:rPr>
-        <w:t xml:space="preserve"> 기능은 </w:t>
-      </w:r>
-      <w:proofErr w:type="spellStart"/>
-      <w:r>
-        <w:rPr>
-          <w:rFonts w:hint="eastAsia"/>
-          <w:szCs w:val="24"/>
-        </w:rPr>
-        <w:t>glutKeyboardFunc</w:t>
-      </w:r>
-      <w:proofErr w:type="spellEnd"/>
-      <w:r>
-        <w:rPr>
-          <w:rFonts w:hint="eastAsia"/>
-          <w:szCs w:val="24"/>
-        </w:rPr>
-        <w:t>를 이용하여 구현하였다.</w:t>
+      <w:r>
+        <w:rPr>
+          <w:rFonts w:hint="eastAsia"/>
+          <w:szCs w:val="24"/>
+        </w:rPr>
+        <w:t>치트 기능은 glutKeyboardFunc를 이용하여 구현하였다.</w:t>
       </w:r>
       <w:r>
         <w:rPr>
@@ -2716,23 +2354,7 @@
           <w:rFonts w:hint="eastAsia"/>
           <w:szCs w:val="24"/>
         </w:rPr>
-        <w:t xml:space="preserve">모드로 진입시키고 콘솔에 출력시켜 </w:t>
-      </w:r>
-      <w:proofErr w:type="spellStart"/>
-      <w:r>
-        <w:rPr>
-          <w:rFonts w:hint="eastAsia"/>
-          <w:szCs w:val="24"/>
-        </w:rPr>
-        <w:t>치트를</w:t>
-      </w:r>
-      <w:proofErr w:type="spellEnd"/>
-      <w:r>
-        <w:rPr>
-          <w:rFonts w:hint="eastAsia"/>
-          <w:szCs w:val="24"/>
-        </w:rPr>
-        <w:t xml:space="preserve"> 사용했음을 알 수 있게 구현하였다.</w:t>
+        <w:t>모드로 진입시키고 콘솔에 출력시켜 치트를 사용했음을 알 수 있게 구현하였다.</w:t>
       </w:r>
     </w:p>
     <w:p>
@@ -2810,14 +2432,12 @@
           <w:szCs w:val="24"/>
         </w:rPr>
       </w:pPr>
-      <w:proofErr w:type="spellStart"/>
       <w:r>
         <w:rPr>
           <w:szCs w:val="24"/>
         </w:rPr>
         <w:t>collisionCheck</w:t>
       </w:r>
-      <w:proofErr w:type="spellEnd"/>
       <w:r>
         <w:rPr>
           <w:rFonts w:hint="eastAsia"/>
@@ -2857,21 +2477,12 @@
         </w:rPr>
         <w:t xml:space="preserve"> </w:t>
       </w:r>
-      <w:proofErr w:type="spellStart"/>
-      <w:r>
-        <w:rPr>
-          <w:rFonts w:hint="eastAsia"/>
-          <w:szCs w:val="24"/>
-        </w:rPr>
-        <w:t>allPass</w:t>
-      </w:r>
-      <w:proofErr w:type="spellEnd"/>
-      <w:r>
-        <w:rPr>
-          <w:rFonts w:hint="eastAsia"/>
-          <w:szCs w:val="24"/>
-        </w:rPr>
-        <w:t xml:space="preserve">의 값이 </w:t>
+      <w:r>
+        <w:rPr>
+          <w:rFonts w:hint="eastAsia"/>
+          <w:szCs w:val="24"/>
+        </w:rPr>
+        <w:t xml:space="preserve">allPass의 값이 </w:t>
       </w:r>
       <w:r>
         <w:rPr>
@@ -2968,84 +2579,105 @@
         <w:rPr>
           <w:szCs w:val="24"/>
         </w:rPr>
+        <w:t xml:space="preserve"> wallSpeed</w:t>
+      </w:r>
+      <w:r>
+        <w:rPr>
+          <w:rFonts w:hint="eastAsia"/>
+          <w:szCs w:val="24"/>
+        </w:rPr>
+        <w:t xml:space="preserve">를 </w:t>
+      </w:r>
+      <w:r>
+        <w:rPr>
+          <w:szCs w:val="24"/>
+        </w:rPr>
+        <w:t>wallSpeed Increment</w:t>
+      </w:r>
+      <w:r>
+        <w:rPr>
+          <w:rFonts w:hint="eastAsia"/>
+          <w:szCs w:val="24"/>
+        </w:rPr>
+        <w:t>만큼 증가시킨다.</w:t>
+      </w:r>
+      <w:r>
+        <w:rPr>
+          <w:szCs w:val="24"/>
+        </w:rPr>
+        <w:t xml:space="preserve"> 75</w:t>
+      </w:r>
+      <w:r>
+        <w:rPr>
+          <w:rFonts w:hint="eastAsia"/>
+          <w:szCs w:val="24"/>
+        </w:rPr>
+        <w:t xml:space="preserve">로 초기화한 도둑의 색 변화 주기 </w:t>
+      </w:r>
+      <w:r>
+        <w:rPr>
+          <w:szCs w:val="24"/>
+        </w:rPr>
+        <w:t>colorPeriod</w:t>
+      </w:r>
+      <w:r>
+        <w:rPr>
+          <w:rFonts w:hint="eastAsia"/>
+          <w:szCs w:val="24"/>
+        </w:rPr>
+        <w:t xml:space="preserve">를 </w:t>
+      </w:r>
+      <w:r>
+        <w:rPr>
+          <w:szCs w:val="24"/>
+        </w:rPr>
+        <w:t>5</w:t>
+      </w:r>
+      <w:r>
+        <w:rPr>
+          <w:rFonts w:hint="eastAsia"/>
+          <w:szCs w:val="24"/>
+        </w:rPr>
+        <w:t>만큼 감소시킨다.</w:t>
+      </w:r>
+      <w:r>
+        <w:rPr>
+          <w:szCs w:val="24"/>
+        </w:rPr>
         <w:t xml:space="preserve"> </w:t>
       </w:r>
-      <w:proofErr w:type="spellStart"/>
-      <w:r>
-        <w:rPr>
-          <w:szCs w:val="24"/>
-        </w:rPr>
-        <w:t>wallSpeed</w:t>
-      </w:r>
-      <w:proofErr w:type="spellEnd"/>
-      <w:r>
-        <w:rPr>
-          <w:rFonts w:hint="eastAsia"/>
-          <w:szCs w:val="24"/>
-        </w:rPr>
-        <w:t xml:space="preserve">를 </w:t>
-      </w:r>
-      <w:proofErr w:type="spellStart"/>
-      <w:r>
-        <w:rPr>
-          <w:szCs w:val="24"/>
-        </w:rPr>
-        <w:t>wallSpeed</w:t>
-      </w:r>
-      <w:proofErr w:type="spellEnd"/>
-      <w:r>
-        <w:rPr>
-          <w:szCs w:val="24"/>
-        </w:rPr>
-        <w:t xml:space="preserve"> Increment</w:t>
-      </w:r>
-      <w:r>
-        <w:rPr>
-          <w:rFonts w:hint="eastAsia"/>
-          <w:szCs w:val="24"/>
-        </w:rPr>
-        <w:t>만큼 증가시킨다.</w:t>
-      </w:r>
-      <w:r>
-        <w:rPr>
-          <w:szCs w:val="24"/>
-        </w:rPr>
-        <w:t xml:space="preserve"> 75</w:t>
-      </w:r>
-      <w:r>
-        <w:rPr>
-          <w:rFonts w:hint="eastAsia"/>
-          <w:szCs w:val="24"/>
-        </w:rPr>
-        <w:t xml:space="preserve">로 초기화한 도둑의 색 변화 주기 </w:t>
-      </w:r>
-      <w:proofErr w:type="spellStart"/>
-      <w:r>
-        <w:rPr>
-          <w:szCs w:val="24"/>
-        </w:rPr>
-        <w:t>colorPeriod</w:t>
-      </w:r>
-      <w:proofErr w:type="spellEnd"/>
-      <w:r>
-        <w:rPr>
-          <w:rFonts w:hint="eastAsia"/>
-          <w:szCs w:val="24"/>
-        </w:rPr>
-        <w:t xml:space="preserve">를 </w:t>
-      </w:r>
-      <w:r>
-        <w:rPr>
-          <w:szCs w:val="24"/>
-        </w:rPr>
-        <w:t>5</w:t>
-      </w:r>
-      <w:r>
-        <w:rPr>
-          <w:rFonts w:hint="eastAsia"/>
-          <w:szCs w:val="24"/>
-        </w:rPr>
-        <w:t>만큼 감소시킨다.</w:t>
+      <w:r>
+        <w:rPr>
+          <w:rFonts w:hint="eastAsia"/>
+          <w:szCs w:val="24"/>
+        </w:rPr>
+        <w:t xml:space="preserve">50프레임 동안 플레이어의 위치가 </w:t>
+      </w:r>
+      <w:r>
+        <w:rPr>
+          <w:szCs w:val="24"/>
+        </w:rPr>
+        <w:t>movingDistance</w:t>
+      </w:r>
+      <w:r>
+        <w:rPr>
+          <w:rFonts w:hint="eastAsia"/>
+          <w:szCs w:val="24"/>
+        </w:rPr>
+        <w:t xml:space="preserve">만큼 오른쪽으로 이동하게 하기 위하여 playerNewX에 </w:t>
+      </w:r>
+      <w:r>
+        <w:rPr>
+          <w:szCs w:val="24"/>
+        </w:rPr>
+        <w:t>moving Distance</w:t>
+      </w:r>
+      <w:r>
+        <w:rPr>
+          <w:rFonts w:hint="eastAsia"/>
+          <w:szCs w:val="24"/>
+        </w:rPr>
+        <w:t>를 더해준다.</w:t>
       </w:r>
       <w:r>
         <w:rPr>
@@ -3058,51 +2690,33 @@
           <w:rFonts w:hint="eastAsia"/>
           <w:szCs w:val="24"/>
         </w:rPr>
-        <w:t xml:space="preserve">50프레임 동안 플레이어의 위치가 </w:t>
-      </w:r>
-      <w:proofErr w:type="spellStart"/>
-      <w:r>
-        <w:rPr>
-          <w:szCs w:val="24"/>
-        </w:rPr>
-        <w:t>movingDistance</w:t>
-      </w:r>
-      <w:proofErr w:type="spellEnd"/>
-      <w:r>
-        <w:rPr>
-          <w:rFonts w:hint="eastAsia"/>
-          <w:szCs w:val="24"/>
-        </w:rPr>
-        <w:t xml:space="preserve">만큼 오른쪽으로 이동하게 하기 위하여 </w:t>
-      </w:r>
-      <w:proofErr w:type="spellStart"/>
-      <w:r>
-        <w:rPr>
-          <w:rFonts w:hint="eastAsia"/>
+        <w:t xml:space="preserve">이후 매 프레임마다 player의 </w:t>
+      </w:r>
+      <w:r>
+        <w:rPr>
+          <w:szCs w:val="24"/>
+        </w:rPr>
+        <w:t>x</w:t>
+      </w:r>
+      <w:r>
+        <w:rPr>
+          <w:rFonts w:hint="eastAsia"/>
+          <w:szCs w:val="24"/>
+        </w:rPr>
+        <w:t xml:space="preserve">좌표가 </w:t>
+      </w:r>
+      <w:r>
+        <w:rPr>
           <w:szCs w:val="24"/>
         </w:rPr>
         <w:t>playerNewX</w:t>
       </w:r>
-      <w:proofErr w:type="spellEnd"/>
-      <w:r>
-        <w:rPr>
-          <w:rFonts w:hint="eastAsia"/>
-          <w:szCs w:val="24"/>
-        </w:rPr>
-        <w:t xml:space="preserve">에 </w:t>
-      </w:r>
-      <w:r>
-        <w:rPr>
-          <w:szCs w:val="24"/>
-        </w:rPr>
-        <w:t>moving Distance</w:t>
-      </w:r>
-      <w:r>
-        <w:rPr>
-          <w:rFonts w:hint="eastAsia"/>
-          <w:szCs w:val="24"/>
-        </w:rPr>
-        <w:t>를 더해준다.</w:t>
+      <w:r>
+        <w:rPr>
+          <w:rFonts w:hint="eastAsia"/>
+          <w:szCs w:val="24"/>
+        </w:rPr>
+        <w:t xml:space="preserve"> 보다 작은 지 확인하며,</w:t>
       </w:r>
       <w:r>
         <w:rPr>
@@ -3115,51 +2729,33 @@
           <w:rFonts w:hint="eastAsia"/>
           <w:szCs w:val="24"/>
         </w:rPr>
-        <w:t xml:space="preserve">이후 매 </w:t>
-      </w:r>
-      <w:proofErr w:type="spellStart"/>
-      <w:r>
-        <w:rPr>
-          <w:rFonts w:hint="eastAsia"/>
-          <w:szCs w:val="24"/>
-        </w:rPr>
-        <w:t>프레임마다</w:t>
-      </w:r>
-      <w:proofErr w:type="spellEnd"/>
-      <w:r>
-        <w:rPr>
-          <w:rFonts w:hint="eastAsia"/>
-          <w:szCs w:val="24"/>
-        </w:rPr>
-        <w:t xml:space="preserve"> player의 </w:t>
-      </w:r>
-      <w:r>
-        <w:rPr>
-          <w:szCs w:val="24"/>
-        </w:rPr>
-        <w:t>x</w:t>
-      </w:r>
-      <w:r>
-        <w:rPr>
-          <w:rFonts w:hint="eastAsia"/>
-          <w:szCs w:val="24"/>
-        </w:rPr>
-        <w:t xml:space="preserve">좌표가 </w:t>
-      </w:r>
-      <w:proofErr w:type="spellStart"/>
-      <w:r>
-        <w:rPr>
-          <w:szCs w:val="24"/>
-        </w:rPr>
-        <w:t>playerNewX</w:t>
-      </w:r>
-      <w:proofErr w:type="spellEnd"/>
-      <w:r>
-        <w:rPr>
-          <w:rFonts w:hint="eastAsia"/>
-          <w:szCs w:val="24"/>
-        </w:rPr>
-        <w:t xml:space="preserve"> 보다 작은 지 확인하며,</w:t>
+        <w:t xml:space="preserve">작을 경우 </w:t>
+      </w:r>
+      <w:r>
+        <w:rPr>
+          <w:szCs w:val="24"/>
+        </w:rPr>
+        <w:t>player</w:t>
+      </w:r>
+      <w:r>
+        <w:rPr>
+          <w:rFonts w:hint="eastAsia"/>
+          <w:szCs w:val="24"/>
+        </w:rPr>
+        <w:t xml:space="preserve">의 </w:t>
+      </w:r>
+      <w:r>
+        <w:rPr>
+          <w:szCs w:val="24"/>
+        </w:rPr>
+        <w:t xml:space="preserve">x </w:t>
+      </w:r>
+      <w:r>
+        <w:rPr>
+          <w:rFonts w:hint="eastAsia"/>
+          <w:szCs w:val="24"/>
+        </w:rPr>
+        <w:t>좌표를 player.moveright 함수로 distancePerFrame만큼 이동시킨다.</w:t>
       </w:r>
       <w:r>
         <w:rPr>
@@ -3172,13 +2768,78 @@
           <w:rFonts w:hint="eastAsia"/>
           <w:szCs w:val="24"/>
         </w:rPr>
-        <w:t xml:space="preserve">작을 경우 </w:t>
-      </w:r>
-      <w:r>
-        <w:rPr>
-          <w:szCs w:val="24"/>
-        </w:rPr>
-        <w:t>player</w:t>
+        <w:t>카메라 또한 zoomFrame</w:t>
+      </w:r>
+      <w:r>
+        <w:rPr>
+          <w:szCs w:val="24"/>
+        </w:rPr>
+        <w:t xml:space="preserve"> </w:t>
+      </w:r>
+      <w:r>
+        <w:rPr>
+          <w:rFonts w:hint="eastAsia"/>
+          <w:szCs w:val="24"/>
+        </w:rPr>
+        <w:t xml:space="preserve">동안 coordinatesIncrement만큼 줌인하기 위하여 </w:t>
+      </w:r>
+      <w:r>
+        <w:rPr>
+          <w:szCs w:val="24"/>
+        </w:rPr>
+        <w:t>newWorld</w:t>
+      </w:r>
+      <w:r>
+        <w:rPr>
+          <w:rFonts w:hint="eastAsia"/>
+          <w:szCs w:val="24"/>
+        </w:rPr>
+        <w:t xml:space="preserve">을 </w:t>
+      </w:r>
+      <w:r>
+        <w:rPr>
+          <w:szCs w:val="24"/>
+        </w:rPr>
+        <w:t>world</w:t>
+      </w:r>
+      <w:r>
+        <w:rPr>
+          <w:rFonts w:hint="eastAsia"/>
+          <w:szCs w:val="24"/>
+        </w:rPr>
+        <w:t xml:space="preserve"> 값에 </w:t>
+      </w:r>
+      <w:r>
+        <w:rPr>
+          <w:szCs w:val="24"/>
+        </w:rPr>
+        <w:t>coordinatesIncrement</w:t>
+      </w:r>
+      <w:r>
+        <w:rPr>
+          <w:rFonts w:hint="eastAsia"/>
+          <w:szCs w:val="24"/>
+        </w:rPr>
+        <w:t xml:space="preserve"> 값을 더한 값으로 한다.</w:t>
+      </w:r>
+      <w:r>
+        <w:rPr>
+          <w:szCs w:val="24"/>
+        </w:rPr>
+        <w:t xml:space="preserve"> </w:t>
+      </w:r>
+      <w:r>
+        <w:rPr>
+          <w:rFonts w:hint="eastAsia"/>
+          <w:szCs w:val="24"/>
+        </w:rPr>
+        <w:t xml:space="preserve">매 프레임마다 </w:t>
+      </w:r>
+      <w:r>
+        <w:rPr>
+          <w:szCs w:val="24"/>
+        </w:rPr>
+        <w:t>world</w:t>
       </w:r>
       <w:r>
         <w:rPr>
@@ -3191,46 +2852,39 @@
         <w:rPr>
           <w:szCs w:val="24"/>
         </w:rPr>
-        <w:t xml:space="preserve">x </w:t>
-      </w:r>
-      <w:r>
-        <w:rPr>
-          <w:rFonts w:hint="eastAsia"/>
-          <w:szCs w:val="24"/>
-        </w:rPr>
-        <w:t xml:space="preserve">좌표를 </w:t>
-      </w:r>
-      <w:proofErr w:type="spellStart"/>
-      <w:r>
-        <w:rPr>
-          <w:rFonts w:hint="eastAsia"/>
-          <w:szCs w:val="24"/>
-        </w:rPr>
-        <w:t>player.moveright</w:t>
-      </w:r>
-      <w:proofErr w:type="spellEnd"/>
-      <w:r>
-        <w:rPr>
-          <w:rFonts w:hint="eastAsia"/>
-          <w:szCs w:val="24"/>
-        </w:rPr>
-        <w:t xml:space="preserve"> 함수로 </w:t>
-      </w:r>
-      <w:proofErr w:type="spellStart"/>
-      <w:r>
-        <w:rPr>
-          <w:rFonts w:hint="eastAsia"/>
-          <w:szCs w:val="24"/>
-        </w:rPr>
-        <w:t>distancePerFrame</w:t>
-      </w:r>
-      <w:proofErr w:type="spellEnd"/>
-      <w:r>
-        <w:rPr>
-          <w:rFonts w:hint="eastAsia"/>
-          <w:szCs w:val="24"/>
-        </w:rPr>
-        <w:t>만큼 이동시킨다.</w:t>
+        <w:t xml:space="preserve">right </w:t>
+      </w:r>
+      <w:r>
+        <w:rPr>
+          <w:rFonts w:hint="eastAsia"/>
+          <w:szCs w:val="24"/>
+        </w:rPr>
+        <w:t xml:space="preserve">값이 </w:t>
+      </w:r>
+      <w:r>
+        <w:rPr>
+          <w:szCs w:val="24"/>
+        </w:rPr>
+        <w:t>n</w:t>
+      </w:r>
+      <w:r>
+        <w:rPr>
+          <w:szCs w:val="24"/>
+        </w:rPr>
+        <w:t>ewWorl</w:t>
+      </w:r>
+      <w:r>
+        <w:rPr>
+          <w:rFonts w:hint="eastAsia"/>
+          <w:szCs w:val="24"/>
+        </w:rPr>
+        <w:t xml:space="preserve">d의 </w:t>
+      </w:r>
+      <w:r>
+        <w:rPr>
+          <w:szCs w:val="24"/>
+        </w:rPr>
+        <w:t>right</w:t>
       </w:r>
       <w:r>
         <w:rPr>
@@ -3243,17 +2897,55 @@
           <w:rFonts w:hint="eastAsia"/>
           <w:szCs w:val="24"/>
         </w:rPr>
-        <w:t xml:space="preserve">카메라 또한 </w:t>
-      </w:r>
-      <w:proofErr w:type="spellStart"/>
-      <w:r>
-        <w:rPr>
-          <w:rFonts w:hint="eastAsia"/>
-          <w:szCs w:val="24"/>
-        </w:rPr>
-        <w:t>zoomFrame</w:t>
-      </w:r>
-      <w:proofErr w:type="spellEnd"/>
+        <w:t xml:space="preserve">값보다 </w:t>
+      </w:r>
+      <w:r>
+        <w:rPr>
+          <w:rFonts w:hint="eastAsia"/>
+          <w:szCs w:val="24"/>
+        </w:rPr>
+        <w:t>큰지</w:t>
+      </w:r>
+      <w:r>
+        <w:rPr>
+          <w:rFonts w:hint="eastAsia"/>
+          <w:szCs w:val="24"/>
+        </w:rPr>
+        <w:t xml:space="preserve"> 확인하며</w:t>
+      </w:r>
+      <w:r>
+        <w:rPr>
+          <w:szCs w:val="24"/>
+        </w:rPr>
+        <w:t xml:space="preserve">, </w:t>
+      </w:r>
+      <w:r>
+        <w:rPr>
+          <w:rFonts w:hint="eastAsia"/>
+          <w:szCs w:val="24"/>
+        </w:rPr>
+        <w:t>클</w:t>
+      </w:r>
+      <w:r>
+        <w:rPr>
+          <w:rFonts w:hint="eastAsia"/>
+          <w:szCs w:val="24"/>
+        </w:rPr>
+        <w:t xml:space="preserve"> 경우 world의 상하좌우 좌표에</w:t>
+      </w:r>
+      <w:r>
+        <w:rPr>
+          <w:szCs w:val="24"/>
+        </w:rPr>
+        <w:t xml:space="preserve"> incrementPerFrame </w:t>
+      </w:r>
+      <w:r>
+        <w:rPr>
+          <w:rFonts w:hint="eastAsia"/>
+          <w:szCs w:val="24"/>
+        </w:rPr>
+        <w:t>좌표를 더해준다.</w:t>
+      </w:r>
       <w:r>
         <w:rPr>
           <w:szCs w:val="24"/>
@@ -3265,54 +2957,20 @@
           <w:rFonts w:hint="eastAsia"/>
           <w:szCs w:val="24"/>
         </w:rPr>
-        <w:t xml:space="preserve">동안 </w:t>
-      </w:r>
-      <w:proofErr w:type="spellStart"/>
-      <w:r>
-        <w:rPr>
-          <w:rFonts w:hint="eastAsia"/>
-          <w:szCs w:val="24"/>
-        </w:rPr>
-        <w:t>coordinatesIncrement</w:t>
-      </w:r>
-      <w:proofErr w:type="spellEnd"/>
-      <w:r>
-        <w:rPr>
-          <w:rFonts w:hint="eastAsia"/>
-          <w:szCs w:val="24"/>
-        </w:rPr>
-        <w:t xml:space="preserve">만큼 </w:t>
-      </w:r>
-      <w:proofErr w:type="spellStart"/>
-      <w:r>
-        <w:rPr>
-          <w:rFonts w:hint="eastAsia"/>
-          <w:szCs w:val="24"/>
-        </w:rPr>
-        <w:t>줌인하기</w:t>
-      </w:r>
-      <w:proofErr w:type="spellEnd"/>
-      <w:r>
-        <w:rPr>
-          <w:rFonts w:hint="eastAsia"/>
-          <w:szCs w:val="24"/>
-        </w:rPr>
-        <w:t xml:space="preserve"> 위하여 </w:t>
-      </w:r>
-      <w:proofErr w:type="spellStart"/>
-      <w:r>
-        <w:rPr>
-          <w:szCs w:val="24"/>
-        </w:rPr>
-        <w:t>newWorld</w:t>
-      </w:r>
-      <w:proofErr w:type="spellEnd"/>
-      <w:r>
-        <w:rPr>
-          <w:rFonts w:hint="eastAsia"/>
-          <w:szCs w:val="24"/>
-        </w:rPr>
-        <w:t xml:space="preserve">을 </w:t>
+        <w:t>이후,</w:t>
+      </w:r>
+      <w:r>
+        <w:rPr>
+          <w:szCs w:val="24"/>
+        </w:rPr>
+        <w:t xml:space="preserve"> gluOrtho2D</w:t>
+      </w:r>
+      <w:r>
+        <w:rPr>
+          <w:rFonts w:hint="eastAsia"/>
+          <w:szCs w:val="24"/>
+        </w:rPr>
+        <w:t xml:space="preserve">에 새로운 </w:t>
       </w:r>
       <w:r>
         <w:rPr>
@@ -3325,223 +2983,6 @@
           <w:rFonts w:hint="eastAsia"/>
           <w:szCs w:val="24"/>
         </w:rPr>
-        <w:t xml:space="preserve"> 값에 </w:t>
-      </w:r>
-      <w:proofErr w:type="spellStart"/>
-      <w:r>
-        <w:rPr>
-          <w:szCs w:val="24"/>
-        </w:rPr>
-        <w:t>coordinatesIncrement</w:t>
-      </w:r>
-      <w:proofErr w:type="spellEnd"/>
-      <w:r>
-        <w:rPr>
-          <w:rFonts w:hint="eastAsia"/>
-          <w:szCs w:val="24"/>
-        </w:rPr>
-        <w:t xml:space="preserve"> 값을 더한 값으로 한다.</w:t>
-      </w:r>
-      <w:r>
-        <w:rPr>
-          <w:szCs w:val="24"/>
-        </w:rPr>
-        <w:t xml:space="preserve"> </w:t>
-      </w:r>
-      <w:r>
-        <w:rPr>
-          <w:rFonts w:hint="eastAsia"/>
-          <w:szCs w:val="24"/>
-        </w:rPr>
-        <w:t xml:space="preserve">매 </w:t>
-      </w:r>
-      <w:proofErr w:type="spellStart"/>
-      <w:r>
-        <w:rPr>
-          <w:rFonts w:hint="eastAsia"/>
-          <w:szCs w:val="24"/>
-        </w:rPr>
-        <w:t>프레임마다</w:t>
-      </w:r>
-      <w:proofErr w:type="spellEnd"/>
-      <w:r>
-        <w:rPr>
-          <w:rFonts w:hint="eastAsia"/>
-          <w:szCs w:val="24"/>
-        </w:rPr>
-        <w:t xml:space="preserve"> </w:t>
-      </w:r>
-      <w:r>
-        <w:rPr>
-          <w:szCs w:val="24"/>
-        </w:rPr>
-        <w:t>world</w:t>
-      </w:r>
-      <w:r>
-        <w:rPr>
-          <w:rFonts w:hint="eastAsia"/>
-          <w:szCs w:val="24"/>
-        </w:rPr>
-        <w:t xml:space="preserve">의 </w:t>
-      </w:r>
-      <w:r>
-        <w:rPr>
-          <w:szCs w:val="24"/>
-        </w:rPr>
-        <w:t xml:space="preserve">right </w:t>
-      </w:r>
-      <w:r>
-        <w:rPr>
-          <w:rFonts w:hint="eastAsia"/>
-          <w:szCs w:val="24"/>
-        </w:rPr>
-        <w:t xml:space="preserve">값이 </w:t>
-      </w:r>
-      <w:proofErr w:type="spellStart"/>
-      <w:r>
-        <w:rPr>
-          <w:szCs w:val="24"/>
-        </w:rPr>
-        <w:t>n</w:t>
-      </w:r>
-      <w:r>
-        <w:rPr>
-          <w:szCs w:val="24"/>
-        </w:rPr>
-        <w:t>ewWorl</w:t>
-      </w:r>
-      <w:r>
-        <w:rPr>
-          <w:rFonts w:hint="eastAsia"/>
-          <w:szCs w:val="24"/>
-        </w:rPr>
-        <w:t>d</w:t>
-      </w:r>
-      <w:proofErr w:type="spellEnd"/>
-      <w:r>
-        <w:rPr>
-          <w:rFonts w:hint="eastAsia"/>
-          <w:szCs w:val="24"/>
-        </w:rPr>
-        <w:t xml:space="preserve">의 </w:t>
-      </w:r>
-      <w:r>
-        <w:rPr>
-          <w:szCs w:val="24"/>
-        </w:rPr>
-        <w:t>right</w:t>
-      </w:r>
-      <w:r>
-        <w:rPr>
-          <w:szCs w:val="24"/>
-        </w:rPr>
-        <w:t xml:space="preserve"> </w:t>
-      </w:r>
-      <w:r>
-        <w:rPr>
-          <w:rFonts w:hint="eastAsia"/>
-          <w:szCs w:val="24"/>
-        </w:rPr>
-        <w:t xml:space="preserve">값보다 </w:t>
-      </w:r>
-      <w:r>
-        <w:rPr>
-          <w:rFonts w:hint="eastAsia"/>
-          <w:szCs w:val="24"/>
-        </w:rPr>
-        <w:t>큰지</w:t>
-      </w:r>
-      <w:r>
-        <w:rPr>
-          <w:rFonts w:hint="eastAsia"/>
-          <w:szCs w:val="24"/>
-        </w:rPr>
-        <w:t xml:space="preserve"> 확인하며</w:t>
-      </w:r>
-      <w:r>
-        <w:rPr>
-          <w:szCs w:val="24"/>
-        </w:rPr>
-        <w:t xml:space="preserve">, </w:t>
-      </w:r>
-      <w:r>
-        <w:rPr>
-          <w:rFonts w:hint="eastAsia"/>
-          <w:szCs w:val="24"/>
-        </w:rPr>
-        <w:t>클</w:t>
-      </w:r>
-      <w:r>
-        <w:rPr>
-          <w:rFonts w:hint="eastAsia"/>
-          <w:szCs w:val="24"/>
-        </w:rPr>
-        <w:t xml:space="preserve"> 경우 world의 상하좌우 좌표에</w:t>
-      </w:r>
-      <w:r>
-        <w:rPr>
-          <w:szCs w:val="24"/>
-        </w:rPr>
-        <w:t xml:space="preserve"> </w:t>
-      </w:r>
-      <w:proofErr w:type="spellStart"/>
-      <w:r>
-        <w:rPr>
-          <w:szCs w:val="24"/>
-        </w:rPr>
-        <w:t>incrementPerFrame</w:t>
-      </w:r>
-      <w:proofErr w:type="spellEnd"/>
-      <w:r>
-        <w:rPr>
-          <w:szCs w:val="24"/>
-        </w:rPr>
-        <w:t xml:space="preserve"> </w:t>
-      </w:r>
-      <w:r>
-        <w:rPr>
-          <w:rFonts w:hint="eastAsia"/>
-          <w:szCs w:val="24"/>
-        </w:rPr>
-        <w:t>좌표를 더해준다.</w:t>
-      </w:r>
-      <w:r>
-        <w:rPr>
-          <w:szCs w:val="24"/>
-        </w:rPr>
-        <w:t xml:space="preserve"> </w:t>
-      </w:r>
-      <w:r>
-        <w:rPr>
-          <w:rFonts w:hint="eastAsia"/>
-          <w:szCs w:val="24"/>
-        </w:rPr>
-        <w:t>이후,</w:t>
-      </w:r>
-      <w:r>
-        <w:rPr>
-          <w:szCs w:val="24"/>
-        </w:rPr>
-        <w:t xml:space="preserve"> gluOrtho2D</w:t>
-      </w:r>
-      <w:r>
-        <w:rPr>
-          <w:rFonts w:hint="eastAsia"/>
-          <w:szCs w:val="24"/>
-        </w:rPr>
-        <w:t xml:space="preserve">에 새로운 </w:t>
-      </w:r>
-      <w:r>
-        <w:rPr>
-          <w:szCs w:val="24"/>
-        </w:rPr>
-        <w:t>world</w:t>
-      </w:r>
-      <w:r>
-        <w:rPr>
-          <w:rFonts w:hint="eastAsia"/>
-          <w:szCs w:val="24"/>
-        </w:rPr>
         <w:t xml:space="preserve"> 값을 넣어 바뀐 </w:t>
       </w:r>
       <w:r>
@@ -3555,23 +2996,7 @@
           <w:rFonts w:hint="eastAsia"/>
           <w:szCs w:val="24"/>
         </w:rPr>
-        <w:t xml:space="preserve">좌표로 </w:t>
-      </w:r>
-      <w:proofErr w:type="spellStart"/>
-      <w:r>
-        <w:rPr>
-          <w:rFonts w:hint="eastAsia"/>
-          <w:szCs w:val="24"/>
-        </w:rPr>
-        <w:t>줌인되게</w:t>
-      </w:r>
-      <w:proofErr w:type="spellEnd"/>
-      <w:r>
-        <w:rPr>
-          <w:rFonts w:hint="eastAsia"/>
-          <w:szCs w:val="24"/>
-        </w:rPr>
-        <w:t xml:space="preserve"> 된다</w:t>
+        <w:t>좌표로 줌인되게 된다</w:t>
       </w:r>
       <w:r>
         <w:rPr>
@@ -3594,32 +3019,14 @@
           <w:rFonts w:hint="eastAsia"/>
           <w:szCs w:val="24"/>
         </w:rPr>
-        <w:t xml:space="preserve">카메라가 </w:t>
-      </w:r>
-      <w:proofErr w:type="spellStart"/>
-      <w:r>
-        <w:rPr>
-          <w:rFonts w:hint="eastAsia"/>
-          <w:szCs w:val="24"/>
-        </w:rPr>
-        <w:t>줌인되더라도</w:t>
-      </w:r>
-      <w:proofErr w:type="spellEnd"/>
-      <w:r>
-        <w:rPr>
-          <w:rFonts w:hint="eastAsia"/>
-          <w:szCs w:val="24"/>
-        </w:rPr>
-        <w:t xml:space="preserve"> 좌측 상단의 </w:t>
-      </w:r>
-      <w:proofErr w:type="spellStart"/>
+        <w:t xml:space="preserve">카메라가 줌인되더라도 좌측 상단의 </w:t>
+      </w:r>
       <w:r>
         <w:rPr>
           <w:szCs w:val="24"/>
         </w:rPr>
         <w:t>lifeText</w:t>
       </w:r>
-      <w:proofErr w:type="spellEnd"/>
       <w:r>
         <w:rPr>
           <w:rFonts w:hint="eastAsia"/>
@@ -3633,7 +3040,6 @@
         </w:rPr>
         <w:t xml:space="preserve"> </w:t>
       </w:r>
-      <w:proofErr w:type="spellStart"/>
       <w:r>
         <w:rPr>
           <w:rFonts w:hint="eastAsia"/>
@@ -3647,7 +3053,6 @@
         </w:rPr>
         <w:t>xt</w:t>
       </w:r>
-      <w:proofErr w:type="spellEnd"/>
       <w:r>
         <w:rPr>
           <w:rFonts w:hint="eastAsia"/>
@@ -3659,30 +3064,14 @@
         <w:rPr>
           <w:szCs w:val="24"/>
         </w:rPr>
-        <w:t xml:space="preserve"> </w:t>
-      </w:r>
-      <w:proofErr w:type="spellStart"/>
-      <w:r>
-        <w:rPr>
-          <w:szCs w:val="24"/>
-        </w:rPr>
-        <w:t>frameMoved</w:t>
-      </w:r>
-      <w:proofErr w:type="spellEnd"/>
-      <w:r>
-        <w:rPr>
-          <w:rFonts w:hint="eastAsia"/>
-          <w:szCs w:val="24"/>
-        </w:rPr>
-        <w:t xml:space="preserve">는 처음 화면으로부터 몇 프레임만큼 </w:t>
-      </w:r>
-      <w:proofErr w:type="spellStart"/>
-      <w:r>
-        <w:rPr>
-          <w:rFonts w:hint="eastAsia"/>
-          <w:szCs w:val="24"/>
-        </w:rPr>
-        <w:t>줌인</w:t>
+        <w:t xml:space="preserve"> frameMoved</w:t>
+      </w:r>
+      <w:r>
+        <w:rPr>
+          <w:rFonts w:hint="eastAsia"/>
+          <w:szCs w:val="24"/>
+        </w:rPr>
+        <w:t>는 처음 화면으로부터 몇 프레임만큼 줌인</w:t>
       </w:r>
       <w:r>
         <w:rPr>
@@ -3690,15 +3079,7 @@
           <w:szCs w:val="24"/>
         </w:rPr>
         <w:lastRenderedPageBreak/>
-        <w:t>되었는지</w:t>
-      </w:r>
-      <w:proofErr w:type="spellEnd"/>
-      <w:r>
-        <w:rPr>
-          <w:rFonts w:hint="eastAsia"/>
-          <w:szCs w:val="24"/>
-        </w:rPr>
-        <w:t xml:space="preserve"> 확인한다.</w:t>
+        <w:t>되었는지 확인한다.</w:t>
       </w:r>
     </w:p>
     <w:p>
@@ -3710,35 +3091,17 @@
           <w:szCs w:val="24"/>
         </w:rPr>
       </w:pPr>
-      <w:proofErr w:type="spellStart"/>
-      <w:proofErr w:type="gramStart"/>
-      <w:r>
-        <w:rPr>
-          <w:szCs w:val="24"/>
-        </w:rPr>
-        <w:t>lifeX</w:t>
-      </w:r>
-      <w:proofErr w:type="spellEnd"/>
-      <w:proofErr w:type="gramEnd"/>
-      <w:r>
-        <w:rPr>
-          <w:szCs w:val="24"/>
-        </w:rPr>
-        <w:t xml:space="preserve"> = </w:t>
-      </w:r>
-      <w:proofErr w:type="spellStart"/>
-      <w:r>
-        <w:rPr>
-          <w:szCs w:val="24"/>
-        </w:rPr>
-        <w:t>world.getLeft</w:t>
-      </w:r>
-      <w:proofErr w:type="spellEnd"/>
-      <w:r>
-        <w:rPr>
-          <w:szCs w:val="24"/>
-        </w:rPr>
-        <w:t xml:space="preserve">() </w:t>
+      <w:r>
+        <w:rPr>
+          <w:szCs w:val="24"/>
+        </w:rPr>
+        <w:t xml:space="preserve">lifeX = </w:t>
+      </w:r>
+      <w:r>
+        <w:rPr>
+          <w:szCs w:val="24"/>
+        </w:rPr>
+        <w:t xml:space="preserve">world.getLeft() </w:t>
       </w:r>
       <w:r>
         <w:rPr>
@@ -3778,43 +3141,7 @@
         <w:rPr>
           <w:szCs w:val="24"/>
         </w:rPr>
-        <w:t>(</w:t>
-      </w:r>
-      <w:proofErr w:type="spellStart"/>
-      <w:proofErr w:type="gramStart"/>
-      <w:r>
-        <w:rPr>
-          <w:szCs w:val="24"/>
-        </w:rPr>
-        <w:t>world.getRight</w:t>
-      </w:r>
-      <w:proofErr w:type="spellEnd"/>
-      <w:r>
-        <w:rPr>
-          <w:szCs w:val="24"/>
-        </w:rPr>
-        <w:t>(</w:t>
-      </w:r>
-      <w:proofErr w:type="gramEnd"/>
-      <w:r>
-        <w:rPr>
-          <w:szCs w:val="24"/>
-        </w:rPr>
-        <w:t xml:space="preserve">) - </w:t>
-      </w:r>
-      <w:proofErr w:type="spellStart"/>
-      <w:r>
-        <w:rPr>
-          <w:szCs w:val="24"/>
-        </w:rPr>
-        <w:t>world.getLeft</w:t>
-      </w:r>
-      <w:proofErr w:type="spellEnd"/>
-      <w:r>
-        <w:rPr>
-          <w:szCs w:val="24"/>
-        </w:rPr>
-        <w:t>()) / WORLD_</w:t>
+        <w:t>(world.getRight() - world.getLeft()) / WORLD_</w:t>
       </w:r>
       <w:r>
         <w:rPr>
@@ -3839,35 +3166,17 @@
           <w:szCs w:val="24"/>
         </w:rPr>
       </w:pPr>
-      <w:proofErr w:type="spellStart"/>
-      <w:proofErr w:type="gramStart"/>
-      <w:r>
-        <w:rPr>
-          <w:szCs w:val="24"/>
-        </w:rPr>
-        <w:t>lifeY</w:t>
-      </w:r>
-      <w:proofErr w:type="spellEnd"/>
-      <w:proofErr w:type="gramEnd"/>
-      <w:r>
-        <w:rPr>
-          <w:szCs w:val="24"/>
-        </w:rPr>
-        <w:t xml:space="preserve"> = </w:t>
-      </w:r>
-      <w:proofErr w:type="spellStart"/>
-      <w:r>
-        <w:rPr>
-          <w:szCs w:val="24"/>
-        </w:rPr>
-        <w:t>world.getBottom</w:t>
-      </w:r>
-      <w:proofErr w:type="spellEnd"/>
-      <w:r>
-        <w:rPr>
-          <w:szCs w:val="24"/>
-        </w:rPr>
-        <w:t xml:space="preserve">() </w:t>
+      <w:r>
+        <w:rPr>
+          <w:szCs w:val="24"/>
+        </w:rPr>
+        <w:t xml:space="preserve">lifeY = </w:t>
+      </w:r>
+      <w:r>
+        <w:rPr>
+          <w:szCs w:val="24"/>
+        </w:rPr>
+        <w:t xml:space="preserve">world.getBottom() </w:t>
       </w:r>
       <w:r>
         <w:rPr>
@@ -3901,43 +3210,7 @@
         <w:rPr>
           <w:szCs w:val="24"/>
         </w:rPr>
-        <w:t>(</w:t>
-      </w:r>
-      <w:proofErr w:type="spellStart"/>
-      <w:proofErr w:type="gramStart"/>
-      <w:r>
-        <w:rPr>
-          <w:szCs w:val="24"/>
-        </w:rPr>
-        <w:t>world.getTop</w:t>
-      </w:r>
-      <w:proofErr w:type="spellEnd"/>
-      <w:r>
-        <w:rPr>
-          <w:szCs w:val="24"/>
-        </w:rPr>
-        <w:t>(</w:t>
-      </w:r>
-      <w:proofErr w:type="gramEnd"/>
-      <w:r>
-        <w:rPr>
-          <w:szCs w:val="24"/>
-        </w:rPr>
-        <w:t xml:space="preserve">) - </w:t>
-      </w:r>
-      <w:proofErr w:type="spellStart"/>
-      <w:r>
-        <w:rPr>
-          <w:szCs w:val="24"/>
-        </w:rPr>
-        <w:t>world.getBottom</w:t>
-      </w:r>
-      <w:proofErr w:type="spellEnd"/>
-      <w:r>
-        <w:rPr>
-          <w:szCs w:val="24"/>
-        </w:rPr>
-        <w:t>()) / WORLD_</w:t>
+        <w:t>(world.getTop() - world.getBottom()) / WORLD_</w:t>
       </w:r>
       <w:r>
         <w:rPr>
@@ -4111,14 +3384,12 @@
           <w:szCs w:val="24"/>
         </w:rPr>
       </w:pPr>
-      <w:proofErr w:type="spellStart"/>
       <w:r>
         <w:rPr>
           <w:szCs w:val="24"/>
         </w:rPr>
         <w:t>collisionCheck</w:t>
       </w:r>
-      <w:proofErr w:type="spellEnd"/>
       <w:r>
         <w:rPr>
           <w:rFonts w:hint="eastAsia"/>
@@ -4158,7 +3429,6 @@
         </w:rPr>
         <w:t xml:space="preserve"> </w:t>
       </w:r>
-      <w:proofErr w:type="spellStart"/>
       <w:r>
         <w:rPr>
           <w:rFonts w:hint="eastAsia"/>
@@ -4172,7 +3442,6 @@
         </w:rPr>
         <w:t>Fail</w:t>
       </w:r>
-      <w:proofErr w:type="spellEnd"/>
       <w:r>
         <w:rPr>
           <w:rFonts w:hint="eastAsia"/>
@@ -4330,7 +3599,6 @@
         <w:ind w:leftChars="0" w:left="760"/>
         <w:jc w:val="left"/>
         <w:rPr>
-          <w:rFonts w:hint="eastAsia"/>
           <w:b/>
           <w:sz w:val="24"/>
           <w:szCs w:val="24"/>
@@ -4347,7 +3615,6 @@
         <w:ind w:leftChars="0"/>
         <w:jc w:val="left"/>
         <w:rPr>
-          <w:rFonts w:hint="eastAsia"/>
           <w:b/>
           <w:sz w:val="24"/>
           <w:szCs w:val="24"/>
@@ -4380,7 +3647,6 @@
         <w:ind w:leftChars="0"/>
         <w:jc w:val="left"/>
         <w:rPr>
-          <w:rFonts w:hint="eastAsia"/>
           <w:b/>
           <w:szCs w:val="24"/>
         </w:rPr>
@@ -4396,21 +3662,7 @@
         <w:rPr>
           <w:szCs w:val="24"/>
         </w:rPr>
-        <w:t>(</w:t>
-      </w:r>
-      <w:proofErr w:type="spellStart"/>
-      <w:r>
-        <w:rPr>
-          <w:szCs w:val="24"/>
-        </w:rPr>
-        <w:t>treeNode.h</w:t>
-      </w:r>
-      <w:proofErr w:type="spellEnd"/>
-      <w:r>
-        <w:rPr>
-          <w:szCs w:val="24"/>
-        </w:rPr>
-        <w:t>)</w:t>
+        <w:t>(treeNode.h)</w:t>
       </w:r>
     </w:p>
     <w:p>
@@ -4550,7 +3802,6 @@
         <w:ind w:leftChars="0" w:left="1120"/>
         <w:jc w:val="left"/>
         <w:rPr>
-          <w:rFonts w:hint="eastAsia"/>
           <w:szCs w:val="24"/>
         </w:rPr>
       </w:pPr>
@@ -4574,19 +3825,11 @@
         </w:rPr>
         <w:t xml:space="preserve">현재 </w:t>
       </w:r>
-      <w:proofErr w:type="spellStart"/>
-      <w:r>
-        <w:rPr>
-          <w:szCs w:val="24"/>
-        </w:rPr>
-        <w:t>modelView</w:t>
-      </w:r>
-      <w:proofErr w:type="spellEnd"/>
-      <w:r>
-        <w:rPr>
-          <w:szCs w:val="24"/>
-        </w:rPr>
-        <w:t xml:space="preserve"> matrix</w:t>
+      <w:r>
+        <w:rPr>
+          <w:szCs w:val="24"/>
+        </w:rPr>
+        <w:t>modelView matrix</w:t>
       </w:r>
       <w:r>
         <w:rPr>
@@ -4623,19 +3866,11 @@
         </w:rPr>
         <w:t xml:space="preserve">matrix인 </w:t>
       </w:r>
-      <w:proofErr w:type="spellStart"/>
-      <w:r>
-        <w:rPr>
-          <w:szCs w:val="24"/>
-        </w:rPr>
-        <w:t>mtx</w:t>
-      </w:r>
-      <w:proofErr w:type="spellEnd"/>
-      <w:r>
-        <w:rPr>
-          <w:szCs w:val="24"/>
-        </w:rPr>
-        <w:t>,</w:t>
+      <w:r>
+        <w:rPr>
+          <w:szCs w:val="24"/>
+        </w:rPr>
+        <w:t>mtx,</w:t>
       </w:r>
       <w:r>
         <w:rPr>
@@ -4650,16 +3885,41 @@
         </w:rPr>
         <w:t xml:space="preserve">기본 </w:t>
       </w:r>
-      <w:proofErr w:type="spellStart"/>
-      <w:r>
-        <w:rPr>
-          <w:szCs w:val="24"/>
-        </w:rPr>
-        <w:t>mtx</w:t>
-      </w:r>
-      <w:proofErr w:type="spellEnd"/>
-      <w:r>
-        <w:rPr>
+      <w:r>
+        <w:rPr>
+          <w:szCs w:val="24"/>
+        </w:rPr>
+        <w:t xml:space="preserve">mtx </w:t>
+      </w:r>
+      <w:r>
+        <w:rPr>
+          <w:szCs w:val="24"/>
+        </w:rPr>
+        <w:t>transform</w:t>
+      </w:r>
+      <w:r>
+        <w:rPr>
+          <w:rFonts w:hint="eastAsia"/>
+          <w:szCs w:val="24"/>
+        </w:rPr>
+        <w:t xml:space="preserve">에 추가적으로 행해질 </w:t>
+      </w:r>
+      <w:r>
+        <w:rPr>
+          <w:szCs w:val="24"/>
+        </w:rPr>
+        <w:t>transform</w:t>
+      </w:r>
+      <w:r>
+        <w:rPr>
+          <w:rFonts w:hint="eastAsia"/>
+          <w:szCs w:val="24"/>
+        </w:rPr>
+        <w:t>을 나타내는</w:t>
+      </w:r>
+      <w:r>
+        <w:rPr>
+          <w:rFonts w:hint="eastAsia"/>
           <w:szCs w:val="24"/>
         </w:rPr>
         <w:t xml:space="preserve"> </w:t>
@@ -4668,43 +3928,8 @@
         <w:rPr>
           <w:szCs w:val="24"/>
         </w:rPr>
-        <w:t>transform</w:t>
-      </w:r>
-      <w:r>
-        <w:rPr>
-          <w:rFonts w:hint="eastAsia"/>
-          <w:szCs w:val="24"/>
-        </w:rPr>
-        <w:t xml:space="preserve">에 추가적으로 행해질 </w:t>
-      </w:r>
-      <w:r>
-        <w:rPr>
-          <w:szCs w:val="24"/>
-        </w:rPr>
-        <w:t>transform</w:t>
-      </w:r>
-      <w:r>
-        <w:rPr>
-          <w:rFonts w:hint="eastAsia"/>
-          <w:szCs w:val="24"/>
-        </w:rPr>
-        <w:t>을 나타내는</w:t>
-      </w:r>
-      <w:r>
-        <w:rPr>
-          <w:rFonts w:hint="eastAsia"/>
-          <w:szCs w:val="24"/>
-        </w:rPr>
-        <w:t xml:space="preserve"> </w:t>
-      </w:r>
-      <w:proofErr w:type="spellStart"/>
-      <w:r>
-        <w:rPr>
-          <w:szCs w:val="24"/>
-        </w:rPr>
         <w:t>additionalTransform</w:t>
       </w:r>
-      <w:proofErr w:type="spellEnd"/>
       <w:r>
         <w:rPr>
           <w:szCs w:val="24"/>
@@ -4814,7 +4039,6 @@
         <w:ind w:leftChars="0" w:left="1120"/>
         <w:jc w:val="left"/>
         <w:rPr>
-          <w:rFonts w:hint="eastAsia"/>
           <w:szCs w:val="24"/>
         </w:rPr>
       </w:pPr>
@@ -4854,23 +4078,16 @@
       </w:r>
       <w:r>
         <w:rPr>
-          <w:szCs w:val="24"/>
-        </w:rPr>
-        <w:t>traverse(</w:t>
-      </w:r>
-      <w:proofErr w:type="spellStart"/>
-      <w:r>
-        <w:rPr>
-          <w:szCs w:val="24"/>
-        </w:rPr>
-        <w:t>treeNode</w:t>
-      </w:r>
-      <w:proofErr w:type="spellEnd"/>
-      <w:r>
-        <w:rPr>
-          <w:szCs w:val="24"/>
-        </w:rPr>
-        <w:t xml:space="preserve"> *current) </w:t>
+          <w:rFonts w:ascii="Consolas" w:hAnsi="Consolas"/>
+          <w:szCs w:val="24"/>
+        </w:rPr>
+        <w:t>traverse(treeNode *current)</w:t>
+      </w:r>
+      <w:r>
+        <w:rPr>
+          <w:szCs w:val="24"/>
+        </w:rPr>
+        <w:t xml:space="preserve"> </w:t>
       </w:r>
       <w:r>
         <w:rPr>
@@ -4896,16 +4113,8 @@
         <w:rPr>
           <w:szCs w:val="24"/>
         </w:rPr>
-        <w:t xml:space="preserve"> </w:t>
-      </w:r>
-      <w:proofErr w:type="spellStart"/>
-      <w:r>
-        <w:rPr>
-          <w:szCs w:val="24"/>
-        </w:rPr>
-        <w:t>glPushMatrix</w:t>
-      </w:r>
-      <w:proofErr w:type="spellEnd"/>
+        <w:t xml:space="preserve"> glPushMatrix</w:t>
+      </w:r>
       <w:r>
         <w:rPr>
           <w:rFonts w:hint="eastAsia"/>
@@ -4913,14 +4122,12 @@
         </w:rPr>
         <w:t xml:space="preserve">와 </w:t>
       </w:r>
-      <w:proofErr w:type="spellStart"/>
       <w:r>
         <w:rPr>
           <w:szCs w:val="24"/>
         </w:rPr>
         <w:t>glPopMatrix</w:t>
       </w:r>
-      <w:proofErr w:type="spellEnd"/>
       <w:r>
         <w:rPr>
           <w:rFonts w:hint="eastAsia"/>
@@ -4987,7 +4194,6 @@
         <w:ind w:leftChars="0" w:left="1120"/>
         <w:jc w:val="left"/>
         <w:rPr>
-          <w:rFonts w:hint="eastAsia"/>
           <w:b/>
           <w:szCs w:val="24"/>
         </w:rPr>
@@ -5003,7 +4209,6 @@
         <w:ind w:leftChars="0"/>
         <w:jc w:val="left"/>
         <w:rPr>
-          <w:rFonts w:hint="eastAsia"/>
           <w:szCs w:val="24"/>
         </w:rPr>
       </w:pPr>
@@ -5062,17 +4267,16 @@
           <w:color w:val="000000" w:themeColor="text1"/>
           <w:szCs w:val="24"/>
         </w:rPr>
-        <w:t xml:space="preserve">head, torso, </w:t>
-      </w:r>
-      <w:proofErr w:type="spellStart"/>
-      <w:r>
-        <w:rPr>
+        <w:t xml:space="preserve">head, torso, lua, rua, lul, rul, lla, </w:t>
+      </w:r>
+      <w:r>
+        <w:rPr>
+          <w:rFonts w:hint="eastAsia"/>
           <w:color w:val="000000" w:themeColor="text1"/>
           <w:szCs w:val="24"/>
         </w:rPr>
-        <w:t>lua</w:t>
-      </w:r>
-      <w:proofErr w:type="spellEnd"/>
+        <w:t>rla</w:t>
+      </w:r>
       <w:r>
         <w:rPr>
           <w:color w:val="000000" w:themeColor="text1"/>
@@ -5080,127 +4284,20 @@
         </w:rPr>
         <w:t xml:space="preserve">, </w:t>
       </w:r>
-      <w:proofErr w:type="spellStart"/>
-      <w:r>
-        <w:rPr>
+      <w:r>
+        <w:rPr>
+          <w:rFonts w:hint="eastAsia"/>
           <w:color w:val="000000" w:themeColor="text1"/>
           <w:szCs w:val="24"/>
         </w:rPr>
-        <w:t>rua</w:t>
-      </w:r>
-      <w:proofErr w:type="spellEnd"/>
+        <w:t>lll,</w:t>
+      </w:r>
       <w:r>
         <w:rPr>
           <w:color w:val="000000" w:themeColor="text1"/>
           <w:szCs w:val="24"/>
         </w:rPr>
-        <w:t xml:space="preserve">, </w:t>
-      </w:r>
-      <w:proofErr w:type="spellStart"/>
-      <w:r>
-        <w:rPr>
-          <w:color w:val="000000" w:themeColor="text1"/>
-          <w:szCs w:val="24"/>
-        </w:rPr>
-        <w:t>lul</w:t>
-      </w:r>
-      <w:proofErr w:type="spellEnd"/>
-      <w:r>
-        <w:rPr>
-          <w:color w:val="000000" w:themeColor="text1"/>
-          <w:szCs w:val="24"/>
-        </w:rPr>
-        <w:t xml:space="preserve">, </w:t>
-      </w:r>
-      <w:proofErr w:type="spellStart"/>
-      <w:r>
-        <w:rPr>
-          <w:color w:val="000000" w:themeColor="text1"/>
-          <w:szCs w:val="24"/>
-        </w:rPr>
-        <w:t>rul</w:t>
-      </w:r>
-      <w:proofErr w:type="spellEnd"/>
-      <w:r>
-        <w:rPr>
-          <w:color w:val="000000" w:themeColor="text1"/>
-          <w:szCs w:val="24"/>
-        </w:rPr>
-        <w:t xml:space="preserve">, </w:t>
-      </w:r>
-      <w:proofErr w:type="spellStart"/>
-      <w:r>
-        <w:rPr>
-          <w:color w:val="000000" w:themeColor="text1"/>
-          <w:szCs w:val="24"/>
-        </w:rPr>
-        <w:t>lla</w:t>
-      </w:r>
-      <w:proofErr w:type="spellEnd"/>
-      <w:r>
-        <w:rPr>
-          <w:color w:val="000000" w:themeColor="text1"/>
-          <w:szCs w:val="24"/>
-        </w:rPr>
-        <w:t xml:space="preserve">, </w:t>
-      </w:r>
-      <w:proofErr w:type="spellStart"/>
-      <w:r>
-        <w:rPr>
-          <w:rFonts w:hint="eastAsia"/>
-          <w:color w:val="000000" w:themeColor="text1"/>
-          <w:szCs w:val="24"/>
-        </w:rPr>
-        <w:t>rla</w:t>
-      </w:r>
-      <w:proofErr w:type="spellEnd"/>
-      <w:r>
-        <w:rPr>
-          <w:color w:val="000000" w:themeColor="text1"/>
-          <w:szCs w:val="24"/>
-        </w:rPr>
-        <w:t xml:space="preserve">, </w:t>
-      </w:r>
-      <w:proofErr w:type="spellStart"/>
-      <w:r>
-        <w:rPr>
-          <w:rFonts w:hint="eastAsia"/>
-          <w:color w:val="000000" w:themeColor="text1"/>
-          <w:szCs w:val="24"/>
-        </w:rPr>
-        <w:t>lll</w:t>
-      </w:r>
-      <w:proofErr w:type="spellEnd"/>
-      <w:r>
-        <w:rPr>
-          <w:rFonts w:hint="eastAsia"/>
-          <w:color w:val="000000" w:themeColor="text1"/>
-          <w:szCs w:val="24"/>
-        </w:rPr>
-        <w:t>,</w:t>
-      </w:r>
-      <w:r>
-        <w:rPr>
-          <w:color w:val="000000" w:themeColor="text1"/>
-          <w:szCs w:val="24"/>
-        </w:rPr>
-        <w:t xml:space="preserve"> </w:t>
-      </w:r>
-      <w:proofErr w:type="spellStart"/>
-      <w:r>
-        <w:rPr>
-          <w:color w:val="000000" w:themeColor="text1"/>
-          <w:szCs w:val="24"/>
-        </w:rPr>
-        <w:t>rll</w:t>
-      </w:r>
-      <w:proofErr w:type="spellEnd"/>
-      <w:r>
-        <w:rPr>
-          <w:color w:val="000000" w:themeColor="text1"/>
-          <w:szCs w:val="24"/>
-        </w:rPr>
-        <w:t xml:space="preserve"> </w:t>
+        <w:t xml:space="preserve"> rll </w:t>
       </w:r>
       <w:r>
         <w:rPr>
@@ -5276,21 +4373,12 @@
         </w:rPr>
         <w:t xml:space="preserve">의 </w:t>
       </w:r>
-      <w:proofErr w:type="spellStart"/>
-      <w:r>
-        <w:rPr>
-          <w:rFonts w:hint="eastAsia"/>
-          <w:szCs w:val="24"/>
-        </w:rPr>
-        <w:t>파츠</w:t>
-      </w:r>
-      <w:proofErr w:type="spellEnd"/>
-      <w:r>
-        <w:rPr>
-          <w:rFonts w:hint="eastAsia"/>
-          <w:szCs w:val="24"/>
-        </w:rPr>
-        <w:t xml:space="preserve"> 각각을 </w:t>
+      <w:r>
+        <w:rPr>
+          <w:rFonts w:hint="eastAsia"/>
+          <w:szCs w:val="24"/>
+        </w:rPr>
+        <w:t xml:space="preserve">파츠 각각을 </w:t>
       </w:r>
       <w:r>
         <w:rPr>
@@ -5594,127 +4682,20 @@
         <w:rPr>
           <w:szCs w:val="24"/>
         </w:rPr>
-        <w:t xml:space="preserve"> </w:t>
-      </w:r>
-      <w:proofErr w:type="spellStart"/>
-      <w:r>
-        <w:rPr>
-          <w:szCs w:val="24"/>
-        </w:rPr>
-        <w:t>Lul</w:t>
-      </w:r>
-      <w:proofErr w:type="spellEnd"/>
-      <w:r>
-        <w:rPr>
-          <w:szCs w:val="24"/>
-        </w:rPr>
-        <w:t xml:space="preserve">, </w:t>
-      </w:r>
-      <w:proofErr w:type="spellStart"/>
-      <w:r>
-        <w:rPr>
-          <w:szCs w:val="24"/>
-        </w:rPr>
-        <w:t>rua</w:t>
-      </w:r>
-      <w:proofErr w:type="spellEnd"/>
-      <w:r>
-        <w:rPr>
-          <w:szCs w:val="24"/>
-        </w:rPr>
-        <w:t xml:space="preserve">, </w:t>
-      </w:r>
-      <w:proofErr w:type="spellStart"/>
-      <w:r>
-        <w:rPr>
-          <w:szCs w:val="24"/>
-        </w:rPr>
-        <w:t>lul</w:t>
-      </w:r>
-      <w:proofErr w:type="spellEnd"/>
-      <w:r>
-        <w:rPr>
-          <w:szCs w:val="24"/>
-        </w:rPr>
-        <w:t xml:space="preserve">, </w:t>
-      </w:r>
-      <w:proofErr w:type="spellStart"/>
-      <w:r>
-        <w:rPr>
-          <w:szCs w:val="24"/>
-        </w:rPr>
-        <w:t>rul</w:t>
-      </w:r>
-      <w:proofErr w:type="spellEnd"/>
-      <w:r>
-        <w:rPr>
-          <w:szCs w:val="24"/>
-        </w:rPr>
-        <w:t xml:space="preserve">, </w:t>
-      </w:r>
-      <w:proofErr w:type="spellStart"/>
-      <w:r>
-        <w:rPr>
-          <w:szCs w:val="24"/>
-        </w:rPr>
-        <w:t>lla</w:t>
-      </w:r>
-      <w:proofErr w:type="spellEnd"/>
-      <w:r>
-        <w:rPr>
-          <w:szCs w:val="24"/>
-        </w:rPr>
-        <w:t xml:space="preserve">, </w:t>
-      </w:r>
-      <w:proofErr w:type="spellStart"/>
-      <w:r>
-        <w:rPr>
-          <w:szCs w:val="24"/>
-        </w:rPr>
-        <w:t>rla</w:t>
-      </w:r>
-      <w:proofErr w:type="spellEnd"/>
-      <w:r>
-        <w:rPr>
-          <w:szCs w:val="24"/>
-        </w:rPr>
-        <w:t xml:space="preserve">, </w:t>
-      </w:r>
-      <w:proofErr w:type="spellStart"/>
-      <w:r>
-        <w:rPr>
-          <w:rFonts w:hint="eastAsia"/>
-          <w:szCs w:val="24"/>
-        </w:rPr>
-        <w:t>lla</w:t>
-      </w:r>
-      <w:proofErr w:type="spellEnd"/>
-      <w:r>
-        <w:rPr>
-          <w:rFonts w:hint="eastAsia"/>
-          <w:szCs w:val="24"/>
-        </w:rPr>
-        <w:t>,</w:t>
-      </w:r>
-      <w:r>
-        <w:rPr>
-          <w:szCs w:val="24"/>
-        </w:rPr>
-        <w:t xml:space="preserve"> </w:t>
-      </w:r>
-      <w:proofErr w:type="spellStart"/>
-      <w:r>
-        <w:rPr>
-          <w:szCs w:val="24"/>
-        </w:rPr>
-        <w:t>rll</w:t>
-      </w:r>
-      <w:proofErr w:type="spellEnd"/>
-      <w:r>
-        <w:rPr>
-          <w:szCs w:val="24"/>
-        </w:rPr>
-        <w:t xml:space="preserve"> </w:t>
+        <w:t xml:space="preserve"> Lul, rua, lul, rul, lla, rla, </w:t>
+      </w:r>
+      <w:r>
+        <w:rPr>
+          <w:rFonts w:hint="eastAsia"/>
+          <w:szCs w:val="24"/>
+        </w:rPr>
+        <w:t>lla,</w:t>
+      </w:r>
+      <w:r>
+        <w:rPr>
+          <w:szCs w:val="24"/>
+        </w:rPr>
+        <w:t xml:space="preserve"> rll </w:t>
       </w:r>
       <w:r>
         <w:rPr>
@@ -5830,42 +4811,20 @@
         </w:rPr>
         <w:t xml:space="preserve">의 </w:t>
       </w:r>
-      <w:proofErr w:type="spellStart"/>
-      <w:r>
-        <w:rPr>
-          <w:szCs w:val="24"/>
-        </w:rPr>
-        <w:t>drawHead</w:t>
-      </w:r>
-      <w:proofErr w:type="spellEnd"/>
-      <w:r>
-        <w:rPr>
-          <w:szCs w:val="24"/>
-        </w:rPr>
-        <w:t xml:space="preserve">, </w:t>
-      </w:r>
-      <w:proofErr w:type="spellStart"/>
-      <w:r>
-        <w:rPr>
-          <w:szCs w:val="24"/>
-        </w:rPr>
-        <w:t>drawLimb</w:t>
-      </w:r>
-      <w:proofErr w:type="spellEnd"/>
-      <w:r>
-        <w:rPr>
-          <w:szCs w:val="24"/>
-        </w:rPr>
-        <w:t xml:space="preserve">, </w:t>
-      </w:r>
-      <w:proofErr w:type="spellStart"/>
-      <w:r>
-        <w:rPr>
-          <w:szCs w:val="24"/>
-        </w:rPr>
-        <w:t>drawTorso</w:t>
-      </w:r>
-      <w:proofErr w:type="spellEnd"/>
+      <w:r>
+        <w:rPr>
+          <w:rFonts w:ascii="Consolas" w:hAnsi="Consolas"/>
+          <w:szCs w:val="24"/>
+        </w:rPr>
+        <w:t>drawHead, drawLimb</w:t>
+      </w:r>
+      <w:r>
+        <w:rPr>
+          <w:rFonts w:ascii="Consolas" w:hAnsi="Consolas"/>
+          <w:szCs w:val="24"/>
+        </w:rPr>
+        <w:t>, drawTorso</w:t>
+      </w:r>
       <w:r>
         <w:rPr>
           <w:szCs w:val="24"/>
@@ -5905,14 +4864,12 @@
         </w:rPr>
         <w:t xml:space="preserve">를 구현한 </w:t>
       </w:r>
-      <w:proofErr w:type="spellStart"/>
       <w:r>
         <w:rPr>
           <w:szCs w:val="24"/>
         </w:rPr>
         <w:t>treeNode</w:t>
       </w:r>
-      <w:proofErr w:type="spellEnd"/>
       <w:r>
         <w:rPr>
           <w:rFonts w:hint="eastAsia"/>
@@ -5952,23 +4909,7 @@
           <w:rFonts w:hint="eastAsia"/>
           <w:szCs w:val="24"/>
         </w:rPr>
-        <w:t xml:space="preserve">캐릭터 </w:t>
-      </w:r>
-      <w:proofErr w:type="spellStart"/>
-      <w:r>
-        <w:rPr>
-          <w:rFonts w:hint="eastAsia"/>
-          <w:szCs w:val="24"/>
-        </w:rPr>
-        <w:t>파츠</w:t>
-      </w:r>
-      <w:proofErr w:type="spellEnd"/>
-      <w:r>
-        <w:rPr>
-          <w:rFonts w:hint="eastAsia"/>
-          <w:szCs w:val="24"/>
-        </w:rPr>
-        <w:t xml:space="preserve"> 종류에 따라 </w:t>
+        <w:t xml:space="preserve">캐릭터 파츠 종류에 따라 </w:t>
       </w:r>
       <w:r>
         <w:rPr>
@@ -6010,7 +4951,6 @@
         <w:ind w:leftChars="0" w:left="1120"/>
         <w:jc w:val="left"/>
         <w:rPr>
-          <w:rFonts w:hint="eastAsia"/>
           <w:szCs w:val="24"/>
         </w:rPr>
       </w:pPr>
@@ -6025,7 +4965,6 @@
         <w:ind w:leftChars="0"/>
         <w:jc w:val="left"/>
         <w:rPr>
-          <w:rFonts w:hint="eastAsia"/>
           <w:b/>
           <w:color w:val="FF0000"/>
           <w:szCs w:val="24"/>
@@ -6039,7 +4978,6 @@
         </w:rPr>
         <w:t>Pose 구현(</w:t>
       </w:r>
-      <w:proofErr w:type="spellStart"/>
       <w:r>
         <w:rPr>
           <w:color w:val="FF0000"/>
@@ -6047,7 +4985,6 @@
         </w:rPr>
         <w:t>pose.h</w:t>
       </w:r>
-      <w:proofErr w:type="spellEnd"/>
       <w:r>
         <w:rPr>
           <w:color w:val="FF0000"/>
@@ -6062,7 +4999,6 @@
         <w:ind w:leftChars="0" w:left="1120"/>
         <w:jc w:val="left"/>
         <w:rPr>
-          <w:rFonts w:hint="eastAsia"/>
           <w:b/>
           <w:color w:val="FF0000"/>
           <w:szCs w:val="24"/>
@@ -6079,7 +5015,6 @@
         <w:ind w:leftChars="0"/>
         <w:jc w:val="left"/>
         <w:rPr>
-          <w:rFonts w:hint="eastAsia"/>
           <w:color w:val="000000" w:themeColor="text1"/>
           <w:szCs w:val="24"/>
         </w:rPr>
@@ -6129,7 +5064,6 @@
         <w:ind w:leftChars="0" w:left="1120"/>
         <w:jc w:val="left"/>
         <w:rPr>
-          <w:rFonts w:hint="eastAsia"/>
           <w:color w:val="000000" w:themeColor="text1"/>
           <w:szCs w:val="24"/>
         </w:rPr>
@@ -6147,17 +5081,16 @@
           <w:color w:val="000000" w:themeColor="text1"/>
           <w:szCs w:val="24"/>
         </w:rPr>
-        <w:t xml:space="preserve">head, torso, </w:t>
-      </w:r>
-      <w:proofErr w:type="spellStart"/>
-      <w:r>
-        <w:rPr>
+        <w:t xml:space="preserve">head, torso, lua, rua, lul, rul, lla, </w:t>
+      </w:r>
+      <w:r>
+        <w:rPr>
+          <w:rFonts w:hint="eastAsia"/>
           <w:color w:val="000000" w:themeColor="text1"/>
           <w:szCs w:val="24"/>
         </w:rPr>
-        <w:t>lua</w:t>
-      </w:r>
-      <w:proofErr w:type="spellEnd"/>
+        <w:t>rla</w:t>
+      </w:r>
       <w:r>
         <w:rPr>
           <w:color w:val="000000" w:themeColor="text1"/>
@@ -6165,127 +5098,20 @@
         </w:rPr>
         <w:t xml:space="preserve">, </w:t>
       </w:r>
-      <w:proofErr w:type="spellStart"/>
-      <w:r>
-        <w:rPr>
+      <w:r>
+        <w:rPr>
+          <w:rFonts w:hint="eastAsia"/>
           <w:color w:val="000000" w:themeColor="text1"/>
           <w:szCs w:val="24"/>
         </w:rPr>
-        <w:t>rua</w:t>
-      </w:r>
-      <w:proofErr w:type="spellEnd"/>
+        <w:t>lll,</w:t>
+      </w:r>
       <w:r>
         <w:rPr>
           <w:color w:val="000000" w:themeColor="text1"/>
           <w:szCs w:val="24"/>
         </w:rPr>
-        <w:t xml:space="preserve">, </w:t>
-      </w:r>
-      <w:proofErr w:type="spellStart"/>
-      <w:r>
-        <w:rPr>
-          <w:color w:val="000000" w:themeColor="text1"/>
-          <w:szCs w:val="24"/>
-        </w:rPr>
-        <w:t>lul</w:t>
-      </w:r>
-      <w:proofErr w:type="spellEnd"/>
-      <w:r>
-        <w:rPr>
-          <w:color w:val="000000" w:themeColor="text1"/>
-          <w:szCs w:val="24"/>
-        </w:rPr>
-        <w:t xml:space="preserve">, </w:t>
-      </w:r>
-      <w:proofErr w:type="spellStart"/>
-      <w:r>
-        <w:rPr>
-          <w:color w:val="000000" w:themeColor="text1"/>
-          <w:szCs w:val="24"/>
-        </w:rPr>
-        <w:t>rul</w:t>
-      </w:r>
-      <w:proofErr w:type="spellEnd"/>
-      <w:r>
-        <w:rPr>
-          <w:color w:val="000000" w:themeColor="text1"/>
-          <w:szCs w:val="24"/>
-        </w:rPr>
-        <w:t xml:space="preserve">, </w:t>
-      </w:r>
-      <w:proofErr w:type="spellStart"/>
-      <w:r>
-        <w:rPr>
-          <w:color w:val="000000" w:themeColor="text1"/>
-          <w:szCs w:val="24"/>
-        </w:rPr>
-        <w:t>lla</w:t>
-      </w:r>
-      <w:proofErr w:type="spellEnd"/>
-      <w:r>
-        <w:rPr>
-          <w:color w:val="000000" w:themeColor="text1"/>
-          <w:szCs w:val="24"/>
-        </w:rPr>
-        <w:t xml:space="preserve">, </w:t>
-      </w:r>
-      <w:proofErr w:type="spellStart"/>
-      <w:r>
-        <w:rPr>
-          <w:rFonts w:hint="eastAsia"/>
-          <w:color w:val="000000" w:themeColor="text1"/>
-          <w:szCs w:val="24"/>
-        </w:rPr>
-        <w:t>rla</w:t>
-      </w:r>
-      <w:proofErr w:type="spellEnd"/>
-      <w:r>
-        <w:rPr>
-          <w:color w:val="000000" w:themeColor="text1"/>
-          <w:szCs w:val="24"/>
-        </w:rPr>
-        <w:t xml:space="preserve">, </w:t>
-      </w:r>
-      <w:proofErr w:type="spellStart"/>
-      <w:r>
-        <w:rPr>
-          <w:rFonts w:hint="eastAsia"/>
-          <w:color w:val="000000" w:themeColor="text1"/>
-          <w:szCs w:val="24"/>
-        </w:rPr>
-        <w:t>lll</w:t>
-      </w:r>
-      <w:proofErr w:type="spellEnd"/>
-      <w:r>
-        <w:rPr>
-          <w:rFonts w:hint="eastAsia"/>
-          <w:color w:val="000000" w:themeColor="text1"/>
-          <w:szCs w:val="24"/>
-        </w:rPr>
-        <w:t>,</w:t>
-      </w:r>
-      <w:r>
-        <w:rPr>
-          <w:color w:val="000000" w:themeColor="text1"/>
-          <w:szCs w:val="24"/>
-        </w:rPr>
-        <w:t xml:space="preserve"> </w:t>
-      </w:r>
-      <w:proofErr w:type="spellStart"/>
-      <w:r>
-        <w:rPr>
-          <w:color w:val="000000" w:themeColor="text1"/>
-          <w:szCs w:val="24"/>
-        </w:rPr>
-        <w:t>rll</w:t>
-      </w:r>
-      <w:proofErr w:type="spellEnd"/>
-      <w:r>
-        <w:rPr>
-          <w:color w:val="000000" w:themeColor="text1"/>
-          <w:szCs w:val="24"/>
-        </w:rPr>
-        <w:t xml:space="preserve"> </w:t>
+        <w:t xml:space="preserve"> rll </w:t>
       </w:r>
       <w:r>
         <w:rPr>
@@ -6520,7 +5346,6 @@
         </w:rPr>
         <w:t xml:space="preserve">위 그림에서 </w:t>
       </w:r>
-      <w:proofErr w:type="spellStart"/>
       <w:r>
         <w:rPr>
           <w:color w:val="000000" w:themeColor="text1"/>
@@ -6543,7 +5368,6 @@
         </w:rPr>
         <w:t>a</w:t>
       </w:r>
-      <w:proofErr w:type="spellEnd"/>
       <w:r>
         <w:rPr>
           <w:rFonts w:hint="eastAsia"/>
@@ -6572,160 +5396,90 @@
           <w:color w:val="000000" w:themeColor="text1"/>
           <w:szCs w:val="24"/>
         </w:rPr>
-        <w:t xml:space="preserve"> </w:t>
-      </w:r>
-      <w:proofErr w:type="spellStart"/>
-      <w:r>
-        <w:rPr>
+        <w:t xml:space="preserve"> lua</w:t>
+      </w:r>
+      <w:r>
+        <w:rPr>
+          <w:rFonts w:hint="eastAsia"/>
           <w:color w:val="000000" w:themeColor="text1"/>
           <w:szCs w:val="24"/>
         </w:rPr>
-        <w:t>lua</w:t>
-      </w:r>
-      <w:proofErr w:type="spellEnd"/>
-      <w:r>
-        <w:rPr>
-          <w:rFonts w:hint="eastAsia"/>
+        <w:t xml:space="preserve">는 </w:t>
+      </w:r>
+      <w:r>
+        <w:rPr>
           <w:color w:val="000000" w:themeColor="text1"/>
           <w:szCs w:val="24"/>
         </w:rPr>
-        <w:t xml:space="preserve">는 </w:t>
-      </w:r>
-      <w:r>
-        <w:rPr>
+        <w:t>limb</w:t>
+      </w:r>
+      <w:r>
+        <w:rPr>
+          <w:rFonts w:hint="eastAsia"/>
           <w:color w:val="000000" w:themeColor="text1"/>
           <w:szCs w:val="24"/>
         </w:rPr>
-        <w:t>limb</w:t>
-      </w:r>
-      <w:r>
-        <w:rPr>
-          <w:rFonts w:hint="eastAsia"/>
+        <w:t xml:space="preserve"> 모델에 </w:t>
+      </w:r>
+      <w:r>
+        <w:rPr>
           <w:color w:val="000000" w:themeColor="text1"/>
           <w:szCs w:val="24"/>
         </w:rPr>
-        <w:t xml:space="preserve"> 모델에 </w:t>
-      </w:r>
-      <w:r>
-        <w:rPr>
+        <w:t>180</w:t>
+      </w:r>
+      <w:r>
+        <w:rPr>
+          <w:rFonts w:hint="eastAsia"/>
           <w:color w:val="000000" w:themeColor="text1"/>
           <w:szCs w:val="24"/>
         </w:rPr>
-        <w:t>180</w:t>
-      </w:r>
-      <w:r>
-        <w:rPr>
-          <w:rFonts w:hint="eastAsia"/>
+        <w:t>도 회전변환을 적용하여 적절한 위치로 옮긴 것이고,</w:t>
+      </w:r>
+      <w:r>
+        <w:rPr>
           <w:color w:val="000000" w:themeColor="text1"/>
           <w:szCs w:val="24"/>
         </w:rPr>
-        <w:t xml:space="preserve">도 </w:t>
-      </w:r>
-      <w:proofErr w:type="spellStart"/>
+        <w:t xml:space="preserve"> lul, rul</w:t>
+      </w:r>
       <w:r>
         <w:rPr>
           <w:rFonts w:hint="eastAsia"/>
           <w:color w:val="000000" w:themeColor="text1"/>
           <w:szCs w:val="24"/>
         </w:rPr>
-        <w:t>회전변환을</w:t>
-      </w:r>
-      <w:proofErr w:type="spellEnd"/>
-      <w:r>
-        <w:rPr>
-          <w:rFonts w:hint="eastAsia"/>
+        <w:t xml:space="preserve">은 </w:t>
+      </w:r>
+      <w:r>
+        <w:rPr>
           <w:color w:val="000000" w:themeColor="text1"/>
           <w:szCs w:val="24"/>
         </w:rPr>
-        <w:t xml:space="preserve"> 적용하여 적절한 위치로 옮긴 것이고,</w:t>
-      </w:r>
-      <w:r>
-        <w:rPr>
+        <w:t xml:space="preserve">limb </w:t>
+      </w:r>
+      <w:r>
+        <w:rPr>
+          <w:rFonts w:hint="eastAsia"/>
           <w:color w:val="000000" w:themeColor="text1"/>
           <w:szCs w:val="24"/>
         </w:rPr>
-        <w:t xml:space="preserve"> </w:t>
-      </w:r>
-      <w:proofErr w:type="spellStart"/>
+        <w:t xml:space="preserve">모델에 </w:t>
+      </w:r>
       <w:r>
         <w:rPr>
           <w:color w:val="000000" w:themeColor="text1"/>
           <w:szCs w:val="24"/>
         </w:rPr>
-        <w:t>lul</w:t>
-      </w:r>
-      <w:proofErr w:type="spellEnd"/>
-      <w:r>
-        <w:rPr>
+        <w:t>-90</w:t>
+      </w:r>
+      <w:r>
+        <w:rPr>
+          <w:rFonts w:hint="eastAsia"/>
           <w:color w:val="000000" w:themeColor="text1"/>
           <w:szCs w:val="24"/>
         </w:rPr>
-        <w:t xml:space="preserve">, </w:t>
-      </w:r>
-      <w:proofErr w:type="spellStart"/>
-      <w:r>
-        <w:rPr>
-          <w:color w:val="000000" w:themeColor="text1"/>
-          <w:szCs w:val="24"/>
-        </w:rPr>
-        <w:t>rul</w:t>
-      </w:r>
-      <w:proofErr w:type="spellEnd"/>
-      <w:r>
-        <w:rPr>
-          <w:rFonts w:hint="eastAsia"/>
-          <w:color w:val="000000" w:themeColor="text1"/>
-          <w:szCs w:val="24"/>
-        </w:rPr>
-        <w:t xml:space="preserve">은 </w:t>
-      </w:r>
-      <w:r>
-        <w:rPr>
-          <w:color w:val="000000" w:themeColor="text1"/>
-          <w:szCs w:val="24"/>
-        </w:rPr>
-        <w:t xml:space="preserve">limb </w:t>
-      </w:r>
-      <w:r>
-        <w:rPr>
-          <w:rFonts w:hint="eastAsia"/>
-          <w:color w:val="000000" w:themeColor="text1"/>
-          <w:szCs w:val="24"/>
-        </w:rPr>
-        <w:t xml:space="preserve">모델에 </w:t>
-      </w:r>
-      <w:r>
-        <w:rPr>
-          <w:color w:val="000000" w:themeColor="text1"/>
-          <w:szCs w:val="24"/>
-        </w:rPr>
-        <w:t>-90</w:t>
-      </w:r>
-      <w:r>
-        <w:rPr>
-          <w:rFonts w:hint="eastAsia"/>
-          <w:color w:val="000000" w:themeColor="text1"/>
-          <w:szCs w:val="24"/>
-        </w:rPr>
-        <w:t xml:space="preserve">도 </w:t>
-      </w:r>
-      <w:proofErr w:type="spellStart"/>
-      <w:r>
-        <w:rPr>
-          <w:rFonts w:hint="eastAsia"/>
-          <w:color w:val="000000" w:themeColor="text1"/>
-          <w:szCs w:val="24"/>
-        </w:rPr>
-        <w:t>회전변환을</w:t>
-      </w:r>
-      <w:proofErr w:type="spellEnd"/>
-      <w:r>
-        <w:rPr>
-          <w:rFonts w:hint="eastAsia"/>
-          <w:color w:val="000000" w:themeColor="text1"/>
-          <w:szCs w:val="24"/>
-        </w:rPr>
-        <w:t xml:space="preserve"> 적용하여 적절한 위치로 옮긴 것이다.</w:t>
+        <w:t>도 회전변환을 적용하여 적절한 위치로 옮긴 것이다.</w:t>
       </w:r>
     </w:p>
     <w:p>
@@ -6734,7 +5488,6 @@
         <w:ind w:leftChars="0" w:left="1120"/>
         <w:jc w:val="left"/>
         <w:rPr>
-          <w:rFonts w:hint="eastAsia"/>
           <w:color w:val="000000" w:themeColor="text1"/>
           <w:szCs w:val="24"/>
         </w:rPr>
@@ -6756,31 +5509,89 @@
           <w:color w:val="000000" w:themeColor="text1"/>
           <w:szCs w:val="24"/>
         </w:rPr>
-        <w:t xml:space="preserve">이러한 기본적인 모양은 캐릭터의 각 </w:t>
-      </w:r>
-      <w:proofErr w:type="spellStart"/>
-      <w:r>
-        <w:rPr>
-          <w:rFonts w:hint="eastAsia"/>
+        <w:t xml:space="preserve">이러한 기본적인 모양은 캐릭터의 각 파츠별 </w:t>
+      </w:r>
+      <w:r>
+        <w:rPr>
           <w:color w:val="000000" w:themeColor="text1"/>
           <w:szCs w:val="24"/>
         </w:rPr>
-        <w:t>파츠별</w:t>
-      </w:r>
-      <w:proofErr w:type="spellEnd"/>
+        <w:t>node</w:t>
+      </w:r>
       <w:r>
         <w:rPr>
           <w:rFonts w:hint="eastAsia"/>
           <w:color w:val="000000" w:themeColor="text1"/>
           <w:szCs w:val="24"/>
         </w:rPr>
+        <w:t xml:space="preserve">의 </w:t>
+      </w:r>
+      <w:r>
+        <w:rPr>
+          <w:color w:val="000000" w:themeColor="text1"/>
+          <w:szCs w:val="24"/>
+        </w:rPr>
+        <w:t>mtx</w:t>
+      </w:r>
+      <w:r>
+        <w:rPr>
+          <w:rFonts w:hint="eastAsia"/>
+          <w:color w:val="000000" w:themeColor="text1"/>
+          <w:szCs w:val="24"/>
+        </w:rPr>
+        <w:t xml:space="preserve">에 </w:t>
+      </w:r>
+      <w:r>
+        <w:rPr>
+          <w:color w:val="000000" w:themeColor="text1"/>
+          <w:szCs w:val="24"/>
+        </w:rPr>
+        <w:t>constructor</w:t>
+      </w:r>
+      <w:r>
+        <w:rPr>
+          <w:rFonts w:hint="eastAsia"/>
+          <w:color w:val="000000" w:themeColor="text1"/>
+          <w:szCs w:val="24"/>
+        </w:rPr>
+        <w:t>에 의해 저장되어 있으며,</w:t>
+      </w:r>
+      <w:r>
+        <w:rPr>
+          <w:color w:val="000000" w:themeColor="text1"/>
+          <w:szCs w:val="24"/>
+        </w:rPr>
         <w:t xml:space="preserve"> </w:t>
       </w:r>
       <w:r>
         <w:rPr>
+          <w:rFonts w:hint="eastAsia"/>
           <w:color w:val="000000" w:themeColor="text1"/>
           <w:szCs w:val="24"/>
         </w:rPr>
+        <w:t xml:space="preserve">이 </w:t>
+      </w:r>
+      <w:r>
+        <w:rPr>
+          <w:rFonts w:hint="eastAsia"/>
+          <w:color w:val="000000" w:themeColor="text1"/>
+          <w:szCs w:val="24"/>
+        </w:rPr>
+        <w:t xml:space="preserve">기본 </w:t>
+      </w:r>
+      <w:r>
+        <w:rPr>
+          <w:rFonts w:hint="eastAsia"/>
+          <w:color w:val="000000" w:themeColor="text1"/>
+          <w:szCs w:val="24"/>
+        </w:rPr>
+        <w:t xml:space="preserve">상태에서의 추가적인 관절 회전은 각 </w:t>
+      </w:r>
+      <w:r>
+        <w:rPr>
+          <w:color w:val="000000" w:themeColor="text1"/>
+          <w:szCs w:val="24"/>
+        </w:rPr>
         <w:t>node</w:t>
       </w:r>
       <w:r>
@@ -6791,15 +5602,226 @@
         </w:rPr>
         <w:t xml:space="preserve">의 </w:t>
       </w:r>
-      <w:proofErr w:type="spellStart"/>
       <w:r>
         <w:rPr>
           <w:color w:val="000000" w:themeColor="text1"/>
           <w:szCs w:val="24"/>
         </w:rPr>
+        <w:t>additionalTransform</w:t>
+      </w:r>
+      <w:r>
+        <w:rPr>
+          <w:rFonts w:hint="eastAsia"/>
+          <w:color w:val="000000" w:themeColor="text1"/>
+          <w:szCs w:val="24"/>
+        </w:rPr>
+        <w:t>에 저장된다.</w:t>
+      </w:r>
+      <w:r>
+        <w:rPr>
+          <w:color w:val="000000" w:themeColor="text1"/>
+          <w:szCs w:val="24"/>
+        </w:rPr>
+        <w:t xml:space="preserve"> additionalTransform</w:t>
+      </w:r>
+      <w:r>
+        <w:rPr>
+          <w:rFonts w:hint="eastAsia"/>
+          <w:color w:val="000000" w:themeColor="text1"/>
+          <w:szCs w:val="24"/>
+        </w:rPr>
+        <w:t xml:space="preserve">은 </w:t>
+      </w:r>
+      <w:r>
+        <w:rPr>
+          <w:rFonts w:hint="eastAsia"/>
+          <w:color w:val="000000" w:themeColor="text1"/>
+          <w:szCs w:val="24"/>
+        </w:rPr>
+        <w:t>매 프레임마다 변경될 수 있으며,</w:t>
+      </w:r>
+      <w:r>
+        <w:rPr>
+          <w:color w:val="000000" w:themeColor="text1"/>
+          <w:szCs w:val="24"/>
+        </w:rPr>
+        <w:t xml:space="preserve"> </w:t>
+      </w:r>
+      <w:r>
+        <w:rPr>
+          <w:rFonts w:hint="eastAsia"/>
+          <w:color w:val="000000" w:themeColor="text1"/>
+          <w:szCs w:val="24"/>
+        </w:rPr>
+        <w:t xml:space="preserve">애니메이션 구현은 </w:t>
+      </w:r>
+      <w:r>
+        <w:rPr>
+          <w:rFonts w:hint="eastAsia"/>
+          <w:color w:val="000000" w:themeColor="text1"/>
+          <w:szCs w:val="24"/>
+        </w:rPr>
+        <w:t xml:space="preserve">매 프레임마다 캐릭터를 화면에 그리는 </w:t>
+      </w:r>
+      <w:r>
+        <w:rPr>
+          <w:color w:val="000000" w:themeColor="text1"/>
+          <w:szCs w:val="24"/>
+        </w:rPr>
+        <w:t xml:space="preserve">character::draw() </w:t>
+      </w:r>
+      <w:r>
+        <w:rPr>
+          <w:rFonts w:hint="eastAsia"/>
+          <w:color w:val="000000" w:themeColor="text1"/>
+          <w:szCs w:val="24"/>
+        </w:rPr>
+        <w:t>함수 내부</w:t>
+      </w:r>
+      <w:r>
+        <w:rPr>
+          <w:color w:val="000000" w:themeColor="text1"/>
+          <w:szCs w:val="24"/>
+        </w:rPr>
+        <w:t>에서</w:t>
+      </w:r>
+      <w:r>
+        <w:rPr>
+          <w:rFonts w:hint="eastAsia"/>
+          <w:color w:val="000000" w:themeColor="text1"/>
+          <w:szCs w:val="24"/>
+        </w:rPr>
+        <w:t xml:space="preserve"> </w:t>
+      </w:r>
+      <w:r>
+        <w:rPr>
+          <w:rFonts w:hint="eastAsia"/>
+          <w:color w:val="000000" w:themeColor="text1"/>
+          <w:szCs w:val="24"/>
+        </w:rPr>
+        <w:t xml:space="preserve">각 </w:t>
+      </w:r>
+      <w:r>
+        <w:rPr>
+          <w:color w:val="000000" w:themeColor="text1"/>
+          <w:szCs w:val="24"/>
+        </w:rPr>
+        <w:t>node</w:t>
+      </w:r>
+      <w:r>
+        <w:rPr>
+          <w:rFonts w:hint="eastAsia"/>
+          <w:color w:val="000000" w:themeColor="text1"/>
+          <w:szCs w:val="24"/>
+        </w:rPr>
+        <w:t xml:space="preserve">의 </w:t>
+      </w:r>
+      <w:r>
+        <w:rPr>
+          <w:color w:val="000000" w:themeColor="text1"/>
+          <w:szCs w:val="24"/>
+        </w:rPr>
+        <w:t>additionalTransform</w:t>
+      </w:r>
+      <w:r>
+        <w:rPr>
+          <w:rFonts w:hint="eastAsia"/>
+          <w:color w:val="000000" w:themeColor="text1"/>
+          <w:szCs w:val="24"/>
+        </w:rPr>
+        <w:t xml:space="preserve">을 현재 </w:t>
+      </w:r>
+      <w:r>
+        <w:rPr>
+          <w:color w:val="000000" w:themeColor="text1"/>
+          <w:szCs w:val="24"/>
+        </w:rPr>
+        <w:t>angle</w:t>
+      </w:r>
+      <w:r>
+        <w:rPr>
+          <w:rFonts w:hint="eastAsia"/>
+          <w:color w:val="000000" w:themeColor="text1"/>
+          <w:szCs w:val="24"/>
+        </w:rPr>
+        <w:t>에 맞게 재정의하고,</w:t>
+      </w:r>
+      <w:r>
+        <w:rPr>
+          <w:rFonts w:hint="eastAsia"/>
+          <w:color w:val="000000" w:themeColor="text1"/>
+          <w:szCs w:val="24"/>
+        </w:rPr>
+        <w:t xml:space="preserve"> </w:t>
+      </w:r>
+      <w:r>
+        <w:rPr>
+          <w:color w:val="000000" w:themeColor="text1"/>
+          <w:szCs w:val="24"/>
+        </w:rPr>
+        <w:t xml:space="preserve">LCRS </w:t>
+      </w:r>
+      <w:r>
+        <w:rPr>
+          <w:color w:val="000000" w:themeColor="text1"/>
+          <w:szCs w:val="24"/>
+        </w:rPr>
+        <w:t xml:space="preserve">tree traversal </w:t>
+      </w:r>
+      <w:r>
+        <w:rPr>
+          <w:rFonts w:hint="eastAsia"/>
+          <w:color w:val="000000" w:themeColor="text1"/>
+          <w:szCs w:val="24"/>
+        </w:rPr>
+        <w:t xml:space="preserve">과정에서 </w:t>
+      </w:r>
+      <w:r>
+        <w:rPr>
+          <w:rFonts w:hint="eastAsia"/>
+          <w:color w:val="000000" w:themeColor="text1"/>
+          <w:szCs w:val="24"/>
+        </w:rPr>
+        <w:t>재정의</w:t>
+      </w:r>
+      <w:r>
+        <w:rPr>
+          <w:rFonts w:hint="eastAsia"/>
+          <w:color w:val="000000" w:themeColor="text1"/>
+          <w:szCs w:val="24"/>
+        </w:rPr>
+        <w:t xml:space="preserve">된 </w:t>
+      </w:r>
+      <w:r>
+        <w:rPr>
+          <w:color w:val="000000" w:themeColor="text1"/>
+          <w:szCs w:val="24"/>
+        </w:rPr>
+        <w:t>additionalTransform</w:t>
+      </w:r>
+      <w:r>
+        <w:rPr>
+          <w:rFonts w:hint="eastAsia"/>
+          <w:color w:val="000000" w:themeColor="text1"/>
+          <w:szCs w:val="24"/>
+        </w:rPr>
+        <w:t xml:space="preserve">을 </w:t>
+      </w:r>
+      <w:r>
+        <w:rPr>
+          <w:rFonts w:hint="eastAsia"/>
+          <w:color w:val="000000" w:themeColor="text1"/>
+          <w:szCs w:val="24"/>
+        </w:rPr>
+        <w:t xml:space="preserve">기본 </w:t>
+      </w:r>
+      <w:r>
+        <w:rPr>
+          <w:color w:val="000000" w:themeColor="text1"/>
+          <w:szCs w:val="24"/>
+        </w:rPr>
         <w:t>mtx</w:t>
       </w:r>
-      <w:proofErr w:type="spellEnd"/>
       <w:r>
         <w:rPr>
           <w:rFonts w:hint="eastAsia"/>
@@ -6810,10 +5832,11 @@
       </w:r>
       <w:r>
         <w:rPr>
+          <w:rFonts w:hint="eastAsia"/>
           <w:color w:val="000000" w:themeColor="text1"/>
           <w:szCs w:val="24"/>
         </w:rPr>
-        <w:t>constructor</w:t>
+        <w:t xml:space="preserve">추가적으로 </w:t>
       </w:r>
       <w:r>
         <w:rPr>
@@ -6821,373 +5844,14 @@
           <w:color w:val="000000" w:themeColor="text1"/>
           <w:szCs w:val="24"/>
         </w:rPr>
-        <w:t>에 의해 저장되어 있으며,</w:t>
-      </w:r>
-      <w:r>
-        <w:rPr>
+        <w:t>반영하는</w:t>
+      </w:r>
+      <w:r>
+        <w:rPr>
+          <w:rFonts w:hint="eastAsia"/>
           <w:color w:val="000000" w:themeColor="text1"/>
           <w:szCs w:val="24"/>
         </w:rPr>
-        <w:t xml:space="preserve"> </w:t>
-      </w:r>
-      <w:r>
-        <w:rPr>
-          <w:rFonts w:hint="eastAsia"/>
-          <w:color w:val="000000" w:themeColor="text1"/>
-          <w:szCs w:val="24"/>
-        </w:rPr>
-        <w:t xml:space="preserve">이 </w:t>
-      </w:r>
-      <w:r>
-        <w:rPr>
-          <w:rFonts w:hint="eastAsia"/>
-          <w:color w:val="000000" w:themeColor="text1"/>
-          <w:szCs w:val="24"/>
-        </w:rPr>
-        <w:t xml:space="preserve">기본 </w:t>
-      </w:r>
-      <w:r>
-        <w:rPr>
-          <w:rFonts w:hint="eastAsia"/>
-          <w:color w:val="000000" w:themeColor="text1"/>
-          <w:szCs w:val="24"/>
-        </w:rPr>
-        <w:t xml:space="preserve">상태에서의 추가적인 관절 회전은 각 </w:t>
-      </w:r>
-      <w:r>
-        <w:rPr>
-          <w:color w:val="000000" w:themeColor="text1"/>
-          <w:szCs w:val="24"/>
-        </w:rPr>
-        <w:t>node</w:t>
-      </w:r>
-      <w:r>
-        <w:rPr>
-          <w:rFonts w:hint="eastAsia"/>
-          <w:color w:val="000000" w:themeColor="text1"/>
-          <w:szCs w:val="24"/>
-        </w:rPr>
-        <w:t xml:space="preserve">의 </w:t>
-      </w:r>
-      <w:proofErr w:type="spellStart"/>
-      <w:r>
-        <w:rPr>
-          <w:color w:val="000000" w:themeColor="text1"/>
-          <w:szCs w:val="24"/>
-        </w:rPr>
-        <w:t>additionalTransform</w:t>
-      </w:r>
-      <w:proofErr w:type="spellEnd"/>
-      <w:r>
-        <w:rPr>
-          <w:rFonts w:hint="eastAsia"/>
-          <w:color w:val="000000" w:themeColor="text1"/>
-          <w:szCs w:val="24"/>
-        </w:rPr>
-        <w:t>에 저장된다.</w:t>
-      </w:r>
-      <w:r>
-        <w:rPr>
-          <w:color w:val="000000" w:themeColor="text1"/>
-          <w:szCs w:val="24"/>
-        </w:rPr>
-        <w:t xml:space="preserve"> </w:t>
-      </w:r>
-      <w:proofErr w:type="spellStart"/>
-      <w:r>
-        <w:rPr>
-          <w:color w:val="000000" w:themeColor="text1"/>
-          <w:szCs w:val="24"/>
-        </w:rPr>
-        <w:t>additionalTransform</w:t>
-      </w:r>
-      <w:proofErr w:type="spellEnd"/>
-      <w:r>
-        <w:rPr>
-          <w:rFonts w:hint="eastAsia"/>
-          <w:color w:val="000000" w:themeColor="text1"/>
-          <w:szCs w:val="24"/>
-        </w:rPr>
-        <w:t xml:space="preserve">은 </w:t>
-      </w:r>
-      <w:r>
-        <w:rPr>
-          <w:rFonts w:hint="eastAsia"/>
-          <w:color w:val="000000" w:themeColor="text1"/>
-          <w:szCs w:val="24"/>
-        </w:rPr>
-        <w:t xml:space="preserve">매 </w:t>
-      </w:r>
-      <w:proofErr w:type="spellStart"/>
-      <w:r>
-        <w:rPr>
-          <w:rFonts w:hint="eastAsia"/>
-          <w:color w:val="000000" w:themeColor="text1"/>
-          <w:szCs w:val="24"/>
-        </w:rPr>
-        <w:t>프레임마다</w:t>
-      </w:r>
-      <w:proofErr w:type="spellEnd"/>
-      <w:r>
-        <w:rPr>
-          <w:rFonts w:hint="eastAsia"/>
-          <w:color w:val="000000" w:themeColor="text1"/>
-          <w:szCs w:val="24"/>
-        </w:rPr>
-        <w:t xml:space="preserve"> 변경될 수 있으며,</w:t>
-      </w:r>
-      <w:r>
-        <w:rPr>
-          <w:color w:val="000000" w:themeColor="text1"/>
-          <w:szCs w:val="24"/>
-        </w:rPr>
-        <w:t xml:space="preserve"> </w:t>
-      </w:r>
-      <w:r>
-        <w:rPr>
-          <w:rFonts w:hint="eastAsia"/>
-          <w:color w:val="000000" w:themeColor="text1"/>
-          <w:szCs w:val="24"/>
-        </w:rPr>
-        <w:t xml:space="preserve">애니메이션 구현은 </w:t>
-      </w:r>
-      <w:r>
-        <w:rPr>
-          <w:rFonts w:hint="eastAsia"/>
-          <w:color w:val="000000" w:themeColor="text1"/>
-          <w:szCs w:val="24"/>
-        </w:rPr>
-        <w:t xml:space="preserve">매 </w:t>
-      </w:r>
-      <w:proofErr w:type="spellStart"/>
-      <w:r>
-        <w:rPr>
-          <w:rFonts w:hint="eastAsia"/>
-          <w:color w:val="000000" w:themeColor="text1"/>
-          <w:szCs w:val="24"/>
-        </w:rPr>
-        <w:t>프레임마다</w:t>
-      </w:r>
-      <w:proofErr w:type="spellEnd"/>
-      <w:r>
-        <w:rPr>
-          <w:rFonts w:hint="eastAsia"/>
-          <w:color w:val="000000" w:themeColor="text1"/>
-          <w:szCs w:val="24"/>
-        </w:rPr>
-        <w:t xml:space="preserve"> 캐릭터를 화면에 그리는 </w:t>
-      </w:r>
-      <w:r>
-        <w:rPr>
-          <w:color w:val="000000" w:themeColor="text1"/>
-          <w:szCs w:val="24"/>
-        </w:rPr>
-        <w:t>character</w:t>
-      </w:r>
-      <w:proofErr w:type="gramStart"/>
-      <w:r>
-        <w:rPr>
-          <w:color w:val="000000" w:themeColor="text1"/>
-          <w:szCs w:val="24"/>
-        </w:rPr>
-        <w:t>::</w:t>
-      </w:r>
-      <w:proofErr w:type="gramEnd"/>
-      <w:r>
-        <w:rPr>
-          <w:color w:val="000000" w:themeColor="text1"/>
-          <w:szCs w:val="24"/>
-        </w:rPr>
-        <w:t xml:space="preserve">draw() </w:t>
-      </w:r>
-      <w:r>
-        <w:rPr>
-          <w:rFonts w:hint="eastAsia"/>
-          <w:color w:val="000000" w:themeColor="text1"/>
-          <w:szCs w:val="24"/>
-        </w:rPr>
-        <w:t>함수 내부</w:t>
-      </w:r>
-      <w:r>
-        <w:rPr>
-          <w:color w:val="000000" w:themeColor="text1"/>
-          <w:szCs w:val="24"/>
-        </w:rPr>
-        <w:t>에서</w:t>
-      </w:r>
-      <w:r>
-        <w:rPr>
-          <w:rFonts w:hint="eastAsia"/>
-          <w:color w:val="000000" w:themeColor="text1"/>
-          <w:szCs w:val="24"/>
-        </w:rPr>
-        <w:t xml:space="preserve"> </w:t>
-      </w:r>
-      <w:r>
-        <w:rPr>
-          <w:rFonts w:hint="eastAsia"/>
-          <w:color w:val="000000" w:themeColor="text1"/>
-          <w:szCs w:val="24"/>
-        </w:rPr>
-        <w:t xml:space="preserve">각 </w:t>
-      </w:r>
-      <w:r>
-        <w:rPr>
-          <w:color w:val="000000" w:themeColor="text1"/>
-          <w:szCs w:val="24"/>
-        </w:rPr>
-        <w:t>node</w:t>
-      </w:r>
-      <w:r>
-        <w:rPr>
-          <w:rFonts w:hint="eastAsia"/>
-          <w:color w:val="000000" w:themeColor="text1"/>
-          <w:szCs w:val="24"/>
-        </w:rPr>
-        <w:t xml:space="preserve">의 </w:t>
-      </w:r>
-      <w:proofErr w:type="spellStart"/>
-      <w:r>
-        <w:rPr>
-          <w:color w:val="000000" w:themeColor="text1"/>
-          <w:szCs w:val="24"/>
-        </w:rPr>
-        <w:t>additionalTransform</w:t>
-      </w:r>
-      <w:proofErr w:type="spellEnd"/>
-      <w:r>
-        <w:rPr>
-          <w:rFonts w:hint="eastAsia"/>
-          <w:color w:val="000000" w:themeColor="text1"/>
-          <w:szCs w:val="24"/>
-        </w:rPr>
-        <w:t xml:space="preserve">을 현재 </w:t>
-      </w:r>
-      <w:r>
-        <w:rPr>
-          <w:color w:val="000000" w:themeColor="text1"/>
-          <w:szCs w:val="24"/>
-        </w:rPr>
-        <w:t>angle</w:t>
-      </w:r>
-      <w:r>
-        <w:rPr>
-          <w:rFonts w:hint="eastAsia"/>
-          <w:color w:val="000000" w:themeColor="text1"/>
-          <w:szCs w:val="24"/>
-        </w:rPr>
-        <w:t>에 맞게 재정의하고,</w:t>
-      </w:r>
-      <w:r>
-        <w:rPr>
-          <w:rFonts w:hint="eastAsia"/>
-          <w:color w:val="000000" w:themeColor="text1"/>
-          <w:szCs w:val="24"/>
-        </w:rPr>
-        <w:t xml:space="preserve"> </w:t>
-      </w:r>
-      <w:r>
-        <w:rPr>
-          <w:color w:val="000000" w:themeColor="text1"/>
-          <w:szCs w:val="24"/>
-        </w:rPr>
-        <w:t xml:space="preserve">LCRS </w:t>
-      </w:r>
-      <w:r>
-        <w:rPr>
-          <w:color w:val="000000" w:themeColor="text1"/>
-          <w:szCs w:val="24"/>
-        </w:rPr>
-        <w:t xml:space="preserve">tree traversal </w:t>
-      </w:r>
-      <w:r>
-        <w:rPr>
-          <w:rFonts w:hint="eastAsia"/>
-          <w:color w:val="000000" w:themeColor="text1"/>
-          <w:szCs w:val="24"/>
-        </w:rPr>
-        <w:t xml:space="preserve">과정에서 </w:t>
-      </w:r>
-      <w:r>
-        <w:rPr>
-          <w:rFonts w:hint="eastAsia"/>
-          <w:color w:val="000000" w:themeColor="text1"/>
-          <w:szCs w:val="24"/>
-        </w:rPr>
-        <w:t>재정의</w:t>
-      </w:r>
-      <w:r>
-        <w:rPr>
-          <w:rFonts w:hint="eastAsia"/>
-          <w:color w:val="000000" w:themeColor="text1"/>
-          <w:szCs w:val="24"/>
-        </w:rPr>
-        <w:t xml:space="preserve">된 </w:t>
-      </w:r>
-      <w:proofErr w:type="spellStart"/>
-      <w:r>
-        <w:rPr>
-          <w:color w:val="000000" w:themeColor="text1"/>
-          <w:szCs w:val="24"/>
-        </w:rPr>
-        <w:t>additionalTransform</w:t>
-      </w:r>
-      <w:proofErr w:type="spellEnd"/>
-      <w:r>
-        <w:rPr>
-          <w:rFonts w:hint="eastAsia"/>
-          <w:color w:val="000000" w:themeColor="text1"/>
-          <w:szCs w:val="24"/>
-        </w:rPr>
-        <w:t xml:space="preserve">을 </w:t>
-      </w:r>
-      <w:r>
-        <w:rPr>
-          <w:rFonts w:hint="eastAsia"/>
-          <w:color w:val="000000" w:themeColor="text1"/>
-          <w:szCs w:val="24"/>
-        </w:rPr>
-        <w:t xml:space="preserve">기본 </w:t>
-      </w:r>
-      <w:proofErr w:type="spellStart"/>
-      <w:r>
-        <w:rPr>
-          <w:color w:val="000000" w:themeColor="text1"/>
-          <w:szCs w:val="24"/>
-        </w:rPr>
-        <w:t>mtx</w:t>
-      </w:r>
-      <w:proofErr w:type="spellEnd"/>
-      <w:r>
-        <w:rPr>
-          <w:rFonts w:hint="eastAsia"/>
-          <w:color w:val="000000" w:themeColor="text1"/>
-          <w:szCs w:val="24"/>
-        </w:rPr>
-        <w:t xml:space="preserve">에 </w:t>
-      </w:r>
-      <w:r>
-        <w:rPr>
-          <w:rFonts w:hint="eastAsia"/>
-          <w:color w:val="000000" w:themeColor="text1"/>
-          <w:szCs w:val="24"/>
-        </w:rPr>
-        <w:t xml:space="preserve">추가적으로 </w:t>
-      </w:r>
-      <w:r>
-        <w:rPr>
-          <w:rFonts w:hint="eastAsia"/>
-          <w:color w:val="000000" w:themeColor="text1"/>
-          <w:szCs w:val="24"/>
-        </w:rPr>
-        <w:t>반영하는</w:t>
-      </w:r>
-      <w:r>
-        <w:rPr>
-          <w:rFonts w:hint="eastAsia"/>
-          <w:color w:val="000000" w:themeColor="text1"/>
-          <w:szCs w:val="24"/>
-        </w:rPr>
         <w:t xml:space="preserve"> 방식으로 구현되어 있다.</w:t>
       </w:r>
     </w:p>
@@ -7195,7 +5859,6 @@
       <w:pPr>
         <w:jc w:val="left"/>
         <w:rPr>
-          <w:rFonts w:hint="eastAsia"/>
           <w:color w:val="000000" w:themeColor="text1"/>
           <w:szCs w:val="24"/>
         </w:rPr>
@@ -7259,80 +5922,102 @@
           <w:rFonts w:hint="eastAsia"/>
           <w:szCs w:val="20"/>
         </w:rPr>
-        <w:t>의 character</w:t>
-      </w:r>
-      <w:proofErr w:type="gramStart"/>
-      <w:r>
-        <w:rPr>
-          <w:rFonts w:hint="eastAsia"/>
-          <w:szCs w:val="20"/>
-        </w:rPr>
-        <w:t>::</w:t>
-      </w:r>
-      <w:proofErr w:type="spellStart"/>
-      <w:proofErr w:type="gramEnd"/>
-      <w:r>
-        <w:rPr>
-          <w:rFonts w:hint="eastAsia"/>
-          <w:szCs w:val="20"/>
-        </w:rPr>
-        <w:t>lowerBodyAnimation</w:t>
-      </w:r>
-      <w:proofErr w:type="spellEnd"/>
-      <w:r>
-        <w:rPr>
-          <w:rFonts w:hint="eastAsia"/>
-          <w:szCs w:val="20"/>
-        </w:rPr>
-        <w:t>(</w:t>
-      </w:r>
-      <w:proofErr w:type="spellStart"/>
-      <w:r>
-        <w:rPr>
-          <w:rFonts w:hint="eastAsia"/>
-          <w:szCs w:val="20"/>
-        </w:rPr>
-        <w:t>int</w:t>
-      </w:r>
-      <w:proofErr w:type="spellEnd"/>
-      <w:r>
-        <w:rPr>
-          <w:rFonts w:hint="eastAsia"/>
+        <w:t xml:space="preserve">의 </w:t>
+      </w:r>
+      <w:r>
+        <w:rPr>
+          <w:rFonts w:ascii="Consolas" w:hAnsi="Consolas"/>
+          <w:szCs w:val="20"/>
+        </w:rPr>
+        <w:t>character::lowerBodyAnimation(int currentFrame, int period)</w:t>
+      </w:r>
+      <w:r>
+        <w:rPr>
           <w:szCs w:val="20"/>
         </w:rPr>
         <w:t xml:space="preserve"> </w:t>
       </w:r>
-      <w:proofErr w:type="spellStart"/>
-      <w:r>
-        <w:rPr>
-          <w:rFonts w:hint="eastAsia"/>
+      <w:r>
+        <w:rPr>
+          <w:rFonts w:hint="eastAsia"/>
+          <w:szCs w:val="20"/>
+        </w:rPr>
+        <w:t>에 구현되어 있다</w:t>
+      </w:r>
+      <w:r>
+        <w:rPr>
+          <w:rFonts w:hint="eastAsia"/>
+          <w:szCs w:val="20"/>
+        </w:rPr>
+        <w:t xml:space="preserve">. </w:t>
+      </w:r>
+      <w:r>
+        <w:rPr>
+          <w:rFonts w:hint="eastAsia"/>
+          <w:szCs w:val="20"/>
+        </w:rPr>
+        <w:t xml:space="preserve">이 함수는 </w:t>
+      </w:r>
+      <w:r>
+        <w:rPr>
+          <w:rFonts w:hint="eastAsia"/>
+          <w:szCs w:val="20"/>
+        </w:rPr>
+        <w:t xml:space="preserve">전체 </w:t>
+      </w:r>
+      <w:r>
+        <w:rPr>
+          <w:szCs w:val="20"/>
+        </w:rPr>
+        <w:t xml:space="preserve">period </w:t>
+      </w:r>
+      <w:r>
+        <w:rPr>
+          <w:rFonts w:hint="eastAsia"/>
+          <w:szCs w:val="20"/>
+        </w:rPr>
+        <w:t>프레임</w:t>
+      </w:r>
+      <w:r>
+        <w:rPr>
+          <w:rFonts w:hint="eastAsia"/>
+          <w:szCs w:val="20"/>
+        </w:rPr>
+        <w:t>으로 구성된</w:t>
+      </w:r>
+      <w:r>
+        <w:rPr>
+          <w:rFonts w:hint="eastAsia"/>
+          <w:szCs w:val="20"/>
+        </w:rPr>
+        <w:t xml:space="preserve"> 하체 애니메이션 루프</w:t>
+      </w:r>
+      <w:r>
+        <w:rPr>
+          <w:rFonts w:hint="eastAsia"/>
+          <w:szCs w:val="20"/>
+        </w:rPr>
+        <w:t>에서</w:t>
+      </w:r>
+      <w:r>
+        <w:rPr>
+          <w:rFonts w:hint="eastAsia"/>
+          <w:szCs w:val="20"/>
+        </w:rPr>
+        <w:t xml:space="preserve"> </w:t>
+      </w:r>
+      <w:r>
+        <w:rPr>
           <w:szCs w:val="20"/>
         </w:rPr>
         <w:t>currentFrame</w:t>
       </w:r>
-      <w:proofErr w:type="spellEnd"/>
-      <w:r>
-        <w:rPr>
-          <w:rFonts w:hint="eastAsia"/>
-          <w:szCs w:val="20"/>
-        </w:rPr>
-        <w:t xml:space="preserve">, </w:t>
-      </w:r>
-      <w:proofErr w:type="spellStart"/>
-      <w:r>
-        <w:rPr>
-          <w:rFonts w:hint="eastAsia"/>
-          <w:szCs w:val="20"/>
-        </w:rPr>
-        <w:t>int</w:t>
-      </w:r>
-      <w:proofErr w:type="spellEnd"/>
-      <w:r>
-        <w:rPr>
-          <w:rFonts w:hint="eastAsia"/>
-          <w:szCs w:val="20"/>
-        </w:rPr>
-        <w:t xml:space="preserve"> period)</w:t>
+      <w:r>
+        <w:rPr>
+          <w:rFonts w:hint="eastAsia"/>
+          <w:szCs w:val="20"/>
+        </w:rPr>
+        <w:t>에 해당하는 번째의 프레임을 그려주는 함수로,</w:t>
       </w:r>
       <w:r>
         <w:rPr>
@@ -7345,161 +6030,53 @@
           <w:rFonts w:hint="eastAsia"/>
           <w:szCs w:val="20"/>
         </w:rPr>
-        <w:t>에 구현되어 있다</w:t>
-      </w:r>
-      <w:r>
-        <w:rPr>
-          <w:rFonts w:hint="eastAsia"/>
-          <w:szCs w:val="20"/>
-        </w:rPr>
-        <w:t xml:space="preserve">. </w:t>
-      </w:r>
-      <w:r>
-        <w:rPr>
-          <w:rFonts w:hint="eastAsia"/>
-          <w:szCs w:val="20"/>
-        </w:rPr>
-        <w:t xml:space="preserve">이 함수는 </w:t>
-      </w:r>
-      <w:r>
-        <w:rPr>
-          <w:rFonts w:hint="eastAsia"/>
-          <w:szCs w:val="20"/>
-        </w:rPr>
-        <w:t xml:space="preserve">전체 </w:t>
-      </w:r>
-      <w:r>
-        <w:rPr>
-          <w:szCs w:val="20"/>
-        </w:rPr>
-        <w:t xml:space="preserve">period </w:t>
-      </w:r>
-      <w:r>
-        <w:rPr>
-          <w:rFonts w:hint="eastAsia"/>
-          <w:szCs w:val="20"/>
-        </w:rPr>
-        <w:t>프레임</w:t>
-      </w:r>
-      <w:r>
-        <w:rPr>
-          <w:rFonts w:hint="eastAsia"/>
-          <w:szCs w:val="20"/>
-        </w:rPr>
-        <w:t>으로 구성된</w:t>
-      </w:r>
-      <w:r>
-        <w:rPr>
-          <w:rFonts w:hint="eastAsia"/>
-          <w:szCs w:val="20"/>
-        </w:rPr>
-        <w:t xml:space="preserve"> 하체 애니메이션 루프</w:t>
-      </w:r>
-      <w:r>
-        <w:rPr>
-          <w:rFonts w:hint="eastAsia"/>
-          <w:szCs w:val="20"/>
-        </w:rPr>
-        <w:t>에서</w:t>
-      </w:r>
-      <w:r>
-        <w:rPr>
-          <w:rFonts w:hint="eastAsia"/>
+        <w:t xml:space="preserve">현재는 </w:t>
+      </w:r>
+      <w:r>
+        <w:rPr>
+          <w:szCs w:val="20"/>
+        </w:rPr>
+        <w:t>main.h</w:t>
+      </w:r>
+      <w:r>
+        <w:rPr>
+          <w:rFonts w:hint="eastAsia"/>
+          <w:szCs w:val="20"/>
+        </w:rPr>
+        <w:t xml:space="preserve">에 의해 총 </w:t>
+      </w:r>
+      <w:r>
+        <w:rPr>
+          <w:szCs w:val="20"/>
+        </w:rPr>
+        <w:t>60</w:t>
+      </w:r>
+      <w:r>
+        <w:rPr>
+          <w:rFonts w:hint="eastAsia"/>
+          <w:szCs w:val="20"/>
+        </w:rPr>
+        <w:t>프레임으로 작동하</w:t>
+      </w:r>
+      <w:r>
+        <w:rPr>
+          <w:rFonts w:hint="eastAsia"/>
+          <w:szCs w:val="20"/>
+        </w:rPr>
+        <w:t>고,</w:t>
+      </w:r>
+      <w:r>
+        <w:rPr>
           <w:szCs w:val="20"/>
         </w:rPr>
         <w:t xml:space="preserve"> </w:t>
       </w:r>
-      <w:proofErr w:type="spellStart"/>
-      <w:r>
-        <w:rPr>
-          <w:szCs w:val="20"/>
-        </w:rPr>
-        <w:t>currentFrame</w:t>
-      </w:r>
-      <w:proofErr w:type="spellEnd"/>
-      <w:r>
-        <w:rPr>
-          <w:rFonts w:hint="eastAsia"/>
-          <w:szCs w:val="20"/>
-        </w:rPr>
-        <w:t>에 해당하는 번째의 프레임을 그려주는 함수로,</w:t>
-      </w:r>
-      <w:r>
-        <w:rPr>
-          <w:szCs w:val="20"/>
-        </w:rPr>
-        <w:t xml:space="preserve"> </w:t>
-      </w:r>
-      <w:r>
-        <w:rPr>
-          <w:rFonts w:hint="eastAsia"/>
-          <w:szCs w:val="20"/>
-        </w:rPr>
-        <w:t xml:space="preserve">현재는 </w:t>
-      </w:r>
-      <w:proofErr w:type="spellStart"/>
-      <w:r>
-        <w:rPr>
-          <w:szCs w:val="20"/>
-        </w:rPr>
-        <w:t>main.h</w:t>
-      </w:r>
-      <w:proofErr w:type="spellEnd"/>
-      <w:r>
-        <w:rPr>
-          <w:rFonts w:hint="eastAsia"/>
-          <w:szCs w:val="20"/>
-        </w:rPr>
-        <w:t xml:space="preserve">에 의해 총 </w:t>
-      </w:r>
-      <w:r>
-        <w:rPr>
-          <w:szCs w:val="20"/>
-        </w:rPr>
-        <w:t>60</w:t>
-      </w:r>
-      <w:r>
-        <w:rPr>
-          <w:rFonts w:hint="eastAsia"/>
-          <w:szCs w:val="20"/>
-        </w:rPr>
-        <w:t>프레임으로 작동하</w:t>
-      </w:r>
-      <w:r>
-        <w:rPr>
-          <w:rFonts w:hint="eastAsia"/>
-          <w:szCs w:val="20"/>
-        </w:rPr>
-        <w:t>고,</w:t>
-      </w:r>
-      <w:r>
-        <w:rPr>
-          <w:szCs w:val="20"/>
-        </w:rPr>
-        <w:t xml:space="preserve"> </w:t>
-      </w:r>
-      <w:r>
-        <w:rPr>
-          <w:rFonts w:hint="eastAsia"/>
-          <w:szCs w:val="20"/>
-        </w:rPr>
-        <w:t xml:space="preserve">매 </w:t>
-      </w:r>
-      <w:proofErr w:type="spellStart"/>
-      <w:r>
-        <w:rPr>
-          <w:rFonts w:hint="eastAsia"/>
-          <w:szCs w:val="20"/>
-        </w:rPr>
-        <w:t>프레임마다</w:t>
-      </w:r>
-      <w:proofErr w:type="spellEnd"/>
-      <w:r>
-        <w:rPr>
-          <w:rFonts w:hint="eastAsia"/>
-          <w:szCs w:val="20"/>
-        </w:rPr>
-        <w:t xml:space="preserve"> 호출되게</w:t>
+      <w:r>
+        <w:rPr>
+          <w:rFonts w:hint="eastAsia"/>
+          <w:szCs w:val="20"/>
+        </w:rPr>
+        <w:t>매 프레임마다 호출되게</w:t>
       </w:r>
       <w:r>
         <w:rPr>
@@ -7515,7 +6092,6 @@
         <w:ind w:leftChars="0" w:left="760"/>
         <w:jc w:val="left"/>
         <w:rPr>
-          <w:rFonts w:hint="eastAsia"/>
           <w:szCs w:val="20"/>
         </w:rPr>
       </w:pPr>
@@ -7537,23 +6113,7 @@
           <w:rFonts w:hint="eastAsia"/>
           <w:szCs w:val="20"/>
         </w:rPr>
-        <w:t xml:space="preserve">하체가 달리는 것처럼 보이기 위한 시작 자세와 끝 자세를 미리 </w:t>
-      </w:r>
-      <w:proofErr w:type="spellStart"/>
-      <w:r>
-        <w:rPr>
-          <w:rFonts w:hint="eastAsia"/>
-          <w:szCs w:val="20"/>
-        </w:rPr>
-        <w:t>정의해두고</w:t>
-      </w:r>
-      <w:proofErr w:type="spellEnd"/>
-      <w:r>
-        <w:rPr>
-          <w:rFonts w:hint="eastAsia"/>
-          <w:szCs w:val="20"/>
-        </w:rPr>
-        <w:t>,</w:t>
+        <w:t>하체가 달리는 것처럼 보이기 위한 시작 자세와 끝 자세를 미리 정의해두고,</w:t>
       </w:r>
       <w:r>
         <w:rPr>
@@ -7579,63 +6139,7 @@
         <w:rPr>
           <w:szCs w:val="20"/>
         </w:rPr>
-        <w:t>node(</w:t>
-      </w:r>
-      <w:proofErr w:type="spellStart"/>
-      <w:r>
-        <w:rPr>
-          <w:szCs w:val="20"/>
-        </w:rPr>
-        <w:t>lul</w:t>
-      </w:r>
-      <w:proofErr w:type="spellEnd"/>
-      <w:r>
-        <w:rPr>
-          <w:szCs w:val="20"/>
-        </w:rPr>
-        <w:t xml:space="preserve">, </w:t>
-      </w:r>
-      <w:proofErr w:type="spellStart"/>
-      <w:r>
-        <w:rPr>
-          <w:szCs w:val="20"/>
-        </w:rPr>
-        <w:t>lll</w:t>
-      </w:r>
-      <w:proofErr w:type="spellEnd"/>
-      <w:r>
-        <w:rPr>
-          <w:szCs w:val="20"/>
-        </w:rPr>
-        <w:t xml:space="preserve">, </w:t>
-      </w:r>
-      <w:proofErr w:type="spellStart"/>
-      <w:r>
-        <w:rPr>
-          <w:szCs w:val="20"/>
-        </w:rPr>
-        <w:t>rul</w:t>
-      </w:r>
-      <w:proofErr w:type="spellEnd"/>
-      <w:r>
-        <w:rPr>
-          <w:szCs w:val="20"/>
-        </w:rPr>
-        <w:t xml:space="preserve">, </w:t>
-      </w:r>
-      <w:proofErr w:type="spellStart"/>
-      <w:r>
-        <w:rPr>
-          <w:szCs w:val="20"/>
-        </w:rPr>
-        <w:t>rll</w:t>
-      </w:r>
-      <w:proofErr w:type="spellEnd"/>
-      <w:r>
-        <w:rPr>
-          <w:szCs w:val="20"/>
-        </w:rPr>
-        <w:t>)</w:t>
+        <w:t>node(lul, lll, rul, rll)</w:t>
       </w:r>
       <w:r>
         <w:rPr>
@@ -7644,14 +6148,12 @@
         </w:rPr>
         <w:t xml:space="preserve">의 </w:t>
       </w:r>
-      <w:proofErr w:type="spellStart"/>
       <w:r>
         <w:rPr>
           <w:szCs w:val="20"/>
         </w:rPr>
         <w:t>additionalMatrix</w:t>
       </w:r>
-      <w:proofErr w:type="spellEnd"/>
       <w:r>
         <w:rPr>
           <w:rFonts w:hint="eastAsia"/>
@@ -7659,14 +6161,12 @@
         </w:rPr>
         <w:t xml:space="preserve">에 추가로 적용될 회전 각도를 </w:t>
       </w:r>
-      <w:proofErr w:type="spellStart"/>
       <w:r>
         <w:rPr>
           <w:szCs w:val="20"/>
         </w:rPr>
         <w:t>character.h</w:t>
       </w:r>
-      <w:proofErr w:type="spellEnd"/>
       <w:r>
         <w:rPr>
           <w:rFonts w:hint="eastAsia"/>
@@ -7674,7 +6174,6 @@
         </w:rPr>
         <w:t xml:space="preserve">에 </w:t>
       </w:r>
-      <w:proofErr w:type="spellStart"/>
       <w:r>
         <w:rPr>
           <w:rFonts w:hint="eastAsia"/>
@@ -7682,7 +6181,6 @@
         </w:rPr>
         <w:t>정의해두었다</w:t>
       </w:r>
-      <w:proofErr w:type="spellEnd"/>
       <w:r>
         <w:rPr>
           <w:rFonts w:hint="eastAsia"/>
@@ -7701,24 +6199,15 @@
         <w:rPr>
           <w:szCs w:val="20"/>
         </w:rPr>
-        <w:t xml:space="preserve"> character</w:t>
-      </w:r>
-      <w:proofErr w:type="gramStart"/>
-      <w:r>
-        <w:rPr>
-          <w:szCs w:val="20"/>
-        </w:rPr>
-        <w:t>::</w:t>
-      </w:r>
-      <w:proofErr w:type="spellStart"/>
-      <w:proofErr w:type="gramEnd"/>
-      <w:r>
-        <w:rPr>
-          <w:szCs w:val="20"/>
-        </w:rPr>
-        <w:t>lowerBodyAnimation</w:t>
-      </w:r>
-      <w:proofErr w:type="spellEnd"/>
+        <w:t xml:space="preserve"> </w:t>
+      </w:r>
+      <w:r>
+        <w:rPr>
+          <w:rFonts w:ascii="Consolas" w:hAnsi="Consolas"/>
+          <w:szCs w:val="20"/>
+        </w:rPr>
+        <w:t>character::lowerBodyAnimation</w:t>
+      </w:r>
       <w:r>
         <w:rPr>
           <w:szCs w:val="20"/>
@@ -7793,7 +6282,6 @@
         <w:ind w:leftChars="0" w:left="760"/>
         <w:jc w:val="left"/>
         <w:rPr>
-          <w:rFonts w:hint="eastAsia"/>
           <w:sz w:val="24"/>
           <w:szCs w:val="20"/>
         </w:rPr>
@@ -8064,23 +6552,7 @@
           <w:rFonts w:hint="eastAsia"/>
           <w:szCs w:val="20"/>
         </w:rPr>
-        <w:t xml:space="preserve">이를 예방하기 위해 도둑은 점프하지 않고 플레이어만 점프로 벽을 통과할 때 화면을 줌 </w:t>
-      </w:r>
-      <w:proofErr w:type="spellStart"/>
-      <w:r>
-        <w:rPr>
-          <w:rFonts w:hint="eastAsia"/>
-          <w:szCs w:val="20"/>
-        </w:rPr>
-        <w:t>아웃시켜</w:t>
-      </w:r>
-      <w:proofErr w:type="spellEnd"/>
-      <w:r>
-        <w:rPr>
-          <w:rFonts w:hint="eastAsia"/>
-          <w:szCs w:val="20"/>
-        </w:rPr>
-        <w:t xml:space="preserve"> 더 넓은 구역을 비추게 하는 기능을 추가하였다.</w:t>
+        <w:t>이를 예방하기 위해 도둑은 점프하지 않고 플레이어만 점프로 벽을 통과할 때 화면을 줌 아웃시켜 더 넓은 구역을 비추게 하는 기능을 추가하였다.</w:t>
       </w:r>
     </w:p>
     <w:p>
@@ -8264,7 +6736,6 @@
         <w:ind w:leftChars="0" w:left="1120"/>
         <w:jc w:val="left"/>
         <w:rPr>
-          <w:rFonts w:hint="eastAsia"/>
           <w:szCs w:val="20"/>
         </w:rPr>
       </w:pPr>
@@ -8275,7 +6746,6 @@
         <w:ind w:leftChars="0" w:left="1120"/>
         <w:jc w:val="left"/>
         <w:rPr>
-          <w:rFonts w:hint="eastAsia"/>
           <w:szCs w:val="20"/>
         </w:rPr>
       </w:pPr>
@@ -8290,23 +6760,7 @@
           <w:rFonts w:hint="eastAsia"/>
           <w:szCs w:val="20"/>
         </w:rPr>
-        <w:t xml:space="preserve"> 방식은 카메라 </w:t>
-      </w:r>
-      <w:proofErr w:type="spellStart"/>
-      <w:r>
-        <w:rPr>
-          <w:rFonts w:hint="eastAsia"/>
-          <w:szCs w:val="20"/>
-        </w:rPr>
-        <w:t>줌인과</w:t>
-      </w:r>
-      <w:proofErr w:type="spellEnd"/>
-      <w:r>
-        <w:rPr>
-          <w:rFonts w:hint="eastAsia"/>
-          <w:szCs w:val="20"/>
-        </w:rPr>
-        <w:t xml:space="preserve"> 동일한 방식으로 구현하였다</w:t>
+        <w:t xml:space="preserve"> 방식은 카메라 줌인과 동일한 방식으로 구현하였다</w:t>
       </w:r>
       <w:r>
         <w:rPr>
@@ -8327,24 +6781,8 @@
           <w:rFonts w:hint="eastAsia"/>
           <w:szCs w:val="24"/>
         </w:rPr>
-        <w:t>카메라</w:t>
-      </w:r>
-      <w:r>
-        <w:rPr>
-          <w:rFonts w:hint="eastAsia"/>
-          <w:szCs w:val="24"/>
-        </w:rPr>
-        <w:t xml:space="preserve">를 </w:t>
-      </w:r>
-      <w:proofErr w:type="spellStart"/>
-      <w:r>
-        <w:rPr>
-          <w:rFonts w:hint="eastAsia"/>
-          <w:szCs w:val="24"/>
-        </w:rPr>
-        <w:t>zoomFrame</w:t>
-      </w:r>
-      <w:proofErr w:type="spellEnd"/>
+        <w:t>카메라를 zoomFrame</w:t>
+      </w:r>
       <w:r>
         <w:rPr>
           <w:szCs w:val="24"/>
@@ -8356,72 +6794,72 @@
           <w:rFonts w:hint="eastAsia"/>
           <w:szCs w:val="24"/>
         </w:rPr>
-        <w:t>동안</w:t>
-      </w:r>
-      <w:r>
-        <w:rPr>
-          <w:rFonts w:hint="eastAsia"/>
+        <w:t>동안 coordinates</w:t>
+      </w:r>
+      <w:r>
+        <w:rPr>
+          <w:szCs w:val="24"/>
+        </w:rPr>
+        <w:t>De</w:t>
+      </w:r>
+      <w:r>
+        <w:rPr>
+          <w:rFonts w:hint="eastAsia"/>
+          <w:szCs w:val="24"/>
+        </w:rPr>
+        <w:t xml:space="preserve">crement만큼 줌 아웃하기 위하여 </w:t>
+      </w:r>
+      <w:r>
+        <w:rPr>
+          <w:szCs w:val="24"/>
+        </w:rPr>
+        <w:t>newWorld</w:t>
+      </w:r>
+      <w:r>
+        <w:rPr>
+          <w:rFonts w:hint="eastAsia"/>
+          <w:szCs w:val="24"/>
+        </w:rPr>
+        <w:t xml:space="preserve">을 </w:t>
+      </w:r>
+      <w:r>
+        <w:rPr>
+          <w:szCs w:val="24"/>
+        </w:rPr>
+        <w:t>world</w:t>
+      </w:r>
+      <w:r>
+        <w:rPr>
+          <w:rFonts w:hint="eastAsia"/>
+          <w:szCs w:val="24"/>
+        </w:rPr>
+        <w:t xml:space="preserve"> 값에 </w:t>
+      </w:r>
+      <w:r>
+        <w:rPr>
+          <w:szCs w:val="24"/>
+        </w:rPr>
+        <w:t>coordinatesDecrement</w:t>
+      </w:r>
+      <w:r>
+        <w:rPr>
+          <w:rFonts w:hint="eastAsia"/>
+          <w:szCs w:val="24"/>
+        </w:rPr>
+        <w:t xml:space="preserve"> 값을 더한 값으로 한다.</w:t>
+      </w:r>
+      <w:r>
+        <w:rPr>
           <w:szCs w:val="24"/>
         </w:rPr>
         <w:t xml:space="preserve"> </w:t>
       </w:r>
-      <w:proofErr w:type="spellStart"/>
-      <w:r>
-        <w:rPr>
-          <w:rFonts w:hint="eastAsia"/>
-          <w:szCs w:val="24"/>
-        </w:rPr>
-        <w:t>coordinates</w:t>
-      </w:r>
-      <w:r>
-        <w:rPr>
-          <w:szCs w:val="24"/>
-        </w:rPr>
-        <w:t>De</w:t>
-      </w:r>
-      <w:r>
-        <w:rPr>
-          <w:rFonts w:hint="eastAsia"/>
-          <w:szCs w:val="24"/>
-        </w:rPr>
-        <w:t>crement</w:t>
-      </w:r>
-      <w:proofErr w:type="spellEnd"/>
-      <w:r>
-        <w:rPr>
-          <w:rFonts w:hint="eastAsia"/>
-          <w:szCs w:val="24"/>
-        </w:rPr>
-        <w:t xml:space="preserve">만큼 </w:t>
-      </w:r>
-      <w:r>
-        <w:rPr>
-          <w:rFonts w:hint="eastAsia"/>
-          <w:szCs w:val="24"/>
-        </w:rPr>
-        <w:t>줌 아웃하</w:t>
-      </w:r>
-      <w:r>
-        <w:rPr>
-          <w:rFonts w:hint="eastAsia"/>
-          <w:szCs w:val="24"/>
-        </w:rPr>
-        <w:t xml:space="preserve">기 위하여 </w:t>
-      </w:r>
-      <w:proofErr w:type="spellStart"/>
-      <w:r>
-        <w:rPr>
-          <w:szCs w:val="24"/>
-        </w:rPr>
-        <w:t>newWorld</w:t>
-      </w:r>
-      <w:proofErr w:type="spellEnd"/>
-      <w:r>
-        <w:rPr>
-          <w:rFonts w:hint="eastAsia"/>
-          <w:szCs w:val="24"/>
-        </w:rPr>
-        <w:t xml:space="preserve">을 </w:t>
+      <w:r>
+        <w:rPr>
+          <w:rFonts w:hint="eastAsia"/>
+          <w:szCs w:val="24"/>
+        </w:rPr>
+        <w:t xml:space="preserve">매 프레임마다 </w:t>
       </w:r>
       <w:r>
         <w:rPr>
@@ -8434,28 +6872,99 @@
           <w:rFonts w:hint="eastAsia"/>
           <w:szCs w:val="24"/>
         </w:rPr>
-        <w:t xml:space="preserve"> 값에 </w:t>
-      </w:r>
-      <w:proofErr w:type="spellStart"/>
-      <w:r>
-        <w:rPr>
-          <w:szCs w:val="24"/>
-        </w:rPr>
-        <w:t>coordinatesDe</w:t>
-      </w:r>
-      <w:r>
-        <w:rPr>
-          <w:szCs w:val="24"/>
-        </w:rPr>
-        <w:t>crement</w:t>
-      </w:r>
-      <w:proofErr w:type="spellEnd"/>
-      <w:r>
-        <w:rPr>
-          <w:rFonts w:hint="eastAsia"/>
-          <w:szCs w:val="24"/>
-        </w:rPr>
-        <w:t xml:space="preserve"> 값을 더한 값으로 한다.</w:t>
+        <w:t xml:space="preserve">의 </w:t>
+      </w:r>
+      <w:r>
+        <w:rPr>
+          <w:szCs w:val="24"/>
+        </w:rPr>
+        <w:t xml:space="preserve">left </w:t>
+      </w:r>
+      <w:r>
+        <w:rPr>
+          <w:rFonts w:hint="eastAsia"/>
+          <w:szCs w:val="24"/>
+        </w:rPr>
+        <w:t xml:space="preserve">값이 </w:t>
+      </w:r>
+      <w:r>
+        <w:rPr>
+          <w:szCs w:val="24"/>
+        </w:rPr>
+        <w:t>newWorl</w:t>
+      </w:r>
+      <w:r>
+        <w:rPr>
+          <w:rFonts w:hint="eastAsia"/>
+          <w:szCs w:val="24"/>
+        </w:rPr>
+        <w:t xml:space="preserve">d의 </w:t>
+      </w:r>
+      <w:r>
+        <w:rPr>
+          <w:szCs w:val="24"/>
+        </w:rPr>
+        <w:t xml:space="preserve">left </w:t>
+      </w:r>
+      <w:r>
+        <w:rPr>
+          <w:rFonts w:hint="eastAsia"/>
+          <w:szCs w:val="24"/>
+        </w:rPr>
+        <w:t xml:space="preserve">값보다 </w:t>
+      </w:r>
+      <w:r>
+        <w:rPr>
+          <w:rFonts w:hint="eastAsia"/>
+          <w:szCs w:val="24"/>
+        </w:rPr>
+        <w:t>큰</w:t>
+      </w:r>
+      <w:r>
+        <w:rPr>
+          <w:rFonts w:hint="eastAsia"/>
+          <w:szCs w:val="24"/>
+        </w:rPr>
+        <w:t>지 확인하며</w:t>
+      </w:r>
+      <w:r>
+        <w:rPr>
+          <w:szCs w:val="24"/>
+        </w:rPr>
+        <w:t xml:space="preserve">, </w:t>
+      </w:r>
+      <w:r>
+        <w:rPr>
+          <w:rFonts w:hint="eastAsia"/>
+          <w:szCs w:val="24"/>
+        </w:rPr>
+        <w:t>클</w:t>
+      </w:r>
+      <w:r>
+        <w:rPr>
+          <w:rFonts w:hint="eastAsia"/>
+          <w:szCs w:val="24"/>
+        </w:rPr>
+        <w:t xml:space="preserve"> 경우 world의 상하좌우 좌표에</w:t>
+      </w:r>
+      <w:r>
+        <w:rPr>
+          <w:szCs w:val="24"/>
+        </w:rPr>
+        <w:t xml:space="preserve"> de</w:t>
+      </w:r>
+      <w:r>
+        <w:rPr>
+          <w:szCs w:val="24"/>
+        </w:rPr>
+        <w:t xml:space="preserve">crementPerFrame </w:t>
+      </w:r>
+      <w:r>
+        <w:rPr>
+          <w:rFonts w:hint="eastAsia"/>
+          <w:szCs w:val="24"/>
+        </w:rPr>
+        <w:t>좌표를 더해준다.</w:t>
       </w:r>
       <w:r>
         <w:rPr>
@@ -8468,17 +6977,87 @@
           <w:rFonts w:hint="eastAsia"/>
           <w:szCs w:val="24"/>
         </w:rPr>
-        <w:t xml:space="preserve">매 </w:t>
-      </w:r>
-      <w:proofErr w:type="spellStart"/>
-      <w:r>
-        <w:rPr>
-          <w:rFonts w:hint="eastAsia"/>
-          <w:szCs w:val="24"/>
-        </w:rPr>
-        <w:t>프레임마다</w:t>
-      </w:r>
-      <w:proofErr w:type="spellEnd"/>
+        <w:t>이후,</w:t>
+      </w:r>
+      <w:r>
+        <w:rPr>
+          <w:szCs w:val="24"/>
+        </w:rPr>
+        <w:t xml:space="preserve"> gluOrtho2D</w:t>
+      </w:r>
+      <w:r>
+        <w:rPr>
+          <w:rFonts w:hint="eastAsia"/>
+          <w:szCs w:val="24"/>
+        </w:rPr>
+        <w:t xml:space="preserve">에 새로운 </w:t>
+      </w:r>
+      <w:r>
+        <w:rPr>
+          <w:szCs w:val="24"/>
+        </w:rPr>
+        <w:t>world</w:t>
+      </w:r>
+      <w:r>
+        <w:rPr>
+          <w:rFonts w:hint="eastAsia"/>
+          <w:szCs w:val="24"/>
+        </w:rPr>
+        <w:t xml:space="preserve"> 값을 넣어 바뀐 </w:t>
+      </w:r>
+      <w:r>
+        <w:rPr>
+          <w:szCs w:val="24"/>
+        </w:rPr>
+        <w:t xml:space="preserve">world </w:t>
+      </w:r>
+      <w:r>
+        <w:rPr>
+          <w:rFonts w:hint="eastAsia"/>
+          <w:szCs w:val="24"/>
+        </w:rPr>
+        <w:t xml:space="preserve">좌표로 </w:t>
+      </w:r>
+      <w:r>
+        <w:rPr>
+          <w:rFonts w:hint="eastAsia"/>
+          <w:szCs w:val="24"/>
+        </w:rPr>
+        <w:t>줌 아웃</w:t>
+      </w:r>
+      <w:r>
+        <w:rPr>
+          <w:rFonts w:hint="eastAsia"/>
+          <w:szCs w:val="24"/>
+        </w:rPr>
+        <w:t>되게 된다</w:t>
+      </w:r>
+      <w:r>
+        <w:rPr>
+          <w:szCs w:val="24"/>
+        </w:rPr>
+        <w:t>.</w:t>
+      </w:r>
+      <w:r>
+        <w:rPr>
+          <w:szCs w:val="24"/>
+        </w:rPr>
+        <w:br/>
+      </w:r>
+      <w:r>
+        <w:rPr>
+          <w:rFonts w:hint="eastAsia"/>
+          <w:szCs w:val="24"/>
+        </w:rPr>
+        <w:t xml:space="preserve">좌측 </w:t>
+      </w:r>
+      <w:r>
+        <w:rPr>
+          <w:rFonts w:hint="eastAsia"/>
+          <w:szCs w:val="24"/>
+        </w:rPr>
+        <w:t>상단</w:t>
+      </w:r>
       <w:r>
         <w:rPr>
           <w:rFonts w:hint="eastAsia"/>
@@ -8490,262 +7069,8 @@
         <w:rPr>
           <w:szCs w:val="24"/>
         </w:rPr>
-        <w:t>world</w:t>
-      </w:r>
-      <w:r>
-        <w:rPr>
-          <w:rFonts w:hint="eastAsia"/>
-          <w:szCs w:val="24"/>
-        </w:rPr>
-        <w:t xml:space="preserve">의 </w:t>
-      </w:r>
-      <w:r>
-        <w:rPr>
-          <w:szCs w:val="24"/>
-        </w:rPr>
-        <w:t xml:space="preserve">left </w:t>
-      </w:r>
-      <w:r>
-        <w:rPr>
-          <w:rFonts w:hint="eastAsia"/>
-          <w:szCs w:val="24"/>
-        </w:rPr>
-        <w:t xml:space="preserve">값이 </w:t>
-      </w:r>
-      <w:proofErr w:type="spellStart"/>
-      <w:r>
-        <w:rPr>
-          <w:szCs w:val="24"/>
-        </w:rPr>
-        <w:t>newWorl</w:t>
-      </w:r>
-      <w:r>
-        <w:rPr>
-          <w:rFonts w:hint="eastAsia"/>
-          <w:szCs w:val="24"/>
-        </w:rPr>
-        <w:t>d</w:t>
-      </w:r>
-      <w:proofErr w:type="spellEnd"/>
-      <w:r>
-        <w:rPr>
-          <w:rFonts w:hint="eastAsia"/>
-          <w:szCs w:val="24"/>
-        </w:rPr>
-        <w:t xml:space="preserve">의 </w:t>
-      </w:r>
-      <w:r>
-        <w:rPr>
-          <w:szCs w:val="24"/>
-        </w:rPr>
-        <w:t xml:space="preserve">left </w:t>
-      </w:r>
-      <w:r>
-        <w:rPr>
-          <w:rFonts w:hint="eastAsia"/>
-          <w:szCs w:val="24"/>
-        </w:rPr>
-        <w:t xml:space="preserve">값보다 </w:t>
-      </w:r>
-      <w:r>
-        <w:rPr>
-          <w:rFonts w:hint="eastAsia"/>
-          <w:szCs w:val="24"/>
-        </w:rPr>
-        <w:t>큰</w:t>
-      </w:r>
-      <w:r>
-        <w:rPr>
-          <w:rFonts w:hint="eastAsia"/>
-          <w:szCs w:val="24"/>
-        </w:rPr>
-        <w:t>지 확인하며</w:t>
-      </w:r>
-      <w:r>
-        <w:rPr>
-          <w:szCs w:val="24"/>
-        </w:rPr>
-        <w:t xml:space="preserve">, </w:t>
-      </w:r>
-      <w:r>
-        <w:rPr>
-          <w:rFonts w:hint="eastAsia"/>
-          <w:szCs w:val="24"/>
-        </w:rPr>
-        <w:t>클</w:t>
-      </w:r>
-      <w:r>
-        <w:rPr>
-          <w:rFonts w:hint="eastAsia"/>
-          <w:szCs w:val="24"/>
-        </w:rPr>
-        <w:t xml:space="preserve"> 경우 worl</w:t>
-      </w:r>
-      <w:bookmarkStart w:id="0" w:name="_GoBack"/>
-      <w:bookmarkEnd w:id="0"/>
-      <w:r>
-        <w:rPr>
-          <w:rFonts w:hint="eastAsia"/>
-          <w:szCs w:val="24"/>
-        </w:rPr>
-        <w:t>d의 상하좌우 좌표에</w:t>
-      </w:r>
-      <w:r>
-        <w:rPr>
-          <w:szCs w:val="24"/>
-        </w:rPr>
-        <w:t xml:space="preserve"> </w:t>
-      </w:r>
-      <w:proofErr w:type="spellStart"/>
-      <w:r>
-        <w:rPr>
-          <w:szCs w:val="24"/>
-        </w:rPr>
-        <w:t>de</w:t>
-      </w:r>
-      <w:r>
-        <w:rPr>
-          <w:szCs w:val="24"/>
-        </w:rPr>
-        <w:t>crementPerFrame</w:t>
-      </w:r>
-      <w:proofErr w:type="spellEnd"/>
-      <w:r>
-        <w:rPr>
-          <w:szCs w:val="24"/>
-        </w:rPr>
-        <w:t xml:space="preserve"> </w:t>
-      </w:r>
-      <w:r>
-        <w:rPr>
-          <w:rFonts w:hint="eastAsia"/>
-          <w:szCs w:val="24"/>
-        </w:rPr>
-        <w:t>좌표를 더해준다.</w:t>
-      </w:r>
-      <w:r>
-        <w:rPr>
-          <w:szCs w:val="24"/>
-        </w:rPr>
-        <w:t xml:space="preserve"> </w:t>
-      </w:r>
-      <w:r>
-        <w:rPr>
-          <w:rFonts w:hint="eastAsia"/>
-          <w:szCs w:val="24"/>
-        </w:rPr>
-        <w:t>이후,</w:t>
-      </w:r>
-      <w:r>
-        <w:rPr>
-          <w:szCs w:val="24"/>
-        </w:rPr>
-        <w:t xml:space="preserve"> gluOrtho2D</w:t>
-      </w:r>
-      <w:r>
-        <w:rPr>
-          <w:rFonts w:hint="eastAsia"/>
-          <w:szCs w:val="24"/>
-        </w:rPr>
-        <w:t xml:space="preserve">에 새로운 </w:t>
-      </w:r>
-      <w:r>
-        <w:rPr>
-          <w:szCs w:val="24"/>
-        </w:rPr>
-        <w:t>world</w:t>
-      </w:r>
-      <w:r>
-        <w:rPr>
-          <w:rFonts w:hint="eastAsia"/>
-          <w:szCs w:val="24"/>
-        </w:rPr>
-        <w:t xml:space="preserve"> 값을 넣어 바뀐 </w:t>
-      </w:r>
-      <w:r>
-        <w:rPr>
-          <w:szCs w:val="24"/>
-        </w:rPr>
-        <w:t xml:space="preserve">world </w:t>
-      </w:r>
-      <w:r>
-        <w:rPr>
-          <w:rFonts w:hint="eastAsia"/>
-          <w:szCs w:val="24"/>
-        </w:rPr>
-        <w:t xml:space="preserve">좌표로 </w:t>
-      </w:r>
-      <w:r>
-        <w:rPr>
-          <w:rFonts w:hint="eastAsia"/>
-          <w:szCs w:val="24"/>
-        </w:rPr>
-        <w:t xml:space="preserve">줌 </w:t>
-      </w:r>
-      <w:proofErr w:type="spellStart"/>
-      <w:r>
-        <w:rPr>
-          <w:rFonts w:hint="eastAsia"/>
-          <w:szCs w:val="24"/>
-        </w:rPr>
-        <w:t>아웃</w:t>
-      </w:r>
-      <w:r>
-        <w:rPr>
-          <w:rFonts w:hint="eastAsia"/>
-          <w:szCs w:val="24"/>
-        </w:rPr>
-        <w:t>되게</w:t>
-      </w:r>
-      <w:proofErr w:type="spellEnd"/>
-      <w:r>
-        <w:rPr>
-          <w:rFonts w:hint="eastAsia"/>
-          <w:szCs w:val="24"/>
-        </w:rPr>
-        <w:t xml:space="preserve"> 된다</w:t>
-      </w:r>
-      <w:r>
-        <w:rPr>
-          <w:szCs w:val="24"/>
-        </w:rPr>
-        <w:t>.</w:t>
-      </w:r>
-      <w:r>
-        <w:rPr>
-          <w:szCs w:val="24"/>
-        </w:rPr>
-        <w:br/>
-      </w:r>
-      <w:r>
-        <w:rPr>
-          <w:rFonts w:hint="eastAsia"/>
-          <w:szCs w:val="24"/>
-        </w:rPr>
-        <w:t xml:space="preserve">좌측 </w:t>
-      </w:r>
-      <w:r>
-        <w:rPr>
-          <w:rFonts w:hint="eastAsia"/>
-          <w:szCs w:val="24"/>
-        </w:rPr>
-        <w:t>상단</w:t>
-      </w:r>
-      <w:r>
-        <w:rPr>
-          <w:rFonts w:hint="eastAsia"/>
-          <w:szCs w:val="24"/>
-        </w:rPr>
-        <w:t xml:space="preserve"> </w:t>
-      </w:r>
-      <w:proofErr w:type="spellStart"/>
-      <w:r>
-        <w:rPr>
-          <w:szCs w:val="24"/>
-        </w:rPr>
         <w:t>lifeText</w:t>
       </w:r>
-      <w:proofErr w:type="spellEnd"/>
       <w:r>
         <w:rPr>
           <w:rFonts w:hint="eastAsia"/>
@@ -8772,15 +7097,7 @@
           <w:rFonts w:hint="eastAsia"/>
           <w:szCs w:val="24"/>
         </w:rPr>
-        <w:t xml:space="preserve"> 카메라의 </w:t>
-      </w:r>
-      <w:proofErr w:type="spellStart"/>
-      <w:r>
-        <w:rPr>
-          <w:rFonts w:hint="eastAsia"/>
-          <w:szCs w:val="24"/>
-        </w:rPr>
-        <w:t>줌인</w:t>
+        <w:t xml:space="preserve"> 카메라의 줌인</w:t>
       </w:r>
       <w:r>
         <w:rPr>
@@ -8789,7 +7106,6 @@
         </w:rPr>
         <w:t>과</w:t>
       </w:r>
-      <w:proofErr w:type="spellEnd"/>
       <w:r>
         <w:rPr>
           <w:rFonts w:hint="eastAsia"/>
@@ -8804,7 +7120,6 @@
         <w:ind w:leftChars="0" w:left="1120"/>
         <w:jc w:val="left"/>
         <w:rPr>
-          <w:rFonts w:hint="eastAsia"/>
           <w:b/>
           <w:szCs w:val="20"/>
         </w:rPr>
@@ -9094,7 +7409,6 @@
         <w:ind w:leftChars="0" w:left="1120"/>
         <w:jc w:val="left"/>
         <w:rPr>
-          <w:rFonts w:hint="eastAsia"/>
           <w:szCs w:val="20"/>
         </w:rPr>
       </w:pPr>
@@ -9118,14 +7432,12 @@
         </w:rPr>
         <w:t xml:space="preserve">카메라를 </w:t>
       </w:r>
-      <w:proofErr w:type="spellStart"/>
       <w:r>
         <w:rPr>
           <w:szCs w:val="24"/>
         </w:rPr>
         <w:t>zoomFrame</w:t>
       </w:r>
-      <w:proofErr w:type="spellEnd"/>
       <w:r>
         <w:rPr>
           <w:rFonts w:hint="eastAsia"/>
@@ -9133,14 +7445,58 @@
         </w:rPr>
         <w:t xml:space="preserve">동안 </w:t>
       </w:r>
-      <w:proofErr w:type="spellStart"/>
-      <w:r>
-        <w:rPr>
-          <w:szCs w:val="24"/>
-        </w:rPr>
-        <w:t>coordinatesMoveCameraLeft</w:t>
-      </w:r>
-      <w:proofErr w:type="spellEnd"/>
+      <w:r>
+        <w:rPr>
+          <w:szCs w:val="24"/>
+        </w:rPr>
+        <w:t xml:space="preserve">coordinatesMoveCameraLeft </w:t>
+      </w:r>
+      <w:r>
+        <w:rPr>
+          <w:rFonts w:hint="eastAsia"/>
+          <w:szCs w:val="24"/>
+        </w:rPr>
+        <w:t xml:space="preserve">만큼 왼쪽으로 이동시키기 위하여 </w:t>
+      </w:r>
+      <w:r>
+        <w:rPr>
+          <w:szCs w:val="24"/>
+        </w:rPr>
+        <w:t>newWorld</w:t>
+      </w:r>
+      <w:r>
+        <w:rPr>
+          <w:rFonts w:hint="eastAsia"/>
+          <w:szCs w:val="24"/>
+        </w:rPr>
+        <w:t xml:space="preserve">을 </w:t>
+      </w:r>
+      <w:r>
+        <w:rPr>
+          <w:szCs w:val="24"/>
+        </w:rPr>
+        <w:t xml:space="preserve">world </w:t>
+      </w:r>
+      <w:r>
+        <w:rPr>
+          <w:rFonts w:hint="eastAsia"/>
+          <w:szCs w:val="24"/>
+        </w:rPr>
+        <w:t xml:space="preserve">값에 </w:t>
+      </w:r>
+      <w:r>
+        <w:rPr>
+          <w:szCs w:val="24"/>
+        </w:rPr>
+        <w:t xml:space="preserve">coordinatesMoveCameraLeft </w:t>
+      </w:r>
+      <w:r>
+        <w:rPr>
+          <w:rFonts w:hint="eastAsia"/>
+          <w:szCs w:val="24"/>
+        </w:rPr>
+        <w:t>만큼 더한 값으로 하였다.</w:t>
+      </w:r>
       <w:r>
         <w:rPr>
           <w:szCs w:val="24"/>
@@ -9152,44 +7508,73 @@
           <w:rFonts w:hint="eastAsia"/>
           <w:szCs w:val="24"/>
         </w:rPr>
-        <w:t xml:space="preserve">만큼 왼쪽으로 이동시키기 위하여 </w:t>
-      </w:r>
-      <w:proofErr w:type="spellStart"/>
+        <w:t xml:space="preserve">매 프레임마다 </w:t>
+      </w:r>
+      <w:r>
+        <w:rPr>
+          <w:szCs w:val="24"/>
+        </w:rPr>
+        <w:t>world</w:t>
+      </w:r>
+      <w:r>
+        <w:rPr>
+          <w:rFonts w:hint="eastAsia"/>
+          <w:szCs w:val="24"/>
+        </w:rPr>
+        <w:t xml:space="preserve">의 </w:t>
+      </w:r>
+      <w:r>
+        <w:rPr>
+          <w:szCs w:val="24"/>
+        </w:rPr>
+        <w:t>right</w:t>
+      </w:r>
+      <w:r>
+        <w:rPr>
+          <w:rFonts w:hint="eastAsia"/>
+          <w:szCs w:val="24"/>
+        </w:rPr>
+        <w:t xml:space="preserve">와 </w:t>
+      </w:r>
+      <w:r>
+        <w:rPr>
+          <w:szCs w:val="24"/>
+        </w:rPr>
+        <w:t>left</w:t>
+      </w:r>
+      <w:r>
+        <w:rPr>
+          <w:rFonts w:hint="eastAsia"/>
+          <w:szCs w:val="24"/>
+        </w:rPr>
+        <w:t xml:space="preserve">가 모두 </w:t>
+      </w:r>
       <w:r>
         <w:rPr>
           <w:szCs w:val="24"/>
         </w:rPr>
         <w:t>newWorld</w:t>
       </w:r>
-      <w:proofErr w:type="spellEnd"/>
-      <w:r>
-        <w:rPr>
-          <w:rFonts w:hint="eastAsia"/>
-          <w:szCs w:val="24"/>
-        </w:rPr>
-        <w:t xml:space="preserve">을 </w:t>
-      </w:r>
-      <w:r>
-        <w:rPr>
-          <w:szCs w:val="24"/>
-        </w:rPr>
-        <w:t xml:space="preserve">world </w:t>
-      </w:r>
-      <w:r>
-        <w:rPr>
-          <w:rFonts w:hint="eastAsia"/>
-          <w:szCs w:val="24"/>
-        </w:rPr>
-        <w:t xml:space="preserve">값에 </w:t>
-      </w:r>
-      <w:proofErr w:type="spellStart"/>
-      <w:r>
-        <w:rPr>
-          <w:szCs w:val="24"/>
-        </w:rPr>
-        <w:t>coordinatesMoveCameraLeft</w:t>
-      </w:r>
-      <w:proofErr w:type="spellEnd"/>
+      <w:r>
+        <w:rPr>
+          <w:rFonts w:hint="eastAsia"/>
+          <w:szCs w:val="24"/>
+        </w:rPr>
+        <w:t xml:space="preserve">의 </w:t>
+      </w:r>
+      <w:r>
+        <w:rPr>
+          <w:szCs w:val="24"/>
+        </w:rPr>
+        <w:t>right, left</w:t>
+      </w:r>
+      <w:r>
+        <w:rPr>
+          <w:rFonts w:hint="eastAsia"/>
+          <w:szCs w:val="24"/>
+        </w:rPr>
+        <w:t>보다 큰지 확인하며,</w:t>
+      </w:r>
       <w:r>
         <w:rPr>
           <w:szCs w:val="24"/>
@@ -9201,36 +7586,7 @@
           <w:rFonts w:hint="eastAsia"/>
           <w:szCs w:val="24"/>
         </w:rPr>
-        <w:t>만큼 더한 값으로 하였다.</w:t>
-      </w:r>
-      <w:r>
-        <w:rPr>
-          <w:szCs w:val="24"/>
-        </w:rPr>
-        <w:t xml:space="preserve"> </w:t>
-      </w:r>
-      <w:r>
-        <w:rPr>
-          <w:rFonts w:hint="eastAsia"/>
-          <w:szCs w:val="24"/>
-        </w:rPr>
-        <w:t xml:space="preserve">매 </w:t>
-      </w:r>
-      <w:proofErr w:type="spellStart"/>
-      <w:r>
-        <w:rPr>
-          <w:rFonts w:hint="eastAsia"/>
-          <w:szCs w:val="24"/>
-        </w:rPr>
-        <w:t>프레임마다</w:t>
-      </w:r>
-      <w:proofErr w:type="spellEnd"/>
-      <w:r>
-        <w:rPr>
-          <w:rFonts w:hint="eastAsia"/>
-          <w:szCs w:val="24"/>
-        </w:rPr>
-        <w:t xml:space="preserve"> </w:t>
+        <w:t xml:space="preserve">클 경우 </w:t>
       </w:r>
       <w:r>
         <w:rPr>
@@ -9243,101 +7599,13 @@
           <w:rFonts w:hint="eastAsia"/>
           <w:szCs w:val="24"/>
         </w:rPr>
-        <w:t xml:space="preserve">의 </w:t>
-      </w:r>
-      <w:r>
-        <w:rPr>
-          <w:szCs w:val="24"/>
-        </w:rPr>
-        <w:t>right</w:t>
-      </w:r>
-      <w:r>
-        <w:rPr>
-          <w:rFonts w:hint="eastAsia"/>
-          <w:szCs w:val="24"/>
-        </w:rPr>
-        <w:t xml:space="preserve">와 </w:t>
-      </w:r>
-      <w:r>
-        <w:rPr>
-          <w:szCs w:val="24"/>
-        </w:rPr>
-        <w:t>left</w:t>
-      </w:r>
-      <w:r>
-        <w:rPr>
-          <w:rFonts w:hint="eastAsia"/>
-          <w:szCs w:val="24"/>
-        </w:rPr>
-        <w:t xml:space="preserve">가 모두 </w:t>
-      </w:r>
-      <w:proofErr w:type="spellStart"/>
-      <w:r>
-        <w:rPr>
-          <w:szCs w:val="24"/>
-        </w:rPr>
-        <w:t>newWorld</w:t>
-      </w:r>
-      <w:proofErr w:type="spellEnd"/>
-      <w:r>
-        <w:rPr>
-          <w:rFonts w:hint="eastAsia"/>
-          <w:szCs w:val="24"/>
-        </w:rPr>
-        <w:t xml:space="preserve">의 </w:t>
-      </w:r>
-      <w:r>
-        <w:rPr>
-          <w:szCs w:val="24"/>
-        </w:rPr>
-        <w:t>right, left</w:t>
-      </w:r>
-      <w:r>
-        <w:rPr>
-          <w:rFonts w:hint="eastAsia"/>
-          <w:szCs w:val="24"/>
-        </w:rPr>
-        <w:t>보다 큰지 확인하며,</w:t>
-      </w:r>
-      <w:r>
-        <w:rPr>
-          <w:szCs w:val="24"/>
-        </w:rPr>
-        <w:t xml:space="preserve"> </w:t>
-      </w:r>
-      <w:r>
-        <w:rPr>
-          <w:rFonts w:hint="eastAsia"/>
-          <w:szCs w:val="24"/>
-        </w:rPr>
-        <w:t xml:space="preserve">클 경우 </w:t>
-      </w:r>
-      <w:r>
-        <w:rPr>
-          <w:szCs w:val="24"/>
-        </w:rPr>
-        <w:t>world</w:t>
-      </w:r>
-      <w:r>
-        <w:rPr>
-          <w:rFonts w:hint="eastAsia"/>
-          <w:szCs w:val="24"/>
-        </w:rPr>
         <w:t xml:space="preserve">의 상하좌우 좌표에 </w:t>
       </w:r>
-      <w:proofErr w:type="spellStart"/>
-      <w:r>
-        <w:rPr>
-          <w:szCs w:val="24"/>
-        </w:rPr>
-        <w:t>moveCameraLeftPerFrame</w:t>
-      </w:r>
-      <w:proofErr w:type="spellEnd"/>
-      <w:r>
-        <w:rPr>
-          <w:szCs w:val="24"/>
-        </w:rPr>
-        <w:t xml:space="preserve"> </w:t>
+      <w:r>
+        <w:rPr>
+          <w:szCs w:val="24"/>
+        </w:rPr>
+        <w:t xml:space="preserve">moveCameraLeftPerFrame </w:t>
       </w:r>
       <w:r>
         <w:rPr>
@@ -9385,36 +7653,18 @@
         </w:rPr>
         <w:t xml:space="preserve">좌측 상단 </w:t>
       </w:r>
-      <w:proofErr w:type="spellStart"/>
       <w:r>
         <w:rPr>
           <w:szCs w:val="24"/>
         </w:rPr>
         <w:t>lifeText</w:t>
       </w:r>
-      <w:proofErr w:type="spellEnd"/>
-      <w:r>
-        <w:rPr>
-          <w:rFonts w:hint="eastAsia"/>
-          <w:szCs w:val="24"/>
-        </w:rPr>
-        <w:t xml:space="preserve">의 위치 고정도 카메라의 </w:t>
-      </w:r>
-      <w:proofErr w:type="spellStart"/>
-      <w:r>
-        <w:rPr>
-          <w:rFonts w:hint="eastAsia"/>
-          <w:szCs w:val="24"/>
-        </w:rPr>
-        <w:t>줌인과</w:t>
-      </w:r>
-      <w:proofErr w:type="spellEnd"/>
-      <w:r>
-        <w:rPr>
-          <w:rFonts w:hint="eastAsia"/>
-          <w:szCs w:val="24"/>
-        </w:rPr>
-        <w:t xml:space="preserve"> 똑같은 방식으로 구현되어 있다.</w:t>
+      <w:r>
+        <w:rPr>
+          <w:rFonts w:hint="eastAsia"/>
+          <w:szCs w:val="24"/>
+        </w:rPr>
+        <w:t>의 위치 고정도 카메라의 줌인과 똑같은 방식으로 구현되어 있다.</w:t>
       </w:r>
     </w:p>
     <w:p>
@@ -9423,7 +7673,6 @@
         <w:ind w:leftChars="0" w:left="1120"/>
         <w:jc w:val="left"/>
         <w:rPr>
-          <w:rFonts w:hint="eastAsia"/>
           <w:b/>
           <w:sz w:val="24"/>
           <w:szCs w:val="24"/>
@@ -9667,24 +7916,1182 @@
         <w:pStyle w:val="a3"/>
         <w:numPr>
           <w:ilvl w:val="0"/>
-          <w:numId w:val="27"/>
+          <w:numId w:val="41"/>
         </w:numPr>
         <w:ind w:leftChars="0"/>
         <w:jc w:val="left"/>
         <w:rPr>
+          <w:rFonts w:hint="eastAsia"/>
           <w:b/>
-          <w:sz w:val="24"/>
-          <w:szCs w:val="24"/>
-        </w:rPr>
-      </w:pPr>
-      <w:r>
-        <w:rPr>
-          <w:rFonts w:hint="eastAsia"/>
-          <w:sz w:val="24"/>
-          <w:szCs w:val="24"/>
-        </w:rPr>
-        <w:t>하체 애니메이션 구현</w:t>
-      </w:r>
+          <w:szCs w:val="24"/>
+        </w:rPr>
+      </w:pPr>
+      <w:r>
+        <w:rPr>
+          <w:szCs w:val="24"/>
+        </w:rPr>
+        <w:t>openGL</w:t>
+      </w:r>
+      <w:r>
+        <w:rPr>
+          <w:rFonts w:hint="eastAsia"/>
+          <w:szCs w:val="24"/>
+        </w:rPr>
+        <w:t xml:space="preserve">의 </w:t>
+      </w:r>
+      <w:r>
+        <w:rPr>
+          <w:szCs w:val="24"/>
+        </w:rPr>
+        <w:t>glMatrix</w:t>
+      </w:r>
+      <w:r>
+        <w:rPr>
+          <w:rFonts w:hint="eastAsia"/>
+          <w:szCs w:val="24"/>
+        </w:rPr>
+        <w:t xml:space="preserve">와 </w:t>
+      </w:r>
+      <w:r>
+        <w:rPr>
+          <w:szCs w:val="24"/>
+        </w:rPr>
+        <w:t>g</w:t>
+      </w:r>
+      <w:r>
+        <w:rPr>
+          <w:rFonts w:hint="eastAsia"/>
+          <w:szCs w:val="24"/>
+        </w:rPr>
+        <w:t>lm</w:t>
+      </w:r>
+    </w:p>
+    <w:p>
+      <w:pPr>
+        <w:pStyle w:val="a3"/>
+        <w:ind w:leftChars="0" w:left="1120"/>
+        <w:jc w:val="left"/>
+        <w:rPr>
+          <w:szCs w:val="24"/>
+        </w:rPr>
+      </w:pPr>
+      <w:r>
+        <w:rPr>
+          <w:rFonts w:hint="eastAsia"/>
+          <w:szCs w:val="24"/>
+        </w:rPr>
+        <w:t xml:space="preserve">이번 과제에서는 </w:t>
+      </w:r>
+      <w:r>
+        <w:rPr>
+          <w:szCs w:val="24"/>
+        </w:rPr>
+        <w:t>openGL</w:t>
+      </w:r>
+      <w:r>
+        <w:rPr>
+          <w:rFonts w:hint="eastAsia"/>
+          <w:szCs w:val="24"/>
+        </w:rPr>
+        <w:t xml:space="preserve">의 </w:t>
+      </w:r>
+      <w:r>
+        <w:rPr>
+          <w:szCs w:val="24"/>
+        </w:rPr>
+        <w:t xml:space="preserve">glMatrix </w:t>
+      </w:r>
+      <w:r>
+        <w:rPr>
+          <w:rFonts w:hint="eastAsia"/>
+          <w:szCs w:val="24"/>
+        </w:rPr>
+        <w:t xml:space="preserve">관련 함수들과 </w:t>
+      </w:r>
+      <w:r>
+        <w:rPr>
+          <w:szCs w:val="24"/>
+        </w:rPr>
+        <w:t>openGL</w:t>
+      </w:r>
+      <w:r>
+        <w:rPr>
+          <w:rFonts w:hint="eastAsia"/>
+          <w:szCs w:val="24"/>
+        </w:rPr>
+        <w:t xml:space="preserve">의 </w:t>
+      </w:r>
+      <w:r>
+        <w:rPr>
+          <w:szCs w:val="24"/>
+        </w:rPr>
+        <w:t>Matrix stack</w:t>
+      </w:r>
+      <w:r>
+        <w:rPr>
+          <w:rFonts w:hint="eastAsia"/>
+          <w:szCs w:val="24"/>
+        </w:rPr>
+        <w:t xml:space="preserve">을 활용하여 </w:t>
+      </w:r>
+      <w:r>
+        <w:rPr>
+          <w:szCs w:val="24"/>
+        </w:rPr>
+        <w:t>hierarchy</w:t>
+      </w:r>
+      <w:r>
+        <w:rPr>
+          <w:rFonts w:hint="eastAsia"/>
+          <w:szCs w:val="24"/>
+        </w:rPr>
+        <w:t>를 가진 캐릭터를 구현하는 것이 주 목적이었다.</w:t>
+      </w:r>
+      <w:r>
+        <w:rPr>
+          <w:szCs w:val="24"/>
+        </w:rPr>
+        <w:t xml:space="preserve"> </w:t>
+      </w:r>
+      <w:r>
+        <w:rPr>
+          <w:rFonts w:hint="eastAsia"/>
+          <w:szCs w:val="24"/>
+        </w:rPr>
+        <w:t xml:space="preserve">그에 따라 hierarchy의 구현에 </w:t>
+      </w:r>
+      <w:r>
+        <w:rPr>
+          <w:szCs w:val="24"/>
+        </w:rPr>
+        <w:t xml:space="preserve">LCRS </w:t>
+      </w:r>
+      <w:r>
+        <w:rPr>
+          <w:rFonts w:hint="eastAsia"/>
+          <w:szCs w:val="24"/>
+        </w:rPr>
+        <w:t>트리를 사용하였고,</w:t>
+      </w:r>
+      <w:r>
+        <w:rPr>
+          <w:szCs w:val="24"/>
+        </w:rPr>
+        <w:t xml:space="preserve"> </w:t>
+      </w:r>
+      <w:r>
+        <w:rPr>
+          <w:rFonts w:hint="eastAsia"/>
+          <w:szCs w:val="24"/>
+        </w:rPr>
+        <w:t xml:space="preserve">이 때 </w:t>
+      </w:r>
+      <w:r>
+        <w:rPr>
+          <w:szCs w:val="24"/>
+        </w:rPr>
+        <w:t xml:space="preserve">LCRS </w:t>
+      </w:r>
+      <w:r>
+        <w:rPr>
+          <w:rFonts w:hint="eastAsia"/>
+          <w:szCs w:val="24"/>
+        </w:rPr>
+        <w:t xml:space="preserve">트리의 각 노드에는 현재의 </w:t>
+      </w:r>
+      <w:r>
+        <w:rPr>
+          <w:szCs w:val="24"/>
+        </w:rPr>
+        <w:t xml:space="preserve">matrix </w:t>
+      </w:r>
+      <w:r>
+        <w:rPr>
+          <w:rFonts w:hint="eastAsia"/>
+          <w:szCs w:val="24"/>
+        </w:rPr>
+        <w:t xml:space="preserve">오른쪽에 곱해질 행렬인 </w:t>
+      </w:r>
+      <w:r>
+        <w:rPr>
+          <w:szCs w:val="24"/>
+        </w:rPr>
+        <w:t>mtx</w:t>
+      </w:r>
+      <w:r>
+        <w:rPr>
+          <w:rFonts w:hint="eastAsia"/>
+          <w:szCs w:val="24"/>
+        </w:rPr>
+        <w:t xml:space="preserve">와 그 이후에 또 추가적으로 </w:t>
+      </w:r>
+      <w:r>
+        <w:rPr>
+          <w:rFonts w:hint="eastAsia"/>
+          <w:szCs w:val="24"/>
+        </w:rPr>
+        <w:t xml:space="preserve">행해질 관절의 회전변환을 나타내는 </w:t>
+      </w:r>
+      <w:r>
+        <w:rPr>
+          <w:szCs w:val="24"/>
+        </w:rPr>
+        <w:t>additionalTransform</w:t>
+      </w:r>
+      <w:r>
+        <w:rPr>
+          <w:rFonts w:hint="eastAsia"/>
+          <w:szCs w:val="24"/>
+        </w:rPr>
+        <w:t xml:space="preserve">이 </w:t>
+      </w:r>
+      <w:r>
+        <w:rPr>
+          <w:szCs w:val="24"/>
+        </w:rPr>
+        <w:t xml:space="preserve">glm::mat4 </w:t>
+      </w:r>
+      <w:r>
+        <w:rPr>
+          <w:rFonts w:hint="eastAsia"/>
+          <w:szCs w:val="24"/>
+        </w:rPr>
+        <w:t>타입으로 저장되어 있었다.</w:t>
+      </w:r>
+    </w:p>
+    <w:p>
+      <w:pPr>
+        <w:pStyle w:val="a3"/>
+        <w:ind w:leftChars="0" w:left="1120"/>
+        <w:jc w:val="left"/>
+        <w:rPr>
+          <w:szCs w:val="24"/>
+        </w:rPr>
+      </w:pPr>
+      <w:r>
+        <w:rPr>
+          <w:szCs w:val="24"/>
+        </w:rPr>
+        <w:t>openGL</w:t>
+      </w:r>
+      <w:r>
+        <w:rPr>
+          <w:rFonts w:hint="eastAsia"/>
+          <w:szCs w:val="24"/>
+        </w:rPr>
+        <w:t xml:space="preserve">의 </w:t>
+      </w:r>
+      <w:r>
+        <w:rPr>
+          <w:szCs w:val="24"/>
+        </w:rPr>
+        <w:t xml:space="preserve">matrix </w:t>
+      </w:r>
+      <w:r>
+        <w:rPr>
+          <w:rFonts w:hint="eastAsia"/>
+          <w:szCs w:val="24"/>
+        </w:rPr>
+        <w:t xml:space="preserve">관련 함수와 </w:t>
+      </w:r>
+      <w:r>
+        <w:rPr>
+          <w:szCs w:val="24"/>
+        </w:rPr>
+        <w:t>treeNode</w:t>
+      </w:r>
+      <w:r>
+        <w:rPr>
+          <w:rFonts w:hint="eastAsia"/>
+          <w:szCs w:val="24"/>
+        </w:rPr>
+        <w:t xml:space="preserve">에 저장된 </w:t>
+      </w:r>
+      <w:r>
+        <w:rPr>
+          <w:szCs w:val="24"/>
+        </w:rPr>
+        <w:t>glm::mat4</w:t>
+      </w:r>
+      <w:r>
+        <w:rPr>
+          <w:rFonts w:hint="eastAsia"/>
+          <w:szCs w:val="24"/>
+        </w:rPr>
+        <w:t xml:space="preserve">가 </w:t>
+      </w:r>
+      <w:r>
+        <w:rPr>
+          <w:rFonts w:hint="eastAsia"/>
+          <w:szCs w:val="24"/>
+        </w:rPr>
+        <w:t>서로 호환이 되지 않았고,</w:t>
+      </w:r>
+      <w:r>
+        <w:rPr>
+          <w:szCs w:val="24"/>
+        </w:rPr>
+        <w:t xml:space="preserve"> </w:t>
+      </w:r>
+      <w:r>
+        <w:rPr>
+          <w:rFonts w:hint="eastAsia"/>
+          <w:szCs w:val="24"/>
+        </w:rPr>
+        <w:t>이</w:t>
+      </w:r>
+      <w:r>
+        <w:rPr>
+          <w:szCs w:val="24"/>
+        </w:rPr>
+        <w:t>를</w:t>
+      </w:r>
+      <w:r>
+        <w:rPr>
+          <w:rFonts w:hint="eastAsia"/>
+          <w:szCs w:val="24"/>
+        </w:rPr>
+        <w:t xml:space="preserve"> 해결할 수 있는 방법에 대해 고민해 보았었다.</w:t>
+      </w:r>
+    </w:p>
+    <w:p>
+      <w:pPr>
+        <w:pStyle w:val="a3"/>
+        <w:numPr>
+          <w:ilvl w:val="0"/>
+          <w:numId w:val="43"/>
+        </w:numPr>
+        <w:ind w:leftChars="0"/>
+        <w:jc w:val="left"/>
+        <w:rPr>
+          <w:szCs w:val="24"/>
+        </w:rPr>
+      </w:pPr>
+      <w:r>
+        <w:rPr>
+          <w:rFonts w:hint="eastAsia"/>
+          <w:szCs w:val="24"/>
+        </w:rPr>
+        <w:t>t</w:t>
+      </w:r>
+      <w:r>
+        <w:rPr>
+          <w:szCs w:val="24"/>
+        </w:rPr>
+        <w:t>reeNode</w:t>
+      </w:r>
+      <w:r>
+        <w:rPr>
+          <w:rFonts w:hint="eastAsia"/>
+          <w:szCs w:val="24"/>
+        </w:rPr>
+        <w:t xml:space="preserve">에 </w:t>
+      </w:r>
+      <w:r>
+        <w:rPr>
+          <w:szCs w:val="24"/>
+        </w:rPr>
+        <w:t>glm::mat4</w:t>
+      </w:r>
+      <w:r>
+        <w:rPr>
+          <w:rFonts w:hint="eastAsia"/>
+          <w:szCs w:val="24"/>
+        </w:rPr>
+        <w:t xml:space="preserve">를 저장하는 대신 </w:t>
+      </w:r>
+      <w:r>
+        <w:rPr>
+          <w:szCs w:val="24"/>
+        </w:rPr>
+        <w:t>openGL</w:t>
+      </w:r>
+      <w:r>
+        <w:rPr>
+          <w:rFonts w:hint="eastAsia"/>
+          <w:szCs w:val="24"/>
+        </w:rPr>
+        <w:t xml:space="preserve">의 </w:t>
+      </w:r>
+      <w:r>
+        <w:rPr>
+          <w:szCs w:val="24"/>
+        </w:rPr>
+        <w:t>matrix stack</w:t>
+      </w:r>
+      <w:r>
+        <w:rPr>
+          <w:rFonts w:hint="eastAsia"/>
+          <w:szCs w:val="24"/>
+        </w:rPr>
+        <w:t>만을 활용한다.</w:t>
+      </w:r>
+    </w:p>
+    <w:p>
+      <w:pPr>
+        <w:pStyle w:val="a3"/>
+        <w:numPr>
+          <w:ilvl w:val="0"/>
+          <w:numId w:val="43"/>
+        </w:numPr>
+        <w:ind w:leftChars="0"/>
+        <w:jc w:val="left"/>
+        <w:rPr>
+          <w:szCs w:val="24"/>
+        </w:rPr>
+      </w:pPr>
+      <w:r>
+        <w:rPr>
+          <w:szCs w:val="24"/>
+        </w:rPr>
+        <w:t>openGL</w:t>
+      </w:r>
+      <w:r>
+        <w:rPr>
+          <w:rFonts w:hint="eastAsia"/>
+          <w:szCs w:val="24"/>
+        </w:rPr>
+        <w:t xml:space="preserve">의 </w:t>
+      </w:r>
+      <w:r>
+        <w:rPr>
+          <w:szCs w:val="24"/>
+        </w:rPr>
+        <w:t xml:space="preserve">matrix </w:t>
+      </w:r>
+      <w:r>
+        <w:rPr>
+          <w:rFonts w:hint="eastAsia"/>
+          <w:szCs w:val="24"/>
+        </w:rPr>
+        <w:t>연산을 사용하지 않고 glm</w:t>
+      </w:r>
+      <w:r>
+        <w:rPr>
+          <w:szCs w:val="24"/>
+        </w:rPr>
+        <w:t xml:space="preserve"> </w:t>
+      </w:r>
+      <w:r>
+        <w:rPr>
+          <w:rFonts w:hint="eastAsia"/>
+          <w:szCs w:val="24"/>
+        </w:rPr>
+        <w:t>연산만을 이용한다.</w:t>
+      </w:r>
+    </w:p>
+    <w:p>
+      <w:pPr>
+        <w:pStyle w:val="a3"/>
+        <w:numPr>
+          <w:ilvl w:val="0"/>
+          <w:numId w:val="43"/>
+        </w:numPr>
+        <w:ind w:leftChars="0"/>
+        <w:jc w:val="left"/>
+        <w:rPr>
+          <w:szCs w:val="24"/>
+        </w:rPr>
+      </w:pPr>
+      <w:r>
+        <w:rPr>
+          <w:rFonts w:hint="eastAsia"/>
+          <w:szCs w:val="24"/>
+        </w:rPr>
+        <w:t>o</w:t>
+      </w:r>
+      <w:r>
+        <w:rPr>
+          <w:szCs w:val="24"/>
+        </w:rPr>
+        <w:t>penGL</w:t>
+      </w:r>
+      <w:r>
+        <w:rPr>
+          <w:rFonts w:hint="eastAsia"/>
+          <w:szCs w:val="24"/>
+        </w:rPr>
+        <w:t xml:space="preserve">의 </w:t>
+      </w:r>
+      <w:r>
+        <w:rPr>
+          <w:szCs w:val="24"/>
+        </w:rPr>
+        <w:t>matrix</w:t>
+      </w:r>
+      <w:r>
+        <w:rPr>
+          <w:rFonts w:hint="eastAsia"/>
+          <w:szCs w:val="24"/>
+        </w:rPr>
+        <w:t xml:space="preserve">와 </w:t>
+      </w:r>
+      <w:r>
+        <w:rPr>
+          <w:szCs w:val="24"/>
+        </w:rPr>
+        <w:t xml:space="preserve">glm </w:t>
+      </w:r>
+      <w:r>
+        <w:rPr>
+          <w:rFonts w:hint="eastAsia"/>
+          <w:szCs w:val="24"/>
+        </w:rPr>
+        <w:t>m</w:t>
+      </w:r>
+      <w:r>
+        <w:rPr>
+          <w:szCs w:val="24"/>
+        </w:rPr>
+        <w:t>atrix</w:t>
+      </w:r>
+      <w:r>
+        <w:rPr>
+          <w:rFonts w:hint="eastAsia"/>
+          <w:szCs w:val="24"/>
+        </w:rPr>
+        <w:t>를 호환시킬 방법을 찾는다.</w:t>
+      </w:r>
+    </w:p>
+    <w:p>
+      <w:pPr>
+        <w:ind w:left="1120"/>
+        <w:jc w:val="left"/>
+        <w:rPr>
+          <w:szCs w:val="24"/>
+        </w:rPr>
+      </w:pPr>
+      <w:r>
+        <w:rPr>
+          <w:rFonts w:hint="eastAsia"/>
+          <w:szCs w:val="24"/>
+        </w:rPr>
+        <w:t xml:space="preserve">첫 번째 방법은 구현하기 지나치게 어렵고 복잡하다고 판단하였고, </w:t>
+      </w:r>
+      <w:r>
+        <w:rPr>
+          <w:rFonts w:hint="eastAsia"/>
+          <w:szCs w:val="24"/>
+        </w:rPr>
+        <w:t xml:space="preserve">두 번째 방법 역시 수업에서 배운 </w:t>
+      </w:r>
+      <w:r>
+        <w:rPr>
+          <w:szCs w:val="24"/>
+        </w:rPr>
+        <w:t xml:space="preserve">openGL </w:t>
+      </w:r>
+      <w:r>
+        <w:rPr>
+          <w:rFonts w:hint="eastAsia"/>
+          <w:szCs w:val="24"/>
+        </w:rPr>
+        <w:t>행렬 연산을 사용하지 않는 방법이기에 사용하기 어려울 것이라고 판단하였다.</w:t>
+      </w:r>
+    </w:p>
+    <w:p>
+      <w:pPr>
+        <w:ind w:left="1120"/>
+        <w:jc w:val="left"/>
+        <w:rPr>
+          <w:rFonts w:hint="eastAsia"/>
+          <w:szCs w:val="24"/>
+        </w:rPr>
+      </w:pPr>
+      <w:r>
+        <w:rPr>
+          <w:rFonts w:hint="eastAsia"/>
+          <w:szCs w:val="24"/>
+        </w:rPr>
+        <w:t>그리하여,</w:t>
+      </w:r>
+      <w:r>
+        <w:rPr>
+          <w:szCs w:val="24"/>
+        </w:rPr>
+        <w:t xml:space="preserve"> </w:t>
+      </w:r>
+      <w:r>
+        <w:rPr>
+          <w:rFonts w:hint="eastAsia"/>
+          <w:szCs w:val="24"/>
+        </w:rPr>
+        <w:t xml:space="preserve">마지막 방법인 </w:t>
+      </w:r>
+      <w:r>
+        <w:rPr>
+          <w:szCs w:val="24"/>
+        </w:rPr>
+        <w:t>openGL</w:t>
+      </w:r>
+      <w:r>
+        <w:rPr>
+          <w:rFonts w:hint="eastAsia"/>
+          <w:szCs w:val="24"/>
+        </w:rPr>
+        <w:t xml:space="preserve">과 </w:t>
+      </w:r>
+      <w:r>
+        <w:rPr>
+          <w:szCs w:val="24"/>
+        </w:rPr>
+        <w:t>glm</w:t>
+      </w:r>
+      <w:r>
+        <w:rPr>
+          <w:rFonts w:hint="eastAsia"/>
+          <w:szCs w:val="24"/>
+        </w:rPr>
+        <w:t>을 호환시킬 방법을 탐색했고,</w:t>
+      </w:r>
+      <w:r>
+        <w:rPr>
+          <w:szCs w:val="24"/>
+        </w:rPr>
+        <w:t xml:space="preserve"> </w:t>
+      </w:r>
+      <w:r>
+        <w:rPr>
+          <w:rFonts w:hint="eastAsia"/>
+          <w:szCs w:val="24"/>
+        </w:rPr>
+        <w:t xml:space="preserve">그 결과 </w:t>
+      </w:r>
+      <w:r>
+        <w:rPr>
+          <w:rFonts w:ascii="Consolas" w:hAnsi="Consolas"/>
+          <w:szCs w:val="24"/>
+        </w:rPr>
+        <w:t>glMultMatrixF(glm::value_ptr(mtx))</w:t>
+      </w:r>
+      <w:r>
+        <w:rPr>
+          <w:szCs w:val="24"/>
+        </w:rPr>
+        <w:t xml:space="preserve"> </w:t>
+      </w:r>
+      <w:r>
+        <w:rPr>
+          <w:rFonts w:hint="eastAsia"/>
+          <w:szCs w:val="24"/>
+        </w:rPr>
+        <w:t xml:space="preserve">함수를 통해 </w:t>
+      </w:r>
+      <w:r>
+        <w:rPr>
+          <w:szCs w:val="24"/>
+        </w:rPr>
+        <w:t>treeNode</w:t>
+      </w:r>
+      <w:r>
+        <w:rPr>
+          <w:rFonts w:hint="eastAsia"/>
+          <w:szCs w:val="24"/>
+        </w:rPr>
+        <w:t xml:space="preserve">에 필요한 변환 행렬을 </w:t>
+      </w:r>
+      <w:r>
+        <w:rPr>
+          <w:szCs w:val="24"/>
+        </w:rPr>
+        <w:t>glm::mat4</w:t>
+      </w:r>
+      <w:r>
+        <w:rPr>
+          <w:rFonts w:hint="eastAsia"/>
+          <w:szCs w:val="24"/>
+        </w:rPr>
+        <w:t xml:space="preserve"> 타입으로 저장하면서 </w:t>
+      </w:r>
+      <w:r>
+        <w:rPr>
+          <w:szCs w:val="24"/>
+        </w:rPr>
+        <w:t>openGL</w:t>
+      </w:r>
+      <w:r>
+        <w:rPr>
+          <w:rFonts w:hint="eastAsia"/>
+          <w:szCs w:val="24"/>
+        </w:rPr>
+        <w:t xml:space="preserve">의 </w:t>
+      </w:r>
+      <w:r>
+        <w:rPr>
+          <w:szCs w:val="24"/>
+        </w:rPr>
+        <w:t xml:space="preserve">matrix </w:t>
+      </w:r>
+      <w:r>
+        <w:rPr>
+          <w:rFonts w:hint="eastAsia"/>
+          <w:szCs w:val="24"/>
+        </w:rPr>
+        <w:t xml:space="preserve">연산을 사용할 수 </w:t>
+      </w:r>
+      <w:r>
+        <w:rPr>
+          <w:rFonts w:hint="eastAsia"/>
+          <w:szCs w:val="24"/>
+        </w:rPr>
+        <w:t>있게</w:t>
+      </w:r>
+      <w:r>
+        <w:rPr>
+          <w:rFonts w:hint="eastAsia"/>
+          <w:szCs w:val="24"/>
+        </w:rPr>
+        <w:t xml:space="preserve"> 되었다.</w:t>
+      </w:r>
+    </w:p>
+    <w:p>
+      <w:pPr>
+        <w:jc w:val="left"/>
+        <w:rPr>
+          <w:rFonts w:hint="eastAsia"/>
+          <w:b/>
+          <w:szCs w:val="24"/>
+        </w:rPr>
+      </w:pPr>
+    </w:p>
+    <w:p>
+      <w:pPr>
+        <w:pStyle w:val="a3"/>
+        <w:numPr>
+          <w:ilvl w:val="0"/>
+          <w:numId w:val="41"/>
+        </w:numPr>
+        <w:ind w:leftChars="0"/>
+        <w:jc w:val="left"/>
+        <w:rPr>
+          <w:rFonts w:hint="eastAsia"/>
+          <w:szCs w:val="24"/>
+        </w:rPr>
+      </w:pPr>
+      <w:r>
+        <w:rPr>
+          <w:rFonts w:hint="eastAsia"/>
+          <w:szCs w:val="24"/>
+        </w:rPr>
+        <w:t>glMatrixMode</w:t>
+      </w:r>
+    </w:p>
+    <w:p>
+      <w:pPr>
+        <w:pStyle w:val="a3"/>
+        <w:ind w:leftChars="0" w:left="1120"/>
+        <w:jc w:val="left"/>
+        <w:rPr>
+          <w:szCs w:val="24"/>
+        </w:rPr>
+      </w:pPr>
+      <w:r>
+        <w:rPr>
+          <w:rFonts w:hint="eastAsia"/>
+          <w:szCs w:val="24"/>
+        </w:rPr>
+        <w:t xml:space="preserve">LCRS tree의 </w:t>
+      </w:r>
+      <w:r>
+        <w:rPr>
+          <w:szCs w:val="24"/>
+        </w:rPr>
+        <w:t>tree traversal</w:t>
+      </w:r>
+      <w:r>
+        <w:rPr>
+          <w:rFonts w:hint="eastAsia"/>
+          <w:szCs w:val="24"/>
+        </w:rPr>
+        <w:t>을 통한 캐릭터의 구현을 처음 완료하였을 때,</w:t>
+      </w:r>
+      <w:r>
+        <w:rPr>
+          <w:szCs w:val="24"/>
+        </w:rPr>
+        <w:t xml:space="preserve"> </w:t>
+      </w:r>
+      <w:r>
+        <w:rPr>
+          <w:rFonts w:hint="eastAsia"/>
+          <w:szCs w:val="24"/>
+        </w:rPr>
+        <w:t>다른 기능은 모두 정상적으로 작동했으나,</w:t>
+      </w:r>
+      <w:r>
+        <w:rPr>
+          <w:szCs w:val="24"/>
+        </w:rPr>
+        <w:t xml:space="preserve"> </w:t>
+      </w:r>
+      <w:r>
+        <w:rPr>
+          <w:rFonts w:hint="eastAsia"/>
+          <w:szCs w:val="24"/>
+        </w:rPr>
+        <w:t xml:space="preserve">이전 </w:t>
+      </w:r>
+      <w:r>
+        <w:rPr>
+          <w:szCs w:val="24"/>
+        </w:rPr>
+        <w:t>assn1</w:t>
+      </w:r>
+      <w:r>
+        <w:rPr>
+          <w:rFonts w:hint="eastAsia"/>
+          <w:szCs w:val="24"/>
+        </w:rPr>
+        <w:t>에서 구현해 놓았던 카메라 줌 기능이 이상하게 작동하였다.</w:t>
+      </w:r>
+      <w:r>
+        <w:rPr>
+          <w:szCs w:val="24"/>
+        </w:rPr>
+        <w:t xml:space="preserve"> </w:t>
+      </w:r>
+      <w:r>
+        <w:rPr>
+          <w:rFonts w:hint="eastAsia"/>
+          <w:szCs w:val="24"/>
+        </w:rPr>
+        <w:t xml:space="preserve">처음에는 캐릭터 구현 과정에서 </w:t>
+      </w:r>
+      <w:r>
+        <w:rPr>
+          <w:szCs w:val="24"/>
+        </w:rPr>
+        <w:t>push/pop</w:t>
+      </w:r>
+      <w:r>
+        <w:rPr>
+          <w:rFonts w:hint="eastAsia"/>
+          <w:szCs w:val="24"/>
+        </w:rPr>
+        <w:t>을 제대로 활용하지 못한 것을 원인으로 보았으나,</w:t>
+      </w:r>
+      <w:r>
+        <w:rPr>
+          <w:szCs w:val="24"/>
+        </w:rPr>
+        <w:t xml:space="preserve"> </w:t>
+      </w:r>
+      <w:r>
+        <w:rPr>
+          <w:rFonts w:hint="eastAsia"/>
+          <w:szCs w:val="24"/>
+        </w:rPr>
+        <w:t xml:space="preserve">검색을 통해 </w:t>
+      </w:r>
+      <w:r>
+        <w:rPr>
+          <w:szCs w:val="24"/>
+        </w:rPr>
+        <w:t>Matrix Mode</w:t>
+      </w:r>
+      <w:r>
+        <w:rPr>
+          <w:rFonts w:hint="eastAsia"/>
+          <w:szCs w:val="24"/>
+        </w:rPr>
+        <w:t>가 문제임을 알게 되었다.</w:t>
+      </w:r>
+    </w:p>
+    <w:p>
+      <w:pPr>
+        <w:pStyle w:val="a3"/>
+        <w:ind w:leftChars="0" w:left="1120"/>
+        <w:jc w:val="left"/>
+        <w:rPr>
+          <w:szCs w:val="24"/>
+        </w:rPr>
+      </w:pPr>
+      <w:r>
+        <w:rPr>
+          <w:szCs w:val="24"/>
+        </w:rPr>
+        <w:t>openGL</w:t>
+      </w:r>
+      <w:r>
+        <w:rPr>
+          <w:rFonts w:hint="eastAsia"/>
+          <w:szCs w:val="24"/>
+        </w:rPr>
+        <w:t xml:space="preserve">에는 </w:t>
+      </w:r>
+      <w:r>
+        <w:rPr>
+          <w:szCs w:val="24"/>
+        </w:rPr>
+        <w:t xml:space="preserve">GL_MODELVIEW, </w:t>
+      </w:r>
+      <w:r>
+        <w:rPr>
+          <w:rFonts w:hint="eastAsia"/>
+          <w:szCs w:val="24"/>
+        </w:rPr>
+        <w:t xml:space="preserve">GL_PROJECTION, </w:t>
+      </w:r>
+      <w:r>
+        <w:rPr>
+          <w:szCs w:val="24"/>
+        </w:rPr>
+        <w:t>GL_TEXTURE</w:t>
+      </w:r>
+      <w:r>
+        <w:rPr>
+          <w:rFonts w:hint="eastAsia"/>
+          <w:szCs w:val="24"/>
+        </w:rPr>
+        <w:t xml:space="preserve">의 세 가지 </w:t>
+      </w:r>
+      <w:r>
+        <w:rPr>
+          <w:szCs w:val="24"/>
+        </w:rPr>
+        <w:t>matrix mode</w:t>
+      </w:r>
+      <w:r>
+        <w:rPr>
+          <w:rFonts w:hint="eastAsia"/>
+          <w:szCs w:val="24"/>
+        </w:rPr>
+        <w:t>가 있고,</w:t>
+      </w:r>
+      <w:r>
+        <w:rPr>
+          <w:szCs w:val="24"/>
+        </w:rPr>
+        <w:t xml:space="preserve"> </w:t>
+      </w:r>
+      <w:r>
+        <w:rPr>
+          <w:szCs w:val="24"/>
+        </w:rPr>
+        <w:t>GL_MODELVIEW</w:t>
+      </w:r>
+      <w:r>
+        <w:rPr>
+          <w:rFonts w:hint="eastAsia"/>
+          <w:szCs w:val="24"/>
+        </w:rPr>
+        <w:t>는 모델</w:t>
+      </w:r>
+      <w:r>
+        <w:rPr>
+          <w:rFonts w:hint="eastAsia"/>
+          <w:szCs w:val="24"/>
+        </w:rPr>
+        <w:t>의 실제 위치를 정할 때,</w:t>
+      </w:r>
+      <w:r>
+        <w:rPr>
+          <w:szCs w:val="24"/>
+        </w:rPr>
+        <w:t xml:space="preserve"> GL_PROJECTION</w:t>
+      </w:r>
+      <w:r>
+        <w:rPr>
+          <w:rFonts w:hint="eastAsia"/>
+          <w:szCs w:val="24"/>
+        </w:rPr>
+        <w:t xml:space="preserve">은 </w:t>
+      </w:r>
+      <w:r>
+        <w:rPr>
+          <w:rFonts w:hint="eastAsia"/>
+          <w:szCs w:val="24"/>
+        </w:rPr>
+        <w:t xml:space="preserve">실제 화면에 어떻게 나타날지에 대해 정의하는 </w:t>
+      </w:r>
+      <w:r>
+        <w:rPr>
+          <w:szCs w:val="24"/>
+        </w:rPr>
+        <w:t>matrix mode</w:t>
+      </w:r>
+      <w:r>
+        <w:rPr>
+          <w:rFonts w:hint="eastAsia"/>
+          <w:szCs w:val="24"/>
+        </w:rPr>
+        <w:t>임을 알게 되었다.</w:t>
+      </w:r>
+    </w:p>
+    <w:p>
+      <w:pPr>
+        <w:pStyle w:val="a3"/>
+        <w:ind w:leftChars="0" w:left="1120"/>
+        <w:jc w:val="left"/>
+        <w:rPr>
+          <w:rFonts w:hint="eastAsia"/>
+          <w:szCs w:val="24"/>
+        </w:rPr>
+      </w:pPr>
+      <w:r>
+        <w:rPr>
+          <w:rFonts w:hint="eastAsia"/>
+          <w:szCs w:val="24"/>
+        </w:rPr>
+        <w:t>그에 따라,</w:t>
+      </w:r>
+      <w:r>
+        <w:rPr>
+          <w:szCs w:val="24"/>
+        </w:rPr>
+        <w:t xml:space="preserve"> </w:t>
+      </w:r>
+      <w:r>
+        <w:rPr>
+          <w:rFonts w:hint="eastAsia"/>
+          <w:szCs w:val="24"/>
+        </w:rPr>
+        <w:t xml:space="preserve">캐릭터를 그려줄 때, 즉 캐릭터 모델링 시에는 </w:t>
+      </w:r>
+      <w:r>
+        <w:rPr>
+          <w:szCs w:val="24"/>
+        </w:rPr>
+        <w:t>matrix mode</w:t>
+      </w:r>
+      <w:r>
+        <w:rPr>
+          <w:rFonts w:hint="eastAsia"/>
+          <w:szCs w:val="24"/>
+        </w:rPr>
+        <w:t xml:space="preserve">를 </w:t>
+      </w:r>
+      <w:r>
+        <w:rPr>
+          <w:szCs w:val="24"/>
+        </w:rPr>
+        <w:t>GL_MODELVIEW</w:t>
+      </w:r>
+      <w:r>
+        <w:rPr>
+          <w:rFonts w:hint="eastAsia"/>
+          <w:szCs w:val="24"/>
+        </w:rPr>
+        <w:t>로 설정하</w:t>
+      </w:r>
+      <w:r>
+        <w:rPr>
+          <w:rFonts w:hint="eastAsia"/>
+          <w:szCs w:val="24"/>
+        </w:rPr>
+        <w:t xml:space="preserve">여 </w:t>
+      </w:r>
+      <w:r>
+        <w:rPr>
+          <w:szCs w:val="24"/>
+        </w:rPr>
+        <w:t xml:space="preserve">matrix </w:t>
+      </w:r>
+      <w:r>
+        <w:rPr>
+          <w:rFonts w:hint="eastAsia"/>
+          <w:szCs w:val="24"/>
+        </w:rPr>
+        <w:t xml:space="preserve">연산 및 </w:t>
+      </w:r>
+      <w:r>
+        <w:rPr>
+          <w:szCs w:val="24"/>
+        </w:rPr>
+        <w:t>push/pop</w:t>
+      </w:r>
+      <w:r>
+        <w:rPr>
+          <w:rFonts w:hint="eastAsia"/>
+          <w:szCs w:val="24"/>
+        </w:rPr>
+        <w:t>을 시행하였</w:t>
+      </w:r>
+      <w:r>
+        <w:rPr>
+          <w:rFonts w:hint="eastAsia"/>
+          <w:szCs w:val="24"/>
+        </w:rPr>
+        <w:t>고,</w:t>
+      </w:r>
+      <w:r>
+        <w:rPr>
+          <w:szCs w:val="24"/>
+        </w:rPr>
+        <w:t xml:space="preserve"> </w:t>
+      </w:r>
+      <w:r>
+        <w:rPr>
+          <w:rFonts w:hint="eastAsia"/>
+          <w:szCs w:val="24"/>
+        </w:rPr>
+        <w:t>그 외의 경우에</w:t>
+      </w:r>
+      <w:r>
+        <w:rPr>
+          <w:rFonts w:hint="eastAsia"/>
+          <w:szCs w:val="24"/>
+        </w:rPr>
+        <w:lastRenderedPageBreak/>
+        <w:t xml:space="preserve">는 </w:t>
+      </w:r>
+      <w:r>
+        <w:rPr>
+          <w:szCs w:val="24"/>
+        </w:rPr>
+        <w:t>GL_PROJECTION</w:t>
+      </w:r>
+      <w:r>
+        <w:rPr>
+          <w:rFonts w:hint="eastAsia"/>
+          <w:szCs w:val="24"/>
+        </w:rPr>
+        <w:t xml:space="preserve">으로 </w:t>
+      </w:r>
+      <w:r>
+        <w:rPr>
+          <w:rFonts w:hint="eastAsia"/>
+          <w:szCs w:val="24"/>
+        </w:rPr>
+        <w:t xml:space="preserve">설정하고 </w:t>
+      </w:r>
+      <w:r>
+        <w:rPr>
+          <w:szCs w:val="24"/>
+        </w:rPr>
+        <w:t xml:space="preserve">Projection </w:t>
+      </w:r>
+      <w:r>
+        <w:rPr>
+          <w:rFonts w:hint="eastAsia"/>
+          <w:szCs w:val="24"/>
+        </w:rPr>
+        <w:t xml:space="preserve">모드의 행렬은 </w:t>
+      </w:r>
+      <w:r>
+        <w:rPr>
+          <w:rFonts w:hint="eastAsia"/>
+          <w:szCs w:val="24"/>
+        </w:rPr>
+        <w:t>단위행렬로 설정하</w:t>
+      </w:r>
+      <w:r>
+        <w:rPr>
+          <w:rFonts w:hint="eastAsia"/>
+          <w:szCs w:val="24"/>
+        </w:rPr>
+        <w:t>여 카메라 줌 기능 이상 문제를 해결할 수 있었다.</w:t>
+      </w:r>
+    </w:p>
+    <w:p>
+      <w:pPr>
+        <w:jc w:val="left"/>
+        <w:rPr>
+          <w:rFonts w:hint="eastAsia"/>
+          <w:b/>
+          <w:szCs w:val="24"/>
+        </w:rPr>
+      </w:pPr>
     </w:p>
     <w:p>
       <w:pPr>
@@ -9707,8 +9114,463 @@
           <w:sz w:val="24"/>
           <w:szCs w:val="24"/>
         </w:rPr>
-        <w:t>상체 애니메이션 구현</w:t>
-      </w:r>
+        <w:t>하체 애니메이션 구현</w:t>
+      </w:r>
+    </w:p>
+    <w:p>
+      <w:pPr>
+        <w:pStyle w:val="a3"/>
+        <w:ind w:leftChars="0" w:left="760"/>
+        <w:jc w:val="left"/>
+        <w:rPr>
+          <w:szCs w:val="24"/>
+        </w:rPr>
+      </w:pPr>
+      <w:r>
+        <w:rPr>
+          <w:rFonts w:hint="eastAsia"/>
+          <w:szCs w:val="24"/>
+        </w:rPr>
+        <w:t>하체 애니메이션</w:t>
+      </w:r>
+      <w:r>
+        <w:rPr>
+          <w:rFonts w:hint="eastAsia"/>
+          <w:szCs w:val="24"/>
+        </w:rPr>
+        <w:t>은 상체 애니메이션과 달</w:t>
+      </w:r>
+      <w:bookmarkStart w:id="0" w:name="_GoBack"/>
+      <w:bookmarkEnd w:id="0"/>
+      <w:r>
+        <w:rPr>
+          <w:rFonts w:hint="eastAsia"/>
+          <w:szCs w:val="24"/>
+        </w:rPr>
+        <w:t xml:space="preserve">리 하나의 </w:t>
+      </w:r>
+      <w:r>
+        <w:rPr>
+          <w:rFonts w:hint="eastAsia"/>
+          <w:szCs w:val="24"/>
+        </w:rPr>
+        <w:t xml:space="preserve">애니메이션 </w:t>
+      </w:r>
+      <w:r>
+        <w:rPr>
+          <w:rFonts w:hint="eastAsia"/>
+          <w:szCs w:val="24"/>
+        </w:rPr>
+        <w:t>루프</w:t>
+      </w:r>
+      <w:r>
+        <w:rPr>
+          <w:rFonts w:hint="eastAsia"/>
+          <w:szCs w:val="24"/>
+        </w:rPr>
+        <w:t>가</w:t>
+      </w:r>
+      <w:r>
+        <w:rPr>
+          <w:rFonts w:hint="eastAsia"/>
+          <w:szCs w:val="24"/>
+        </w:rPr>
+        <w:t xml:space="preserve"> 게임 시작부터 종료까지 반복되는 형태이다.</w:t>
+      </w:r>
+      <w:r>
+        <w:rPr>
+          <w:szCs w:val="24"/>
+        </w:rPr>
+        <w:t xml:space="preserve"> </w:t>
+      </w:r>
+      <w:r>
+        <w:rPr>
+          <w:rFonts w:hint="eastAsia"/>
+          <w:szCs w:val="24"/>
+        </w:rPr>
+        <w:t xml:space="preserve">이러한 애니메이션 루프를 </w:t>
+      </w:r>
+      <w:r>
+        <w:rPr>
+          <w:rFonts w:hint="eastAsia"/>
+          <w:szCs w:val="24"/>
+        </w:rPr>
+        <w:t xml:space="preserve">하체 자세 </w:t>
+      </w:r>
+      <w:r>
+        <w:rPr>
+          <w:szCs w:val="24"/>
+        </w:rPr>
+        <w:t>A</w:t>
+      </w:r>
+      <w:r>
+        <w:rPr>
+          <w:rFonts w:hint="eastAsia"/>
+          <w:szCs w:val="24"/>
+        </w:rPr>
+        <w:t xml:space="preserve">와 하체 자세 </w:t>
+      </w:r>
+      <w:r>
+        <w:rPr>
+          <w:szCs w:val="24"/>
+        </w:rPr>
+        <w:t>B</w:t>
+      </w:r>
+      <w:r>
+        <w:rPr>
+          <w:rFonts w:hint="eastAsia"/>
+          <w:szCs w:val="24"/>
+        </w:rPr>
+        <w:t xml:space="preserve">를 정의해두고, </w:t>
+      </w:r>
+      <w:r>
+        <w:rPr>
+          <w:rFonts w:hint="eastAsia"/>
+          <w:szCs w:val="24"/>
+        </w:rPr>
+        <w:t xml:space="preserve">일정 시간마다 </w:t>
+      </w:r>
+      <w:r>
+        <w:rPr>
+          <w:szCs w:val="24"/>
+        </w:rPr>
+        <w:t>A</w:t>
+      </w:r>
+      <w:r>
+        <w:rPr>
+          <w:rFonts w:hint="eastAsia"/>
+          <w:szCs w:val="24"/>
+        </w:rPr>
+        <w:t xml:space="preserve">에서 </w:t>
+      </w:r>
+      <w:r>
+        <w:rPr>
+          <w:szCs w:val="24"/>
+        </w:rPr>
+        <w:t>B</w:t>
+      </w:r>
+      <w:r>
+        <w:rPr>
+          <w:rFonts w:hint="eastAsia"/>
+          <w:szCs w:val="24"/>
+        </w:rPr>
+        <w:t xml:space="preserve">로, </w:t>
+      </w:r>
+      <w:r>
+        <w:rPr>
+          <w:szCs w:val="24"/>
+        </w:rPr>
+        <w:t>다</w:t>
+      </w:r>
+      <w:r>
+        <w:rPr>
+          <w:rFonts w:hint="eastAsia"/>
+          <w:szCs w:val="24"/>
+        </w:rPr>
+        <w:t xml:space="preserve">시 </w:t>
+      </w:r>
+      <w:r>
+        <w:rPr>
+          <w:szCs w:val="24"/>
+        </w:rPr>
+        <w:t>B</w:t>
+      </w:r>
+      <w:r>
+        <w:rPr>
+          <w:rFonts w:hint="eastAsia"/>
+          <w:szCs w:val="24"/>
+        </w:rPr>
+        <w:t xml:space="preserve">에서 </w:t>
+      </w:r>
+      <w:r>
+        <w:rPr>
+          <w:szCs w:val="24"/>
+        </w:rPr>
+        <w:t>A</w:t>
+      </w:r>
+      <w:r>
+        <w:rPr>
+          <w:rFonts w:hint="eastAsia"/>
+          <w:szCs w:val="24"/>
+        </w:rPr>
+        <w:t>로 왕복하게끔 하는 방식으로 구현하였다.</w:t>
+      </w:r>
+    </w:p>
+    <w:p>
+      <w:pPr>
+        <w:pStyle w:val="a3"/>
+        <w:ind w:leftChars="0" w:left="760"/>
+        <w:jc w:val="left"/>
+        <w:rPr>
+          <w:szCs w:val="24"/>
+        </w:rPr>
+      </w:pPr>
+      <w:r>
+        <w:rPr>
+          <w:rFonts w:hint="eastAsia"/>
+          <w:szCs w:val="24"/>
+        </w:rPr>
+        <w:t>부드러운 애니메이션 구현을 위해서는 매 프레임마다 하체 관절 각도를 재정의하여 캐릭터를 그려주어야 했는데,</w:t>
+      </w:r>
+      <w:r>
+        <w:rPr>
+          <w:szCs w:val="24"/>
+        </w:rPr>
+        <w:t xml:space="preserve"> </w:t>
+      </w:r>
+      <w:r>
+        <w:rPr>
+          <w:rFonts w:hint="eastAsia"/>
+          <w:szCs w:val="24"/>
+        </w:rPr>
+        <w:t xml:space="preserve">이를 구현하기 위해 자세 </w:t>
+      </w:r>
+      <w:r>
+        <w:rPr>
+          <w:szCs w:val="24"/>
+        </w:rPr>
+        <w:t>A, B</w:t>
+      </w:r>
+      <w:r>
+        <w:rPr>
+          <w:rFonts w:hint="eastAsia"/>
+          <w:szCs w:val="24"/>
+        </w:rPr>
+        <w:t xml:space="preserve">의 구현에 필요한 관절 각도를 미리 계산해두고, </w:t>
+      </w:r>
+      <w:r>
+        <w:rPr>
+          <w:rFonts w:hint="eastAsia"/>
+          <w:szCs w:val="24"/>
+        </w:rPr>
+        <w:t xml:space="preserve">매 프레임마다 현재 프레임에 취해야 할 자세에 맞게 선형 보간법으로 관절 각도를 계산하여 하체의 </w:t>
+      </w:r>
+      <w:r>
+        <w:rPr>
+          <w:szCs w:val="24"/>
+        </w:rPr>
+        <w:t>4</w:t>
+      </w:r>
+      <w:r>
+        <w:rPr>
+          <w:rFonts w:hint="eastAsia"/>
+          <w:szCs w:val="24"/>
+        </w:rPr>
+        <w:t xml:space="preserve">가지 관절을 </w:t>
+      </w:r>
+      <w:r>
+        <w:rPr>
+          <w:rFonts w:hint="eastAsia"/>
+          <w:szCs w:val="24"/>
+        </w:rPr>
+        <w:t>움직여주었다</w:t>
+      </w:r>
+    </w:p>
+    <w:p>
+      <w:pPr>
+        <w:pStyle w:val="a3"/>
+        <w:ind w:leftChars="0" w:left="760"/>
+        <w:jc w:val="left"/>
+        <w:rPr>
+          <w:rFonts w:hint="eastAsia"/>
+          <w:szCs w:val="24"/>
+        </w:rPr>
+      </w:pPr>
+      <w:r>
+        <w:rPr>
+          <w:rFonts w:hint="eastAsia"/>
+          <w:szCs w:val="24"/>
+        </w:rPr>
+        <w:t>이 때,</w:t>
+      </w:r>
+      <w:r>
+        <w:rPr>
+          <w:szCs w:val="24"/>
+        </w:rPr>
+        <w:t xml:space="preserve"> </w:t>
+      </w:r>
+      <w:r>
+        <w:rPr>
+          <w:rFonts w:hint="eastAsia"/>
+          <w:szCs w:val="24"/>
+        </w:rPr>
+        <w:t xml:space="preserve">관절 각도를 편하게 계산하기 위하여 </w:t>
+      </w:r>
+      <w:r>
+        <w:rPr>
+          <w:szCs w:val="24"/>
+        </w:rPr>
+        <w:t>treeNode</w:t>
+      </w:r>
+      <w:r>
+        <w:rPr>
+          <w:rFonts w:hint="eastAsia"/>
+          <w:szCs w:val="24"/>
+        </w:rPr>
+        <w:t xml:space="preserve">의 </w:t>
+      </w:r>
+      <w:r>
+        <w:rPr>
+          <w:szCs w:val="24"/>
+        </w:rPr>
+        <w:t>mtx</w:t>
+      </w:r>
+      <w:r>
+        <w:rPr>
+          <w:rFonts w:hint="eastAsia"/>
+          <w:szCs w:val="24"/>
+        </w:rPr>
+        <w:t xml:space="preserve">를 매 프레임마다 </w:t>
+      </w:r>
+      <w:r>
+        <w:rPr>
+          <w:rFonts w:hint="eastAsia"/>
+          <w:szCs w:val="24"/>
+        </w:rPr>
+        <w:t>재정의하는</w:t>
+      </w:r>
+      <w:r>
+        <w:rPr>
+          <w:rFonts w:hint="eastAsia"/>
+          <w:szCs w:val="24"/>
+        </w:rPr>
+        <w:t xml:space="preserve"> 대신,</w:t>
+      </w:r>
+      <w:r>
+        <w:rPr>
+          <w:szCs w:val="24"/>
+        </w:rPr>
+        <w:t xml:space="preserve"> </w:t>
+      </w:r>
+      <w:r>
+        <w:rPr>
+          <w:szCs w:val="24"/>
+        </w:rPr>
+        <w:t>mtx</w:t>
+      </w:r>
+      <w:r>
+        <w:rPr>
+          <w:rFonts w:hint="eastAsia"/>
+          <w:szCs w:val="24"/>
+        </w:rPr>
+        <w:t xml:space="preserve">를 </w:t>
+      </w:r>
+      <w:r>
+        <w:rPr>
+          <w:rFonts w:hint="eastAsia"/>
+          <w:szCs w:val="24"/>
+        </w:rPr>
+        <w:t>캐릭터의 기본 자세를 정의하기 위한 행렬</w:t>
+      </w:r>
+      <w:r>
+        <w:rPr>
+          <w:rFonts w:hint="eastAsia"/>
+          <w:szCs w:val="24"/>
+        </w:rPr>
+        <w:t xml:space="preserve">로써 사용하여 </w:t>
+      </w:r>
+      <w:r>
+        <w:rPr>
+          <w:rFonts w:hint="eastAsia"/>
+          <w:szCs w:val="24"/>
+        </w:rPr>
+        <w:t>고정</w:t>
+      </w:r>
+      <w:r>
+        <w:rPr>
+          <w:rFonts w:hint="eastAsia"/>
+          <w:szCs w:val="24"/>
+        </w:rPr>
+        <w:t>시키</w:t>
+      </w:r>
+      <w:r>
+        <w:rPr>
+          <w:rFonts w:hint="eastAsia"/>
+          <w:szCs w:val="24"/>
+        </w:rPr>
+        <w:t xml:space="preserve">고, </w:t>
+      </w:r>
+      <w:r>
+        <w:rPr>
+          <w:rFonts w:hint="eastAsia"/>
+          <w:szCs w:val="24"/>
+        </w:rPr>
+        <w:t xml:space="preserve">기본 자세에서 추가적인 </w:t>
+      </w:r>
+      <w:r>
+        <w:rPr>
+          <w:rFonts w:hint="eastAsia"/>
+          <w:szCs w:val="24"/>
+        </w:rPr>
+        <w:t xml:space="preserve">관절 </w:t>
+      </w:r>
+      <w:r>
+        <w:rPr>
+          <w:rFonts w:hint="eastAsia"/>
+          <w:szCs w:val="24"/>
+        </w:rPr>
+        <w:t>회전</w:t>
+      </w:r>
+      <w:r>
+        <w:rPr>
+          <w:rFonts w:hint="eastAsia"/>
+          <w:szCs w:val="24"/>
+        </w:rPr>
+        <w:t>만</w:t>
+      </w:r>
+      <w:r>
+        <w:rPr>
+          <w:rFonts w:hint="eastAsia"/>
+          <w:szCs w:val="24"/>
+        </w:rPr>
+        <w:t xml:space="preserve">을 </w:t>
+      </w:r>
+      <w:r>
+        <w:rPr>
+          <w:rFonts w:hint="eastAsia"/>
+          <w:szCs w:val="24"/>
+        </w:rPr>
+        <w:t xml:space="preserve">정의하기 </w:t>
+      </w:r>
+      <w:r>
+        <w:rPr>
+          <w:rFonts w:hint="eastAsia"/>
+          <w:szCs w:val="24"/>
+        </w:rPr>
+        <w:t xml:space="preserve">위한 새로운 행렬인 </w:t>
+      </w:r>
+      <w:r>
+        <w:rPr>
+          <w:szCs w:val="24"/>
+        </w:rPr>
+        <w:t>additionalTransform</w:t>
+      </w:r>
+      <w:r>
+        <w:rPr>
+          <w:rFonts w:hint="eastAsia"/>
+          <w:szCs w:val="24"/>
+        </w:rPr>
+        <w:t>을 정의</w:t>
+      </w:r>
+      <w:r>
+        <w:rPr>
+          <w:rFonts w:hint="eastAsia"/>
+          <w:szCs w:val="24"/>
+        </w:rPr>
+        <w:t>하는 방식으로 관절의 움직임을 구현하였다.</w:t>
+      </w:r>
+    </w:p>
+    <w:p>
+      <w:pPr>
+        <w:pStyle w:val="a3"/>
+        <w:ind w:leftChars="0" w:left="760"/>
+        <w:jc w:val="left"/>
+        <w:rPr>
+          <w:rFonts w:hint="eastAsia"/>
+          <w:b/>
+          <w:szCs w:val="24"/>
+        </w:rPr>
+      </w:pPr>
     </w:p>
     <w:p>
       <w:pPr>
@@ -9731,7 +9593,7 @@
           <w:sz w:val="24"/>
           <w:szCs w:val="24"/>
         </w:rPr>
-        <w:t>Jump 구현</w:t>
+        <w:t>상체 애니메이션 구현</w:t>
       </w:r>
     </w:p>
     <w:p>
@@ -9755,23 +9617,20 @@
           <w:sz w:val="24"/>
           <w:szCs w:val="24"/>
         </w:rPr>
-        <w:t>카메라 줌 아웃,</w:t>
-      </w:r>
-      <w:r>
-        <w:rPr>
+        <w:t>Jump 구현</w:t>
+      </w:r>
+    </w:p>
+    <w:p>
+      <w:pPr>
+        <w:ind w:left="400"/>
+        <w:jc w:val="left"/>
+        <w:rPr>
+          <w:rFonts w:hint="eastAsia"/>
+          <w:b/>
           <w:sz w:val="24"/>
           <w:szCs w:val="24"/>
         </w:rPr>
-        <w:t xml:space="preserve"> </w:t>
-      </w:r>
-      <w:r>
-        <w:rPr>
-          <w:rFonts w:hint="eastAsia"/>
-          <w:sz w:val="24"/>
-          <w:szCs w:val="24"/>
-        </w:rPr>
-        <w:t>카메라 이동 구현(추가 기능)</w:t>
-      </w:r>
+      </w:pPr>
     </w:p>
     <w:p>
       <w:pPr>
@@ -9819,26 +9678,371 @@
     <w:p>
       <w:pPr>
         <w:pStyle w:val="a3"/>
-        <w:numPr>
-          <w:ilvl w:val="0"/>
-          <w:numId w:val="37"/>
-        </w:numPr>
-        <w:ind w:leftChars="0"/>
+        <w:ind w:leftChars="0" w:left="760"/>
         <w:jc w:val="left"/>
         <w:rPr>
+          <w:szCs w:val="24"/>
+        </w:rPr>
+      </w:pPr>
+      <w:r>
+        <w:rPr>
+          <w:rFonts w:hint="eastAsia"/>
+          <w:szCs w:val="24"/>
+        </w:rPr>
+        <w:t xml:space="preserve">이번 </w:t>
+      </w:r>
+      <w:r>
+        <w:rPr>
+          <w:szCs w:val="24"/>
+        </w:rPr>
+        <w:t>assn2</w:t>
+      </w:r>
+      <w:r>
+        <w:rPr>
+          <w:rFonts w:hint="eastAsia"/>
+          <w:szCs w:val="24"/>
+        </w:rPr>
+        <w:t>에서의 인간형 캐릭터 구현</w:t>
+      </w:r>
+      <w:r>
+        <w:rPr>
+          <w:rFonts w:hint="eastAsia"/>
+          <w:szCs w:val="24"/>
+        </w:rPr>
+        <w:t xml:space="preserve"> 과정에서 겪은 </w:t>
+      </w:r>
+      <w:r>
+        <w:rPr>
+          <w:szCs w:val="24"/>
+        </w:rPr>
+        <w:t>treeNode</w:t>
+      </w:r>
+      <w:r>
+        <w:rPr>
+          <w:rFonts w:hint="eastAsia"/>
+          <w:szCs w:val="24"/>
+        </w:rPr>
+        <w:t xml:space="preserve">에서의 </w:t>
+      </w:r>
+      <w:r>
+        <w:rPr>
+          <w:szCs w:val="24"/>
+        </w:rPr>
+        <w:t>openGL</w:t>
+      </w:r>
+      <w:r>
+        <w:rPr>
+          <w:rFonts w:hint="eastAsia"/>
+          <w:szCs w:val="24"/>
+        </w:rPr>
+        <w:t xml:space="preserve">과 </w:t>
+      </w:r>
+      <w:r>
+        <w:rPr>
+          <w:szCs w:val="24"/>
+        </w:rPr>
+        <w:t xml:space="preserve">glm </w:t>
+      </w:r>
+      <w:r>
+        <w:rPr>
+          <w:szCs w:val="24"/>
+        </w:rPr>
+        <w:t xml:space="preserve">matrix </w:t>
+      </w:r>
+      <w:r>
+        <w:rPr>
+          <w:rFonts w:hint="eastAsia"/>
+          <w:szCs w:val="24"/>
+        </w:rPr>
+        <w:t>호환 문제 해결 과정에서</w:t>
+      </w:r>
+      <w:r>
+        <w:rPr>
+          <w:rFonts w:hint="eastAsia"/>
+          <w:szCs w:val="24"/>
+        </w:rPr>
+        <w:t xml:space="preserve"> </w:t>
+      </w:r>
+      <w:r>
+        <w:rPr>
+          <w:szCs w:val="24"/>
+        </w:rPr>
+        <w:t>openGL</w:t>
+      </w:r>
+      <w:r>
+        <w:rPr>
+          <w:rFonts w:hint="eastAsia"/>
+          <w:szCs w:val="24"/>
+        </w:rPr>
+        <w:t>의 행렬 연산,</w:t>
+      </w:r>
+      <w:r>
+        <w:rPr>
+          <w:szCs w:val="24"/>
+        </w:rPr>
+        <w:t xml:space="preserve"> glm </w:t>
+      </w:r>
+      <w:r>
+        <w:rPr>
+          <w:rFonts w:hint="eastAsia"/>
+          <w:szCs w:val="24"/>
+        </w:rPr>
+        <w:t xml:space="preserve">및 </w:t>
+      </w:r>
+      <w:r>
+        <w:rPr>
+          <w:szCs w:val="24"/>
+        </w:rPr>
+        <w:t>openGL</w:t>
+      </w:r>
+      <w:r>
+        <w:rPr>
+          <w:rFonts w:hint="eastAsia"/>
+          <w:szCs w:val="24"/>
+        </w:rPr>
+        <w:t xml:space="preserve">의 </w:t>
+      </w:r>
+      <w:r>
+        <w:rPr>
+          <w:szCs w:val="24"/>
+        </w:rPr>
+        <w:t>matrix stack</w:t>
+      </w:r>
+      <w:r>
+        <w:rPr>
+          <w:rFonts w:hint="eastAsia"/>
+          <w:szCs w:val="24"/>
+        </w:rPr>
+        <w:t>의 사용 방법을 익힐 수 있었다.</w:t>
+      </w:r>
+      <w:r>
+        <w:rPr>
+          <w:szCs w:val="24"/>
+        </w:rPr>
+        <w:t xml:space="preserve"> </w:t>
+      </w:r>
+      <w:r>
+        <w:rPr>
+          <w:rFonts w:hint="eastAsia"/>
+          <w:szCs w:val="24"/>
+        </w:rPr>
+        <w:t>또한,</w:t>
+      </w:r>
+      <w:r>
+        <w:rPr>
+          <w:szCs w:val="24"/>
+        </w:rPr>
+        <w:t xml:space="preserve"> </w:t>
+      </w:r>
+      <w:r>
+        <w:rPr>
+          <w:rFonts w:hint="eastAsia"/>
+          <w:szCs w:val="24"/>
+        </w:rPr>
+        <w:t xml:space="preserve">카메라 줌 오작동 문제의 해결 과정에서 </w:t>
+      </w:r>
+      <w:r>
+        <w:rPr>
+          <w:szCs w:val="24"/>
+        </w:rPr>
+        <w:t>openGL</w:t>
+      </w:r>
+      <w:r>
+        <w:rPr>
+          <w:rFonts w:hint="eastAsia"/>
+          <w:szCs w:val="24"/>
+        </w:rPr>
+        <w:t xml:space="preserve">의 </w:t>
+      </w:r>
+      <w:r>
+        <w:rPr>
+          <w:szCs w:val="24"/>
+        </w:rPr>
+        <w:t>matrix</w:t>
+      </w:r>
+      <w:r>
+        <w:rPr>
+          <w:rFonts w:hint="eastAsia"/>
+          <w:szCs w:val="24"/>
+        </w:rPr>
+        <w:t>에는 세 가지 모드가 존재하며,</w:t>
+      </w:r>
+      <w:r>
+        <w:rPr>
+          <w:szCs w:val="24"/>
+        </w:rPr>
+        <w:t xml:space="preserve"> </w:t>
+      </w:r>
+      <w:r>
+        <w:rPr>
+          <w:rFonts w:hint="eastAsia"/>
+          <w:szCs w:val="24"/>
+        </w:rPr>
+        <w:t>각각의 모드를 적절한 상황에 맞게 사용하여야 함</w:t>
+      </w:r>
+      <w:r>
+        <w:rPr>
+          <w:rFonts w:hint="eastAsia"/>
+          <w:szCs w:val="24"/>
+        </w:rPr>
+        <w:t>을 알게 되었다.</w:t>
+      </w:r>
+    </w:p>
+    <w:p>
+      <w:pPr>
+        <w:pStyle w:val="a3"/>
+        <w:ind w:leftChars="0" w:left="760"/>
+        <w:jc w:val="left"/>
+        <w:rPr>
+          <w:szCs w:val="24"/>
+        </w:rPr>
+      </w:pPr>
+      <w:r>
+        <w:rPr>
+          <w:szCs w:val="24"/>
+        </w:rPr>
+        <w:t>openGL</w:t>
+      </w:r>
+      <w:r>
+        <w:rPr>
+          <w:rFonts w:hint="eastAsia"/>
+          <w:szCs w:val="24"/>
+        </w:rPr>
+        <w:t>의 사용에 좀 더 익숙해진 것과 더불어,</w:t>
+      </w:r>
+      <w:r>
+        <w:rPr>
+          <w:szCs w:val="24"/>
+        </w:rPr>
+        <w:t xml:space="preserve"> </w:t>
+      </w:r>
+      <w:r>
+        <w:rPr>
+          <w:szCs w:val="24"/>
+        </w:rPr>
+        <w:t>hierarchy</w:t>
+      </w:r>
+      <w:r>
+        <w:rPr>
+          <w:rFonts w:hint="eastAsia"/>
+          <w:szCs w:val="24"/>
+        </w:rPr>
+        <w:t xml:space="preserve">를 가진 오브젝트를 그래프(이 과제에서는 </w:t>
+      </w:r>
+      <w:r>
+        <w:rPr>
+          <w:szCs w:val="24"/>
+        </w:rPr>
+        <w:t>LCRS tree)</w:t>
+      </w:r>
+      <w:r>
+        <w:rPr>
+          <w:rFonts w:hint="eastAsia"/>
+          <w:szCs w:val="24"/>
+        </w:rPr>
+        <w:t xml:space="preserve">를 이용해서 </w:t>
+      </w:r>
+      <w:r>
+        <w:rPr>
+          <w:rFonts w:hint="eastAsia"/>
+          <w:szCs w:val="24"/>
+        </w:rPr>
+        <w:t>캐릭터</w:t>
+      </w:r>
+      <w:r>
+        <w:rPr>
+          <w:rFonts w:hint="eastAsia"/>
+          <w:szCs w:val="24"/>
+        </w:rPr>
+        <w:t>를 정의</w:t>
+      </w:r>
+      <w:r>
+        <w:rPr>
+          <w:rFonts w:hint="eastAsia"/>
+          <w:szCs w:val="24"/>
+        </w:rPr>
+        <w:t xml:space="preserve">해보는 과정을 통해 </w:t>
+      </w:r>
+      <w:r>
+        <w:rPr>
+          <w:rFonts w:hint="eastAsia"/>
+          <w:szCs w:val="24"/>
+        </w:rPr>
+        <w:t xml:space="preserve">그래픽스에서의 </w:t>
+      </w:r>
+      <w:r>
+        <w:rPr>
+          <w:rFonts w:hint="eastAsia"/>
+          <w:szCs w:val="24"/>
+        </w:rPr>
+        <w:lastRenderedPageBreak/>
+        <w:t>model frame 정의,</w:t>
+      </w:r>
+      <w:r>
+        <w:rPr>
+          <w:szCs w:val="24"/>
+        </w:rPr>
+        <w:t xml:space="preserve"> </w:t>
+      </w:r>
+      <w:r>
+        <w:rPr>
+          <w:rFonts w:hint="eastAsia"/>
+          <w:szCs w:val="24"/>
+        </w:rPr>
+        <w:t>행렬 연산,</w:t>
+      </w:r>
+      <w:r>
+        <w:rPr>
+          <w:szCs w:val="24"/>
+        </w:rPr>
+        <w:t xml:space="preserve"> </w:t>
+      </w:r>
+      <w:r>
+        <w:rPr>
+          <w:rFonts w:hint="eastAsia"/>
+          <w:szCs w:val="24"/>
+        </w:rPr>
+        <w:t xml:space="preserve">그리고 </w:t>
+      </w:r>
+      <w:r>
+        <w:rPr>
+          <w:szCs w:val="24"/>
+        </w:rPr>
+        <w:t xml:space="preserve">hierarchy </w:t>
+      </w:r>
+      <w:r>
+        <w:rPr>
+          <w:rFonts w:hint="eastAsia"/>
+          <w:szCs w:val="24"/>
+        </w:rPr>
+        <w:t>개념</w:t>
+      </w:r>
+      <w:r>
+        <w:rPr>
+          <w:rFonts w:hint="eastAsia"/>
+          <w:szCs w:val="24"/>
+        </w:rPr>
+        <w:t xml:space="preserve"> 및 실제 구현</w:t>
+      </w:r>
+      <w:r>
+        <w:rPr>
+          <w:rFonts w:hint="eastAsia"/>
+          <w:szCs w:val="24"/>
+        </w:rPr>
+        <w:t>의 이해에 도움이 되었다.</w:t>
+      </w:r>
+    </w:p>
+    <w:p>
+      <w:pPr>
+        <w:pStyle w:val="a3"/>
+        <w:ind w:leftChars="0" w:left="760"/>
+        <w:jc w:val="left"/>
+        <w:rPr>
+          <w:rFonts w:hint="eastAsia"/>
           <w:b/>
-          <w:sz w:val="24"/>
-          <w:szCs w:val="24"/>
-        </w:rPr>
-      </w:pPr>
-      <w:r>
-        <w:rPr>
-          <w:rFonts w:hint="eastAsia"/>
-          <w:sz w:val="24"/>
-          <w:szCs w:val="24"/>
-        </w:rPr>
-        <w:t>하체 애니메이션 구현</w:t>
-      </w:r>
+          <w:szCs w:val="24"/>
+        </w:rPr>
+      </w:pPr>
     </w:p>
     <w:p>
       <w:pPr>
@@ -9874,6 +10078,7 @@
         <w:ind w:leftChars="0"/>
         <w:jc w:val="left"/>
         <w:rPr>
+          <w:rFonts w:hint="eastAsia"/>
           <w:b/>
           <w:sz w:val="24"/>
           <w:szCs w:val="24"/>
@@ -9887,55 +10092,6 @@
         </w:rPr>
         <w:t>Jump 구현</w:t>
       </w:r>
-    </w:p>
-    <w:p>
-      <w:pPr>
-        <w:pStyle w:val="a3"/>
-        <w:numPr>
-          <w:ilvl w:val="0"/>
-          <w:numId w:val="37"/>
-        </w:numPr>
-        <w:ind w:leftChars="0"/>
-        <w:jc w:val="left"/>
-        <w:rPr>
-          <w:b/>
-          <w:sz w:val="24"/>
-          <w:szCs w:val="24"/>
-        </w:rPr>
-      </w:pPr>
-      <w:r>
-        <w:rPr>
-          <w:rFonts w:hint="eastAsia"/>
-          <w:sz w:val="24"/>
-          <w:szCs w:val="24"/>
-        </w:rPr>
-        <w:t>카메라 줌 아웃,</w:t>
-      </w:r>
-      <w:r>
-        <w:rPr>
-          <w:sz w:val="24"/>
-          <w:szCs w:val="24"/>
-        </w:rPr>
-        <w:t xml:space="preserve"> </w:t>
-      </w:r>
-      <w:r>
-        <w:rPr>
-          <w:rFonts w:hint="eastAsia"/>
-          <w:sz w:val="24"/>
-          <w:szCs w:val="24"/>
-        </w:rPr>
-        <w:t>카메라 이동 구현(추가 기능)</w:t>
-      </w:r>
-    </w:p>
-    <w:p>
-      <w:pPr>
-        <w:pStyle w:val="a3"/>
-        <w:ind w:leftChars="0" w:left="760"/>
-        <w:jc w:val="left"/>
-        <w:rPr>
-          <w:szCs w:val="24"/>
-        </w:rPr>
-      </w:pPr>
     </w:p>
     <w:p>
       <w:pPr>
@@ -10323,6 +10479,96 @@
     </w:lvl>
   </w:abstractNum>
   <w:abstractNum w:abstractNumId="3" w15:restartNumberingAfterBreak="0">
+    <w:nsid w:val="063F4E3D"/>
+    <w:multiLevelType w:val="hybridMultilevel"/>
+    <w:tmpl w:val="D696DB10"/>
+    <w:lvl w:ilvl="0" w:tplc="515A802E">
+      <w:start w:val="1"/>
+      <w:numFmt w:val="decimal"/>
+      <w:lvlText w:val="%1)"/>
+      <w:lvlJc w:val="left"/>
+      <w:pPr>
+        <w:ind w:left="1120" w:hanging="360"/>
+      </w:pPr>
+      <w:rPr>
+        <w:rFonts w:hint="default"/>
+        <w:b w:val="0"/>
+      </w:rPr>
+    </w:lvl>
+    <w:lvl w:ilvl="1" w:tplc="04090019" w:tentative="1">
+      <w:start w:val="1"/>
+      <w:numFmt w:val="upperLetter"/>
+      <w:lvlText w:val="%2."/>
+      <w:lvlJc w:val="left"/>
+      <w:pPr>
+        <w:ind w:left="1560" w:hanging="400"/>
+      </w:pPr>
+    </w:lvl>
+    <w:lvl w:ilvl="2" w:tplc="0409001B" w:tentative="1">
+      <w:start w:val="1"/>
+      <w:numFmt w:val="lowerRoman"/>
+      <w:lvlText w:val="%3."/>
+      <w:lvlJc w:val="right"/>
+      <w:pPr>
+        <w:ind w:left="1960" w:hanging="400"/>
+      </w:pPr>
+    </w:lvl>
+    <w:lvl w:ilvl="3" w:tplc="0409000F" w:tentative="1">
+      <w:start w:val="1"/>
+      <w:numFmt w:val="decimal"/>
+      <w:lvlText w:val="%4."/>
+      <w:lvlJc w:val="left"/>
+      <w:pPr>
+        <w:ind w:left="2360" w:hanging="400"/>
+      </w:pPr>
+    </w:lvl>
+    <w:lvl w:ilvl="4" w:tplc="04090019" w:tentative="1">
+      <w:start w:val="1"/>
+      <w:numFmt w:val="upperLetter"/>
+      <w:lvlText w:val="%5."/>
+      <w:lvlJc w:val="left"/>
+      <w:pPr>
+        <w:ind w:left="2760" w:hanging="400"/>
+      </w:pPr>
+    </w:lvl>
+    <w:lvl w:ilvl="5" w:tplc="0409001B" w:tentative="1">
+      <w:start w:val="1"/>
+      <w:numFmt w:val="lowerRoman"/>
+      <w:lvlText w:val="%6."/>
+      <w:lvlJc w:val="right"/>
+      <w:pPr>
+        <w:ind w:left="3160" w:hanging="400"/>
+      </w:pPr>
+    </w:lvl>
+    <w:lvl w:ilvl="6" w:tplc="0409000F" w:tentative="1">
+      <w:start w:val="1"/>
+      <w:numFmt w:val="decimal"/>
+      <w:lvlText w:val="%7."/>
+      <w:lvlJc w:val="left"/>
+      <w:pPr>
+        <w:ind w:left="3560" w:hanging="400"/>
+      </w:pPr>
+    </w:lvl>
+    <w:lvl w:ilvl="7" w:tplc="04090019" w:tentative="1">
+      <w:start w:val="1"/>
+      <w:numFmt w:val="upperLetter"/>
+      <w:lvlText w:val="%8."/>
+      <w:lvlJc w:val="left"/>
+      <w:pPr>
+        <w:ind w:left="3960" w:hanging="400"/>
+      </w:pPr>
+    </w:lvl>
+    <w:lvl w:ilvl="8" w:tplc="0409001B" w:tentative="1">
+      <w:start w:val="1"/>
+      <w:numFmt w:val="lowerRoman"/>
+      <w:lvlText w:val="%9."/>
+      <w:lvlJc w:val="right"/>
+      <w:pPr>
+        <w:ind w:left="4360" w:hanging="400"/>
+      </w:pPr>
+    </w:lvl>
+  </w:abstractNum>
+  <w:abstractNum w:abstractNumId="4" w15:restartNumberingAfterBreak="0">
     <w:nsid w:val="071D1829"/>
     <w:multiLevelType w:val="hybridMultilevel"/>
     <w:tmpl w:val="3C90CD66"/>
@@ -10435,7 +10681,7 @@
       </w:rPr>
     </w:lvl>
   </w:abstractNum>
-  <w:abstractNum w:abstractNumId="4" w15:restartNumberingAfterBreak="0">
+  <w:abstractNum w:abstractNumId="5" w15:restartNumberingAfterBreak="0">
     <w:nsid w:val="085A19BE"/>
     <w:multiLevelType w:val="hybridMultilevel"/>
     <w:tmpl w:val="8BBAF03E"/>
@@ -10524,7 +10770,7 @@
       </w:pPr>
     </w:lvl>
   </w:abstractNum>
-  <w:abstractNum w:abstractNumId="5" w15:restartNumberingAfterBreak="0">
+  <w:abstractNum w:abstractNumId="6" w15:restartNumberingAfterBreak="0">
     <w:nsid w:val="0BFA36CD"/>
     <w:multiLevelType w:val="hybridMultilevel"/>
     <w:tmpl w:val="0D4802EA"/>
@@ -10637,7 +10883,7 @@
       </w:rPr>
     </w:lvl>
   </w:abstractNum>
-  <w:abstractNum w:abstractNumId="6" w15:restartNumberingAfterBreak="0">
+  <w:abstractNum w:abstractNumId="7" w15:restartNumberingAfterBreak="0">
     <w:nsid w:val="0D3C5EF1"/>
     <w:multiLevelType w:val="hybridMultilevel"/>
     <w:tmpl w:val="BFF6C7D8"/>
@@ -10726,7 +10972,7 @@
       </w:pPr>
     </w:lvl>
   </w:abstractNum>
-  <w:abstractNum w:abstractNumId="7" w15:restartNumberingAfterBreak="0">
+  <w:abstractNum w:abstractNumId="8" w15:restartNumberingAfterBreak="0">
     <w:nsid w:val="0F3A5926"/>
     <w:multiLevelType w:val="hybridMultilevel"/>
     <w:tmpl w:val="B5FE7698"/>
@@ -10815,7 +11061,7 @@
       </w:pPr>
     </w:lvl>
   </w:abstractNum>
-  <w:abstractNum w:abstractNumId="8" w15:restartNumberingAfterBreak="0">
+  <w:abstractNum w:abstractNumId="9" w15:restartNumberingAfterBreak="0">
     <w:nsid w:val="11314A8B"/>
     <w:multiLevelType w:val="hybridMultilevel"/>
     <w:tmpl w:val="BEECD576"/>
@@ -10904,7 +11150,7 @@
       </w:pPr>
     </w:lvl>
   </w:abstractNum>
-  <w:abstractNum w:abstractNumId="9" w15:restartNumberingAfterBreak="0">
+  <w:abstractNum w:abstractNumId="10" w15:restartNumberingAfterBreak="0">
     <w:nsid w:val="121137C6"/>
     <w:multiLevelType w:val="hybridMultilevel"/>
     <w:tmpl w:val="CF14BB8E"/>
@@ -10995,7 +11241,7 @@
       </w:pPr>
     </w:lvl>
   </w:abstractNum>
-  <w:abstractNum w:abstractNumId="10" w15:restartNumberingAfterBreak="0">
+  <w:abstractNum w:abstractNumId="11" w15:restartNumberingAfterBreak="0">
     <w:nsid w:val="13EC0609"/>
     <w:multiLevelType w:val="hybridMultilevel"/>
     <w:tmpl w:val="F9EC5B00"/>
@@ -11084,7 +11330,7 @@
       </w:pPr>
     </w:lvl>
   </w:abstractNum>
-  <w:abstractNum w:abstractNumId="11" w15:restartNumberingAfterBreak="0">
+  <w:abstractNum w:abstractNumId="12" w15:restartNumberingAfterBreak="0">
     <w:nsid w:val="1CE83975"/>
     <w:multiLevelType w:val="hybridMultilevel"/>
     <w:tmpl w:val="B21ECE62"/>
@@ -11173,7 +11419,7 @@
       </w:pPr>
     </w:lvl>
   </w:abstractNum>
-  <w:abstractNum w:abstractNumId="12" w15:restartNumberingAfterBreak="0">
+  <w:abstractNum w:abstractNumId="13" w15:restartNumberingAfterBreak="0">
     <w:nsid w:val="1D2C45DF"/>
     <w:multiLevelType w:val="hybridMultilevel"/>
     <w:tmpl w:val="E53CF1AC"/>
@@ -11263,7 +11509,7 @@
       </w:pPr>
     </w:lvl>
   </w:abstractNum>
-  <w:abstractNum w:abstractNumId="13" w15:restartNumberingAfterBreak="0">
+  <w:abstractNum w:abstractNumId="14" w15:restartNumberingAfterBreak="0">
     <w:nsid w:val="243549D9"/>
     <w:multiLevelType w:val="hybridMultilevel"/>
     <w:tmpl w:val="DB0E4A44"/>
@@ -11352,7 +11598,7 @@
       </w:pPr>
     </w:lvl>
   </w:abstractNum>
-  <w:abstractNum w:abstractNumId="14" w15:restartNumberingAfterBreak="0">
+  <w:abstractNum w:abstractNumId="15" w15:restartNumberingAfterBreak="0">
     <w:nsid w:val="2C073E77"/>
     <w:multiLevelType w:val="hybridMultilevel"/>
     <w:tmpl w:val="E27C672C"/>
@@ -11441,7 +11687,7 @@
       </w:pPr>
     </w:lvl>
   </w:abstractNum>
-  <w:abstractNum w:abstractNumId="15" w15:restartNumberingAfterBreak="0">
+  <w:abstractNum w:abstractNumId="16" w15:restartNumberingAfterBreak="0">
     <w:nsid w:val="2ECA3C15"/>
     <w:multiLevelType w:val="hybridMultilevel"/>
     <w:tmpl w:val="84260DA8"/>
@@ -11532,7 +11778,7 @@
       </w:pPr>
     </w:lvl>
   </w:abstractNum>
-  <w:abstractNum w:abstractNumId="16" w15:restartNumberingAfterBreak="0">
+  <w:abstractNum w:abstractNumId="17" w15:restartNumberingAfterBreak="0">
     <w:nsid w:val="2FB74BFE"/>
     <w:multiLevelType w:val="hybridMultilevel"/>
     <w:tmpl w:val="F2A08444"/>
@@ -11621,7 +11867,97 @@
       </w:pPr>
     </w:lvl>
   </w:abstractNum>
-  <w:abstractNum w:abstractNumId="17" w15:restartNumberingAfterBreak="0">
+  <w:abstractNum w:abstractNumId="18" w15:restartNumberingAfterBreak="0">
+    <w:nsid w:val="30335573"/>
+    <w:multiLevelType w:val="hybridMultilevel"/>
+    <w:tmpl w:val="3378D2F0"/>
+    <w:lvl w:ilvl="0" w:tplc="C73274EE">
+      <w:start w:val="1"/>
+      <w:numFmt w:val="decimal"/>
+      <w:lvlText w:val="%1)"/>
+      <w:lvlJc w:val="left"/>
+      <w:pPr>
+        <w:ind w:left="1120" w:hanging="360"/>
+      </w:pPr>
+      <w:rPr>
+        <w:rFonts w:hint="default"/>
+        <w:b w:val="0"/>
+      </w:rPr>
+    </w:lvl>
+    <w:lvl w:ilvl="1" w:tplc="04090019" w:tentative="1">
+      <w:start w:val="1"/>
+      <w:numFmt w:val="upperLetter"/>
+      <w:lvlText w:val="%2."/>
+      <w:lvlJc w:val="left"/>
+      <w:pPr>
+        <w:ind w:left="1560" w:hanging="400"/>
+      </w:pPr>
+    </w:lvl>
+    <w:lvl w:ilvl="2" w:tplc="0409001B" w:tentative="1">
+      <w:start w:val="1"/>
+      <w:numFmt w:val="lowerRoman"/>
+      <w:lvlText w:val="%3."/>
+      <w:lvlJc w:val="right"/>
+      <w:pPr>
+        <w:ind w:left="1960" w:hanging="400"/>
+      </w:pPr>
+    </w:lvl>
+    <w:lvl w:ilvl="3" w:tplc="0409000F" w:tentative="1">
+      <w:start w:val="1"/>
+      <w:numFmt w:val="decimal"/>
+      <w:lvlText w:val="%4."/>
+      <w:lvlJc w:val="left"/>
+      <w:pPr>
+        <w:ind w:left="2360" w:hanging="400"/>
+      </w:pPr>
+    </w:lvl>
+    <w:lvl w:ilvl="4" w:tplc="04090019" w:tentative="1">
+      <w:start w:val="1"/>
+      <w:numFmt w:val="upperLetter"/>
+      <w:lvlText w:val="%5."/>
+      <w:lvlJc w:val="left"/>
+      <w:pPr>
+        <w:ind w:left="2760" w:hanging="400"/>
+      </w:pPr>
+    </w:lvl>
+    <w:lvl w:ilvl="5" w:tplc="0409001B" w:tentative="1">
+      <w:start w:val="1"/>
+      <w:numFmt w:val="lowerRoman"/>
+      <w:lvlText w:val="%6."/>
+      <w:lvlJc w:val="right"/>
+      <w:pPr>
+        <w:ind w:left="3160" w:hanging="400"/>
+      </w:pPr>
+    </w:lvl>
+    <w:lvl w:ilvl="6" w:tplc="0409000F" w:tentative="1">
+      <w:start w:val="1"/>
+      <w:numFmt w:val="decimal"/>
+      <w:lvlText w:val="%7."/>
+      <w:lvlJc w:val="left"/>
+      <w:pPr>
+        <w:ind w:left="3560" w:hanging="400"/>
+      </w:pPr>
+    </w:lvl>
+    <w:lvl w:ilvl="7" w:tplc="04090019" w:tentative="1">
+      <w:start w:val="1"/>
+      <w:numFmt w:val="upperLetter"/>
+      <w:lvlText w:val="%8."/>
+      <w:lvlJc w:val="left"/>
+      <w:pPr>
+        <w:ind w:left="3960" w:hanging="400"/>
+      </w:pPr>
+    </w:lvl>
+    <w:lvl w:ilvl="8" w:tplc="0409001B" w:tentative="1">
+      <w:start w:val="1"/>
+      <w:numFmt w:val="lowerRoman"/>
+      <w:lvlText w:val="%9."/>
+      <w:lvlJc w:val="right"/>
+      <w:pPr>
+        <w:ind w:left="4360" w:hanging="400"/>
+      </w:pPr>
+    </w:lvl>
+  </w:abstractNum>
+  <w:abstractNum w:abstractNumId="19" w15:restartNumberingAfterBreak="0">
     <w:nsid w:val="311D6501"/>
     <w:multiLevelType w:val="hybridMultilevel"/>
     <w:tmpl w:val="BEA2D9E0"/>
@@ -11710,7 +12046,96 @@
       </w:pPr>
     </w:lvl>
   </w:abstractNum>
-  <w:abstractNum w:abstractNumId="18" w15:restartNumberingAfterBreak="0">
+  <w:abstractNum w:abstractNumId="20" w15:restartNumberingAfterBreak="0">
+    <w:nsid w:val="317F0695"/>
+    <w:multiLevelType w:val="hybridMultilevel"/>
+    <w:tmpl w:val="B94C42A8"/>
+    <w:lvl w:ilvl="0" w:tplc="488ED9A8">
+      <w:start w:val="1"/>
+      <w:numFmt w:val="decimal"/>
+      <w:lvlText w:val="%1)"/>
+      <w:lvlJc w:val="left"/>
+      <w:pPr>
+        <w:ind w:left="1480" w:hanging="360"/>
+      </w:pPr>
+      <w:rPr>
+        <w:rFonts w:hint="default"/>
+      </w:rPr>
+    </w:lvl>
+    <w:lvl w:ilvl="1" w:tplc="04090019" w:tentative="1">
+      <w:start w:val="1"/>
+      <w:numFmt w:val="upperLetter"/>
+      <w:lvlText w:val="%2."/>
+      <w:lvlJc w:val="left"/>
+      <w:pPr>
+        <w:ind w:left="1920" w:hanging="400"/>
+      </w:pPr>
+    </w:lvl>
+    <w:lvl w:ilvl="2" w:tplc="0409001B" w:tentative="1">
+      <w:start w:val="1"/>
+      <w:numFmt w:val="lowerRoman"/>
+      <w:lvlText w:val="%3."/>
+      <w:lvlJc w:val="right"/>
+      <w:pPr>
+        <w:ind w:left="2320" w:hanging="400"/>
+      </w:pPr>
+    </w:lvl>
+    <w:lvl w:ilvl="3" w:tplc="0409000F" w:tentative="1">
+      <w:start w:val="1"/>
+      <w:numFmt w:val="decimal"/>
+      <w:lvlText w:val="%4."/>
+      <w:lvlJc w:val="left"/>
+      <w:pPr>
+        <w:ind w:left="2720" w:hanging="400"/>
+      </w:pPr>
+    </w:lvl>
+    <w:lvl w:ilvl="4" w:tplc="04090019" w:tentative="1">
+      <w:start w:val="1"/>
+      <w:numFmt w:val="upperLetter"/>
+      <w:lvlText w:val="%5."/>
+      <w:lvlJc w:val="left"/>
+      <w:pPr>
+        <w:ind w:left="3120" w:hanging="400"/>
+      </w:pPr>
+    </w:lvl>
+    <w:lvl w:ilvl="5" w:tplc="0409001B" w:tentative="1">
+      <w:start w:val="1"/>
+      <w:numFmt w:val="lowerRoman"/>
+      <w:lvlText w:val="%6."/>
+      <w:lvlJc w:val="right"/>
+      <w:pPr>
+        <w:ind w:left="3520" w:hanging="400"/>
+      </w:pPr>
+    </w:lvl>
+    <w:lvl w:ilvl="6" w:tplc="0409000F" w:tentative="1">
+      <w:start w:val="1"/>
+      <w:numFmt w:val="decimal"/>
+      <w:lvlText w:val="%7."/>
+      <w:lvlJc w:val="left"/>
+      <w:pPr>
+        <w:ind w:left="3920" w:hanging="400"/>
+      </w:pPr>
+    </w:lvl>
+    <w:lvl w:ilvl="7" w:tplc="04090019" w:tentative="1">
+      <w:start w:val="1"/>
+      <w:numFmt w:val="upperLetter"/>
+      <w:lvlText w:val="%8."/>
+      <w:lvlJc w:val="left"/>
+      <w:pPr>
+        <w:ind w:left="4320" w:hanging="400"/>
+      </w:pPr>
+    </w:lvl>
+    <w:lvl w:ilvl="8" w:tplc="0409001B" w:tentative="1">
+      <w:start w:val="1"/>
+      <w:numFmt w:val="lowerRoman"/>
+      <w:lvlText w:val="%9."/>
+      <w:lvlJc w:val="right"/>
+      <w:pPr>
+        <w:ind w:left="4720" w:hanging="400"/>
+      </w:pPr>
+    </w:lvl>
+  </w:abstractNum>
+  <w:abstractNum w:abstractNumId="21" w15:restartNumberingAfterBreak="0">
     <w:nsid w:val="33D4122C"/>
     <w:multiLevelType w:val="hybridMultilevel"/>
     <w:tmpl w:val="4774BED0"/>
@@ -11800,7 +12225,7 @@
       </w:pPr>
     </w:lvl>
   </w:abstractNum>
-  <w:abstractNum w:abstractNumId="19" w15:restartNumberingAfterBreak="0">
+  <w:abstractNum w:abstractNumId="22" w15:restartNumberingAfterBreak="0">
     <w:nsid w:val="38334ADB"/>
     <w:multiLevelType w:val="hybridMultilevel"/>
     <w:tmpl w:val="6D106546"/>
@@ -11890,7 +12315,7 @@
       </w:pPr>
     </w:lvl>
   </w:abstractNum>
-  <w:abstractNum w:abstractNumId="20" w15:restartNumberingAfterBreak="0">
+  <w:abstractNum w:abstractNumId="23" w15:restartNumberingAfterBreak="0">
     <w:nsid w:val="3902416A"/>
     <w:multiLevelType w:val="hybridMultilevel"/>
     <w:tmpl w:val="F7344198"/>
@@ -11979,7 +12404,7 @@
       </w:pPr>
     </w:lvl>
   </w:abstractNum>
-  <w:abstractNum w:abstractNumId="21" w15:restartNumberingAfterBreak="0">
+  <w:abstractNum w:abstractNumId="24" w15:restartNumberingAfterBreak="0">
     <w:nsid w:val="394E30A5"/>
     <w:multiLevelType w:val="hybridMultilevel"/>
     <w:tmpl w:val="940E6842"/>
@@ -12068,7 +12493,7 @@
       </w:pPr>
     </w:lvl>
   </w:abstractNum>
-  <w:abstractNum w:abstractNumId="22" w15:restartNumberingAfterBreak="0">
+  <w:abstractNum w:abstractNumId="25" w15:restartNumberingAfterBreak="0">
     <w:nsid w:val="3F392B87"/>
     <w:multiLevelType w:val="hybridMultilevel"/>
     <w:tmpl w:val="D684FF7C"/>
@@ -12157,7 +12582,7 @@
       </w:pPr>
     </w:lvl>
   </w:abstractNum>
-  <w:abstractNum w:abstractNumId="23" w15:restartNumberingAfterBreak="0">
+  <w:abstractNum w:abstractNumId="26" w15:restartNumberingAfterBreak="0">
     <w:nsid w:val="417E4B58"/>
     <w:multiLevelType w:val="hybridMultilevel"/>
     <w:tmpl w:val="221E397E"/>
@@ -12246,7 +12671,7 @@
       </w:pPr>
     </w:lvl>
   </w:abstractNum>
-  <w:abstractNum w:abstractNumId="24" w15:restartNumberingAfterBreak="0">
+  <w:abstractNum w:abstractNumId="27" w15:restartNumberingAfterBreak="0">
     <w:nsid w:val="42AE47F2"/>
     <w:multiLevelType w:val="hybridMultilevel"/>
     <w:tmpl w:val="90A452E0"/>
@@ -12358,7 +12783,7 @@
       </w:rPr>
     </w:lvl>
   </w:abstractNum>
-  <w:abstractNum w:abstractNumId="25" w15:restartNumberingAfterBreak="0">
+  <w:abstractNum w:abstractNumId="28" w15:restartNumberingAfterBreak="0">
     <w:nsid w:val="47525073"/>
     <w:multiLevelType w:val="hybridMultilevel"/>
     <w:tmpl w:val="EB66464E"/>
@@ -12447,7 +12872,7 @@
       </w:pPr>
     </w:lvl>
   </w:abstractNum>
-  <w:abstractNum w:abstractNumId="26" w15:restartNumberingAfterBreak="0">
+  <w:abstractNum w:abstractNumId="29" w15:restartNumberingAfterBreak="0">
     <w:nsid w:val="4B762C5A"/>
     <w:multiLevelType w:val="hybridMultilevel"/>
     <w:tmpl w:val="CF14BB8E"/>
@@ -12538,7 +12963,7 @@
       </w:pPr>
     </w:lvl>
   </w:abstractNum>
-  <w:abstractNum w:abstractNumId="27" w15:restartNumberingAfterBreak="0">
+  <w:abstractNum w:abstractNumId="30" w15:restartNumberingAfterBreak="0">
     <w:nsid w:val="51A20C2C"/>
     <w:multiLevelType w:val="hybridMultilevel"/>
     <w:tmpl w:val="041AD186"/>
@@ -12651,7 +13076,7 @@
       </w:rPr>
     </w:lvl>
   </w:abstractNum>
-  <w:abstractNum w:abstractNumId="28" w15:restartNumberingAfterBreak="0">
+  <w:abstractNum w:abstractNumId="31" w15:restartNumberingAfterBreak="0">
     <w:nsid w:val="53CD2ABF"/>
     <w:multiLevelType w:val="hybridMultilevel"/>
     <w:tmpl w:val="CE64626E"/>
@@ -12740,7 +13165,7 @@
       </w:pPr>
     </w:lvl>
   </w:abstractNum>
-  <w:abstractNum w:abstractNumId="29" w15:restartNumberingAfterBreak="0">
+  <w:abstractNum w:abstractNumId="32" w15:restartNumberingAfterBreak="0">
     <w:nsid w:val="54870174"/>
     <w:multiLevelType w:val="hybridMultilevel"/>
     <w:tmpl w:val="CF14BB8E"/>
@@ -12831,7 +13256,7 @@
       </w:pPr>
     </w:lvl>
   </w:abstractNum>
-  <w:abstractNum w:abstractNumId="30" w15:restartNumberingAfterBreak="0">
+  <w:abstractNum w:abstractNumId="33" w15:restartNumberingAfterBreak="0">
     <w:nsid w:val="594A3818"/>
     <w:multiLevelType w:val="hybridMultilevel"/>
     <w:tmpl w:val="5192ACE6"/>
@@ -12920,7 +13345,7 @@
       </w:pPr>
     </w:lvl>
   </w:abstractNum>
-  <w:abstractNum w:abstractNumId="31" w15:restartNumberingAfterBreak="0">
+  <w:abstractNum w:abstractNumId="34" w15:restartNumberingAfterBreak="0">
     <w:nsid w:val="59C63950"/>
     <w:multiLevelType w:val="hybridMultilevel"/>
     <w:tmpl w:val="49107A90"/>
@@ -13009,7 +13434,7 @@
       </w:pPr>
     </w:lvl>
   </w:abstractNum>
-  <w:abstractNum w:abstractNumId="32" w15:restartNumberingAfterBreak="0">
+  <w:abstractNum w:abstractNumId="35" w15:restartNumberingAfterBreak="0">
     <w:nsid w:val="5F8D7B49"/>
     <w:multiLevelType w:val="hybridMultilevel"/>
     <w:tmpl w:val="07B40156"/>
@@ -13098,7 +13523,7 @@
       </w:pPr>
     </w:lvl>
   </w:abstractNum>
-  <w:abstractNum w:abstractNumId="33" w15:restartNumberingAfterBreak="0">
+  <w:abstractNum w:abstractNumId="36" w15:restartNumberingAfterBreak="0">
     <w:nsid w:val="61D9182E"/>
     <w:multiLevelType w:val="hybridMultilevel"/>
     <w:tmpl w:val="B7CCB9A8"/>
@@ -13189,7 +13614,7 @@
       </w:pPr>
     </w:lvl>
   </w:abstractNum>
-  <w:abstractNum w:abstractNumId="34" w15:restartNumberingAfterBreak="0">
+  <w:abstractNum w:abstractNumId="37" w15:restartNumberingAfterBreak="0">
     <w:nsid w:val="629F40A8"/>
     <w:multiLevelType w:val="hybridMultilevel"/>
     <w:tmpl w:val="832467AC"/>
@@ -13278,7 +13703,7 @@
       </w:pPr>
     </w:lvl>
   </w:abstractNum>
-  <w:abstractNum w:abstractNumId="35" w15:restartNumberingAfterBreak="0">
+  <w:abstractNum w:abstractNumId="38" w15:restartNumberingAfterBreak="0">
     <w:nsid w:val="62B0427D"/>
     <w:multiLevelType w:val="hybridMultilevel"/>
     <w:tmpl w:val="CF14BB8E"/>
@@ -13369,7 +13794,7 @@
       </w:pPr>
     </w:lvl>
   </w:abstractNum>
-  <w:abstractNum w:abstractNumId="36" w15:restartNumberingAfterBreak="0">
+  <w:abstractNum w:abstractNumId="39" w15:restartNumberingAfterBreak="0">
     <w:nsid w:val="687D50D5"/>
     <w:multiLevelType w:val="hybridMultilevel"/>
     <w:tmpl w:val="78F4B22C"/>
@@ -13458,7 +13883,7 @@
       </w:pPr>
     </w:lvl>
   </w:abstractNum>
-  <w:abstractNum w:abstractNumId="37" w15:restartNumberingAfterBreak="0">
+  <w:abstractNum w:abstractNumId="40" w15:restartNumberingAfterBreak="0">
     <w:nsid w:val="6D577812"/>
     <w:multiLevelType w:val="hybridMultilevel"/>
     <w:tmpl w:val="157CB1C6"/>
@@ -13547,7 +13972,7 @@
       </w:pPr>
     </w:lvl>
   </w:abstractNum>
-  <w:abstractNum w:abstractNumId="38" w15:restartNumberingAfterBreak="0">
+  <w:abstractNum w:abstractNumId="41" w15:restartNumberingAfterBreak="0">
     <w:nsid w:val="703C6DB5"/>
     <w:multiLevelType w:val="hybridMultilevel"/>
     <w:tmpl w:val="5A560F78"/>
@@ -13636,7 +14061,7 @@
       </w:pPr>
     </w:lvl>
   </w:abstractNum>
-  <w:abstractNum w:abstractNumId="39" w15:restartNumberingAfterBreak="0">
+  <w:abstractNum w:abstractNumId="42" w15:restartNumberingAfterBreak="0">
     <w:nsid w:val="7417765C"/>
     <w:multiLevelType w:val="hybridMultilevel"/>
     <w:tmpl w:val="85B2730C"/>
@@ -13726,124 +14151,133 @@
     </w:lvl>
   </w:abstractNum>
   <w:num w:numId="1">
-    <w:abstractNumId w:val="17"/>
+    <w:abstractNumId w:val="19"/>
   </w:num>
   <w:num w:numId="2">
+    <w:abstractNumId w:val="9"/>
+  </w:num>
+  <w:num w:numId="3">
+    <w:abstractNumId w:val="12"/>
+  </w:num>
+  <w:num w:numId="4">
+    <w:abstractNumId w:val="35"/>
+  </w:num>
+  <w:num w:numId="5">
     <w:abstractNumId w:val="8"/>
   </w:num>
-  <w:num w:numId="3">
-    <w:abstractNumId w:val="11"/>
-  </w:num>
-  <w:num w:numId="4">
-    <w:abstractNumId w:val="32"/>
-  </w:num>
-  <w:num w:numId="5">
-    <w:abstractNumId w:val="7"/>
-  </w:num>
   <w:num w:numId="6">
-    <w:abstractNumId w:val="14"/>
+    <w:abstractNumId w:val="15"/>
   </w:num>
   <w:num w:numId="7">
     <w:abstractNumId w:val="2"/>
   </w:num>
   <w:num w:numId="8">
+    <w:abstractNumId w:val="7"/>
+  </w:num>
+  <w:num w:numId="9">
+    <w:abstractNumId w:val="11"/>
+  </w:num>
+  <w:num w:numId="10">
+    <w:abstractNumId w:val="23"/>
+  </w:num>
+  <w:num w:numId="11">
+    <w:abstractNumId w:val="24"/>
+  </w:num>
+  <w:num w:numId="12">
+    <w:abstractNumId w:val="41"/>
+  </w:num>
+  <w:num w:numId="13">
+    <w:abstractNumId w:val="27"/>
+  </w:num>
+  <w:num w:numId="14">
+    <w:abstractNumId w:val="21"/>
+  </w:num>
+  <w:num w:numId="15">
     <w:abstractNumId w:val="6"/>
   </w:num>
-  <w:num w:numId="9">
-    <w:abstractNumId w:val="10"/>
-  </w:num>
-  <w:num w:numId="10">
-    <w:abstractNumId w:val="20"/>
-  </w:num>
-  <w:num w:numId="11">
-    <w:abstractNumId w:val="21"/>
-  </w:num>
-  <w:num w:numId="12">
-    <w:abstractNumId w:val="38"/>
-  </w:num>
-  <w:num w:numId="13">
-    <w:abstractNumId w:val="24"/>
-  </w:num>
-  <w:num w:numId="14">
-    <w:abstractNumId w:val="18"/>
-  </w:num>
-  <w:num w:numId="15">
-    <w:abstractNumId w:val="5"/>
-  </w:num>
   <w:num w:numId="16">
-    <w:abstractNumId w:val="3"/>
+    <w:abstractNumId w:val="4"/>
   </w:num>
   <w:num w:numId="17">
-    <w:abstractNumId w:val="27"/>
+    <w:abstractNumId w:val="30"/>
   </w:num>
   <w:num w:numId="18">
-    <w:abstractNumId w:val="39"/>
+    <w:abstractNumId w:val="42"/>
   </w:num>
   <w:num w:numId="19">
     <w:abstractNumId w:val="0"/>
   </w:num>
   <w:num w:numId="20">
-    <w:abstractNumId w:val="22"/>
+    <w:abstractNumId w:val="25"/>
   </w:num>
   <w:num w:numId="21">
+    <w:abstractNumId w:val="40"/>
+  </w:num>
+  <w:num w:numId="22">
+    <w:abstractNumId w:val="33"/>
+  </w:num>
+  <w:num w:numId="23">
     <w:abstractNumId w:val="37"/>
   </w:num>
-  <w:num w:numId="22">
-    <w:abstractNumId w:val="30"/>
+  <w:num w:numId="24">
+    <w:abstractNumId w:val="5"/>
   </w:num>
-  <w:num w:numId="23">
+  <w:num w:numId="25">
+    <w:abstractNumId w:val="14"/>
+  </w:num>
+  <w:num w:numId="26">
+    <w:abstractNumId w:val="10"/>
+  </w:num>
+  <w:num w:numId="27">
+    <w:abstractNumId w:val="29"/>
+  </w:num>
+  <w:num w:numId="28">
+    <w:abstractNumId w:val="32"/>
+  </w:num>
+  <w:num w:numId="29">
+    <w:abstractNumId w:val="17"/>
+  </w:num>
+  <w:num w:numId="30">
     <w:abstractNumId w:val="34"/>
   </w:num>
-  <w:num w:numId="24">
-    <w:abstractNumId w:val="4"/>
-  </w:num>
-  <w:num w:numId="25">
-    <w:abstractNumId w:val="13"/>
-  </w:num>
-  <w:num w:numId="26">
-    <w:abstractNumId w:val="9"/>
-  </w:num>
-  <w:num w:numId="27">
-    <w:abstractNumId w:val="26"/>
-  </w:num>
-  <w:num w:numId="28">
-    <w:abstractNumId w:val="29"/>
-  </w:num>
-  <w:num w:numId="29">
-    <w:abstractNumId w:val="16"/>
-  </w:num>
-  <w:num w:numId="30">
-    <w:abstractNumId w:val="31"/>
-  </w:num>
   <w:num w:numId="31">
-    <w:abstractNumId w:val="36"/>
+    <w:abstractNumId w:val="39"/>
   </w:num>
   <w:num w:numId="32">
-    <w:abstractNumId w:val="12"/>
+    <w:abstractNumId w:val="13"/>
   </w:num>
   <w:num w:numId="33">
     <w:abstractNumId w:val="1"/>
   </w:num>
   <w:num w:numId="34">
+    <w:abstractNumId w:val="31"/>
+  </w:num>
+  <w:num w:numId="35">
+    <w:abstractNumId w:val="36"/>
+  </w:num>
+  <w:num w:numId="36">
+    <w:abstractNumId w:val="16"/>
+  </w:num>
+  <w:num w:numId="37">
+    <w:abstractNumId w:val="38"/>
+  </w:num>
+  <w:num w:numId="38">
+    <w:abstractNumId w:val="22"/>
+  </w:num>
+  <w:num w:numId="39">
+    <w:abstractNumId w:val="26"/>
+  </w:num>
+  <w:num w:numId="40">
     <w:abstractNumId w:val="28"/>
   </w:num>
-  <w:num w:numId="35">
-    <w:abstractNumId w:val="33"/>
+  <w:num w:numId="41">
+    <w:abstractNumId w:val="3"/>
   </w:num>
-  <w:num w:numId="36">
-    <w:abstractNumId w:val="15"/>
+  <w:num w:numId="42">
+    <w:abstractNumId w:val="18"/>
   </w:num>
-  <w:num w:numId="37">
-    <w:abstractNumId w:val="35"/>
-  </w:num>
-  <w:num w:numId="38">
-    <w:abstractNumId w:val="19"/>
-  </w:num>
-  <w:num w:numId="39">
-    <w:abstractNumId w:val="23"/>
-  </w:num>
-  <w:num w:numId="40">
-    <w:abstractNumId w:val="25"/>
+  <w:num w:numId="43">
+    <w:abstractNumId w:val="20"/>
   </w:num>
 </w:numbering>
 </file>
@@ -14660,6 +15094,12 @@
 </file>
 
 <file path=customXml/item1.xml><?xml version="1.0" encoding="utf-8"?>
+<p:properties xmlns:p="http://schemas.microsoft.com/office/2006/metadata/properties" xmlns:xsi="http://www.w3.org/2001/XMLSchema-instance" xmlns:pc="http://schemas.microsoft.com/office/infopath/2007/PartnerControls">
+  <documentManagement/>
+</p:properties>
+</file>
+
+<file path=customXml/item2.xml><?xml version="1.0" encoding="utf-8"?>
 <ct:contentTypeSchema xmlns:ct="http://schemas.microsoft.com/office/2006/metadata/contentType" xmlns:ma="http://schemas.microsoft.com/office/2006/metadata/properties/metaAttributes" ct:_="" ma:_="" ma:contentTypeName="문서" ma:contentTypeID="0x0101009AC0F43FD9BF964199581D56114B4C27" ma:contentTypeVersion="10" ma:contentTypeDescription="새 문서를 만듭니다." ma:contentTypeScope="" ma:versionID="ee838e45a38c58dcc61db522ed75a67f">
   <xsd:schema xmlns:xsd="http://www.w3.org/2001/XMLSchema" xmlns:xs="http://www.w3.org/2001/XMLSchema" xmlns:p="http://schemas.microsoft.com/office/2006/metadata/properties" xmlns:ns3="af16c2e8-b6bd-4b6b-b669-c2f78501a31f" targetNamespace="http://schemas.microsoft.com/office/2006/metadata/properties" ma:root="true" ma:fieldsID="d202d7ef5517e3e7d520d0df3b94d152" ns3:_="">
     <xsd:import namespace="af16c2e8-b6bd-4b6b-b669-c2f78501a31f"/>
@@ -14843,12 +15283,6 @@
 </ct:contentTypeSchema>
 </file>
 
-<file path=customXml/item2.xml><?xml version="1.0" encoding="utf-8"?>
-<p:properties xmlns:p="http://schemas.microsoft.com/office/2006/metadata/properties" xmlns:xsi="http://www.w3.org/2001/XMLSchema-instance" xmlns:pc="http://schemas.microsoft.com/office/infopath/2007/PartnerControls">
-  <documentManagement/>
-</p:properties>
-</file>
-
 <file path=customXml/item3.xml><?xml version="1.0" encoding="utf-8"?>
 <?mso-contentType ?>
 <FormTemplates xmlns="http://schemas.microsoft.com/sharepoint/v3/contenttype/forms">
@@ -14859,6 +15293,15 @@
 </file>
 
 <file path=customXml/itemProps1.xml><?xml version="1.0" encoding="utf-8"?>
+<ds:datastoreItem xmlns:ds="http://schemas.openxmlformats.org/officeDocument/2006/customXml" ds:itemID="{D34F9008-E0E2-4B14-85E7-00EC83CDDE6C}">
+  <ds:schemaRefs>
+    <ds:schemaRef ds:uri="http://schemas.microsoft.com/office/2006/metadata/properties"/>
+    <ds:schemaRef ds:uri="http://schemas.microsoft.com/office/infopath/2007/PartnerControls"/>
+  </ds:schemaRefs>
+</ds:datastoreItem>
+</file>
+
+<file path=customXml/itemProps2.xml><?xml version="1.0" encoding="utf-8"?>
 <ds:datastoreItem xmlns:ds="http://schemas.openxmlformats.org/officeDocument/2006/customXml" ds:itemID="{7E4600A6-9A95-47DD-B48C-CF66106CB7A1}">
   <ds:schemaRefs>
     <ds:schemaRef ds:uri="http://schemas.microsoft.com/office/2006/metadata/contentType"/>
@@ -14876,15 +15319,6 @@
 </ds:datastoreItem>
 </file>
 
-<file path=customXml/itemProps2.xml><?xml version="1.0" encoding="utf-8"?>
-<ds:datastoreItem xmlns:ds="http://schemas.openxmlformats.org/officeDocument/2006/customXml" ds:itemID="{D34F9008-E0E2-4B14-85E7-00EC83CDDE6C}">
-  <ds:schemaRefs>
-    <ds:schemaRef ds:uri="http://schemas.microsoft.com/office/2006/metadata/properties"/>
-    <ds:schemaRef ds:uri="http://schemas.microsoft.com/office/infopath/2007/PartnerControls"/>
-  </ds:schemaRefs>
-</ds:datastoreItem>
-</file>
-
 <file path=customXml/itemProps3.xml><?xml version="1.0" encoding="utf-8"?>
 <ds:datastoreItem xmlns:ds="http://schemas.openxmlformats.org/officeDocument/2006/customXml" ds:itemID="{9171FD24-ABDF-4A7C-9804-63E676C51C60}">
   <ds:schemaRefs>

--- a/graphics_assn2/CSED451_ASSN2_Report.docx
+++ b/graphics_assn2/CSED451_ASSN2_Report.docx
@@ -7854,10 +7854,1894 @@
       </w:pPr>
       <w:r>
         <w:rPr>
-          <w:rFonts w:hint="eastAsia"/>
-          <w:szCs w:val="28"/>
-        </w:rPr>
-        <w:t>프로그램 실행 시 화면으로</w:t>
+          <w:noProof/>
+        </w:rPr>
+        <w:lastRenderedPageBreak/>
+        <w:drawing>
+          <wp:inline distT="0" distB="0" distL="0" distR="0" wp14:anchorId="0CE82F2E" wp14:editId="5017E63C">
+            <wp:extent cx="2787210" cy="1971675"/>
+            <wp:effectExtent l="0" t="0" r="0" b="0"/>
+            <wp:docPr id="23" name="그림 23"/>
+            <wp:cNvGraphicFramePr>
+              <a:graphicFrameLocks xmlns:a="http://schemas.openxmlformats.org/drawingml/2006/main" noChangeAspect="1"/>
+            </wp:cNvGraphicFramePr>
+            <a:graphic xmlns:a="http://schemas.openxmlformats.org/drawingml/2006/main">
+              <a:graphicData uri="http://schemas.openxmlformats.org/drawingml/2006/picture">
+                <pic:pic xmlns:pic="http://schemas.openxmlformats.org/drawingml/2006/picture">
+                  <pic:nvPicPr>
+                    <pic:cNvPr id="1" name=""/>
+                    <pic:cNvPicPr/>
+                  </pic:nvPicPr>
+                  <pic:blipFill>
+                    <a:blip r:embed="rId17"/>
+                    <a:stretch>
+                      <a:fillRect/>
+                    </a:stretch>
+                  </pic:blipFill>
+                  <pic:spPr>
+                    <a:xfrm>
+                      <a:off x="0" y="0"/>
+                      <a:ext cx="2792732" cy="1975582"/>
+                    </a:xfrm>
+                    <a:prstGeom prst="rect">
+                      <a:avLst/>
+                    </a:prstGeom>
+                  </pic:spPr>
+                </pic:pic>
+              </a:graphicData>
+            </a:graphic>
+          </wp:inline>
+        </w:drawing>
+      </w:r>
+    </w:p>
+    <w:p>
+      <w:pPr>
+        <w:jc w:val="left"/>
+        <w:rPr>
+          <w:szCs w:val="28"/>
+        </w:rPr>
+      </w:pPr>
+      <w:r>
+        <w:rPr>
+          <w:rFonts w:hint="eastAsia"/>
+          <w:szCs w:val="28"/>
+        </w:rPr>
+        <w:t>프로그램 실행 시 화면으로,</w:t>
+      </w:r>
+      <w:r>
+        <w:rPr>
+          <w:szCs w:val="28"/>
+        </w:rPr>
+        <w:t xml:space="preserve"> </w:t>
+      </w:r>
+      <w:r>
+        <w:rPr>
+          <w:rFonts w:hint="eastAsia"/>
+          <w:szCs w:val="28"/>
+        </w:rPr>
+        <w:t xml:space="preserve">좌측 상단에 현재 </w:t>
+      </w:r>
+      <w:r>
+        <w:rPr>
+          <w:szCs w:val="28"/>
+        </w:rPr>
+        <w:t>life</w:t>
+      </w:r>
+      <w:r>
+        <w:rPr>
+          <w:rFonts w:hint="eastAsia"/>
+          <w:szCs w:val="28"/>
+        </w:rPr>
+        <w:t>가 표시되고,</w:t>
+      </w:r>
+      <w:r>
+        <w:rPr>
+          <w:szCs w:val="28"/>
+        </w:rPr>
+        <w:t xml:space="preserve"> </w:t>
+      </w:r>
+      <w:r>
+        <w:rPr>
+          <w:rFonts w:hint="eastAsia"/>
+          <w:szCs w:val="28"/>
+        </w:rPr>
+        <w:t xml:space="preserve">플레이어는 화면 왼쪽, 도둑은 화면 </w:t>
+      </w:r>
+      <w:r>
+        <w:rPr>
+          <w:rFonts w:hint="eastAsia"/>
+          <w:szCs w:val="28"/>
+        </w:rPr>
+        <w:t>오른쪽</w:t>
+      </w:r>
+      <w:r>
+        <w:rPr>
+          <w:rFonts w:hint="eastAsia"/>
+          <w:szCs w:val="28"/>
+        </w:rPr>
+        <w:t>에 위치한다.</w:t>
+      </w:r>
+      <w:r>
+        <w:rPr>
+          <w:szCs w:val="28"/>
+        </w:rPr>
+        <w:t xml:space="preserve"> </w:t>
+      </w:r>
+      <w:r>
+        <w:rPr>
+          <w:rFonts w:hint="eastAsia"/>
+          <w:szCs w:val="28"/>
+        </w:rPr>
+        <w:t>벽은 화면 오른쪽에서부터 생성되어 왼쪽으로 이동한다.</w:t>
+      </w:r>
+    </w:p>
+    <w:p>
+      <w:pPr>
+        <w:jc w:val="left"/>
+        <w:rPr>
+          <w:szCs w:val="28"/>
+        </w:rPr>
+      </w:pPr>
+      <w:r>
+        <w:rPr>
+          <w:rFonts w:hint="eastAsia"/>
+          <w:szCs w:val="28"/>
+        </w:rPr>
+        <w:t xml:space="preserve">플레이어와 도둑 캐릭터 모두 </w:t>
+      </w:r>
+      <w:r>
+        <w:rPr>
+          <w:rFonts w:hint="eastAsia"/>
+          <w:szCs w:val="28"/>
+        </w:rPr>
+        <w:t xml:space="preserve">부드럽게 </w:t>
+      </w:r>
+      <w:r>
+        <w:rPr>
+          <w:rFonts w:hint="eastAsia"/>
+          <w:szCs w:val="28"/>
+        </w:rPr>
+        <w:t>달리는</w:t>
+      </w:r>
+      <w:r>
+        <w:rPr>
+          <w:rFonts w:hint="eastAsia"/>
+          <w:szCs w:val="28"/>
+        </w:rPr>
+        <w:t xml:space="preserve"> 모양의</w:t>
+      </w:r>
+      <w:r>
+        <w:rPr>
+          <w:rFonts w:hint="eastAsia"/>
+          <w:szCs w:val="28"/>
+        </w:rPr>
+        <w:t xml:space="preserve"> 하체 애니메이션 루프를 통해</w:t>
+      </w:r>
+      <w:r>
+        <w:rPr>
+          <w:rFonts w:hint="eastAsia"/>
+          <w:szCs w:val="28"/>
+        </w:rPr>
+        <w:t xml:space="preserve"> 사람이</w:t>
+      </w:r>
+      <w:r>
+        <w:rPr>
+          <w:rFonts w:hint="eastAsia"/>
+          <w:szCs w:val="28"/>
+        </w:rPr>
+        <w:t xml:space="preserve"> 달리는</w:t>
+      </w:r>
+      <w:r>
+        <w:rPr>
+          <w:rFonts w:hint="eastAsia"/>
+          <w:szCs w:val="28"/>
+        </w:rPr>
+        <w:t xml:space="preserve"> 듯한</w:t>
+      </w:r>
+      <w:r>
+        <w:rPr>
+          <w:rFonts w:hint="eastAsia"/>
+          <w:szCs w:val="28"/>
+        </w:rPr>
+        <w:t xml:space="preserve"> 모습을 그려낸다.</w:t>
+      </w:r>
+    </w:p>
+    <w:p>
+      <w:pPr>
+        <w:jc w:val="left"/>
+        <w:rPr>
+          <w:szCs w:val="28"/>
+        </w:rPr>
+      </w:pPr>
+    </w:p>
+    <w:p>
+      <w:pPr>
+        <w:jc w:val="left"/>
+        <w:rPr>
+          <w:rFonts w:hint="eastAsia"/>
+          <w:szCs w:val="28"/>
+        </w:rPr>
+      </w:pPr>
+      <w:r>
+        <w:rPr>
+          <w:noProof/>
+        </w:rPr>
+        <w:drawing>
+          <wp:inline distT="0" distB="0" distL="0" distR="0" wp14:anchorId="030C3EE9" wp14:editId="34CBF76E">
+            <wp:extent cx="1410970" cy="998122"/>
+            <wp:effectExtent l="0" t="0" r="0" b="0"/>
+            <wp:docPr id="24" name="그림 24"/>
+            <wp:cNvGraphicFramePr>
+              <a:graphicFrameLocks xmlns:a="http://schemas.openxmlformats.org/drawingml/2006/main" noChangeAspect="1"/>
+            </wp:cNvGraphicFramePr>
+            <a:graphic xmlns:a="http://schemas.openxmlformats.org/drawingml/2006/main">
+              <a:graphicData uri="http://schemas.openxmlformats.org/drawingml/2006/picture">
+                <pic:pic xmlns:pic="http://schemas.openxmlformats.org/drawingml/2006/picture">
+                  <pic:nvPicPr>
+                    <pic:cNvPr id="1" name=""/>
+                    <pic:cNvPicPr/>
+                  </pic:nvPicPr>
+                  <pic:blipFill>
+                    <a:blip r:embed="rId18"/>
+                    <a:stretch>
+                      <a:fillRect/>
+                    </a:stretch>
+                  </pic:blipFill>
+                  <pic:spPr>
+                    <a:xfrm>
+                      <a:off x="0" y="0"/>
+                      <a:ext cx="1425040" cy="1008075"/>
+                    </a:xfrm>
+                    <a:prstGeom prst="rect">
+                      <a:avLst/>
+                    </a:prstGeom>
+                  </pic:spPr>
+                </pic:pic>
+              </a:graphicData>
+            </a:graphic>
+          </wp:inline>
+        </w:drawing>
+      </w:r>
+      <w:r>
+        <w:rPr>
+          <w:noProof/>
+        </w:rPr>
+        <w:drawing>
+          <wp:inline distT="0" distB="0" distL="0" distR="0" wp14:anchorId="0F452CF2" wp14:editId="0B7F2895">
+            <wp:extent cx="1407518" cy="995680"/>
+            <wp:effectExtent l="0" t="0" r="2540" b="0"/>
+            <wp:docPr id="25" name="그림 25"/>
+            <wp:cNvGraphicFramePr>
+              <a:graphicFrameLocks xmlns:a="http://schemas.openxmlformats.org/drawingml/2006/main" noChangeAspect="1"/>
+            </wp:cNvGraphicFramePr>
+            <a:graphic xmlns:a="http://schemas.openxmlformats.org/drawingml/2006/main">
+              <a:graphicData uri="http://schemas.openxmlformats.org/drawingml/2006/picture">
+                <pic:pic xmlns:pic="http://schemas.openxmlformats.org/drawingml/2006/picture">
+                  <pic:nvPicPr>
+                    <pic:cNvPr id="1" name=""/>
+                    <pic:cNvPicPr/>
+                  </pic:nvPicPr>
+                  <pic:blipFill>
+                    <a:blip r:embed="rId19"/>
+                    <a:stretch>
+                      <a:fillRect/>
+                    </a:stretch>
+                  </pic:blipFill>
+                  <pic:spPr>
+                    <a:xfrm>
+                      <a:off x="0" y="0"/>
+                      <a:ext cx="1482610" cy="1048800"/>
+                    </a:xfrm>
+                    <a:prstGeom prst="rect">
+                      <a:avLst/>
+                    </a:prstGeom>
+                  </pic:spPr>
+                </pic:pic>
+              </a:graphicData>
+            </a:graphic>
+          </wp:inline>
+        </w:drawing>
+      </w:r>
+      <w:r>
+        <w:rPr>
+          <w:noProof/>
+        </w:rPr>
+        <w:drawing>
+          <wp:inline distT="0" distB="0" distL="0" distR="0" wp14:anchorId="4A2943A7" wp14:editId="59659638">
+            <wp:extent cx="1409700" cy="997224"/>
+            <wp:effectExtent l="0" t="0" r="0" b="0"/>
+            <wp:docPr id="26" name="그림 26"/>
+            <wp:cNvGraphicFramePr>
+              <a:graphicFrameLocks xmlns:a="http://schemas.openxmlformats.org/drawingml/2006/main" noChangeAspect="1"/>
+            </wp:cNvGraphicFramePr>
+            <a:graphic xmlns:a="http://schemas.openxmlformats.org/drawingml/2006/main">
+              <a:graphicData uri="http://schemas.openxmlformats.org/drawingml/2006/picture">
+                <pic:pic xmlns:pic="http://schemas.openxmlformats.org/drawingml/2006/picture">
+                  <pic:nvPicPr>
+                    <pic:cNvPr id="1" name=""/>
+                    <pic:cNvPicPr/>
+                  </pic:nvPicPr>
+                  <pic:blipFill>
+                    <a:blip r:embed="rId20"/>
+                    <a:stretch>
+                      <a:fillRect/>
+                    </a:stretch>
+                  </pic:blipFill>
+                  <pic:spPr>
+                    <a:xfrm>
+                      <a:off x="0" y="0"/>
+                      <a:ext cx="1467984" cy="1038454"/>
+                    </a:xfrm>
+                    <a:prstGeom prst="rect">
+                      <a:avLst/>
+                    </a:prstGeom>
+                  </pic:spPr>
+                </pic:pic>
+              </a:graphicData>
+            </a:graphic>
+          </wp:inline>
+        </w:drawing>
+      </w:r>
+      <w:r>
+        <w:rPr>
+          <w:noProof/>
+        </w:rPr>
+        <w:drawing>
+          <wp:inline distT="0" distB="0" distL="0" distR="0" wp14:anchorId="2893B7D8" wp14:editId="4C88E1FB">
+            <wp:extent cx="1400175" cy="990487"/>
+            <wp:effectExtent l="0" t="0" r="0" b="635"/>
+            <wp:docPr id="27" name="그림 27"/>
+            <wp:cNvGraphicFramePr>
+              <a:graphicFrameLocks xmlns:a="http://schemas.openxmlformats.org/drawingml/2006/main" noChangeAspect="1"/>
+            </wp:cNvGraphicFramePr>
+            <a:graphic xmlns:a="http://schemas.openxmlformats.org/drawingml/2006/main">
+              <a:graphicData uri="http://schemas.openxmlformats.org/drawingml/2006/picture">
+                <pic:pic xmlns:pic="http://schemas.openxmlformats.org/drawingml/2006/picture">
+                  <pic:nvPicPr>
+                    <pic:cNvPr id="1" name=""/>
+                    <pic:cNvPicPr/>
+                  </pic:nvPicPr>
+                  <pic:blipFill>
+                    <a:blip r:embed="rId21"/>
+                    <a:stretch>
+                      <a:fillRect/>
+                    </a:stretch>
+                  </pic:blipFill>
+                  <pic:spPr>
+                    <a:xfrm>
+                      <a:off x="0" y="0"/>
+                      <a:ext cx="1452829" cy="1027735"/>
+                    </a:xfrm>
+                    <a:prstGeom prst="rect">
+                      <a:avLst/>
+                    </a:prstGeom>
+                  </pic:spPr>
+                </pic:pic>
+              </a:graphicData>
+            </a:graphic>
+          </wp:inline>
+        </w:drawing>
+      </w:r>
+    </w:p>
+    <w:p>
+      <w:pPr>
+        <w:jc w:val="left"/>
+        <w:rPr>
+          <w:szCs w:val="28"/>
+        </w:rPr>
+      </w:pPr>
+      <w:r>
+        <w:rPr>
+          <w:rFonts w:hint="eastAsia"/>
+          <w:szCs w:val="28"/>
+        </w:rPr>
+        <w:t>위(적),</w:t>
+      </w:r>
+      <w:r>
+        <w:rPr>
+          <w:szCs w:val="28"/>
+        </w:rPr>
+        <w:t xml:space="preserve"> </w:t>
+      </w:r>
+      <w:r>
+        <w:rPr>
+          <w:rFonts w:hint="eastAsia"/>
+          <w:szCs w:val="28"/>
+        </w:rPr>
+        <w:t>아래(녹),</w:t>
+      </w:r>
+      <w:r>
+        <w:rPr>
+          <w:szCs w:val="28"/>
+        </w:rPr>
+        <w:t xml:space="preserve"> </w:t>
+      </w:r>
+      <w:r>
+        <w:rPr>
+          <w:rFonts w:hint="eastAsia"/>
+          <w:szCs w:val="28"/>
+        </w:rPr>
+        <w:t>왼쪽(청),</w:t>
+      </w:r>
+      <w:r>
+        <w:rPr>
+          <w:szCs w:val="28"/>
+        </w:rPr>
+        <w:t xml:space="preserve"> </w:t>
+      </w:r>
+      <w:r>
+        <w:rPr>
+          <w:rFonts w:hint="eastAsia"/>
+          <w:szCs w:val="28"/>
+        </w:rPr>
+        <w:t>오른쪽(황) 방향키를 눌러 플레이어의 색</w:t>
+      </w:r>
+      <w:r>
+        <w:rPr>
+          <w:rFonts w:hint="eastAsia"/>
+          <w:szCs w:val="28"/>
+        </w:rPr>
+        <w:t>과 자세를</w:t>
+      </w:r>
+      <w:r>
+        <w:rPr>
+          <w:rFonts w:hint="eastAsia"/>
+          <w:szCs w:val="28"/>
+        </w:rPr>
+        <w:t xml:space="preserve"> 변경할 수 있다.</w:t>
+      </w:r>
+      <w:r>
+        <w:rPr>
+          <w:szCs w:val="28"/>
+        </w:rPr>
+        <w:t xml:space="preserve"> </w:t>
+      </w:r>
+      <w:r>
+        <w:rPr>
+          <w:rFonts w:hint="eastAsia"/>
+          <w:szCs w:val="28"/>
+        </w:rPr>
+        <w:t>이 때, 상체 자세의 관절 전환은 부드럽게 처리된다.</w:t>
+      </w:r>
+    </w:p>
+    <w:p>
+      <w:pPr>
+        <w:jc w:val="left"/>
+        <w:rPr>
+          <w:szCs w:val="28"/>
+        </w:rPr>
+      </w:pPr>
+    </w:p>
+    <w:p>
+      <w:pPr>
+        <w:jc w:val="left"/>
+        <w:rPr>
+          <w:szCs w:val="28"/>
+        </w:rPr>
+      </w:pPr>
+      <w:r>
+        <w:rPr>
+          <w:noProof/>
+        </w:rPr>
+        <w:drawing>
+          <wp:inline distT="0" distB="0" distL="0" distR="0" wp14:anchorId="2FD2035D" wp14:editId="60452B51">
+            <wp:extent cx="2295525" cy="1623859"/>
+            <wp:effectExtent l="0" t="0" r="0" b="0"/>
+            <wp:docPr id="28" name="그림 28"/>
+            <wp:cNvGraphicFramePr>
+              <a:graphicFrameLocks xmlns:a="http://schemas.openxmlformats.org/drawingml/2006/main" noChangeAspect="1"/>
+            </wp:cNvGraphicFramePr>
+            <a:graphic xmlns:a="http://schemas.openxmlformats.org/drawingml/2006/main">
+              <a:graphicData uri="http://schemas.openxmlformats.org/drawingml/2006/picture">
+                <pic:pic xmlns:pic="http://schemas.openxmlformats.org/drawingml/2006/picture">
+                  <pic:nvPicPr>
+                    <pic:cNvPr id="1" name=""/>
+                    <pic:cNvPicPr/>
+                  </pic:nvPicPr>
+                  <pic:blipFill>
+                    <a:blip r:embed="rId21"/>
+                    <a:stretch>
+                      <a:fillRect/>
+                    </a:stretch>
+                  </pic:blipFill>
+                  <pic:spPr>
+                    <a:xfrm>
+                      <a:off x="0" y="0"/>
+                      <a:ext cx="2338509" cy="1654266"/>
+                    </a:xfrm>
+                    <a:prstGeom prst="rect">
+                      <a:avLst/>
+                    </a:prstGeom>
+                  </pic:spPr>
+                </pic:pic>
+              </a:graphicData>
+            </a:graphic>
+          </wp:inline>
+        </w:drawing>
+      </w:r>
+    </w:p>
+    <w:p>
+      <w:pPr>
+        <w:jc w:val="left"/>
+        <w:rPr>
+          <w:szCs w:val="28"/>
+        </w:rPr>
+      </w:pPr>
+      <w:r>
+        <w:rPr>
+          <w:rFonts w:hint="eastAsia"/>
+          <w:szCs w:val="28"/>
+        </w:rPr>
+        <w:t>도둑의 색</w:t>
+      </w:r>
+      <w:r>
+        <w:rPr>
+          <w:rFonts w:hint="eastAsia"/>
+          <w:szCs w:val="28"/>
+        </w:rPr>
+        <w:t>과 자세는</w:t>
+      </w:r>
+      <w:r>
+        <w:rPr>
+          <w:rFonts w:hint="eastAsia"/>
+          <w:szCs w:val="28"/>
+        </w:rPr>
+        <w:t xml:space="preserve"> 일정시간마다 랜덤하게 변경되며,</w:t>
+      </w:r>
+      <w:r>
+        <w:rPr>
+          <w:szCs w:val="28"/>
+        </w:rPr>
+        <w:t xml:space="preserve"> </w:t>
+      </w:r>
+      <w:r>
+        <w:rPr>
+          <w:rFonts w:hint="eastAsia"/>
+          <w:szCs w:val="28"/>
+        </w:rPr>
+        <w:t>도둑 색의 변경 간격은 플레이어가 벽을 통과</w:t>
+      </w:r>
+      <w:r>
+        <w:rPr>
+          <w:rFonts w:hint="eastAsia"/>
+          <w:szCs w:val="28"/>
+        </w:rPr>
+        <w:t xml:space="preserve">하는 횟수가 많아질수록 </w:t>
+      </w:r>
+      <w:r>
+        <w:rPr>
+          <w:rFonts w:hint="eastAsia"/>
+          <w:szCs w:val="28"/>
+        </w:rPr>
+        <w:t>줄어든다.</w:t>
+      </w:r>
+      <w:r>
+        <w:rPr>
+          <w:szCs w:val="28"/>
+        </w:rPr>
+        <w:br/>
+      </w:r>
+      <w:r>
+        <w:rPr>
+          <w:rFonts w:hint="eastAsia"/>
+          <w:szCs w:val="28"/>
+        </w:rPr>
+        <w:t>도둑과 벽이 충돌할 경우 벽의 색이 도둑의 색으로 변경되어 플레이어에게 다가온다.</w:t>
+      </w:r>
+    </w:p>
+    <w:p>
+      <w:pPr>
+        <w:jc w:val="left"/>
+        <w:rPr>
+          <w:szCs w:val="28"/>
+        </w:rPr>
+      </w:pPr>
+    </w:p>
+    <w:p>
+      <w:pPr>
+        <w:jc w:val="left"/>
+        <w:rPr>
+          <w:rFonts w:hint="eastAsia"/>
+          <w:szCs w:val="28"/>
+        </w:rPr>
+      </w:pPr>
+      <w:r>
+        <w:rPr>
+          <w:noProof/>
+        </w:rPr>
+        <w:lastRenderedPageBreak/>
+        <w:drawing>
+          <wp:inline distT="0" distB="0" distL="0" distR="0" wp14:anchorId="32486445" wp14:editId="505B2B0F">
+            <wp:extent cx="2857500" cy="1717792"/>
+            <wp:effectExtent l="0" t="0" r="0" b="0"/>
+            <wp:docPr id="37" name="그림 37"/>
+            <wp:cNvGraphicFramePr>
+              <a:graphicFrameLocks xmlns:a="http://schemas.openxmlformats.org/drawingml/2006/main" noChangeAspect="1"/>
+            </wp:cNvGraphicFramePr>
+            <a:graphic xmlns:a="http://schemas.openxmlformats.org/drawingml/2006/main">
+              <a:graphicData uri="http://schemas.openxmlformats.org/drawingml/2006/picture">
+                <pic:pic xmlns:pic="http://schemas.openxmlformats.org/drawingml/2006/picture">
+                  <pic:nvPicPr>
+                    <pic:cNvPr id="1" name=""/>
+                    <pic:cNvPicPr/>
+                  </pic:nvPicPr>
+                  <pic:blipFill>
+                    <a:blip r:embed="rId22"/>
+                    <a:stretch>
+                      <a:fillRect/>
+                    </a:stretch>
+                  </pic:blipFill>
+                  <pic:spPr>
+                    <a:xfrm>
+                      <a:off x="0" y="0"/>
+                      <a:ext cx="2889993" cy="1737325"/>
+                    </a:xfrm>
+                    <a:prstGeom prst="rect">
+                      <a:avLst/>
+                    </a:prstGeom>
+                  </pic:spPr>
+                </pic:pic>
+              </a:graphicData>
+            </a:graphic>
+          </wp:inline>
+        </w:drawing>
+      </w:r>
+    </w:p>
+    <w:p>
+      <w:pPr>
+        <w:jc w:val="left"/>
+        <w:rPr>
+          <w:szCs w:val="28"/>
+        </w:rPr>
+      </w:pPr>
+      <w:r>
+        <w:rPr>
+          <w:rFonts w:hint="eastAsia"/>
+          <w:szCs w:val="28"/>
+        </w:rPr>
+        <w:t>벽이 플레이어를 통과할 때 벽의 색과 플레이어의 색이 다를 경우,</w:t>
+      </w:r>
+      <w:r>
+        <w:rPr>
+          <w:szCs w:val="28"/>
+        </w:rPr>
+        <w:t xml:space="preserve"> </w:t>
+      </w:r>
+      <w:r>
+        <w:rPr>
+          <w:rFonts w:hint="eastAsia"/>
+          <w:szCs w:val="28"/>
+        </w:rPr>
+        <w:t xml:space="preserve">Life가 </w:t>
+      </w:r>
+      <w:r>
+        <w:rPr>
+          <w:szCs w:val="28"/>
+        </w:rPr>
+        <w:t xml:space="preserve">1 </w:t>
+      </w:r>
+      <w:r>
+        <w:rPr>
+          <w:rFonts w:hint="eastAsia"/>
+          <w:szCs w:val="28"/>
+        </w:rPr>
+        <w:t>줄어들고,</w:t>
+      </w:r>
+      <w:r>
+        <w:rPr>
+          <w:szCs w:val="28"/>
+        </w:rPr>
+        <w:t xml:space="preserve"> </w:t>
+      </w:r>
+      <w:r>
+        <w:rPr>
+          <w:rFonts w:hint="eastAsia"/>
+          <w:szCs w:val="28"/>
+        </w:rPr>
+        <w:t xml:space="preserve">콘솔에는 </w:t>
+      </w:r>
+      <w:r>
+        <w:rPr>
+          <w:szCs w:val="28"/>
+        </w:rPr>
+        <w:t>Fail</w:t>
+      </w:r>
+      <w:r>
+        <w:rPr>
+          <w:rFonts w:hint="eastAsia"/>
+          <w:szCs w:val="28"/>
+        </w:rPr>
+        <w:t>이 출력된다.</w:t>
+      </w:r>
+    </w:p>
+    <w:p>
+      <w:pPr>
+        <w:jc w:val="left"/>
+        <w:rPr>
+          <w:szCs w:val="28"/>
+        </w:rPr>
+      </w:pPr>
+    </w:p>
+    <w:p>
+      <w:pPr>
+        <w:jc w:val="left"/>
+        <w:rPr>
+          <w:szCs w:val="28"/>
+        </w:rPr>
+      </w:pPr>
+      <w:r>
+        <w:rPr>
+          <w:noProof/>
+        </w:rPr>
+        <w:drawing>
+          <wp:inline distT="0" distB="0" distL="0" distR="0" wp14:anchorId="3587FC1A" wp14:editId="5C71145D">
+            <wp:extent cx="3143250" cy="1992304"/>
+            <wp:effectExtent l="0" t="0" r="0" b="8255"/>
+            <wp:docPr id="41" name="그림 41"/>
+            <wp:cNvGraphicFramePr>
+              <a:graphicFrameLocks xmlns:a="http://schemas.openxmlformats.org/drawingml/2006/main" noChangeAspect="1"/>
+            </wp:cNvGraphicFramePr>
+            <a:graphic xmlns:a="http://schemas.openxmlformats.org/drawingml/2006/main">
+              <a:graphicData uri="http://schemas.openxmlformats.org/drawingml/2006/picture">
+                <pic:pic xmlns:pic="http://schemas.openxmlformats.org/drawingml/2006/picture">
+                  <pic:nvPicPr>
+                    <pic:cNvPr id="1" name=""/>
+                    <pic:cNvPicPr/>
+                  </pic:nvPicPr>
+                  <pic:blipFill>
+                    <a:blip r:embed="rId23"/>
+                    <a:stretch>
+                      <a:fillRect/>
+                    </a:stretch>
+                  </pic:blipFill>
+                  <pic:spPr>
+                    <a:xfrm>
+                      <a:off x="0" y="0"/>
+                      <a:ext cx="3162373" cy="2004425"/>
+                    </a:xfrm>
+                    <a:prstGeom prst="rect">
+                      <a:avLst/>
+                    </a:prstGeom>
+                  </pic:spPr>
+                </pic:pic>
+              </a:graphicData>
+            </a:graphic>
+          </wp:inline>
+        </w:drawing>
+      </w:r>
+    </w:p>
+    <w:p>
+      <w:pPr>
+        <w:jc w:val="left"/>
+        <w:rPr>
+          <w:szCs w:val="28"/>
+        </w:rPr>
+      </w:pPr>
+      <w:r>
+        <w:rPr>
+          <w:rFonts w:hint="eastAsia"/>
+          <w:szCs w:val="28"/>
+        </w:rPr>
+        <w:t>벽이 플레이어를 통과할 때 벽의 색과 플레이어의 색이 같을 경우,</w:t>
+      </w:r>
+      <w:r>
+        <w:rPr>
+          <w:szCs w:val="28"/>
+        </w:rPr>
+        <w:t xml:space="preserve"> </w:t>
+      </w:r>
+      <w:r>
+        <w:rPr>
+          <w:rFonts w:hint="eastAsia"/>
+          <w:szCs w:val="28"/>
+        </w:rPr>
+        <w:t xml:space="preserve">콘솔에 </w:t>
+      </w:r>
+      <w:r>
+        <w:rPr>
+          <w:szCs w:val="28"/>
+        </w:rPr>
+        <w:t>‘Pass’</w:t>
+      </w:r>
+      <w:r>
+        <w:rPr>
+          <w:rFonts w:hint="eastAsia"/>
+          <w:szCs w:val="28"/>
+        </w:rPr>
+        <w:t>가 출력되고, 플레이어와 도둑의 거리가 가까워짐과 동시에 화면이 줌인되어 더 좁은 영역을 그린다.</w:t>
+      </w:r>
+      <w:r>
+        <w:rPr>
+          <w:noProof/>
+        </w:rPr>
+        <w:t xml:space="preserve"> </w:t>
+      </w:r>
+    </w:p>
+    <w:p>
+      <w:pPr>
+        <w:jc w:val="left"/>
+        <w:rPr>
+          <w:szCs w:val="28"/>
+        </w:rPr>
+      </w:pPr>
+      <w:r>
+        <w:rPr>
+          <w:rFonts w:hint="eastAsia"/>
+          <w:szCs w:val="28"/>
+        </w:rPr>
+        <w:t xml:space="preserve">그리고 </w:t>
+      </w:r>
+      <w:r>
+        <w:rPr>
+          <w:rFonts w:hint="eastAsia"/>
+          <w:szCs w:val="28"/>
+        </w:rPr>
+        <w:t xml:space="preserve">이후에 생성되는 </w:t>
+      </w:r>
+      <w:r>
+        <w:rPr>
+          <w:rFonts w:hint="eastAsia"/>
+          <w:szCs w:val="28"/>
+        </w:rPr>
+        <w:t>벽의 속도와 재생성 간격이 빨라진다.</w:t>
+      </w:r>
+    </w:p>
+    <w:p>
+      <w:pPr>
+        <w:jc w:val="left"/>
+        <w:rPr>
+          <w:szCs w:val="28"/>
+        </w:rPr>
+      </w:pPr>
+    </w:p>
+    <w:p>
+      <w:pPr>
+        <w:jc w:val="left"/>
+        <w:rPr>
+          <w:szCs w:val="28"/>
+        </w:rPr>
+      </w:pPr>
+      <w:r>
+        <w:rPr>
+          <w:noProof/>
+        </w:rPr>
+        <w:drawing>
+          <wp:inline distT="0" distB="0" distL="0" distR="0" wp14:anchorId="3B8408F3" wp14:editId="4DF3C7D7">
+            <wp:extent cx="2838450" cy="1668714"/>
+            <wp:effectExtent l="0" t="0" r="0" b="8255"/>
+            <wp:docPr id="30" name="그림 30"/>
+            <wp:cNvGraphicFramePr>
+              <a:graphicFrameLocks xmlns:a="http://schemas.openxmlformats.org/drawingml/2006/main" noChangeAspect="1"/>
+            </wp:cNvGraphicFramePr>
+            <a:graphic xmlns:a="http://schemas.openxmlformats.org/drawingml/2006/main">
+              <a:graphicData uri="http://schemas.openxmlformats.org/drawingml/2006/picture">
+                <pic:pic xmlns:pic="http://schemas.openxmlformats.org/drawingml/2006/picture">
+                  <pic:nvPicPr>
+                    <pic:cNvPr id="1" name=""/>
+                    <pic:cNvPicPr/>
+                  </pic:nvPicPr>
+                  <pic:blipFill>
+                    <a:blip r:embed="rId24"/>
+                    <a:stretch>
+                      <a:fillRect/>
+                    </a:stretch>
+                  </pic:blipFill>
+                  <pic:spPr>
+                    <a:xfrm>
+                      <a:off x="0" y="0"/>
+                      <a:ext cx="2887875" cy="1697771"/>
+                    </a:xfrm>
+                    <a:prstGeom prst="rect">
+                      <a:avLst/>
+                    </a:prstGeom>
+                  </pic:spPr>
+                </pic:pic>
+              </a:graphicData>
+            </a:graphic>
+          </wp:inline>
+        </w:drawing>
+      </w:r>
+      <w:r>
+        <w:rPr>
+          <w:noProof/>
+        </w:rPr>
+        <w:drawing>
+          <wp:inline distT="0" distB="0" distL="0" distR="0" wp14:anchorId="4F8295E6" wp14:editId="04469262">
+            <wp:extent cx="2371725" cy="1677760"/>
+            <wp:effectExtent l="0" t="0" r="0" b="0"/>
+            <wp:docPr id="29" name="그림 29"/>
+            <wp:cNvGraphicFramePr>
+              <a:graphicFrameLocks xmlns:a="http://schemas.openxmlformats.org/drawingml/2006/main" noChangeAspect="1"/>
+            </wp:cNvGraphicFramePr>
+            <a:graphic xmlns:a="http://schemas.openxmlformats.org/drawingml/2006/main">
+              <a:graphicData uri="http://schemas.openxmlformats.org/drawingml/2006/picture">
+                <pic:pic xmlns:pic="http://schemas.openxmlformats.org/drawingml/2006/picture">
+                  <pic:nvPicPr>
+                    <pic:cNvPr id="1" name=""/>
+                    <pic:cNvPicPr/>
+                  </pic:nvPicPr>
+                  <pic:blipFill>
+                    <a:blip r:embed="rId25"/>
+                    <a:stretch>
+                      <a:fillRect/>
+                    </a:stretch>
+                  </pic:blipFill>
+                  <pic:spPr>
+                    <a:xfrm>
+                      <a:off x="0" y="0"/>
+                      <a:ext cx="2380518" cy="1683980"/>
+                    </a:xfrm>
+                    <a:prstGeom prst="rect">
+                      <a:avLst/>
+                    </a:prstGeom>
+                  </pic:spPr>
+                </pic:pic>
+              </a:graphicData>
+            </a:graphic>
+          </wp:inline>
+        </w:drawing>
+      </w:r>
+    </w:p>
+    <w:p>
+      <w:pPr>
+        <w:jc w:val="left"/>
+        <w:rPr>
+          <w:szCs w:val="28"/>
+        </w:rPr>
+      </w:pPr>
+      <w:r>
+        <w:rPr>
+          <w:rFonts w:hint="eastAsia"/>
+          <w:szCs w:val="28"/>
+        </w:rPr>
+        <w:t xml:space="preserve">Life를 모두 잃어 </w:t>
+      </w:r>
+      <w:r>
+        <w:rPr>
+          <w:szCs w:val="28"/>
+        </w:rPr>
+        <w:t>0</w:t>
+      </w:r>
+      <w:r>
+        <w:rPr>
+          <w:rFonts w:hint="eastAsia"/>
+          <w:szCs w:val="28"/>
+        </w:rPr>
+        <w:t xml:space="preserve">이 되면, 콘솔에는 </w:t>
+      </w:r>
+      <w:r>
+        <w:rPr>
+          <w:szCs w:val="28"/>
+        </w:rPr>
+        <w:t>Lose</w:t>
+      </w:r>
+      <w:r>
+        <w:rPr>
+          <w:rFonts w:hint="eastAsia"/>
+          <w:szCs w:val="28"/>
+        </w:rPr>
+        <w:t>가 출력되고, 화면이 멈추어 추격이 종료된다.</w:t>
+      </w:r>
+    </w:p>
+    <w:p>
+      <w:pPr>
+        <w:jc w:val="left"/>
+        <w:rPr>
+          <w:szCs w:val="28"/>
+        </w:rPr>
+      </w:pPr>
+    </w:p>
+    <w:p>
+      <w:pPr>
+        <w:jc w:val="left"/>
+        <w:rPr>
+          <w:szCs w:val="28"/>
+        </w:rPr>
+      </w:pPr>
+      <w:r>
+        <w:rPr>
+          <w:noProof/>
+        </w:rPr>
+        <w:lastRenderedPageBreak/>
+        <w:drawing>
+          <wp:inline distT="0" distB="0" distL="0" distR="0" wp14:anchorId="18DCB9A8" wp14:editId="4D061DEB">
+            <wp:extent cx="1571625" cy="1472958"/>
+            <wp:effectExtent l="0" t="0" r="0" b="0"/>
+            <wp:docPr id="33" name="그림 33"/>
+            <wp:cNvGraphicFramePr>
+              <a:graphicFrameLocks xmlns:a="http://schemas.openxmlformats.org/drawingml/2006/main" noChangeAspect="1"/>
+            </wp:cNvGraphicFramePr>
+            <a:graphic xmlns:a="http://schemas.openxmlformats.org/drawingml/2006/main">
+              <a:graphicData uri="http://schemas.openxmlformats.org/drawingml/2006/picture">
+                <pic:pic xmlns:pic="http://schemas.openxmlformats.org/drawingml/2006/picture">
+                  <pic:nvPicPr>
+                    <pic:cNvPr id="1" name=""/>
+                    <pic:cNvPicPr/>
+                  </pic:nvPicPr>
+                  <pic:blipFill>
+                    <a:blip r:embed="rId26"/>
+                    <a:stretch>
+                      <a:fillRect/>
+                    </a:stretch>
+                  </pic:blipFill>
+                  <pic:spPr>
+                    <a:xfrm>
+                      <a:off x="0" y="0"/>
+                      <a:ext cx="1600353" cy="1499882"/>
+                    </a:xfrm>
+                    <a:prstGeom prst="rect">
+                      <a:avLst/>
+                    </a:prstGeom>
+                  </pic:spPr>
+                </pic:pic>
+              </a:graphicData>
+            </a:graphic>
+          </wp:inline>
+        </w:drawing>
+      </w:r>
+      <w:r>
+        <w:rPr>
+          <w:noProof/>
+        </w:rPr>
+        <w:drawing>
+          <wp:inline distT="0" distB="0" distL="0" distR="0" wp14:anchorId="4F30DBA9" wp14:editId="44F84351">
+            <wp:extent cx="2105025" cy="1489096"/>
+            <wp:effectExtent l="0" t="0" r="0" b="0"/>
+            <wp:docPr id="31" name="그림 31"/>
+            <wp:cNvGraphicFramePr>
+              <a:graphicFrameLocks xmlns:a="http://schemas.openxmlformats.org/drawingml/2006/main" noChangeAspect="1"/>
+            </wp:cNvGraphicFramePr>
+            <a:graphic xmlns:a="http://schemas.openxmlformats.org/drawingml/2006/main">
+              <a:graphicData uri="http://schemas.openxmlformats.org/drawingml/2006/picture">
+                <pic:pic xmlns:pic="http://schemas.openxmlformats.org/drawingml/2006/picture">
+                  <pic:nvPicPr>
+                    <pic:cNvPr id="1" name=""/>
+                    <pic:cNvPicPr/>
+                  </pic:nvPicPr>
+                  <pic:blipFill>
+                    <a:blip r:embed="rId27"/>
+                    <a:stretch>
+                      <a:fillRect/>
+                    </a:stretch>
+                  </pic:blipFill>
+                  <pic:spPr>
+                    <a:xfrm>
+                      <a:off x="0" y="0"/>
+                      <a:ext cx="2121601" cy="1500822"/>
+                    </a:xfrm>
+                    <a:prstGeom prst="rect">
+                      <a:avLst/>
+                    </a:prstGeom>
+                  </pic:spPr>
+                </pic:pic>
+              </a:graphicData>
+            </a:graphic>
+          </wp:inline>
+        </w:drawing>
+      </w:r>
+    </w:p>
+    <w:p>
+      <w:pPr>
+        <w:jc w:val="left"/>
+        <w:rPr>
+          <w:szCs w:val="28"/>
+        </w:rPr>
+      </w:pPr>
+      <w:r>
+        <w:rPr>
+          <w:rFonts w:hint="eastAsia"/>
+          <w:szCs w:val="28"/>
+        </w:rPr>
+        <w:t>벽을 계속 성공적으로 통과하여 도둑과 가까워지다가,</w:t>
+      </w:r>
+      <w:r>
+        <w:rPr>
+          <w:szCs w:val="28"/>
+        </w:rPr>
+        <w:t xml:space="preserve"> </w:t>
+      </w:r>
+      <w:r>
+        <w:rPr>
+          <w:rFonts w:hint="eastAsia"/>
+          <w:szCs w:val="28"/>
+        </w:rPr>
+        <w:t xml:space="preserve">플레이어와 도둑이 </w:t>
+      </w:r>
+      <w:r>
+        <w:rPr>
+          <w:rFonts w:hint="eastAsia"/>
+          <w:szCs w:val="28"/>
+        </w:rPr>
+        <w:t>일정 이상 가까워지게</w:t>
+      </w:r>
+      <w:r>
+        <w:rPr>
+          <w:rFonts w:hint="eastAsia"/>
+          <w:szCs w:val="28"/>
+        </w:rPr>
+        <w:t xml:space="preserve"> 되면 콘솔에 </w:t>
+      </w:r>
+      <w:r>
+        <w:rPr>
+          <w:szCs w:val="28"/>
+        </w:rPr>
+        <w:t>‘Win’</w:t>
+      </w:r>
+      <w:r>
+        <w:rPr>
+          <w:rFonts w:hint="eastAsia"/>
+          <w:szCs w:val="28"/>
+        </w:rPr>
+        <w:t>이 출력되어 플레이어가 승리했음을 알리고, 추격이 종료된다.</w:t>
+      </w:r>
+    </w:p>
+    <w:p>
+      <w:pPr>
+        <w:jc w:val="left"/>
+        <w:rPr>
+          <w:szCs w:val="28"/>
+        </w:rPr>
+      </w:pPr>
+    </w:p>
+    <w:p>
+      <w:pPr>
+        <w:jc w:val="left"/>
+        <w:rPr>
+          <w:rFonts w:hint="eastAsia"/>
+          <w:szCs w:val="28"/>
+        </w:rPr>
+      </w:pPr>
+      <w:r>
+        <w:rPr>
+          <w:noProof/>
+        </w:rPr>
+        <w:drawing>
+          <wp:inline distT="0" distB="0" distL="0" distR="0" wp14:anchorId="38485945" wp14:editId="747BC98E">
+            <wp:extent cx="4410075" cy="2449336"/>
+            <wp:effectExtent l="0" t="0" r="0" b="8255"/>
+            <wp:docPr id="35" name="그림 35"/>
+            <wp:cNvGraphicFramePr>
+              <a:graphicFrameLocks xmlns:a="http://schemas.openxmlformats.org/drawingml/2006/main" noChangeAspect="1"/>
+            </wp:cNvGraphicFramePr>
+            <a:graphic xmlns:a="http://schemas.openxmlformats.org/drawingml/2006/main">
+              <a:graphicData uri="http://schemas.openxmlformats.org/drawingml/2006/picture">
+                <pic:pic xmlns:pic="http://schemas.openxmlformats.org/drawingml/2006/picture">
+                  <pic:nvPicPr>
+                    <pic:cNvPr id="1" name=""/>
+                    <pic:cNvPicPr/>
+                  </pic:nvPicPr>
+                  <pic:blipFill>
+                    <a:blip r:embed="rId28"/>
+                    <a:stretch>
+                      <a:fillRect/>
+                    </a:stretch>
+                  </pic:blipFill>
+                  <pic:spPr>
+                    <a:xfrm>
+                      <a:off x="0" y="0"/>
+                      <a:ext cx="4442405" cy="2467292"/>
+                    </a:xfrm>
+                    <a:prstGeom prst="rect">
+                      <a:avLst/>
+                    </a:prstGeom>
+                  </pic:spPr>
+                </pic:pic>
+              </a:graphicData>
+            </a:graphic>
+          </wp:inline>
+        </w:drawing>
+      </w:r>
+    </w:p>
+    <w:p>
+      <w:pPr>
+        <w:jc w:val="left"/>
+        <w:rPr>
+          <w:szCs w:val="28"/>
+        </w:rPr>
+      </w:pPr>
+      <w:r>
+        <w:rPr>
+          <w:szCs w:val="28"/>
+        </w:rPr>
+        <w:t>C</w:t>
+      </w:r>
+      <w:r>
+        <w:rPr>
+          <w:rFonts w:hint="eastAsia"/>
+          <w:szCs w:val="28"/>
+        </w:rPr>
+        <w:t xml:space="preserve">를 누르면 콘솔에 </w:t>
+      </w:r>
+      <w:r>
+        <w:rPr>
+          <w:szCs w:val="28"/>
+        </w:rPr>
+        <w:t>‘All pass’</w:t>
+      </w:r>
+      <w:r>
+        <w:rPr>
+          <w:rFonts w:hint="eastAsia"/>
+          <w:szCs w:val="28"/>
+        </w:rPr>
+        <w:t xml:space="preserve">가 출력되어 </w:t>
+      </w:r>
+      <w:r>
+        <w:rPr>
+          <w:szCs w:val="28"/>
+        </w:rPr>
+        <w:t xml:space="preserve">All pass </w:t>
+      </w:r>
+      <w:r>
+        <w:rPr>
+          <w:rFonts w:hint="eastAsia"/>
+          <w:szCs w:val="28"/>
+        </w:rPr>
+        <w:t>치트가 활성화되었음을 알리고,</w:t>
+      </w:r>
+      <w:r>
+        <w:rPr>
+          <w:szCs w:val="28"/>
+        </w:rPr>
+        <w:t xml:space="preserve"> </w:t>
+      </w:r>
+      <w:r>
+        <w:rPr>
+          <w:rFonts w:hint="eastAsia"/>
+          <w:szCs w:val="28"/>
+        </w:rPr>
+        <w:t>플레이어의 색과 무관하게 벽을 성공적으로 통과한 것으로 간주한다.</w:t>
+      </w:r>
+    </w:p>
+    <w:p>
+      <w:pPr>
+        <w:jc w:val="left"/>
+        <w:rPr>
+          <w:szCs w:val="28"/>
+        </w:rPr>
+      </w:pPr>
+    </w:p>
+    <w:p>
+      <w:pPr>
+        <w:jc w:val="left"/>
+        <w:rPr>
+          <w:rFonts w:hint="eastAsia"/>
+          <w:szCs w:val="28"/>
+        </w:rPr>
+      </w:pPr>
+      <w:r>
+        <w:rPr>
+          <w:noProof/>
+        </w:rPr>
+        <w:drawing>
+          <wp:inline distT="0" distB="0" distL="0" distR="0" wp14:anchorId="488DEFAE" wp14:editId="7D4137F8">
+            <wp:extent cx="3219450" cy="1989953"/>
+            <wp:effectExtent l="0" t="0" r="0" b="0"/>
+            <wp:docPr id="36" name="그림 36"/>
+            <wp:cNvGraphicFramePr>
+              <a:graphicFrameLocks xmlns:a="http://schemas.openxmlformats.org/drawingml/2006/main" noChangeAspect="1"/>
+            </wp:cNvGraphicFramePr>
+            <a:graphic xmlns:a="http://schemas.openxmlformats.org/drawingml/2006/main">
+              <a:graphicData uri="http://schemas.openxmlformats.org/drawingml/2006/picture">
+                <pic:pic xmlns:pic="http://schemas.openxmlformats.org/drawingml/2006/picture">
+                  <pic:nvPicPr>
+                    <pic:cNvPr id="1" name=""/>
+                    <pic:cNvPicPr/>
+                  </pic:nvPicPr>
+                  <pic:blipFill>
+                    <a:blip r:embed="rId29"/>
+                    <a:stretch>
+                      <a:fillRect/>
+                    </a:stretch>
+                  </pic:blipFill>
+                  <pic:spPr>
+                    <a:xfrm>
+                      <a:off x="0" y="0"/>
+                      <a:ext cx="3242814" cy="2004395"/>
+                    </a:xfrm>
+                    <a:prstGeom prst="rect">
+                      <a:avLst/>
+                    </a:prstGeom>
+                  </pic:spPr>
+                </pic:pic>
+              </a:graphicData>
+            </a:graphic>
+          </wp:inline>
+        </w:drawing>
+      </w:r>
+    </w:p>
+    <w:p>
+      <w:pPr>
+        <w:jc w:val="left"/>
+        <w:rPr>
+          <w:szCs w:val="28"/>
+        </w:rPr>
+      </w:pPr>
+      <w:r>
+        <w:rPr>
+          <w:szCs w:val="28"/>
+        </w:rPr>
+        <w:t>F</w:t>
+      </w:r>
+      <w:r>
+        <w:rPr>
+          <w:rFonts w:hint="eastAsia"/>
+          <w:szCs w:val="28"/>
+        </w:rPr>
+        <w:t xml:space="preserve">를 누르면 콘솔에 </w:t>
+      </w:r>
+      <w:r>
+        <w:rPr>
+          <w:szCs w:val="28"/>
+        </w:rPr>
+        <w:t>‘All fail’</w:t>
+      </w:r>
+      <w:r>
+        <w:rPr>
+          <w:rFonts w:hint="eastAsia"/>
+          <w:szCs w:val="28"/>
+        </w:rPr>
+        <w:t xml:space="preserve">이 출력되어 </w:t>
+      </w:r>
+      <w:r>
+        <w:rPr>
+          <w:szCs w:val="28"/>
+        </w:rPr>
+        <w:t xml:space="preserve">All fail </w:t>
+      </w:r>
+      <w:r>
+        <w:rPr>
+          <w:rFonts w:hint="eastAsia"/>
+          <w:szCs w:val="28"/>
+        </w:rPr>
+        <w:t>치트의 활성화를 알리고,</w:t>
+      </w:r>
+      <w:r>
+        <w:rPr>
+          <w:szCs w:val="28"/>
+        </w:rPr>
+        <w:t xml:space="preserve"> </w:t>
+      </w:r>
+      <w:r>
+        <w:rPr>
+          <w:rFonts w:hint="eastAsia"/>
+          <w:szCs w:val="28"/>
+        </w:rPr>
+        <w:t>플레이어의 색과 무관하게 벽을 통과하지 못한 것으로 간주한다.</w:t>
+      </w:r>
+    </w:p>
+    <w:p>
+      <w:pPr>
+        <w:jc w:val="left"/>
+        <w:rPr>
+          <w:szCs w:val="28"/>
+        </w:rPr>
+      </w:pPr>
+      <w:r>
+        <w:rPr>
+          <w:noProof/>
+        </w:rPr>
+        <w:lastRenderedPageBreak/>
+        <w:drawing>
+          <wp:inline distT="0" distB="0" distL="0" distR="0" wp14:anchorId="7E35ED87" wp14:editId="458097BF">
+            <wp:extent cx="2228850" cy="1576691"/>
+            <wp:effectExtent l="0" t="0" r="0" b="5080"/>
+            <wp:docPr id="43" name="그림 43"/>
+            <wp:cNvGraphicFramePr>
+              <a:graphicFrameLocks xmlns:a="http://schemas.openxmlformats.org/drawingml/2006/main" noChangeAspect="1"/>
+            </wp:cNvGraphicFramePr>
+            <a:graphic xmlns:a="http://schemas.openxmlformats.org/drawingml/2006/main">
+              <a:graphicData uri="http://schemas.openxmlformats.org/drawingml/2006/picture">
+                <pic:pic xmlns:pic="http://schemas.openxmlformats.org/drawingml/2006/picture">
+                  <pic:nvPicPr>
+                    <pic:cNvPr id="1" name=""/>
+                    <pic:cNvPicPr/>
+                  </pic:nvPicPr>
+                  <pic:blipFill>
+                    <a:blip r:embed="rId30"/>
+                    <a:stretch>
+                      <a:fillRect/>
+                    </a:stretch>
+                  </pic:blipFill>
+                  <pic:spPr>
+                    <a:xfrm>
+                      <a:off x="0" y="0"/>
+                      <a:ext cx="2254341" cy="1594723"/>
+                    </a:xfrm>
+                    <a:prstGeom prst="rect">
+                      <a:avLst/>
+                    </a:prstGeom>
+                  </pic:spPr>
+                </pic:pic>
+              </a:graphicData>
+            </a:graphic>
+          </wp:inline>
+        </w:drawing>
+      </w:r>
+      <w:r>
+        <w:rPr>
+          <w:noProof/>
+        </w:rPr>
+        <w:drawing>
+          <wp:inline distT="0" distB="0" distL="0" distR="0" wp14:anchorId="682F7419" wp14:editId="7F85CA54">
+            <wp:extent cx="2238375" cy="1583428"/>
+            <wp:effectExtent l="0" t="0" r="0" b="0"/>
+            <wp:docPr id="42" name="그림 42"/>
+            <wp:cNvGraphicFramePr>
+              <a:graphicFrameLocks xmlns:a="http://schemas.openxmlformats.org/drawingml/2006/main" noChangeAspect="1"/>
+            </wp:cNvGraphicFramePr>
+            <a:graphic xmlns:a="http://schemas.openxmlformats.org/drawingml/2006/main">
+              <a:graphicData uri="http://schemas.openxmlformats.org/drawingml/2006/picture">
+                <pic:pic xmlns:pic="http://schemas.openxmlformats.org/drawingml/2006/picture">
+                  <pic:nvPicPr>
+                    <pic:cNvPr id="1" name=""/>
+                    <pic:cNvPicPr/>
+                  </pic:nvPicPr>
+                  <pic:blipFill>
+                    <a:blip r:embed="rId14"/>
+                    <a:stretch>
+                      <a:fillRect/>
+                    </a:stretch>
+                  </pic:blipFill>
+                  <pic:spPr>
+                    <a:xfrm>
+                      <a:off x="0" y="0"/>
+                      <a:ext cx="2257355" cy="1596854"/>
+                    </a:xfrm>
+                    <a:prstGeom prst="rect">
+                      <a:avLst/>
+                    </a:prstGeom>
+                  </pic:spPr>
+                </pic:pic>
+              </a:graphicData>
+            </a:graphic>
+          </wp:inline>
+        </w:drawing>
+      </w:r>
+    </w:p>
+    <w:p>
+      <w:pPr>
+        <w:jc w:val="left"/>
+        <w:rPr>
+          <w:szCs w:val="28"/>
+        </w:rPr>
+      </w:pPr>
+      <w:r>
+        <w:rPr>
+          <w:rFonts w:hint="eastAsia"/>
+          <w:szCs w:val="28"/>
+        </w:rPr>
+        <w:t>스페이스바 키 입력을 통해 플레이어는 도둑과 같은 자세(색)을 취해 벽을 통과하는 대신 벽을 점프하여 넘어갈 수 있다.</w:t>
+      </w:r>
+      <w:r>
+        <w:rPr>
+          <w:szCs w:val="28"/>
+        </w:rPr>
+        <w:t xml:space="preserve"> </w:t>
+      </w:r>
+      <w:r>
+        <w:rPr>
+          <w:rFonts w:hint="eastAsia"/>
+          <w:szCs w:val="28"/>
+        </w:rPr>
+        <w:t>대신 이 경우,</w:t>
+      </w:r>
+      <w:r>
+        <w:rPr>
+          <w:szCs w:val="28"/>
+        </w:rPr>
+        <w:t xml:space="preserve"> </w:t>
+      </w:r>
+      <w:r>
+        <w:rPr>
+          <w:rFonts w:hint="eastAsia"/>
+          <w:szCs w:val="28"/>
+        </w:rPr>
+        <w:t>플레이어는 도둑과 멀어지게 되며,</w:t>
+      </w:r>
+      <w:r>
+        <w:rPr>
+          <w:szCs w:val="28"/>
+        </w:rPr>
+        <w:t xml:space="preserve"> </w:t>
+      </w:r>
+      <w:r>
+        <w:rPr>
+          <w:rFonts w:hint="eastAsia"/>
+          <w:szCs w:val="28"/>
+        </w:rPr>
+        <w:t xml:space="preserve">이 경우 플레이어와 도둑이 서로 너무 멀어져 한 화면에 담을 수 없게 되는 것을 방지하기 위해 </w:t>
+      </w:r>
+      <w:r>
+        <w:rPr>
+          <w:rFonts w:hint="eastAsia"/>
+          <w:szCs w:val="28"/>
+        </w:rPr>
+        <w:t>카메라를 줌 아웃시켜 좀 더 넓은 영역을 비추게 한다.</w:t>
+      </w:r>
+      <w:r>
+        <w:rPr>
+          <w:szCs w:val="28"/>
+        </w:rPr>
+        <w:t xml:space="preserve"> </w:t>
+      </w:r>
+      <w:r>
+        <w:rPr>
+          <w:rFonts w:hint="eastAsia"/>
+          <w:szCs w:val="28"/>
+        </w:rPr>
+        <w:t xml:space="preserve">콘솔에 </w:t>
+      </w:r>
+      <w:r>
+        <w:rPr>
+          <w:szCs w:val="28"/>
+        </w:rPr>
+        <w:t>Pass</w:t>
+      </w:r>
+      <w:r>
+        <w:rPr>
+          <w:rFonts w:hint="eastAsia"/>
+          <w:szCs w:val="28"/>
+        </w:rPr>
+        <w:t xml:space="preserve">나 </w:t>
+      </w:r>
+      <w:r>
+        <w:rPr>
+          <w:szCs w:val="28"/>
+        </w:rPr>
+        <w:t>Fail</w:t>
+      </w:r>
+      <w:r>
+        <w:rPr>
+          <w:rFonts w:hint="eastAsia"/>
+          <w:szCs w:val="28"/>
+        </w:rPr>
+        <w:t>이 출력되지는 않는다.</w:t>
+      </w:r>
+      <w:bookmarkStart w:id="0" w:name="_GoBack"/>
+      <w:bookmarkEnd w:id="0"/>
+    </w:p>
+    <w:p>
+      <w:pPr>
+        <w:jc w:val="left"/>
+        <w:rPr>
+          <w:rFonts w:hint="eastAsia"/>
+          <w:szCs w:val="28"/>
+        </w:rPr>
+      </w:pPr>
+    </w:p>
+    <w:p>
+      <w:pPr>
+        <w:jc w:val="left"/>
+        <w:rPr>
+          <w:szCs w:val="28"/>
+        </w:rPr>
+      </w:pPr>
+      <w:r>
+        <w:rPr>
+          <w:noProof/>
+        </w:rPr>
+        <w:drawing>
+          <wp:inline distT="0" distB="0" distL="0" distR="0" wp14:anchorId="4BF6B81E" wp14:editId="5AF619F2">
+            <wp:extent cx="2886075" cy="1792845"/>
+            <wp:effectExtent l="0" t="0" r="0" b="0"/>
+            <wp:docPr id="39" name="그림 39"/>
+            <wp:cNvGraphicFramePr>
+              <a:graphicFrameLocks xmlns:a="http://schemas.openxmlformats.org/drawingml/2006/main" noChangeAspect="1"/>
+            </wp:cNvGraphicFramePr>
+            <a:graphic xmlns:a="http://schemas.openxmlformats.org/drawingml/2006/main">
+              <a:graphicData uri="http://schemas.openxmlformats.org/drawingml/2006/picture">
+                <pic:pic xmlns:pic="http://schemas.openxmlformats.org/drawingml/2006/picture">
+                  <pic:nvPicPr>
+                    <pic:cNvPr id="1" name=""/>
+                    <pic:cNvPicPr/>
+                  </pic:nvPicPr>
+                  <pic:blipFill>
+                    <a:blip r:embed="rId31"/>
+                    <a:stretch>
+                      <a:fillRect/>
+                    </a:stretch>
+                  </pic:blipFill>
+                  <pic:spPr>
+                    <a:xfrm>
+                      <a:off x="0" y="0"/>
+                      <a:ext cx="2915805" cy="1811313"/>
+                    </a:xfrm>
+                    <a:prstGeom prst="rect">
+                      <a:avLst/>
+                    </a:prstGeom>
+                  </pic:spPr>
+                </pic:pic>
+              </a:graphicData>
+            </a:graphic>
+          </wp:inline>
+        </w:drawing>
+      </w:r>
+      <w:r>
+        <w:rPr>
+          <w:noProof/>
+        </w:rPr>
+        <w:drawing>
+          <wp:inline distT="0" distB="0" distL="0" distR="0" wp14:anchorId="37A76FCE" wp14:editId="0E10FE25">
+            <wp:extent cx="2514600" cy="1778829"/>
+            <wp:effectExtent l="0" t="0" r="0" b="0"/>
+            <wp:docPr id="40" name="그림 40"/>
+            <wp:cNvGraphicFramePr>
+              <a:graphicFrameLocks xmlns:a="http://schemas.openxmlformats.org/drawingml/2006/main" noChangeAspect="1"/>
+            </wp:cNvGraphicFramePr>
+            <a:graphic xmlns:a="http://schemas.openxmlformats.org/drawingml/2006/main">
+              <a:graphicData uri="http://schemas.openxmlformats.org/drawingml/2006/picture">
+                <pic:pic xmlns:pic="http://schemas.openxmlformats.org/drawingml/2006/picture">
+                  <pic:nvPicPr>
+                    <pic:cNvPr id="1" name=""/>
+                    <pic:cNvPicPr/>
+                  </pic:nvPicPr>
+                  <pic:blipFill>
+                    <a:blip r:embed="rId16"/>
+                    <a:stretch>
+                      <a:fillRect/>
+                    </a:stretch>
+                  </pic:blipFill>
+                  <pic:spPr>
+                    <a:xfrm>
+                      <a:off x="0" y="0"/>
+                      <a:ext cx="2557470" cy="1809155"/>
+                    </a:xfrm>
+                    <a:prstGeom prst="rect">
+                      <a:avLst/>
+                    </a:prstGeom>
+                  </pic:spPr>
+                </pic:pic>
+              </a:graphicData>
+            </a:graphic>
+          </wp:inline>
+        </w:drawing>
+      </w:r>
+    </w:p>
+    <w:p>
+      <w:pPr>
+        <w:jc w:val="left"/>
+        <w:rPr>
+          <w:szCs w:val="28"/>
+        </w:rPr>
+      </w:pPr>
+      <w:r>
+        <w:rPr>
+          <w:rFonts w:hint="eastAsia"/>
+          <w:szCs w:val="28"/>
+        </w:rPr>
+        <w:t>도둑이</w:t>
+      </w:r>
+      <w:r>
+        <w:rPr>
+          <w:rFonts w:hint="eastAsia"/>
+          <w:szCs w:val="28"/>
+        </w:rPr>
+        <w:t xml:space="preserve"> 일정 확률로</w:t>
+      </w:r>
+      <w:r>
+        <w:rPr>
+          <w:rFonts w:hint="eastAsia"/>
+          <w:szCs w:val="28"/>
+        </w:rPr>
+        <w:t xml:space="preserve"> 점프하여 벽을 지나갈 경우,</w:t>
+      </w:r>
+      <w:r>
+        <w:rPr>
+          <w:szCs w:val="28"/>
+        </w:rPr>
+        <w:t xml:space="preserve"> </w:t>
+      </w:r>
+      <w:r>
+        <w:rPr>
+          <w:rFonts w:hint="eastAsia"/>
+          <w:szCs w:val="28"/>
+        </w:rPr>
+        <w:t>벽은 회색으로 그대로 남게 된다.</w:t>
+      </w:r>
+      <w:r>
+        <w:rPr>
+          <w:szCs w:val="28"/>
+        </w:rPr>
+        <w:t xml:space="preserve"> </w:t>
+      </w:r>
+      <w:r>
+        <w:rPr>
+          <w:rFonts w:hint="eastAsia"/>
+          <w:szCs w:val="28"/>
+        </w:rPr>
+        <w:t>이 경우,</w:t>
+      </w:r>
+      <w:r>
+        <w:rPr>
+          <w:szCs w:val="28"/>
+        </w:rPr>
+        <w:t xml:space="preserve"> </w:t>
+      </w:r>
+      <w:r>
+        <w:rPr>
+          <w:rFonts w:hint="eastAsia"/>
+          <w:szCs w:val="28"/>
+        </w:rPr>
+        <w:t>플레이어도 따라서 점프해야 하는데,</w:t>
+      </w:r>
+      <w:r>
+        <w:rPr>
+          <w:szCs w:val="28"/>
+        </w:rPr>
+        <w:t xml:space="preserve"> </w:t>
+      </w:r>
+      <w:r>
+        <w:rPr>
+          <w:rFonts w:hint="eastAsia"/>
+          <w:szCs w:val="28"/>
+        </w:rPr>
+        <w:t xml:space="preserve">점프하지 않을 경우 통과하지 못한 것으로 처리되어 </w:t>
+      </w:r>
+      <w:r>
+        <w:rPr>
+          <w:szCs w:val="28"/>
+        </w:rPr>
+        <w:t>life</w:t>
+      </w:r>
+      <w:r>
+        <w:rPr>
+          <w:rFonts w:hint="eastAsia"/>
+          <w:szCs w:val="28"/>
+        </w:rPr>
+        <w:t xml:space="preserve">가 </w:t>
+      </w:r>
+      <w:r>
+        <w:rPr>
+          <w:szCs w:val="28"/>
+        </w:rPr>
+        <w:t xml:space="preserve">1 </w:t>
+      </w:r>
+      <w:r>
+        <w:rPr>
+          <w:rFonts w:hint="eastAsia"/>
+          <w:szCs w:val="28"/>
+        </w:rPr>
+        <w:t>감소하고,</w:t>
+      </w:r>
+      <w:r>
+        <w:rPr>
+          <w:szCs w:val="28"/>
+        </w:rPr>
+        <w:t xml:space="preserve"> </w:t>
+      </w:r>
+      <w:r>
+        <w:rPr>
+          <w:rFonts w:hint="eastAsia"/>
+          <w:szCs w:val="28"/>
+        </w:rPr>
+        <w:t xml:space="preserve">콘솔에도 </w:t>
+      </w:r>
+      <w:r>
+        <w:rPr>
+          <w:szCs w:val="28"/>
+        </w:rPr>
+        <w:t>Fail</w:t>
+      </w:r>
+      <w:r>
+        <w:rPr>
+          <w:rFonts w:hint="eastAsia"/>
+          <w:szCs w:val="28"/>
+        </w:rPr>
+        <w:t>이 출력된다.</w:t>
+      </w:r>
+    </w:p>
+    <w:p>
+      <w:pPr>
+        <w:jc w:val="left"/>
+        <w:rPr>
+          <w:rFonts w:hint="eastAsia"/>
+          <w:szCs w:val="28"/>
+        </w:rPr>
+      </w:pPr>
+      <w:r>
+        <w:rPr>
+          <w:rFonts w:hint="eastAsia"/>
+          <w:szCs w:val="28"/>
+        </w:rPr>
+        <w:t>플레이어도 점프하여 벽을 넘을 경우,</w:t>
+      </w:r>
+      <w:r>
+        <w:rPr>
+          <w:szCs w:val="28"/>
+        </w:rPr>
+        <w:t xml:space="preserve"> </w:t>
+      </w:r>
+      <w:r>
+        <w:rPr>
+          <w:rFonts w:hint="eastAsia"/>
+          <w:szCs w:val="28"/>
+        </w:rPr>
+        <w:t>점프 액션의 영향으로 인해 플레이어와 도둑 모두 뒤로 조금 물러난다.</w:t>
+      </w:r>
+      <w:r>
+        <w:rPr>
+          <w:szCs w:val="28"/>
+        </w:rPr>
+        <w:t xml:space="preserve"> </w:t>
+      </w:r>
+      <w:r>
+        <w:rPr>
+          <w:rFonts w:hint="eastAsia"/>
+          <w:szCs w:val="28"/>
+        </w:rPr>
+        <w:t>이 상황이 반복될 경우,</w:t>
+      </w:r>
+      <w:r>
+        <w:rPr>
+          <w:szCs w:val="28"/>
+        </w:rPr>
+        <w:t xml:space="preserve"> </w:t>
+      </w:r>
+      <w:r>
+        <w:rPr>
+          <w:rFonts w:hint="eastAsia"/>
+          <w:szCs w:val="28"/>
+        </w:rPr>
+        <w:t>플레이어나 도둑이 화면 밖으로 벗어날 수가 있으므로,</w:t>
+      </w:r>
+      <w:r>
+        <w:rPr>
+          <w:szCs w:val="28"/>
+        </w:rPr>
+        <w:t xml:space="preserve"> </w:t>
+      </w:r>
+      <w:r>
+        <w:rPr>
+          <w:rFonts w:hint="eastAsia"/>
+          <w:szCs w:val="28"/>
+        </w:rPr>
+        <w:t xml:space="preserve">플레이어와 도둑 둘 모두 점프한 경우 </w:t>
+      </w:r>
+      <w:r>
+        <w:rPr>
+          <w:rFonts w:hint="eastAsia"/>
+          <w:szCs w:val="28"/>
+        </w:rPr>
+        <w:t>카메라를 왼쪽으로 이동시켜주었다.</w:t>
+      </w:r>
+      <w:r>
+        <w:rPr>
+          <w:szCs w:val="28"/>
+        </w:rPr>
+        <w:t xml:space="preserve"> </w:t>
+      </w:r>
+      <w:r>
+        <w:rPr>
+          <w:rFonts w:hint="eastAsia"/>
+          <w:szCs w:val="28"/>
+        </w:rPr>
+        <w:t xml:space="preserve">콘솔에 </w:t>
+      </w:r>
+      <w:r>
+        <w:rPr>
+          <w:szCs w:val="28"/>
+        </w:rPr>
+        <w:t>Pass</w:t>
+      </w:r>
+      <w:r>
+        <w:rPr>
+          <w:rFonts w:hint="eastAsia"/>
+          <w:szCs w:val="28"/>
+        </w:rPr>
+        <w:t xml:space="preserve">나 </w:t>
+      </w:r>
+      <w:r>
+        <w:rPr>
+          <w:szCs w:val="28"/>
+        </w:rPr>
+        <w:t>Fail</w:t>
+      </w:r>
+      <w:r>
+        <w:rPr>
+          <w:rFonts w:hint="eastAsia"/>
+          <w:szCs w:val="28"/>
+        </w:rPr>
+        <w:t>이 출력되지는 않는다.</w:t>
       </w:r>
     </w:p>
     <w:p>
@@ -7883,7 +9767,6 @@
           <w:sz w:val="28"/>
           <w:szCs w:val="28"/>
         </w:rPr>
-        <w:lastRenderedPageBreak/>
         <w:t>Discussion</w:t>
       </w:r>
     </w:p>
@@ -7921,7 +9804,6 @@
         <w:ind w:leftChars="0"/>
         <w:jc w:val="left"/>
         <w:rPr>
-          <w:rFonts w:hint="eastAsia"/>
           <w:b/>
           <w:szCs w:val="24"/>
         </w:rPr>
@@ -8032,7 +9914,15 @@
           <w:rFonts w:hint="eastAsia"/>
           <w:szCs w:val="24"/>
         </w:rPr>
-        <w:t xml:space="preserve">을 활용하여 </w:t>
+        <w:t>을 활용하</w:t>
+      </w:r>
+      <w:r>
+        <w:rPr>
+          <w:rFonts w:hint="eastAsia"/>
+          <w:szCs w:val="24"/>
+        </w:rPr>
+        <w:lastRenderedPageBreak/>
+        <w:t xml:space="preserve">여 </w:t>
       </w:r>
       <w:r>
         <w:rPr>
@@ -8494,7 +10384,6 @@
         <w:ind w:left="1120"/>
         <w:jc w:val="left"/>
         <w:rPr>
-          <w:rFonts w:hint="eastAsia"/>
           <w:szCs w:val="24"/>
         </w:rPr>
       </w:pPr>
@@ -8648,7 +10537,6 @@
       <w:pPr>
         <w:jc w:val="left"/>
         <w:rPr>
-          <w:rFonts w:hint="eastAsia"/>
           <w:b/>
           <w:szCs w:val="24"/>
         </w:rPr>
@@ -8664,7 +10552,6 @@
         <w:ind w:leftChars="0"/>
         <w:jc w:val="left"/>
         <w:rPr>
-          <w:rFonts w:hint="eastAsia"/>
           <w:szCs w:val="24"/>
         </w:rPr>
       </w:pPr>
@@ -8924,7 +10811,6 @@
         <w:ind w:leftChars="0" w:left="1120"/>
         <w:jc w:val="left"/>
         <w:rPr>
-          <w:rFonts w:hint="eastAsia"/>
           <w:szCs w:val="24"/>
         </w:rPr>
       </w:pPr>
@@ -9025,15 +10911,7 @@
           <w:rFonts w:hint="eastAsia"/>
           <w:szCs w:val="24"/>
         </w:rPr>
-        <w:t>그 외의 경우에</w:t>
-      </w:r>
-      <w:r>
-        <w:rPr>
-          <w:rFonts w:hint="eastAsia"/>
-          <w:szCs w:val="24"/>
-        </w:rPr>
-        <w:lastRenderedPageBreak/>
-        <w:t xml:space="preserve">는 </w:t>
+        <w:t xml:space="preserve">그 외의 경우에는 </w:t>
       </w:r>
       <w:r>
         <w:rPr>
@@ -9087,7 +10965,6 @@
       <w:pPr>
         <w:jc w:val="left"/>
         <w:rPr>
-          <w:rFonts w:hint="eastAsia"/>
           <w:b/>
           <w:szCs w:val="24"/>
         </w:rPr>
@@ -9131,6 +11008,7 @@
           <w:rFonts w:hint="eastAsia"/>
           <w:szCs w:val="24"/>
         </w:rPr>
+        <w:lastRenderedPageBreak/>
         <w:t>하체 애니메이션</w:t>
       </w:r>
       <w:r>
@@ -9138,16 +11016,7 @@
           <w:rFonts w:hint="eastAsia"/>
           <w:szCs w:val="24"/>
         </w:rPr>
-        <w:t>은 상체 애니메이션과 달</w:t>
-      </w:r>
-      <w:bookmarkStart w:id="0" w:name="_GoBack"/>
-      <w:bookmarkEnd w:id="0"/>
-      <w:r>
-        <w:rPr>
-          <w:rFonts w:hint="eastAsia"/>
-          <w:szCs w:val="24"/>
-        </w:rPr>
-        <w:t xml:space="preserve">리 하나의 </w:t>
+        <w:t xml:space="preserve">은 상체 애니메이션과 달리 하나의 </w:t>
       </w:r>
       <w:r>
         <w:rPr>
@@ -9372,7 +11241,6 @@
         <w:ind w:leftChars="0" w:left="760"/>
         <w:jc w:val="left"/>
         <w:rPr>
-          <w:rFonts w:hint="eastAsia"/>
           <w:szCs w:val="24"/>
         </w:rPr>
       </w:pPr>
@@ -9566,7 +11434,6 @@
         <w:ind w:leftChars="0" w:left="760"/>
         <w:jc w:val="left"/>
         <w:rPr>
-          <w:rFonts w:hint="eastAsia"/>
           <w:b/>
           <w:szCs w:val="24"/>
         </w:rPr>
@@ -9625,7 +11492,6 @@
         <w:ind w:left="400"/>
         <w:jc w:val="left"/>
         <w:rPr>
-          <w:rFonts w:hint="eastAsia"/>
           <w:b/>
           <w:sz w:val="24"/>
           <w:szCs w:val="24"/>
@@ -9968,15 +11834,7 @@
           <w:rFonts w:hint="eastAsia"/>
           <w:szCs w:val="24"/>
         </w:rPr>
-        <w:t xml:space="preserve">그래픽스에서의 </w:t>
-      </w:r>
-      <w:r>
-        <w:rPr>
-          <w:rFonts w:hint="eastAsia"/>
-          <w:szCs w:val="24"/>
-        </w:rPr>
-        <w:lastRenderedPageBreak/>
-        <w:t>model frame 정의,</w:t>
+        <w:t>그래픽스에서의 model frame 정의,</w:t>
       </w:r>
       <w:r>
         <w:rPr>
@@ -10038,7 +11896,6 @@
         <w:ind w:leftChars="0" w:left="760"/>
         <w:jc w:val="left"/>
         <w:rPr>
-          <w:rFonts w:hint="eastAsia"/>
           <w:b/>
           <w:szCs w:val="24"/>
         </w:rPr>
@@ -10078,7 +11935,6 @@
         <w:ind w:leftChars="0"/>
         <w:jc w:val="left"/>
         <w:rPr>
-          <w:rFonts w:hint="eastAsia"/>
           <w:b/>
           <w:sz w:val="24"/>
           <w:szCs w:val="24"/>
@@ -10090,6 +11946,7 @@
           <w:sz w:val="24"/>
           <w:szCs w:val="24"/>
         </w:rPr>
+        <w:lastRenderedPageBreak/>
         <w:t>Jump 구현</w:t>
       </w:r>
     </w:p>
@@ -15094,12 +16951,6 @@
 </file>
 
 <file path=customXml/item1.xml><?xml version="1.0" encoding="utf-8"?>
-<p:properties xmlns:p="http://schemas.microsoft.com/office/2006/metadata/properties" xmlns:xsi="http://www.w3.org/2001/XMLSchema-instance" xmlns:pc="http://schemas.microsoft.com/office/infopath/2007/PartnerControls">
-  <documentManagement/>
-</p:properties>
-</file>
-
-<file path=customXml/item2.xml><?xml version="1.0" encoding="utf-8"?>
 <ct:contentTypeSchema xmlns:ct="http://schemas.microsoft.com/office/2006/metadata/contentType" xmlns:ma="http://schemas.microsoft.com/office/2006/metadata/properties/metaAttributes" ct:_="" ma:_="" ma:contentTypeName="문서" ma:contentTypeID="0x0101009AC0F43FD9BF964199581D56114B4C27" ma:contentTypeVersion="10" ma:contentTypeDescription="새 문서를 만듭니다." ma:contentTypeScope="" ma:versionID="ee838e45a38c58dcc61db522ed75a67f">
   <xsd:schema xmlns:xsd="http://www.w3.org/2001/XMLSchema" xmlns:xs="http://www.w3.org/2001/XMLSchema" xmlns:p="http://schemas.microsoft.com/office/2006/metadata/properties" xmlns:ns3="af16c2e8-b6bd-4b6b-b669-c2f78501a31f" targetNamespace="http://schemas.microsoft.com/office/2006/metadata/properties" ma:root="true" ma:fieldsID="d202d7ef5517e3e7d520d0df3b94d152" ns3:_="">
     <xsd:import namespace="af16c2e8-b6bd-4b6b-b669-c2f78501a31f"/>
@@ -15283,6 +17134,12 @@
 </ct:contentTypeSchema>
 </file>
 
+<file path=customXml/item2.xml><?xml version="1.0" encoding="utf-8"?>
+<p:properties xmlns:p="http://schemas.microsoft.com/office/2006/metadata/properties" xmlns:xsi="http://www.w3.org/2001/XMLSchema-instance" xmlns:pc="http://schemas.microsoft.com/office/infopath/2007/PartnerControls">
+  <documentManagement/>
+</p:properties>
+</file>
+
 <file path=customXml/item3.xml><?xml version="1.0" encoding="utf-8"?>
 <?mso-contentType ?>
 <FormTemplates xmlns="http://schemas.microsoft.com/sharepoint/v3/contenttype/forms">
@@ -15293,15 +17150,6 @@
 </file>
 
 <file path=customXml/itemProps1.xml><?xml version="1.0" encoding="utf-8"?>
-<ds:datastoreItem xmlns:ds="http://schemas.openxmlformats.org/officeDocument/2006/customXml" ds:itemID="{D34F9008-E0E2-4B14-85E7-00EC83CDDE6C}">
-  <ds:schemaRefs>
-    <ds:schemaRef ds:uri="http://schemas.microsoft.com/office/2006/metadata/properties"/>
-    <ds:schemaRef ds:uri="http://schemas.microsoft.com/office/infopath/2007/PartnerControls"/>
-  </ds:schemaRefs>
-</ds:datastoreItem>
-</file>
-
-<file path=customXml/itemProps2.xml><?xml version="1.0" encoding="utf-8"?>
 <ds:datastoreItem xmlns:ds="http://schemas.openxmlformats.org/officeDocument/2006/customXml" ds:itemID="{7E4600A6-9A95-47DD-B48C-CF66106CB7A1}">
   <ds:schemaRefs>
     <ds:schemaRef ds:uri="http://schemas.microsoft.com/office/2006/metadata/contentType"/>
@@ -15319,6 +17167,15 @@
 </ds:datastoreItem>
 </file>
 
+<file path=customXml/itemProps2.xml><?xml version="1.0" encoding="utf-8"?>
+<ds:datastoreItem xmlns:ds="http://schemas.openxmlformats.org/officeDocument/2006/customXml" ds:itemID="{D34F9008-E0E2-4B14-85E7-00EC83CDDE6C}">
+  <ds:schemaRefs>
+    <ds:schemaRef ds:uri="http://schemas.microsoft.com/office/2006/metadata/properties"/>
+    <ds:schemaRef ds:uri="http://schemas.microsoft.com/office/infopath/2007/PartnerControls"/>
+  </ds:schemaRefs>
+</ds:datastoreItem>
+</file>
+
 <file path=customXml/itemProps3.xml><?xml version="1.0" encoding="utf-8"?>
 <ds:datastoreItem xmlns:ds="http://schemas.openxmlformats.org/officeDocument/2006/customXml" ds:itemID="{9171FD24-ABDF-4A7C-9804-63E676C51C60}">
   <ds:schemaRefs>

--- a/graphics_assn2/CSED451_ASSN2_Report.docx
+++ b/graphics_assn2/CSED451_ASSN2_Report.docx
@@ -36,8 +36,6 @@
       <w:r>
         <w:t>REPORT</w:t>
       </w:r>
-      <w:bookmarkStart w:id="0" w:name="_GoBack"/>
-      <w:bookmarkEnd w:id="0"/>
     </w:p>
     <w:p>
       <w:pPr>
@@ -2924,7 +2922,6 @@
         <w:ind w:leftChars="0" w:left="760"/>
         <w:jc w:val="left"/>
         <w:rPr>
-          <w:rFonts w:hint="eastAsia"/>
           <w:b/>
           <w:szCs w:val="24"/>
         </w:rPr>
@@ -5666,7 +5663,6 @@
       <w:pPr>
         <w:jc w:val="left"/>
         <w:rPr>
-          <w:rFonts w:hint="eastAsia"/>
           <w:b/>
           <w:color w:val="FF0000"/>
           <w:szCs w:val="24"/>
@@ -6670,7 +6666,6 @@
               <w:ind w:leftChars="0" w:left="0"/>
               <w:jc w:val="left"/>
               <w:rPr>
-                <w:rFonts w:hint="eastAsia"/>
                 <w:szCs w:val="24"/>
               </w:rPr>
             </w:pPr>
@@ -6686,7 +6681,6 @@
               <w:ind w:leftChars="0" w:left="0"/>
               <w:jc w:val="left"/>
               <w:rPr>
-                <w:rFonts w:hint="eastAsia"/>
                 <w:szCs w:val="24"/>
               </w:rPr>
             </w:pPr>
@@ -6709,7 +6703,6 @@
               <w:ind w:leftChars="0" w:left="0"/>
               <w:jc w:val="left"/>
               <w:rPr>
-                <w:rFonts w:hint="eastAsia"/>
                 <w:szCs w:val="24"/>
               </w:rPr>
             </w:pPr>
@@ -6732,7 +6725,6 @@
               <w:ind w:leftChars="0" w:left="0"/>
               <w:jc w:val="left"/>
               <w:rPr>
-                <w:rFonts w:hint="eastAsia"/>
                 <w:szCs w:val="24"/>
               </w:rPr>
             </w:pPr>
@@ -6762,7 +6754,6 @@
               <w:ind w:leftChars="0" w:left="0"/>
               <w:jc w:val="left"/>
               <w:rPr>
-                <w:rFonts w:hint="eastAsia"/>
                 <w:szCs w:val="24"/>
               </w:rPr>
             </w:pPr>
@@ -6785,7 +6776,6 @@
               <w:ind w:leftChars="0" w:left="0"/>
               <w:jc w:val="left"/>
               <w:rPr>
-                <w:rFonts w:hint="eastAsia"/>
                 <w:szCs w:val="24"/>
               </w:rPr>
             </w:pPr>
@@ -6810,7 +6800,6 @@
               <w:ind w:leftChars="0" w:left="0"/>
               <w:jc w:val="left"/>
               <w:rPr>
-                <w:rFonts w:hint="eastAsia"/>
                 <w:szCs w:val="24"/>
               </w:rPr>
             </w:pPr>
@@ -6833,7 +6822,6 @@
               <w:ind w:leftChars="0" w:left="0"/>
               <w:jc w:val="left"/>
               <w:rPr>
-                <w:rFonts w:hint="eastAsia"/>
                 <w:szCs w:val="24"/>
               </w:rPr>
             </w:pPr>
@@ -6856,7 +6844,6 @@
               <w:ind w:leftChars="0" w:left="0"/>
               <w:jc w:val="left"/>
               <w:rPr>
-                <w:rFonts w:hint="eastAsia"/>
                 <w:szCs w:val="24"/>
               </w:rPr>
             </w:pPr>
@@ -6879,7 +6866,6 @@
               <w:ind w:leftChars="0" w:left="0"/>
               <w:jc w:val="left"/>
               <w:rPr>
-                <w:rFonts w:hint="eastAsia"/>
                 <w:szCs w:val="24"/>
               </w:rPr>
             </w:pPr>
@@ -6902,7 +6888,6 @@
               <w:ind w:leftChars="0" w:left="0"/>
               <w:jc w:val="left"/>
               <w:rPr>
-                <w:rFonts w:hint="eastAsia"/>
                 <w:szCs w:val="24"/>
               </w:rPr>
             </w:pPr>
@@ -6925,7 +6910,6 @@
               <w:ind w:leftChars="0" w:left="0"/>
               <w:jc w:val="left"/>
               <w:rPr>
-                <w:rFonts w:hint="eastAsia"/>
                 <w:szCs w:val="24"/>
               </w:rPr>
             </w:pPr>
@@ -6950,7 +6934,6 @@
               <w:ind w:leftChars="0" w:left="0"/>
               <w:jc w:val="left"/>
               <w:rPr>
-                <w:rFonts w:hint="eastAsia"/>
                 <w:szCs w:val="24"/>
               </w:rPr>
             </w:pPr>
@@ -6973,7 +6956,6 @@
               <w:ind w:leftChars="0" w:left="0"/>
               <w:jc w:val="left"/>
               <w:rPr>
-                <w:rFonts w:hint="eastAsia"/>
                 <w:szCs w:val="24"/>
               </w:rPr>
             </w:pPr>
@@ -6996,7 +6978,6 @@
               <w:ind w:leftChars="0" w:left="0"/>
               <w:jc w:val="left"/>
               <w:rPr>
-                <w:rFonts w:hint="eastAsia"/>
                 <w:szCs w:val="24"/>
               </w:rPr>
             </w:pPr>
@@ -7019,7 +7000,6 @@
               <w:ind w:leftChars="0" w:left="0"/>
               <w:jc w:val="left"/>
               <w:rPr>
-                <w:rFonts w:hint="eastAsia"/>
                 <w:szCs w:val="24"/>
               </w:rPr>
             </w:pPr>
@@ -7042,7 +7022,6 @@
               <w:ind w:leftChars="0" w:left="0"/>
               <w:jc w:val="left"/>
               <w:rPr>
-                <w:rFonts w:hint="eastAsia"/>
                 <w:szCs w:val="24"/>
               </w:rPr>
             </w:pPr>
@@ -7065,7 +7044,6 @@
               <w:ind w:leftChars="0" w:left="0"/>
               <w:jc w:val="left"/>
               <w:rPr>
-                <w:rFonts w:hint="eastAsia"/>
                 <w:szCs w:val="24"/>
               </w:rPr>
             </w:pPr>
@@ -7090,7 +7068,6 @@
               <w:ind w:leftChars="0" w:left="0"/>
               <w:jc w:val="left"/>
               <w:rPr>
-                <w:rFonts w:hint="eastAsia"/>
                 <w:szCs w:val="24"/>
               </w:rPr>
             </w:pPr>
@@ -7113,7 +7090,6 @@
               <w:ind w:leftChars="0" w:left="0"/>
               <w:jc w:val="left"/>
               <w:rPr>
-                <w:rFonts w:hint="eastAsia"/>
                 <w:szCs w:val="24"/>
               </w:rPr>
             </w:pPr>
@@ -7136,7 +7112,6 @@
               <w:ind w:leftChars="0" w:left="0"/>
               <w:jc w:val="left"/>
               <w:rPr>
-                <w:rFonts w:hint="eastAsia"/>
                 <w:szCs w:val="24"/>
               </w:rPr>
             </w:pPr>
@@ -7159,7 +7134,6 @@
               <w:ind w:leftChars="0" w:left="0"/>
               <w:jc w:val="left"/>
               <w:rPr>
-                <w:rFonts w:hint="eastAsia"/>
                 <w:szCs w:val="24"/>
               </w:rPr>
             </w:pPr>
@@ -7182,7 +7156,6 @@
               <w:ind w:leftChars="0" w:left="0"/>
               <w:jc w:val="left"/>
               <w:rPr>
-                <w:rFonts w:hint="eastAsia"/>
                 <w:szCs w:val="24"/>
               </w:rPr>
             </w:pPr>
@@ -7205,7 +7178,6 @@
               <w:ind w:leftChars="0" w:left="0"/>
               <w:jc w:val="left"/>
               <w:rPr>
-                <w:rFonts w:hint="eastAsia"/>
                 <w:szCs w:val="24"/>
               </w:rPr>
             </w:pPr>
@@ -7230,7 +7202,6 @@
               <w:ind w:leftChars="0" w:left="0"/>
               <w:jc w:val="left"/>
               <w:rPr>
-                <w:rFonts w:hint="eastAsia"/>
                 <w:szCs w:val="24"/>
               </w:rPr>
             </w:pPr>
@@ -7253,7 +7224,6 @@
               <w:ind w:leftChars="0" w:left="0"/>
               <w:jc w:val="left"/>
               <w:rPr>
-                <w:rFonts w:hint="eastAsia"/>
                 <w:szCs w:val="24"/>
               </w:rPr>
             </w:pPr>
@@ -7276,7 +7246,6 @@
               <w:ind w:leftChars="0" w:left="0"/>
               <w:jc w:val="left"/>
               <w:rPr>
-                <w:rFonts w:hint="eastAsia"/>
                 <w:szCs w:val="24"/>
               </w:rPr>
             </w:pPr>
@@ -7299,7 +7268,6 @@
               <w:ind w:leftChars="0" w:left="0"/>
               <w:jc w:val="left"/>
               <w:rPr>
-                <w:rFonts w:hint="eastAsia"/>
                 <w:szCs w:val="24"/>
               </w:rPr>
             </w:pPr>
@@ -7322,7 +7290,6 @@
               <w:ind w:leftChars="0" w:left="0"/>
               <w:jc w:val="left"/>
               <w:rPr>
-                <w:rFonts w:hint="eastAsia"/>
                 <w:szCs w:val="24"/>
               </w:rPr>
             </w:pPr>
@@ -7345,7 +7312,6 @@
               <w:ind w:leftChars="0" w:left="0"/>
               <w:jc w:val="left"/>
               <w:rPr>
-                <w:rFonts w:hint="eastAsia"/>
                 <w:szCs w:val="24"/>
               </w:rPr>
             </w:pPr>
@@ -7370,7 +7336,6 @@
               <w:ind w:leftChars="0" w:left="0"/>
               <w:jc w:val="left"/>
               <w:rPr>
-                <w:rFonts w:hint="eastAsia"/>
                 <w:szCs w:val="24"/>
               </w:rPr>
             </w:pPr>
@@ -7392,7 +7357,6 @@
               <w:ind w:leftChars="0" w:left="0"/>
               <w:jc w:val="left"/>
               <w:rPr>
-                <w:rFonts w:hint="eastAsia"/>
                 <w:szCs w:val="24"/>
               </w:rPr>
             </w:pPr>
@@ -7415,7 +7379,6 @@
               <w:ind w:leftChars="0" w:left="0"/>
               <w:jc w:val="left"/>
               <w:rPr>
-                <w:rFonts w:hint="eastAsia"/>
                 <w:szCs w:val="24"/>
               </w:rPr>
             </w:pPr>
@@ -7438,7 +7401,6 @@
               <w:ind w:leftChars="0" w:left="0"/>
               <w:jc w:val="left"/>
               <w:rPr>
-                <w:rFonts w:hint="eastAsia"/>
                 <w:szCs w:val="24"/>
               </w:rPr>
             </w:pPr>
@@ -7461,7 +7423,6 @@
               <w:ind w:leftChars="0" w:left="0"/>
               <w:jc w:val="left"/>
               <w:rPr>
-                <w:rFonts w:hint="eastAsia"/>
                 <w:szCs w:val="24"/>
               </w:rPr>
             </w:pPr>
@@ -7484,7 +7445,6 @@
               <w:ind w:leftChars="0" w:left="0"/>
               <w:jc w:val="left"/>
               <w:rPr>
-                <w:rFonts w:hint="eastAsia"/>
                 <w:szCs w:val="24"/>
               </w:rPr>
             </w:pPr>
@@ -7990,7 +7950,6 @@
         <w:ind w:leftChars="0" w:left="760"/>
         <w:jc w:val="left"/>
         <w:rPr>
-          <w:rFonts w:hint="eastAsia"/>
           <w:sz w:val="24"/>
           <w:szCs w:val="20"/>
         </w:rPr>
@@ -10985,6 +10944,19 @@
           <w:szCs w:val="28"/>
         </w:rPr>
         <w:t>황색으로 변경시킨다.</w:t>
+      </w:r>
+      <w:r>
+        <w:rPr>
+          <w:szCs w:val="28"/>
+        </w:rPr>
+        <w:t xml:space="preserve"> </w:t>
+      </w:r>
+      <w:r>
+        <w:rPr>
+          <w:rFonts w:hint="eastAsia"/>
+          <w:szCs w:val="28"/>
+        </w:rPr>
+        <w:t>스페이스바를 입력하여 캐릭터를 점프시킬 수 있다.</w:t>
       </w:r>
     </w:p>
     <w:p>
@@ -11552,14 +11524,34 @@
           <w:rFonts w:hint="eastAsia"/>
           <w:szCs w:val="28"/>
         </w:rPr>
-        <w:t>도둑 색의 변경 간격은 플레이어가 벽을 통과</w:t>
-      </w:r>
-      <w:r>
-        <w:rPr>
-          <w:rFonts w:hint="eastAsia"/>
-          <w:szCs w:val="28"/>
-        </w:rPr>
-        <w:t xml:space="preserve">하는 횟수가 많아질수록 </w:t>
+        <w:t xml:space="preserve">도둑 색의 변경 간격은 </w:t>
+      </w:r>
+      <w:r>
+        <w:rPr>
+          <w:rFonts w:hint="eastAsia"/>
+          <w:szCs w:val="28"/>
+        </w:rPr>
+        <w:t xml:space="preserve">콘솔에 </w:t>
+      </w:r>
+      <w:r>
+        <w:rPr>
+          <w:szCs w:val="28"/>
+        </w:rPr>
+        <w:t>Pass</w:t>
+      </w:r>
+      <w:r>
+        <w:rPr>
+          <w:rFonts w:hint="eastAsia"/>
+          <w:szCs w:val="28"/>
+        </w:rPr>
+        <w:t>가 출력되는</w:t>
+      </w:r>
+      <w:r>
+        <w:rPr>
+          <w:rFonts w:hint="eastAsia"/>
+          <w:szCs w:val="28"/>
+        </w:rPr>
+        <w:t xml:space="preserve"> 횟수가 많아질수록 </w:t>
       </w:r>
       <w:r>
         <w:rPr>
@@ -12470,7 +12462,7 @@
           <w:rFonts w:hint="eastAsia"/>
           <w:szCs w:val="28"/>
         </w:rPr>
-        <w:t>대신 이 경우,</w:t>
+        <w:t>대신,</w:t>
       </w:r>
       <w:r>
         <w:rPr>
@@ -12600,12 +12592,161 @@
           </wp:inline>
         </w:drawing>
       </w:r>
+    </w:p>
+    <w:p>
+      <w:pPr>
+        <w:jc w:val="left"/>
+        <w:rPr>
+          <w:szCs w:val="28"/>
+        </w:rPr>
+      </w:pPr>
+      <w:r>
+        <w:rPr>
+          <w:rFonts w:hint="eastAsia"/>
+          <w:szCs w:val="28"/>
+        </w:rPr>
+        <w:t>도둑이</w:t>
+      </w:r>
+      <w:r>
+        <w:rPr>
+          <w:rFonts w:hint="eastAsia"/>
+          <w:szCs w:val="28"/>
+        </w:rPr>
+        <w:t xml:space="preserve"> 일정 확률로</w:t>
+      </w:r>
+      <w:r>
+        <w:rPr>
+          <w:rFonts w:hint="eastAsia"/>
+          <w:szCs w:val="28"/>
+        </w:rPr>
+        <w:t xml:space="preserve"> 점프하여 벽을 지나갈 경우,</w:t>
+      </w:r>
+      <w:r>
+        <w:rPr>
+          <w:szCs w:val="28"/>
+        </w:rPr>
+        <w:t xml:space="preserve"> </w:t>
+      </w:r>
+      <w:r>
+        <w:rPr>
+          <w:rFonts w:hint="eastAsia"/>
+          <w:szCs w:val="28"/>
+        </w:rPr>
+        <w:t>벽은 회색으로 그대로 남게 된다.</w:t>
+      </w:r>
+      <w:r>
+        <w:rPr>
+          <w:szCs w:val="28"/>
+        </w:rPr>
+        <w:t xml:space="preserve"> </w:t>
+      </w:r>
+      <w:r>
+        <w:rPr>
+          <w:rFonts w:hint="eastAsia"/>
+          <w:szCs w:val="28"/>
+        </w:rPr>
+        <w:t>이 경우,</w:t>
+      </w:r>
+      <w:r>
+        <w:rPr>
+          <w:szCs w:val="28"/>
+        </w:rPr>
+        <w:t xml:space="preserve"> </w:t>
+      </w:r>
+      <w:r>
+        <w:rPr>
+          <w:rFonts w:hint="eastAsia"/>
+          <w:szCs w:val="28"/>
+        </w:rPr>
+        <w:t>플레이어도 따라서 점프해야 하는데,</w:t>
+      </w:r>
+      <w:r>
+        <w:rPr>
+          <w:szCs w:val="28"/>
+        </w:rPr>
+        <w:t xml:space="preserve"> </w:t>
+      </w:r>
+      <w:r>
+        <w:rPr>
+          <w:rFonts w:hint="eastAsia"/>
+          <w:szCs w:val="28"/>
+        </w:rPr>
+        <w:t xml:space="preserve">점프하지 않을 경우 통과하지 못한 것으로 처리되어 </w:t>
+      </w:r>
+      <w:r>
+        <w:rPr>
+          <w:szCs w:val="28"/>
+        </w:rPr>
+        <w:t>life</w:t>
+      </w:r>
+      <w:r>
+        <w:rPr>
+          <w:rFonts w:hint="eastAsia"/>
+          <w:szCs w:val="28"/>
+        </w:rPr>
+        <w:t xml:space="preserve">가 </w:t>
+      </w:r>
+      <w:r>
+        <w:rPr>
+          <w:szCs w:val="28"/>
+        </w:rPr>
+        <w:t xml:space="preserve">1 </w:t>
+      </w:r>
+      <w:r>
+        <w:rPr>
+          <w:rFonts w:hint="eastAsia"/>
+          <w:szCs w:val="28"/>
+        </w:rPr>
+        <w:t>감</w:t>
+      </w:r>
+      <w:r>
+        <w:rPr>
+          <w:rFonts w:hint="eastAsia"/>
+          <w:szCs w:val="28"/>
+        </w:rPr>
+        <w:lastRenderedPageBreak/>
+        <w:t>소하고,</w:t>
+      </w:r>
+      <w:r>
+        <w:rPr>
+          <w:szCs w:val="28"/>
+        </w:rPr>
+        <w:t xml:space="preserve"> </w:t>
+      </w:r>
+      <w:r>
+        <w:rPr>
+          <w:rFonts w:hint="eastAsia"/>
+          <w:szCs w:val="28"/>
+        </w:rPr>
+        <w:t xml:space="preserve">콘솔에도 </w:t>
+      </w:r>
+      <w:r>
+        <w:rPr>
+          <w:szCs w:val="28"/>
+        </w:rPr>
+        <w:t>Fail</w:t>
+      </w:r>
+      <w:r>
+        <w:rPr>
+          <w:rFonts w:hint="eastAsia"/>
+          <w:szCs w:val="28"/>
+        </w:rPr>
+        <w:t>이 출력된다.</w:t>
+      </w:r>
+    </w:p>
+    <w:p>
+      <w:pPr>
+        <w:jc w:val="left"/>
+        <w:rPr>
+          <w:szCs w:val="28"/>
+        </w:rPr>
+      </w:pPr>
       <w:r>
         <w:rPr>
           <w:noProof/>
         </w:rPr>
         <w:drawing>
-          <wp:inline distT="0" distB="0" distL="0" distR="0" wp14:anchorId="37A76FCE" wp14:editId="0E10FE25">
+          <wp:inline distT="0" distB="0" distL="0" distR="0" wp14:anchorId="1B4A604A" wp14:editId="0F5CB11B">
             <wp:extent cx="2514600" cy="1778829"/>
             <wp:effectExtent l="0" t="0" r="0" b="0"/>
             <wp:docPr id="40" name="그림 40"/>
@@ -12653,120 +12794,92 @@
           <w:rFonts w:hint="eastAsia"/>
           <w:szCs w:val="28"/>
         </w:rPr>
-        <w:t>도둑이</w:t>
-      </w:r>
-      <w:r>
-        <w:rPr>
-          <w:rFonts w:hint="eastAsia"/>
-          <w:szCs w:val="28"/>
-        </w:rPr>
-        <w:t xml:space="preserve"> 일정 확률로</w:t>
-      </w:r>
-      <w:r>
-        <w:rPr>
-          <w:rFonts w:hint="eastAsia"/>
-          <w:szCs w:val="28"/>
-        </w:rPr>
-        <w:t xml:space="preserve"> 점프하여 벽을 지나갈 경우,</w:t>
-      </w:r>
-      <w:r>
-        <w:rPr>
-          <w:szCs w:val="28"/>
-        </w:rPr>
-        <w:t xml:space="preserve"> </w:t>
-      </w:r>
-      <w:r>
-        <w:rPr>
-          <w:rFonts w:hint="eastAsia"/>
-          <w:szCs w:val="28"/>
-        </w:rPr>
-        <w:t>벽은 회색으로 그대로 남게 된다.</w:t>
-      </w:r>
-      <w:r>
-        <w:rPr>
-          <w:szCs w:val="28"/>
-        </w:rPr>
-        <w:t xml:space="preserve"> </w:t>
-      </w:r>
-      <w:r>
-        <w:rPr>
-          <w:rFonts w:hint="eastAsia"/>
-          <w:szCs w:val="28"/>
-        </w:rPr>
-        <w:t>이 경우,</w:t>
-      </w:r>
-      <w:r>
-        <w:rPr>
-          <w:szCs w:val="28"/>
-        </w:rPr>
-        <w:t xml:space="preserve"> </w:t>
-      </w:r>
-      <w:r>
-        <w:rPr>
-          <w:rFonts w:hint="eastAsia"/>
-          <w:szCs w:val="28"/>
-        </w:rPr>
-        <w:t>플레이어도 따라서 점프해야 하는데,</w:t>
-      </w:r>
-      <w:r>
-        <w:rPr>
-          <w:szCs w:val="28"/>
-        </w:rPr>
-        <w:t xml:space="preserve"> </w:t>
-      </w:r>
-      <w:r>
-        <w:rPr>
-          <w:rFonts w:hint="eastAsia"/>
-          <w:szCs w:val="28"/>
-        </w:rPr>
-        <w:t xml:space="preserve">점프하지 않을 경우 통과하지 못한 것으로 처리되어 </w:t>
-      </w:r>
-      <w:r>
-        <w:rPr>
-          <w:szCs w:val="28"/>
-        </w:rPr>
-        <w:t>life</w:t>
-      </w:r>
-      <w:r>
-        <w:rPr>
-          <w:rFonts w:hint="eastAsia"/>
-          <w:szCs w:val="28"/>
-        </w:rPr>
-        <w:t xml:space="preserve">가 </w:t>
-      </w:r>
-      <w:r>
-        <w:rPr>
-          <w:szCs w:val="28"/>
-        </w:rPr>
-        <w:t xml:space="preserve">1 </w:t>
-      </w:r>
-      <w:r>
-        <w:rPr>
-          <w:rFonts w:hint="eastAsia"/>
-          <w:szCs w:val="28"/>
-        </w:rPr>
-        <w:t>감</w:t>
-      </w:r>
-      <w:r>
-        <w:rPr>
-          <w:rFonts w:hint="eastAsia"/>
-          <w:szCs w:val="28"/>
-        </w:rPr>
-        <w:lastRenderedPageBreak/>
-        <w:t>소하고,</w:t>
-      </w:r>
-      <w:r>
-        <w:rPr>
-          <w:szCs w:val="28"/>
-        </w:rPr>
-        <w:t xml:space="preserve"> </w:t>
-      </w:r>
-      <w:r>
-        <w:rPr>
-          <w:rFonts w:hint="eastAsia"/>
-          <w:szCs w:val="28"/>
-        </w:rPr>
-        <w:t xml:space="preserve">콘솔에도 </w:t>
+        <w:t>플레이어도 점프하여 벽을 넘을 경우,</w:t>
+      </w:r>
+      <w:r>
+        <w:rPr>
+          <w:szCs w:val="28"/>
+        </w:rPr>
+        <w:t xml:space="preserve"> </w:t>
+      </w:r>
+      <w:r>
+        <w:rPr>
+          <w:rFonts w:hint="eastAsia"/>
+          <w:szCs w:val="28"/>
+        </w:rPr>
+        <w:t>점프 액션의 영향으로 인해 플레이어와 도둑 모두 뒤로 조금 물러난다.</w:t>
+      </w:r>
+      <w:r>
+        <w:rPr>
+          <w:szCs w:val="28"/>
+        </w:rPr>
+        <w:t xml:space="preserve"> </w:t>
+      </w:r>
+      <w:r>
+        <w:rPr>
+          <w:rFonts w:hint="eastAsia"/>
+          <w:szCs w:val="28"/>
+        </w:rPr>
+        <w:t>이 상황이 반복될 경우,</w:t>
+      </w:r>
+      <w:r>
+        <w:rPr>
+          <w:szCs w:val="28"/>
+        </w:rPr>
+        <w:t xml:space="preserve"> </w:t>
+      </w:r>
+      <w:r>
+        <w:rPr>
+          <w:rFonts w:hint="eastAsia"/>
+          <w:szCs w:val="28"/>
+        </w:rPr>
+        <w:t>플레이어나 도둑이 화면 밖으로 벗어날 수가 있으므로,</w:t>
+      </w:r>
+      <w:r>
+        <w:rPr>
+          <w:szCs w:val="28"/>
+        </w:rPr>
+        <w:t xml:space="preserve"> </w:t>
+      </w:r>
+      <w:r>
+        <w:rPr>
+          <w:rFonts w:hint="eastAsia"/>
+          <w:szCs w:val="28"/>
+        </w:rPr>
+        <w:t xml:space="preserve">플레이어와 도둑 둘 모두 점프한 경우 </w:t>
+      </w:r>
+      <w:r>
+        <w:rPr>
+          <w:rFonts w:hint="eastAsia"/>
+          <w:szCs w:val="28"/>
+        </w:rPr>
+        <w:t>카메라를 왼쪽으로 이동시켜주었다.</w:t>
+      </w:r>
+      <w:r>
+        <w:rPr>
+          <w:szCs w:val="28"/>
+        </w:rPr>
+        <w:t xml:space="preserve"> </w:t>
+      </w:r>
+      <w:r>
+        <w:rPr>
+          <w:rFonts w:hint="eastAsia"/>
+          <w:szCs w:val="28"/>
+        </w:rPr>
+        <w:t xml:space="preserve">콘솔에 </w:t>
+      </w:r>
+      <w:r>
+        <w:rPr>
+          <w:szCs w:val="28"/>
+        </w:rPr>
+        <w:t>Pass</w:t>
+      </w:r>
+      <w:r>
+        <w:rPr>
+          <w:rFonts w:hint="eastAsia"/>
+          <w:szCs w:val="28"/>
+        </w:rPr>
+        <w:t xml:space="preserve">나 </w:t>
       </w:r>
       <w:r>
         <w:rPr>
@@ -12779,119 +12892,6 @@
           <w:rFonts w:hint="eastAsia"/>
           <w:szCs w:val="28"/>
         </w:rPr>
-        <w:t>이 출력된다.</w:t>
-      </w:r>
-    </w:p>
-    <w:p>
-      <w:pPr>
-        <w:jc w:val="left"/>
-        <w:rPr>
-          <w:szCs w:val="28"/>
-        </w:rPr>
-      </w:pPr>
-      <w:r>
-        <w:rPr>
-          <w:rFonts w:hint="eastAsia"/>
-          <w:szCs w:val="28"/>
-        </w:rPr>
-        <w:t>플레이어도 점프하여 벽을 넘을 경우,</w:t>
-      </w:r>
-      <w:r>
-        <w:rPr>
-          <w:szCs w:val="28"/>
-        </w:rPr>
-        <w:t xml:space="preserve"> </w:t>
-      </w:r>
-      <w:r>
-        <w:rPr>
-          <w:rFonts w:hint="eastAsia"/>
-          <w:szCs w:val="28"/>
-        </w:rPr>
-        <w:t>점프 액션의 영향으로 인해 플레이어와 도둑 모두 뒤로 조금 물러난다.</w:t>
-      </w:r>
-      <w:r>
-        <w:rPr>
-          <w:szCs w:val="28"/>
-        </w:rPr>
-        <w:t xml:space="preserve"> </w:t>
-      </w:r>
-      <w:r>
-        <w:rPr>
-          <w:rFonts w:hint="eastAsia"/>
-          <w:szCs w:val="28"/>
-        </w:rPr>
-        <w:t>이 상황이 반복될 경우,</w:t>
-      </w:r>
-      <w:r>
-        <w:rPr>
-          <w:szCs w:val="28"/>
-        </w:rPr>
-        <w:t xml:space="preserve"> </w:t>
-      </w:r>
-      <w:r>
-        <w:rPr>
-          <w:rFonts w:hint="eastAsia"/>
-          <w:szCs w:val="28"/>
-        </w:rPr>
-        <w:t>플레이어나 도둑이 화면 밖으로 벗어날 수가 있으므로,</w:t>
-      </w:r>
-      <w:r>
-        <w:rPr>
-          <w:szCs w:val="28"/>
-        </w:rPr>
-        <w:t xml:space="preserve"> </w:t>
-      </w:r>
-      <w:r>
-        <w:rPr>
-          <w:rFonts w:hint="eastAsia"/>
-          <w:szCs w:val="28"/>
-        </w:rPr>
-        <w:t xml:space="preserve">플레이어와 도둑 둘 모두 점프한 경우 </w:t>
-      </w:r>
-      <w:r>
-        <w:rPr>
-          <w:rFonts w:hint="eastAsia"/>
-          <w:szCs w:val="28"/>
-        </w:rPr>
-        <w:t>카메라를 왼쪽으로 이동시켜주었다.</w:t>
-      </w:r>
-      <w:r>
-        <w:rPr>
-          <w:szCs w:val="28"/>
-        </w:rPr>
-        <w:t xml:space="preserve"> </w:t>
-      </w:r>
-      <w:r>
-        <w:rPr>
-          <w:rFonts w:hint="eastAsia"/>
-          <w:szCs w:val="28"/>
-        </w:rPr>
-        <w:t xml:space="preserve">콘솔에 </w:t>
-      </w:r>
-      <w:r>
-        <w:rPr>
-          <w:szCs w:val="28"/>
-        </w:rPr>
-        <w:t>Pass</w:t>
-      </w:r>
-      <w:r>
-        <w:rPr>
-          <w:rFonts w:hint="eastAsia"/>
-          <w:szCs w:val="28"/>
-        </w:rPr>
-        <w:t xml:space="preserve">나 </w:t>
-      </w:r>
-      <w:r>
-        <w:rPr>
-          <w:szCs w:val="28"/>
-        </w:rPr>
-        <w:t>Fail</w:t>
-      </w:r>
-      <w:r>
-        <w:rPr>
-          <w:rFonts w:hint="eastAsia"/>
-          <w:szCs w:val="28"/>
-        </w:rPr>
         <w:t>이 출력되지는 않는다.</w:t>
       </w:r>
     </w:p>
@@ -12899,6 +12899,15 @@
       <w:pPr>
         <w:jc w:val="left"/>
         <w:rPr>
+          <w:szCs w:val="28"/>
+        </w:rPr>
+      </w:pPr>
+    </w:p>
+    <w:p>
+      <w:pPr>
+        <w:jc w:val="left"/>
+        <w:rPr>
+          <w:rFonts w:hint="eastAsia"/>
           <w:szCs w:val="28"/>
         </w:rPr>
       </w:pPr>
@@ -13535,6 +13544,7 @@
           <w:rFonts w:hint="eastAsia"/>
           <w:szCs w:val="24"/>
         </w:rPr>
+        <w:lastRenderedPageBreak/>
         <w:t>그리하여,</w:t>
       </w:r>
       <w:r>
@@ -13772,15 +13782,7 @@
           <w:rFonts w:hint="eastAsia"/>
           <w:szCs w:val="24"/>
         </w:rPr>
-        <w:t>에서 구현해 놓았던 카메라 줌 기능이 이상</w:t>
-      </w:r>
-      <w:r>
-        <w:rPr>
-          <w:rFonts w:hint="eastAsia"/>
-          <w:szCs w:val="24"/>
-        </w:rPr>
-        <w:lastRenderedPageBreak/>
-        <w:t>하게 작동하였다.</w:t>
+        <w:t>에서 구현해 놓았던 카메라 줌 기능이 이상하게 작동하였다.</w:t>
       </w:r>
       <w:r>
         <w:rPr>
@@ -14610,6 +14612,7 @@
           <w:sz w:val="24"/>
           <w:szCs w:val="24"/>
         </w:rPr>
+        <w:lastRenderedPageBreak/>
         <w:t>상체 애니메이션 구현</w:t>
       </w:r>
     </w:p>
@@ -14715,6 +14718,8 @@
           <w:szCs w:val="24"/>
         </w:rPr>
       </w:pPr>
+      <w:bookmarkStart w:id="0" w:name="_GoBack"/>
+      <w:bookmarkEnd w:id="0"/>
     </w:p>
     <w:p>
       <w:pPr>
@@ -14737,7 +14742,6 @@
           <w:sz w:val="24"/>
           <w:szCs w:val="24"/>
         </w:rPr>
-        <w:lastRenderedPageBreak/>
         <w:t>Jump 구현</w:t>
       </w:r>
     </w:p>
@@ -14745,7 +14749,6 @@
       <w:pPr>
         <w:pStyle w:val="a3"/>
         <w:rPr>
-          <w:rFonts w:hint="eastAsia"/>
           <w:szCs w:val="24"/>
         </w:rPr>
       </w:pPr>
@@ -15275,6 +15278,7 @@
           <w:sz w:val="24"/>
           <w:szCs w:val="24"/>
         </w:rPr>
+        <w:lastRenderedPageBreak/>
         <w:t>애니메이션 구현</w:t>
       </w:r>
     </w:p>
@@ -15394,7 +15398,6 @@
           <w:sz w:val="24"/>
           <w:szCs w:val="24"/>
         </w:rPr>
-        <w:lastRenderedPageBreak/>
         <w:t>Jump 구현</w:t>
       </w:r>
     </w:p>
@@ -15688,7 +15691,15 @@
           <w:rFonts w:hint="eastAsia"/>
           <w:szCs w:val="28"/>
         </w:rPr>
-        <w:t>현재 프로그램에서는 등속도로 상승하다가 특정 높이에 도달하면 등속도로 하강한다.</w:t>
+        <w:t>현재 프로그램에서는 등속도로 상승</w:t>
+      </w:r>
+      <w:r>
+        <w:rPr>
+          <w:rFonts w:hint="eastAsia"/>
+          <w:szCs w:val="28"/>
+        </w:rPr>
+        <w:lastRenderedPageBreak/>
+        <w:t>하다가 특정 높이에 도달하면 등속도로 하강한다.</w:t>
       </w:r>
       <w:r>
         <w:rPr>
@@ -15710,7 +15721,6 @@
         <w:ind w:leftChars="0" w:left="760"/>
         <w:jc w:val="left"/>
         <w:rPr>
-          <w:rFonts w:hint="eastAsia"/>
           <w:sz w:val="24"/>
           <w:szCs w:val="24"/>
         </w:rPr>
@@ -20774,12 +20784,6 @@
 </file>
 
 <file path=customXml/item1.xml><?xml version="1.0" encoding="utf-8"?>
-<p:properties xmlns:p="http://schemas.microsoft.com/office/2006/metadata/properties" xmlns:xsi="http://www.w3.org/2001/XMLSchema-instance" xmlns:pc="http://schemas.microsoft.com/office/infopath/2007/PartnerControls">
-  <documentManagement/>
-</p:properties>
-</file>
-
-<file path=customXml/item2.xml><?xml version="1.0" encoding="utf-8"?>
 <ct:contentTypeSchema xmlns:ct="http://schemas.microsoft.com/office/2006/metadata/contentType" xmlns:ma="http://schemas.microsoft.com/office/2006/metadata/properties/metaAttributes" ct:_="" ma:_="" ma:contentTypeName="문서" ma:contentTypeID="0x0101009AC0F43FD9BF964199581D56114B4C27" ma:contentTypeVersion="10" ma:contentTypeDescription="새 문서를 만듭니다." ma:contentTypeScope="" ma:versionID="ee838e45a38c58dcc61db522ed75a67f">
   <xsd:schema xmlns:xsd="http://www.w3.org/2001/XMLSchema" xmlns:xs="http://www.w3.org/2001/XMLSchema" xmlns:p="http://schemas.microsoft.com/office/2006/metadata/properties" xmlns:ns3="af16c2e8-b6bd-4b6b-b669-c2f78501a31f" targetNamespace="http://schemas.microsoft.com/office/2006/metadata/properties" ma:root="true" ma:fieldsID="d202d7ef5517e3e7d520d0df3b94d152" ns3:_="">
     <xsd:import namespace="af16c2e8-b6bd-4b6b-b669-c2f78501a31f"/>
@@ -20963,6 +20967,12 @@
 </ct:contentTypeSchema>
 </file>
 
+<file path=customXml/item2.xml><?xml version="1.0" encoding="utf-8"?>
+<p:properties xmlns:p="http://schemas.microsoft.com/office/2006/metadata/properties" xmlns:xsi="http://www.w3.org/2001/XMLSchema-instance" xmlns:pc="http://schemas.microsoft.com/office/infopath/2007/PartnerControls">
+  <documentManagement/>
+</p:properties>
+</file>
+
 <file path=customXml/item3.xml><?xml version="1.0" encoding="utf-8"?>
 <?mso-contentType ?>
 <FormTemplates xmlns="http://schemas.microsoft.com/sharepoint/v3/contenttype/forms">
@@ -20973,22 +20983,6 @@
 </file>
 
 <file path=customXml/itemProps1.xml><?xml version="1.0" encoding="utf-8"?>
-<ds:datastoreItem xmlns:ds="http://schemas.openxmlformats.org/officeDocument/2006/customXml" ds:itemID="{D34F9008-E0E2-4B14-85E7-00EC83CDDE6C}">
-  <ds:schemaRefs>
-    <ds:schemaRef ds:uri="http://purl.org/dc/dcmitype/"/>
-    <ds:schemaRef ds:uri="http://purl.org/dc/terms/"/>
-    <ds:schemaRef ds:uri="http://purl.org/dc/elements/1.1/"/>
-    <ds:schemaRef ds:uri="af16c2e8-b6bd-4b6b-b669-c2f78501a31f"/>
-    <ds:schemaRef ds:uri="http://www.w3.org/XML/1998/namespace"/>
-    <ds:schemaRef ds:uri="http://schemas.microsoft.com/office/infopath/2007/PartnerControls"/>
-    <ds:schemaRef ds:uri="http://schemas.microsoft.com/office/2006/documentManagement/types"/>
-    <ds:schemaRef ds:uri="http://schemas.openxmlformats.org/package/2006/metadata/core-properties"/>
-    <ds:schemaRef ds:uri="http://schemas.microsoft.com/office/2006/metadata/properties"/>
-  </ds:schemaRefs>
-</ds:datastoreItem>
-</file>
-
-<file path=customXml/itemProps2.xml><?xml version="1.0" encoding="utf-8"?>
 <ds:datastoreItem xmlns:ds="http://schemas.openxmlformats.org/officeDocument/2006/customXml" ds:itemID="{7E4600A6-9A95-47DD-B48C-CF66106CB7A1}">
   <ds:schemaRefs>
     <ds:schemaRef ds:uri="http://schemas.microsoft.com/office/2006/metadata/contentType"/>
@@ -21006,6 +21000,15 @@
 </ds:datastoreItem>
 </file>
 
+<file path=customXml/itemProps2.xml><?xml version="1.0" encoding="utf-8"?>
+<ds:datastoreItem xmlns:ds="http://schemas.openxmlformats.org/officeDocument/2006/customXml" ds:itemID="{D34F9008-E0E2-4B14-85E7-00EC83CDDE6C}">
+  <ds:schemaRefs>
+    <ds:schemaRef ds:uri="http://schemas.microsoft.com/office/2006/metadata/properties"/>
+    <ds:schemaRef ds:uri="http://schemas.microsoft.com/office/infopath/2007/PartnerControls"/>
+  </ds:schemaRefs>
+</ds:datastoreItem>
+</file>
+
 <file path=customXml/itemProps3.xml><?xml version="1.0" encoding="utf-8"?>
 <ds:datastoreItem xmlns:ds="http://schemas.openxmlformats.org/officeDocument/2006/customXml" ds:itemID="{9171FD24-ABDF-4A7C-9804-63E676C51C60}">
   <ds:schemaRefs>
